--- a/1058016.docx
+++ b/1058016.docx
@@ -306,7 +306,31 @@
         <w:rPr>
           <w:rFonts w:eastAsiaTheme="minorEastAsia"/>
         </w:rPr>
-        <w:t xml:space="preserve">find resources online, people might reconsider if the tuition is worthwhile. However, for the liberal art college, professors are destined to concentrate more on their teaching responsibilities, and personalized tutoring would differentiate them from online courses and </w:t>
+        <w:t xml:space="preserve">find resources online, people might reconsider if the tuition is worthwhile. </w:t>
+      </w:r>
+      <w:r>
+        <w:rPr>
+          <w:rFonts w:eastAsiaTheme="minorEastAsia"/>
+        </w:rPr>
+        <w:t>F</w:t>
+      </w:r>
+      <w:r>
+        <w:rPr>
+          <w:rFonts w:eastAsiaTheme="minorEastAsia"/>
+        </w:rPr>
+        <w:t xml:space="preserve">or the liberal art college, </w:t>
+      </w:r>
+      <w:r>
+        <w:rPr>
+          <w:rFonts w:eastAsiaTheme="minorEastAsia"/>
+        </w:rPr>
+        <w:t xml:space="preserve">on the other side, </w:t>
+      </w:r>
+      <w:r>
+        <w:rPr>
+          <w:rFonts w:eastAsiaTheme="minorEastAsia"/>
+        </w:rPr>
+        <w:t xml:space="preserve">professors are destined to concentrate more on their teaching responsibilities, and personalized tutoring would differentiate them from online courses and </w:t>
       </w:r>
       <w:r>
         <w:rPr>
@@ -356,1933 +380,1796 @@
         <w:rPr>
           <w:rFonts w:eastAsiaTheme="minorEastAsia"/>
         </w:rPr>
-        <w:t xml:space="preserve"> over the search results, governments might use the engine to foster cultural imperialism, resulting in unequal connections between civilizations</w:t>
-      </w:r>
-      <w:r>
-        <w:rPr>
-          <w:rFonts w:eastAsiaTheme="minorEastAsia"/>
-        </w:rPr>
+        <w:t xml:space="preserve"> over the search results, governments might use the engine to foster cultural imperialism</w:t>
+      </w:r>
+      <w:r>
+        <w:rPr>
+          <w:rFonts w:eastAsiaTheme="minorEastAsia"/>
+        </w:rPr>
+        <w:t xml:space="preserve"> to influence the citizens of other countr</w:t>
+      </w:r>
+      <w:r>
+        <w:rPr>
+          <w:rFonts w:eastAsiaTheme="minorEastAsia"/>
+        </w:rPr>
+        <w:t>ies</w:t>
+      </w:r>
+      <w:r>
+        <w:rPr>
+          <w:rFonts w:eastAsiaTheme="minorEastAsia"/>
+        </w:rPr>
+        <w:t xml:space="preserve"> </w:t>
+      </w:r>
+      <w:r>
+        <w:rPr>
+          <w:rFonts w:eastAsiaTheme="minorEastAsia"/>
+        </w:rPr>
+        <w:t>favoring</w:t>
+      </w:r>
+      <w:r>
+        <w:rPr>
+          <w:rFonts w:eastAsiaTheme="minorEastAsia"/>
+        </w:rPr>
+        <w:t xml:space="preserve"> </w:t>
+      </w:r>
+      <w:r>
+        <w:rPr>
+          <w:rFonts w:eastAsiaTheme="minorEastAsia"/>
+        </w:rPr>
+        <w:t>one over another</w:t>
+      </w:r>
+      <w:r>
+        <w:rPr>
+          <w:rFonts w:eastAsiaTheme="minorEastAsia"/>
+        </w:rPr>
+        <w:t xml:space="preserve">. It has been a pervasive </w:t>
+      </w:r>
+      <w:r>
+        <w:rPr>
+          <w:rFonts w:eastAsiaTheme="minorEastAsia"/>
+        </w:rPr>
+        <w:t xml:space="preserve">phenomenon </w:t>
+      </w:r>
+      <w:r>
+        <w:rPr>
+          <w:rFonts w:eastAsiaTheme="minorEastAsia"/>
+        </w:rPr>
+        <w:t>throughout history. During the early 19th century, European colonized Zimbabwe, and early church groups developed missions to impose European religious and esthetic values on Africans and condemned traditional forms of expressive culture</w:t>
+      </w:r>
+      <w:r>
+        <w:rPr>
+          <w:rFonts w:eastAsiaTheme="minorEastAsia"/>
+        </w:rPr>
+        <w:t xml:space="preserve"> </w:t>
+      </w:r>
+      <w:r>
+        <w:rPr>
+          <w:rFonts w:eastAsiaTheme="minorEastAsia"/>
+        </w:rPr>
+        <w:t>(</w:t>
+      </w:r>
+      <w:r>
+        <w:t>Von</w:t>
+      </w:r>
+      <w:r>
+        <w:t>, 1994)</w:t>
+      </w:r>
+      <w:r>
+        <w:rPr>
+          <w:rFonts w:eastAsiaTheme="minorEastAsia"/>
+        </w:rPr>
+        <w:t>. Even today, there is unofficial evidence that certain non-governmental groups are committed to the establishment and strengthening of democratic institutions across the world by supporting filming misleading documentaries.</w:t>
+      </w:r>
+    </w:p>
+    <w:p>
+      <w:pPr>
+        <w:autoSpaceDE w:val="0"/>
+        <w:autoSpaceDN w:val="0"/>
+        <w:adjustRightInd w:val="0"/>
+        <w:rPr>
+          <w:rFonts w:eastAsiaTheme="minorEastAsia"/>
+        </w:rPr>
+      </w:pPr>
+    </w:p>
+    <w:p>
+      <w:pPr>
+        <w:autoSpaceDE w:val="0"/>
+        <w:autoSpaceDN w:val="0"/>
+        <w:adjustRightInd w:val="0"/>
+        <w:rPr>
+          <w:rFonts w:eastAsiaTheme="minorEastAsia"/>
+        </w:rPr>
+      </w:pPr>
+      <w:r>
+        <w:rPr>
+          <w:rFonts w:eastAsiaTheme="minorEastAsia"/>
+        </w:rPr>
+        <w:t xml:space="preserve">On the other hand, by controlling search results, LessonLibrary can also serve as propaganda toward domestic citizens, recommending the lessons containing misguiding facts. A similar thing happened </w:t>
+      </w:r>
+      <w:r>
+        <w:rPr>
+          <w:rFonts w:eastAsiaTheme="minorEastAsia"/>
+        </w:rPr>
+        <w:t>during</w:t>
+      </w:r>
+      <w:r>
+        <w:rPr>
+          <w:rFonts w:eastAsiaTheme="minorEastAsia"/>
+        </w:rPr>
+        <w:t xml:space="preserve"> the </w:t>
+      </w:r>
+      <w:r>
+        <w:rPr>
+          <w:rFonts w:eastAsiaTheme="minorEastAsia"/>
+        </w:rPr>
+        <w:t>middle</w:t>
+      </w:r>
+      <w:r>
+        <w:rPr>
+          <w:rFonts w:eastAsiaTheme="minorEastAsia"/>
+        </w:rPr>
+        <w:t xml:space="preserve"> era </w:t>
+      </w:r>
+      <w:r>
+        <w:rPr>
+          <w:rFonts w:eastAsiaTheme="minorEastAsia"/>
+        </w:rPr>
+        <w:t xml:space="preserve">of </w:t>
+      </w:r>
+      <w:r>
+        <w:rPr>
+          <w:rFonts w:eastAsiaTheme="minorEastAsia"/>
+        </w:rPr>
+        <w:t xml:space="preserve">Ottoman Empire. In the late eighteenth century, the “Turkomania” was the rage in Europe; Europeans </w:t>
+      </w:r>
+      <w:r>
+        <w:rPr>
+          <w:rFonts w:eastAsiaTheme="minorEastAsia" w:hint="eastAsia"/>
+        </w:rPr>
+        <w:t>studied</w:t>
+      </w:r>
+      <w:r>
+        <w:rPr>
+          <w:rFonts w:eastAsiaTheme="minorEastAsia"/>
+        </w:rPr>
+        <w:t xml:space="preserve"> Ottoman clothes, Janissary music, architecture, musical themes, etc. However, as the Ottoman’s economic and political power declined, </w:t>
+      </w:r>
+      <w:r>
+        <w:rPr>
+          <w:rFonts w:eastAsiaTheme="minorEastAsia"/>
+        </w:rPr>
+        <w:t xml:space="preserve">Victorian </w:t>
+      </w:r>
+      <w:r>
+        <w:rPr>
+          <w:rFonts w:eastAsiaTheme="minorEastAsia"/>
+        </w:rPr>
+        <w:t>literature was dominated by Turks with enormous sex organs</w:t>
+      </w:r>
+      <w:r>
+        <w:rPr>
+          <w:rFonts w:eastAsiaTheme="minorEastAsia"/>
+        </w:rPr>
+        <w:t xml:space="preserve"> (</w:t>
+      </w:r>
+      <w:r>
+        <w:t>Fleming</w:t>
+      </w:r>
+      <w:r>
+        <w:t>, 2001)</w:t>
+      </w:r>
+      <w:r>
+        <w:rPr>
+          <w:rFonts w:eastAsiaTheme="minorEastAsia"/>
+        </w:rPr>
+        <w:t xml:space="preserve">. </w:t>
+      </w:r>
+      <w:r>
+        <w:rPr>
+          <w:rFonts w:eastAsiaTheme="minorEastAsia"/>
+        </w:rPr>
+        <w:t>As a re</w:t>
+      </w:r>
+      <w:r>
+        <w:rPr>
+          <w:rFonts w:eastAsiaTheme="minorEastAsia"/>
+        </w:rPr>
+        <w:t>sult</w:t>
+      </w:r>
+      <w:r>
+        <w:rPr>
+          <w:rFonts w:eastAsiaTheme="minorEastAsia"/>
+        </w:rPr>
+        <w:t>, many Europeans started to see the Ottoman Empire as a realm of dreams, where they might live out their sexual or other desires.</w:t>
+      </w:r>
+      <w:r>
+        <w:rPr>
+          <w:rFonts w:eastAsiaTheme="minorEastAsia"/>
+        </w:rPr>
+        <w:t xml:space="preserve"> </w:t>
+      </w:r>
+      <w:r>
+        <w:rPr>
+          <w:rFonts w:eastAsiaTheme="minorEastAsia"/>
+        </w:rPr>
+        <w:t>T</w:t>
+      </w:r>
+      <w:r>
+        <w:rPr>
+          <w:rFonts w:eastAsiaTheme="minorEastAsia"/>
+        </w:rPr>
+        <w:t>hey</w:t>
+      </w:r>
+      <w:r>
+        <w:rPr>
+          <w:rFonts w:eastAsiaTheme="minorEastAsia"/>
+        </w:rPr>
+        <w:t xml:space="preserve"> </w:t>
+      </w:r>
+      <w:r>
+        <w:rPr>
+          <w:rFonts w:eastAsiaTheme="minorEastAsia"/>
+        </w:rPr>
+        <w:t>forgot it was the Ottomans who brought coffee, tulips, smallpox inoculations, etc. to Europe.</w:t>
+      </w:r>
+      <w:r>
+        <w:rPr>
+          <w:rFonts w:eastAsiaTheme="minorEastAsia"/>
+        </w:rPr>
+        <w:t xml:space="preserve"> </w:t>
+      </w:r>
+      <w:r>
+        <w:rPr>
+          <w:rFonts w:eastAsiaTheme="minorEastAsia"/>
+        </w:rPr>
+        <w:t>Even today</w:t>
+      </w:r>
+      <w:r>
+        <w:rPr>
+          <w:rFonts w:eastAsiaTheme="minorEastAsia"/>
+        </w:rPr>
+        <w:t>, while people talking about the Middle East, people wrongly associated the</w:t>
+      </w:r>
+      <w:r>
+        <w:rPr>
+          <w:rFonts w:eastAsiaTheme="minorEastAsia"/>
+        </w:rPr>
+        <w:t xml:space="preserve"> </w:t>
+      </w:r>
+      <w:r>
+        <w:rPr>
+          <w:rFonts w:eastAsiaTheme="minorEastAsia"/>
+        </w:rPr>
+        <w:t xml:space="preserve">area with Muslims </w:t>
+      </w:r>
+      <w:r>
+        <w:rPr>
+          <w:rFonts w:eastAsiaTheme="minorEastAsia"/>
+        </w:rPr>
+        <w:t xml:space="preserve">though </w:t>
+      </w:r>
+      <w:r>
+        <w:rPr>
+          <w:rFonts w:eastAsiaTheme="minorEastAsia"/>
+        </w:rPr>
+        <w:t>Christians and Judaism were the majority.</w:t>
+      </w:r>
+    </w:p>
+    <w:p>
+      <w:pPr>
+        <w:rPr>
+          <w:rFonts w:eastAsiaTheme="minorEastAsia"/>
+        </w:rPr>
+      </w:pPr>
+      <w:r>
+        <w:rPr>
+          <w:rFonts w:eastAsiaTheme="minorEastAsia"/>
+        </w:rPr>
+        <w:br w:type="page"/>
+      </w:r>
+    </w:p>
+    <w:p>
+      <w:pPr>
+        <w:autoSpaceDE w:val="0"/>
+        <w:autoSpaceDN w:val="0"/>
+        <w:adjustRightInd w:val="0"/>
+        <w:rPr>
+          <w:rFonts w:eastAsiaTheme="minorEastAsia"/>
+        </w:rPr>
+      </w:pPr>
+    </w:p>
+    <w:p>
+      <w:pPr>
+        <w:autoSpaceDE w:val="0"/>
+        <w:autoSpaceDN w:val="0"/>
+        <w:adjustRightInd w:val="0"/>
+        <w:rPr>
+          <w:rFonts w:eastAsiaTheme="minorEastAsia"/>
+        </w:rPr>
+      </w:pPr>
+      <w:r>
+        <w:rPr>
+          <w:rFonts w:eastAsiaTheme="minorEastAsia"/>
+        </w:rPr>
+        <w:t xml:space="preserve">Section </w:t>
+      </w:r>
+      <w:r>
+        <w:rPr>
+          <w:rFonts w:eastAsiaTheme="minorEastAsia"/>
+        </w:rPr>
+        <w:t>2</w:t>
+      </w:r>
+      <w:r>
+        <w:rPr>
+          <w:rFonts w:eastAsiaTheme="minorEastAsia"/>
+        </w:rPr>
+        <w:t xml:space="preserve">: </w:t>
+      </w:r>
+      <w:r>
+        <w:rPr>
+          <w:rFonts w:eastAsiaTheme="minorEastAsia"/>
+        </w:rPr>
+        <w:t xml:space="preserve">Ten </w:t>
+      </w:r>
+      <w:r>
+        <w:rPr>
+          <w:rFonts w:eastAsiaTheme="minorEastAsia"/>
+        </w:rPr>
+        <w:t xml:space="preserve">Stakeholders </w:t>
+      </w:r>
+    </w:p>
+    <w:p>
+      <w:pPr>
+        <w:autoSpaceDE w:val="0"/>
+        <w:autoSpaceDN w:val="0"/>
+        <w:adjustRightInd w:val="0"/>
+        <w:rPr>
+          <w:rFonts w:eastAsiaTheme="minorEastAsia"/>
+        </w:rPr>
+      </w:pPr>
+    </w:p>
+    <w:p>
+      <w:pPr>
+        <w:autoSpaceDE w:val="0"/>
+        <w:autoSpaceDN w:val="0"/>
+        <w:adjustRightInd w:val="0"/>
+        <w:rPr>
+          <w:rFonts w:eastAsiaTheme="minorEastAsia"/>
+        </w:rPr>
+      </w:pPr>
+      <w:r>
+        <w:rPr>
+          <w:rFonts w:eastAsiaTheme="minorEastAsia"/>
+        </w:rPr>
+        <w:t>There are six direct stakeholders in this project.</w:t>
+      </w:r>
+    </w:p>
+    <w:p>
+      <w:pPr>
+        <w:autoSpaceDE w:val="0"/>
+        <w:autoSpaceDN w:val="0"/>
+        <w:adjustRightInd w:val="0"/>
+        <w:rPr>
+          <w:rFonts w:eastAsiaTheme="minorEastAsia"/>
+        </w:rPr>
+      </w:pPr>
+    </w:p>
+    <w:p>
+      <w:pPr>
+        <w:pStyle w:val="ListParagraph"/>
+        <w:numPr>
+          <w:ilvl w:val="0"/>
+          <w:numId w:val="7"/>
+        </w:numPr>
+        <w:autoSpaceDE w:val="0"/>
+        <w:autoSpaceDN w:val="0"/>
+        <w:adjustRightInd w:val="0"/>
+        <w:rPr>
+          <w:rFonts w:eastAsiaTheme="minorEastAsia"/>
+        </w:rPr>
+      </w:pPr>
+      <w:r>
+        <w:rPr>
+          <w:rFonts w:eastAsiaTheme="minorEastAsia"/>
+        </w:rPr>
+        <w:t>Patients who are not satisfied with online symptom checkers and want to study the material systematically to scrutinize what is going on in their bodies to relieve their anxiety.</w:t>
+      </w:r>
+    </w:p>
+    <w:p>
+      <w:pPr>
+        <w:autoSpaceDE w:val="0"/>
+        <w:autoSpaceDN w:val="0"/>
+        <w:adjustRightInd w:val="0"/>
+        <w:rPr>
+          <w:rFonts w:eastAsiaTheme="minorEastAsia"/>
+        </w:rPr>
+      </w:pPr>
+    </w:p>
+    <w:p>
+      <w:pPr>
+        <w:pStyle w:val="ListParagraph"/>
+        <w:numPr>
+          <w:ilvl w:val="0"/>
+          <w:numId w:val="7"/>
+        </w:numPr>
+        <w:autoSpaceDE w:val="0"/>
+        <w:autoSpaceDN w:val="0"/>
+        <w:adjustRightInd w:val="0"/>
+        <w:rPr>
+          <w:rFonts w:eastAsiaTheme="minorEastAsia"/>
+        </w:rPr>
+      </w:pPr>
+      <w:r>
+        <w:rPr>
+          <w:rFonts w:eastAsiaTheme="minorEastAsia"/>
+        </w:rPr>
+        <w:t xml:space="preserve">Students who did not understand the course materials and wish to find a lesson that covers a more detailed explanation and related background. </w:t>
+      </w:r>
+    </w:p>
+    <w:p>
+      <w:pPr>
+        <w:pStyle w:val="ListParagraph"/>
+        <w:autoSpaceDE w:val="0"/>
+        <w:autoSpaceDN w:val="0"/>
+        <w:adjustRightInd w:val="0"/>
+        <w:rPr>
+          <w:rFonts w:eastAsiaTheme="minorEastAsia"/>
+        </w:rPr>
+      </w:pPr>
+    </w:p>
+    <w:p>
+      <w:pPr>
+        <w:pStyle w:val="ListParagraph"/>
+        <w:numPr>
+          <w:ilvl w:val="0"/>
+          <w:numId w:val="7"/>
+        </w:numPr>
+        <w:autoSpaceDE w:val="0"/>
+        <w:autoSpaceDN w:val="0"/>
+        <w:adjustRightInd w:val="0"/>
+        <w:rPr>
+          <w:rFonts w:eastAsiaTheme="minorEastAsia"/>
+        </w:rPr>
+      </w:pPr>
+      <w:r>
+        <w:rPr>
+          <w:rFonts w:eastAsiaTheme="minorEastAsia"/>
+        </w:rPr>
+        <w:t xml:space="preserve">Professors or teachers who do not sure how to give a lecture on some esoteric topics and want to see how other people do this. </w:t>
+      </w:r>
+    </w:p>
+    <w:p>
+      <w:pPr>
+        <w:autoSpaceDE w:val="0"/>
+        <w:autoSpaceDN w:val="0"/>
+        <w:adjustRightInd w:val="0"/>
+        <w:rPr>
+          <w:rFonts w:eastAsiaTheme="minorEastAsia"/>
+        </w:rPr>
+      </w:pPr>
+    </w:p>
+    <w:p>
+      <w:pPr>
+        <w:pStyle w:val="ListParagraph"/>
+        <w:numPr>
+          <w:ilvl w:val="0"/>
+          <w:numId w:val="7"/>
+        </w:numPr>
+        <w:autoSpaceDE w:val="0"/>
+        <w:autoSpaceDN w:val="0"/>
+        <w:adjustRightInd w:val="0"/>
+        <w:rPr>
+          <w:rFonts w:eastAsiaTheme="minorEastAsia"/>
+        </w:rPr>
+      </w:pPr>
+      <w:r>
+        <w:rPr>
+          <w:rFonts w:eastAsiaTheme="minorEastAsia"/>
+        </w:rPr>
+        <w:t>Full-time employees who wish to dig deeper into some professional fields but do not have time to take an in-person course in a university.</w:t>
+      </w:r>
+    </w:p>
+    <w:p>
+      <w:pPr>
+        <w:autoSpaceDE w:val="0"/>
+        <w:autoSpaceDN w:val="0"/>
+        <w:adjustRightInd w:val="0"/>
+        <w:rPr>
+          <w:rFonts w:eastAsiaTheme="minorEastAsia"/>
+        </w:rPr>
+      </w:pPr>
+    </w:p>
+    <w:p>
+      <w:pPr>
+        <w:pStyle w:val="ListParagraph"/>
+        <w:numPr>
+          <w:ilvl w:val="0"/>
+          <w:numId w:val="7"/>
+        </w:numPr>
+        <w:autoSpaceDE w:val="0"/>
+        <w:autoSpaceDN w:val="0"/>
+        <w:adjustRightInd w:val="0"/>
+        <w:rPr>
+          <w:rFonts w:eastAsiaTheme="minorEastAsia"/>
+        </w:rPr>
+      </w:pPr>
+      <w:r>
+        <w:rPr>
+          <w:rFonts w:eastAsiaTheme="minorEastAsia"/>
+        </w:rPr>
+        <w:t xml:space="preserve">People who are not being employed and wish to learn professional skills to find a job. </w:t>
+      </w:r>
+    </w:p>
+    <w:p>
+      <w:pPr>
+        <w:autoSpaceDE w:val="0"/>
+        <w:autoSpaceDN w:val="0"/>
+        <w:adjustRightInd w:val="0"/>
+        <w:rPr>
+          <w:rFonts w:eastAsiaTheme="minorEastAsia"/>
+        </w:rPr>
+      </w:pPr>
+    </w:p>
+    <w:p>
+      <w:pPr>
+        <w:pStyle w:val="ListParagraph"/>
+        <w:numPr>
+          <w:ilvl w:val="0"/>
+          <w:numId w:val="7"/>
+        </w:numPr>
+        <w:autoSpaceDE w:val="0"/>
+        <w:autoSpaceDN w:val="0"/>
+        <w:adjustRightInd w:val="0"/>
+        <w:rPr>
+          <w:rFonts w:eastAsiaTheme="minorEastAsia"/>
+        </w:rPr>
+      </w:pPr>
+      <w:r>
+        <w:rPr>
+          <w:rFonts w:eastAsiaTheme="minorEastAsia"/>
+        </w:rPr>
+        <w:t xml:space="preserve">People who wish to know and study other cultures though a lesson. </w:t>
+      </w:r>
+    </w:p>
+    <w:p>
+      <w:pPr>
+        <w:autoSpaceDE w:val="0"/>
+        <w:autoSpaceDN w:val="0"/>
+        <w:adjustRightInd w:val="0"/>
+        <w:rPr>
+          <w:rFonts w:eastAsiaTheme="minorEastAsia"/>
+        </w:rPr>
+      </w:pPr>
+    </w:p>
+    <w:p>
+      <w:pPr>
+        <w:autoSpaceDE w:val="0"/>
+        <w:autoSpaceDN w:val="0"/>
+        <w:adjustRightInd w:val="0"/>
+        <w:rPr>
+          <w:rFonts w:eastAsiaTheme="minorEastAsia"/>
+        </w:rPr>
+      </w:pPr>
+      <w:r>
+        <w:rPr>
+          <w:rFonts w:eastAsiaTheme="minorEastAsia"/>
+        </w:rPr>
+        <w:t xml:space="preserve">There are four indirect stakeholders. </w:t>
+      </w:r>
+    </w:p>
+    <w:p>
+      <w:pPr>
+        <w:autoSpaceDE w:val="0"/>
+        <w:autoSpaceDN w:val="0"/>
+        <w:adjustRightInd w:val="0"/>
+        <w:rPr>
+          <w:rFonts w:eastAsiaTheme="minorEastAsia"/>
+        </w:rPr>
+      </w:pPr>
+    </w:p>
+    <w:p>
+      <w:pPr>
+        <w:pStyle w:val="ListParagraph"/>
+        <w:numPr>
+          <w:ilvl w:val="0"/>
+          <w:numId w:val="8"/>
+        </w:numPr>
+        <w:autoSpaceDE w:val="0"/>
+        <w:autoSpaceDN w:val="0"/>
+        <w:adjustRightInd w:val="0"/>
+        <w:rPr>
+          <w:rFonts w:eastAsiaTheme="minorEastAsia"/>
+        </w:rPr>
+      </w:pPr>
+      <w:r>
+        <w:rPr>
+          <w:rFonts w:eastAsiaTheme="minorEastAsia"/>
+        </w:rPr>
+        <w:t>The doctor is an indirect stakeholder. They have already faced a lot of patients who took advice from Dr. Google and passed the best time to treat their disease. In the future, they need to correct patients who misunderstand class materials and spend more time giving lectures.</w:t>
+      </w:r>
+    </w:p>
+    <w:p>
+      <w:pPr>
+        <w:autoSpaceDE w:val="0"/>
+        <w:autoSpaceDN w:val="0"/>
+        <w:adjustRightInd w:val="0"/>
+        <w:rPr>
+          <w:rFonts w:eastAsiaTheme="minorEastAsia"/>
+        </w:rPr>
+      </w:pPr>
+    </w:p>
+    <w:p>
+      <w:pPr>
+        <w:pStyle w:val="ListParagraph"/>
+        <w:numPr>
+          <w:ilvl w:val="0"/>
+          <w:numId w:val="8"/>
+        </w:numPr>
+        <w:autoSpaceDE w:val="0"/>
+        <w:autoSpaceDN w:val="0"/>
+        <w:adjustRightInd w:val="0"/>
+        <w:rPr>
+          <w:rFonts w:eastAsiaTheme="minorEastAsia"/>
+        </w:rPr>
+      </w:pPr>
+      <w:r>
+        <w:rPr>
+          <w:rFonts w:eastAsiaTheme="minorEastAsia"/>
+        </w:rPr>
+        <w:t xml:space="preserve">College and universities will be indirectly affected. When more and more people choose free online courses, it will force them to lower tuition to get more students enrolled.  </w:t>
+      </w:r>
+    </w:p>
+    <w:p>
+      <w:pPr>
+        <w:autoSpaceDE w:val="0"/>
+        <w:autoSpaceDN w:val="0"/>
+        <w:adjustRightInd w:val="0"/>
+        <w:rPr>
+          <w:rFonts w:eastAsiaTheme="minorEastAsia"/>
+        </w:rPr>
+      </w:pPr>
+    </w:p>
+    <w:p>
+      <w:pPr>
+        <w:pStyle w:val="ListParagraph"/>
+        <w:numPr>
+          <w:ilvl w:val="0"/>
+          <w:numId w:val="8"/>
+        </w:numPr>
+        <w:autoSpaceDE w:val="0"/>
+        <w:autoSpaceDN w:val="0"/>
+        <w:adjustRightInd w:val="0"/>
+        <w:rPr>
+          <w:rFonts w:eastAsiaTheme="minorEastAsia"/>
+        </w:rPr>
+      </w:pPr>
+      <w:r>
+        <w:rPr>
+          <w:rFonts w:eastAsiaTheme="minorEastAsia"/>
+        </w:rPr>
+        <w:t>The government will be affected indirectly. Suppose there are many misleading courses about a country’s culture, economics, or politics, the reputation of the government will be affected.</w:t>
+      </w:r>
+    </w:p>
+    <w:p>
+      <w:pPr>
+        <w:autoSpaceDE w:val="0"/>
+        <w:autoSpaceDN w:val="0"/>
+        <w:adjustRightInd w:val="0"/>
+        <w:rPr>
+          <w:rFonts w:eastAsiaTheme="minorEastAsia"/>
+        </w:rPr>
+      </w:pPr>
+    </w:p>
+    <w:p>
+      <w:pPr>
+        <w:pStyle w:val="ListParagraph"/>
+        <w:numPr>
+          <w:ilvl w:val="0"/>
+          <w:numId w:val="8"/>
+        </w:numPr>
+        <w:autoSpaceDE w:val="0"/>
+        <w:autoSpaceDN w:val="0"/>
+        <w:adjustRightInd w:val="0"/>
+        <w:rPr>
+          <w:rFonts w:eastAsiaTheme="minorEastAsia"/>
+        </w:rPr>
+      </w:pPr>
+      <w:r>
+        <w:rPr>
+          <w:rFonts w:eastAsiaTheme="minorEastAsia"/>
+        </w:rPr>
+        <w:t>Citizens will also be affected indirectly. When coming to some misleading information, often, they are asked or judged by their government’s actions. Though, it is possible that the criticism is not even true. Even if it is true, they are not the ones who should be blamed for.</w:t>
+      </w:r>
+    </w:p>
+    <w:p>
+      <w:pPr>
+        <w:rPr>
+          <w:rFonts w:eastAsiaTheme="minorEastAsia"/>
+        </w:rPr>
+      </w:pPr>
+      <w:r>
+        <w:rPr>
+          <w:rFonts w:eastAsiaTheme="minorEastAsia"/>
+        </w:rPr>
+        <w:br w:type="page"/>
+      </w:r>
+    </w:p>
+    <w:p>
+      <w:pPr>
+        <w:autoSpaceDE w:val="0"/>
+        <w:autoSpaceDN w:val="0"/>
+        <w:adjustRightInd w:val="0"/>
+        <w:rPr>
+          <w:rFonts w:eastAsiaTheme="minorEastAsia"/>
+        </w:rPr>
+      </w:pPr>
+    </w:p>
+    <w:p>
+      <w:pPr>
+        <w:autoSpaceDE w:val="0"/>
+        <w:autoSpaceDN w:val="0"/>
+        <w:adjustRightInd w:val="0"/>
+        <w:rPr>
+          <w:rFonts w:eastAsiaTheme="minorEastAsia"/>
+        </w:rPr>
+      </w:pPr>
+      <w:r>
+        <w:rPr>
+          <w:rFonts w:eastAsiaTheme="minorEastAsia"/>
+        </w:rPr>
+        <w:t>Section 3: Decision Points</w:t>
+      </w:r>
+    </w:p>
+    <w:p>
+      <w:pPr>
+        <w:rPr>
+          <w:color w:val="000000"/>
+        </w:rPr>
+      </w:pPr>
+    </w:p>
+    <w:p>
+      <w:pPr>
+        <w:rPr>
+          <w:color w:val="000000"/>
+        </w:rPr>
+      </w:pPr>
+      <w:r>
+        <w:rPr>
+          <w:color w:val="000000"/>
+        </w:rPr>
+        <w:t xml:space="preserve">The first decision point is that should we allow users to search </w:t>
+      </w:r>
+      <w:r>
+        <w:rPr>
+          <w:color w:val="000000"/>
+        </w:rPr>
+        <w:t>all</w:t>
+      </w:r>
+      <w:r>
+        <w:rPr>
+          <w:color w:val="000000"/>
+        </w:rPr>
+        <w:t xml:space="preserve"> </w:t>
+      </w:r>
+      <w:r>
+        <w:rPr>
+          <w:color w:val="000000"/>
+        </w:rPr>
+        <w:t>lesson</w:t>
+      </w:r>
+      <w:r>
+        <w:rPr>
+          <w:color w:val="000000"/>
+        </w:rPr>
+        <w:t>s</w:t>
+      </w:r>
+      <w:r>
+        <w:rPr>
+          <w:color w:val="000000"/>
+        </w:rPr>
+        <w:t xml:space="preserve"> with no restriction</w:t>
+      </w:r>
+      <w:r>
+        <w:rPr>
+          <w:color w:val="000000"/>
+        </w:rPr>
+        <w:t xml:space="preserve">? </w:t>
+      </w:r>
+      <w:r>
+        <w:rPr>
+          <w:color w:val="000000"/>
+        </w:rPr>
+        <w:t>Will we,</w:t>
+      </w:r>
+      <w:r>
+        <w:rPr>
+          <w:color w:val="000000"/>
+        </w:rPr>
+        <w:t xml:space="preserve"> for example, </w:t>
+      </w:r>
+      <w:r>
+        <w:rPr>
+          <w:color w:val="000000"/>
+        </w:rPr>
+        <w:t xml:space="preserve">enable a patient to study medical </w:t>
+      </w:r>
+      <w:r>
+        <w:rPr>
+          <w:color w:val="000000"/>
+        </w:rPr>
+        <w:t>science</w:t>
+      </w:r>
+      <w:r>
+        <w:rPr>
+          <w:color w:val="000000"/>
+        </w:rPr>
+        <w:t xml:space="preserve"> </w:t>
+      </w:r>
+      <w:proofErr w:type="gramStart"/>
+      <w:r>
+        <w:rPr>
+          <w:color w:val="000000"/>
+        </w:rPr>
+        <w:t>in order to</w:t>
+      </w:r>
+      <w:proofErr w:type="gramEnd"/>
+      <w:r>
+        <w:rPr>
+          <w:color w:val="000000"/>
+        </w:rPr>
+        <w:t xml:space="preserve"> alleviate their anxiety? </w:t>
+      </w:r>
+      <w:r>
+        <w:rPr>
+          <w:color w:val="000000"/>
+        </w:rPr>
+        <w:t>Or, s</w:t>
+      </w:r>
+      <w:r>
+        <w:rPr>
+          <w:color w:val="000000"/>
+        </w:rPr>
+        <w:t xml:space="preserve">hould we allow a high school kid to study advanced college material? </w:t>
+      </w:r>
+      <w:r>
+        <w:rPr>
+          <w:color w:val="000000"/>
+        </w:rPr>
+        <w:t xml:space="preserve">There are two options </w:t>
+      </w:r>
+      <w:r>
+        <w:rPr>
+          <w:color w:val="000000"/>
+        </w:rPr>
+        <w:t>to</w:t>
+      </w:r>
+      <w:r>
+        <w:rPr>
+          <w:color w:val="000000"/>
+        </w:rPr>
+        <w:t xml:space="preserve"> deal with this.</w:t>
+      </w:r>
+    </w:p>
+    <w:p/>
+    <w:p>
+      <w:r>
+        <w:t xml:space="preserve">The first option is that </w:t>
+      </w:r>
+      <w:r>
+        <w:t>LessonLibrary will allow users to browse for any course, but they will need to complete an online test or upload their certificate to confirm their degrees for specific professional areas. Medical science, for example, is a discipline for which LessonLibrary will require certification</w:t>
+      </w:r>
+      <w:r>
+        <w:t xml:space="preserve">. </w:t>
+      </w:r>
+      <w:r>
+        <w:t xml:space="preserve">Today, 35% of individuals in the United States </w:t>
+      </w:r>
+      <w:r>
+        <w:t>utilize</w:t>
+      </w:r>
+      <w:r>
+        <w:t> online symptom checkers to self-diagnose</w:t>
+      </w:r>
+      <w:r>
+        <w:t xml:space="preserve"> (</w:t>
+      </w:r>
+      <w:r>
+        <w:t>Butterfield</w:t>
+      </w:r>
+      <w:r>
+        <w:t>, 2013)</w:t>
+      </w:r>
+      <w:r>
+        <w:t xml:space="preserve">, and the issue will only become worse if they use LessonLibrary. Diagnosing needs years of study, </w:t>
+      </w:r>
+      <w:r>
+        <w:t>four to seven</w:t>
+      </w:r>
+      <w:r>
+        <w:t xml:space="preserve"> years of being a </w:t>
+      </w:r>
+      <w:r>
+        <w:t xml:space="preserve">medical student </w:t>
+      </w:r>
+      <w:r>
+        <w:t xml:space="preserve">and another </w:t>
+      </w:r>
+      <w:r>
+        <w:t>three years to seven years</w:t>
+      </w:r>
+      <w:r>
+        <w:t xml:space="preserve"> of </w:t>
+      </w:r>
+      <w:r>
+        <w:t>residenc</w:t>
+      </w:r>
+      <w:r>
+        <w:t>y</w:t>
+      </w:r>
+      <w:r>
+        <w:t xml:space="preserve">. It is quite improbable that patients will be able to treat themselves </w:t>
+      </w:r>
+      <w:r>
+        <w:rPr>
+          <w:rFonts w:hint="eastAsia"/>
+        </w:rPr>
+        <w:t>appropriately</w:t>
+      </w:r>
+      <w:r>
+        <w:t xml:space="preserve"> </w:t>
+      </w:r>
+      <w:r>
+        <w:t>after only a few classes. Most of the time, they're doing it to tempt themselves</w:t>
+      </w:r>
+      <w:r>
+        <w:t xml:space="preserve"> and it</w:t>
+      </w:r>
+      <w:r>
+        <w:t xml:space="preserve"> is more probable, though, that they will become more nervous.</w:t>
+      </w:r>
+      <w:r>
+        <w:t xml:space="preserve"> </w:t>
+      </w:r>
+      <w:r>
+        <w:t>Jason Maude</w:t>
+      </w:r>
+      <w:r>
+        <w:t xml:space="preserve"> (2013)</w:t>
+      </w:r>
+      <w:r>
+        <w:t>,</w:t>
+      </w:r>
+      <w:r>
+        <w:t xml:space="preserve"> </w:t>
+      </w:r>
+      <w:r>
+        <w:t xml:space="preserve">the </w:t>
+      </w:r>
+      <w:r>
+        <w:t>founder and CEO of Isabel Healthcare</w:t>
+      </w:r>
+      <w:r>
+        <w:t xml:space="preserve">, suggests that </w:t>
+      </w:r>
+      <w:r>
+        <w:t>w</w:t>
+      </w:r>
+      <w:r>
+        <w:t>hen a patient types in headache into an online symptom checker, they will be terrified</w:t>
+      </w:r>
+      <w:r>
+        <w:t xml:space="preserve"> </w:t>
+      </w:r>
+      <w:r>
+        <w:t xml:space="preserve">since a brain </w:t>
+      </w:r>
+      <w:r>
+        <w:t>tumor</w:t>
+      </w:r>
+      <w:r>
+        <w:t xml:space="preserve"> will appear.</w:t>
+      </w:r>
+      <w:r>
+        <w:t xml:space="preserve"> </w:t>
+      </w:r>
+      <w:r>
+        <w:t xml:space="preserve">As a result, when it comes to professional issues, LessonLibrary must determine </w:t>
+      </w:r>
+      <w:proofErr w:type="gramStart"/>
+      <w:r>
+        <w:t>whether or not</w:t>
+      </w:r>
+      <w:proofErr w:type="gramEnd"/>
+      <w:r>
+        <w:t xml:space="preserve"> the users are qualified to search the course.</w:t>
+      </w:r>
+      <w:r>
+        <w:t xml:space="preserve"> </w:t>
+      </w:r>
+    </w:p>
+    <w:p/>
+    <w:p>
+      <w:pPr>
+        <w:autoSpaceDE w:val="0"/>
+        <w:autoSpaceDN w:val="0"/>
+        <w:adjustRightInd w:val="0"/>
+      </w:pPr>
+      <w:r>
+        <w:t>On the contrary</w:t>
+      </w:r>
+      <w:r>
         <w:t xml:space="preserve">, </w:t>
       </w:r>
       <w:r>
-        <w:rPr>
-          <w:rFonts w:eastAsiaTheme="minorEastAsia"/>
-        </w:rPr>
-        <w:t>favoring</w:t>
-      </w:r>
-      <w:r>
-        <w:rPr>
-          <w:rFonts w:eastAsiaTheme="minorEastAsia"/>
-        </w:rPr>
+        <w:t xml:space="preserve">the second option is that </w:t>
+      </w:r>
+      <w:r>
+        <w:t xml:space="preserve">LessonLibrary places no restrictions on the search; users are free to search for whatever lesson they choose. In this way, we may be able to assist </w:t>
+      </w:r>
+      <w:proofErr w:type="gramStart"/>
+      <w:r>
+        <w:t>the vast majority of</w:t>
+      </w:r>
+      <w:proofErr w:type="gramEnd"/>
+      <w:r>
+        <w:t xml:space="preserve"> people.</w:t>
+      </w:r>
+      <w:r>
         <w:t xml:space="preserve"> </w:t>
       </w:r>
       <w:r>
-        <w:rPr>
-          <w:rFonts w:eastAsiaTheme="minorEastAsia"/>
-        </w:rPr>
-        <w:t>one over another</w:t>
-      </w:r>
-      <w:r>
-        <w:rPr>
-          <w:rFonts w:eastAsiaTheme="minorEastAsia"/>
-        </w:rPr>
-        <w:t xml:space="preserve">. It has been a pervasive </w:t>
-      </w:r>
-      <w:r>
-        <w:rPr>
-          <w:rFonts w:eastAsiaTheme="minorEastAsia"/>
-        </w:rPr>
-        <w:t xml:space="preserve">phenomenon </w:t>
-      </w:r>
-      <w:r>
-        <w:rPr>
-          <w:rFonts w:eastAsiaTheme="minorEastAsia"/>
-        </w:rPr>
-        <w:t>throughout history. During the early 19th century, European colonized Zimbabwe, and early church groups developed missions to impose European religious and esthetic values on Africans and condemned traditional forms of expressive culture, including music</w:t>
-      </w:r>
-      <w:r>
-        <w:rPr>
-          <w:rFonts w:eastAsiaTheme="minorEastAsia"/>
-        </w:rPr>
+        <w:t>For example, if a student does not comprehend the course material and wishes to learn more through online courses, the student can simply use LessonLibrary to accomplish so. This can ensure that the student's willingness to learn and explore is assured.</w:t>
+      </w:r>
+      <w:r>
+        <w:t xml:space="preserve"> </w:t>
+      </w:r>
+      <w:r>
+        <w:t xml:space="preserve">People who want to change careers, such as from real estate to computer technology, can look for </w:t>
+      </w:r>
+      <w:r>
+        <w:t xml:space="preserve">free </w:t>
+      </w:r>
+      <w:r>
+        <w:t>online</w:t>
+      </w:r>
+      <w:r>
+        <w:t xml:space="preserve"> </w:t>
+      </w:r>
+      <w:r>
+        <w:rPr>
+          <w:rFonts w:hint="eastAsia"/>
+        </w:rPr>
+        <w:t>tutorials</w:t>
+      </w:r>
+      <w:r>
+        <w:t xml:space="preserve"> after </w:t>
+      </w:r>
+      <w:r>
+        <w:t xml:space="preserve">a day of </w:t>
+      </w:r>
+      <w:r>
+        <w:t xml:space="preserve">work without having to pay anything or attend a university. It can also assist professors who are unsure how to teach a course in a more accessible manner; the professor can take the </w:t>
+      </w:r>
+      <w:r>
+        <w:t xml:space="preserve">online </w:t>
+      </w:r>
+      <w:r>
+        <w:t>course and see how others teach to enhance their teaching quality.</w:t>
+      </w:r>
+      <w:r>
+        <w:t xml:space="preserve"> </w:t>
+      </w:r>
+      <w:r>
+        <w:t>LessonLibrary, on the other hand, may be detrimental to the school, particularly the public university. Students currently pay 20,000 dollars a year for a college degree</w:t>
+      </w:r>
+      <w:r>
         <w:t xml:space="preserve"> (</w:t>
       </w:r>
       <w:r>
-        <w:t>Von</w:t>
-      </w:r>
-      <w:r>
-        <w:t>, 1994)</w:t>
-      </w:r>
-      <w:r>
-        <w:rPr>
-          <w:rFonts w:eastAsiaTheme="minorEastAsia"/>
-        </w:rPr>
-        <w:t>. Even today, there is unofficial evidence that certain non-governmental groups are committed to the establishment and strengthening of democratic institutions across the world by supporting filming misleading documentaries.</w:t>
-      </w:r>
-    </w:p>
-    <w:p>
-      <w:pPr>
-        <w:autoSpaceDE w:val="0"/>
-        <w:autoSpaceDN w:val="0"/>
-        <w:adjustRightInd w:val="0"/>
-        <w:rPr>
-          <w:rFonts w:eastAsiaTheme="minorEastAsia"/>
-        </w:rPr>
-      </w:pPr>
-    </w:p>
-    <w:p>
-      <w:pPr>
-        <w:autoSpaceDE w:val="0"/>
-        <w:autoSpaceDN w:val="0"/>
-        <w:adjustRightInd w:val="0"/>
-        <w:rPr>
-          <w:rFonts w:eastAsiaTheme="minorEastAsia"/>
-        </w:rPr>
-      </w:pPr>
-      <w:r>
-        <w:rPr>
-          <w:rFonts w:eastAsiaTheme="minorEastAsia"/>
-        </w:rPr>
-        <w:t xml:space="preserve">On the other hand, by controlling search results, LessonLibrary can also serve as propaganda toward domestic citizens, recommending the lessons containing misguiding facts. A similar thing happened to the Ottoman Empire. In the late eighteenth century, the “Turkomania” was the rage in Europe; Europeans </w:t>
-      </w:r>
-      <w:r>
-        <w:rPr>
-          <w:rFonts w:eastAsiaTheme="minorEastAsia" w:hint="eastAsia"/>
-        </w:rPr>
-        <w:t>studied</w:t>
-      </w:r>
-      <w:r>
-        <w:rPr>
-          <w:rFonts w:eastAsiaTheme="minorEastAsia"/>
-        </w:rPr>
-        <w:t xml:space="preserve"> Ottoman clothes, Janissary music, architecture, musical themes, etc. However, as the Ottoman’s economic and political power declined, </w:t>
-      </w:r>
-      <w:r>
-        <w:rPr>
-          <w:rFonts w:eastAsiaTheme="minorEastAsia"/>
-        </w:rPr>
-        <w:t xml:space="preserve">Victorian </w:t>
-      </w:r>
-      <w:r>
-        <w:rPr>
-          <w:rFonts w:eastAsiaTheme="minorEastAsia"/>
-        </w:rPr>
-        <w:t>literature was dominated by Turks with enormous sex organs</w:t>
-      </w:r>
-      <w:r>
-        <w:rPr>
-          <w:rFonts w:eastAsiaTheme="minorEastAsia"/>
-        </w:rPr>
+        <w:t>Powell</w:t>
+      </w:r>
+      <w:r>
+        <w:t>, 2021)</w:t>
+      </w:r>
+      <w:r>
+        <w:t>, yet at some large universities, they pay for seats in a lecture hall with little interaction with professors, and most people find office hours to be ineffective.</w:t>
+      </w:r>
+      <w:r>
+        <w:t xml:space="preserve"> </w:t>
+      </w:r>
+      <w:r>
+        <w:t xml:space="preserve">According to Michelle </w:t>
+      </w:r>
+      <w:proofErr w:type="spellStart"/>
+      <w:r>
+        <w:t>Donelan</w:t>
+      </w:r>
+      <w:proofErr w:type="spellEnd"/>
+      <w:r>
+        <w:t xml:space="preserve"> </w:t>
+      </w:r>
+      <w:r>
+        <w:t>(2022)</w:t>
+      </w:r>
+      <w:r>
+        <w:t xml:space="preserve">, </w:t>
+      </w:r>
+      <w:r>
+        <w:t xml:space="preserve">the </w:t>
+      </w:r>
+      <w:r>
+        <w:t>Minister of State for Universities of the United Kingdom</w:t>
+      </w:r>
+      <w:r>
+        <w:t xml:space="preserve">, students are entitled to a "refund" on courses if they are dissatisfied because they are paying a significant amount of money that is an investment in their own </w:t>
+      </w:r>
+      <w:r>
+        <w:t>lives</w:t>
+      </w:r>
+      <w:r>
+        <w:t>.</w:t>
+      </w:r>
+      <w:r>
+        <w:t xml:space="preserve"> </w:t>
+      </w:r>
+      <w:r>
+        <w:t>According to a recent survey</w:t>
+      </w:r>
+      <w:r>
         <w:t xml:space="preserve"> (</w:t>
       </w:r>
       <w:r>
-        <w:t>Fleming</w:t>
-      </w:r>
-      <w:r>
-        <w:t>, 2001)</w:t>
-      </w:r>
-      <w:r>
-        <w:rPr>
-          <w:rFonts w:eastAsiaTheme="minorEastAsia"/>
+        <w:t>Powell</w:t>
+      </w:r>
+      <w:r>
+        <w:t>, 2021)</w:t>
+      </w:r>
+      <w:r>
+        <w:t xml:space="preserve">, several universities are moving to online teaching </w:t>
+      </w:r>
+      <w:proofErr w:type="gramStart"/>
+      <w:r>
+        <w:t>as a result of</w:t>
+      </w:r>
+      <w:proofErr w:type="gramEnd"/>
+      <w:r>
+        <w:t xml:space="preserve"> covid-</w:t>
+      </w:r>
+      <w:r>
+        <w:t>19 and</w:t>
+      </w:r>
+      <w:r>
+        <w:t xml:space="preserve"> are continuing to offer tuition discounts and grants to qualified students for the 2021-2022 academic year. However, for many families, the expense of education remains a considerable financial burden.</w:t>
+      </w:r>
+      <w:r>
+        <w:t xml:space="preserve"> </w:t>
+      </w:r>
+      <w:r>
+        <w:rPr>
+          <w:rFonts w:eastAsiaTheme="minorEastAsia"/>
+        </w:rPr>
+        <w:t xml:space="preserve">As a result, the school may suffer </w:t>
+      </w:r>
+      <w:r>
+        <w:rPr>
+          <w:rFonts w:eastAsiaTheme="minorEastAsia"/>
+        </w:rPr>
+        <w:t>because of</w:t>
+      </w:r>
+      <w:r>
+        <w:rPr>
+          <w:rFonts w:eastAsiaTheme="minorEastAsia"/>
+        </w:rPr>
+        <w:t xml:space="preserve"> LessonLibrary, which allows users to search for free lessons online, but others benefit.</w:t>
+      </w:r>
+    </w:p>
+    <w:p>
+      <w:pPr>
+        <w:autoSpaceDE w:val="0"/>
+        <w:autoSpaceDN w:val="0"/>
+        <w:adjustRightInd w:val="0"/>
+        <w:rPr>
+          <w:rFonts w:eastAsiaTheme="minorEastAsia"/>
+        </w:rPr>
+      </w:pPr>
+    </w:p>
+    <w:p>
+      <w:pPr>
+        <w:autoSpaceDE w:val="0"/>
+        <w:autoSpaceDN w:val="0"/>
+        <w:adjustRightInd w:val="0"/>
+        <w:rPr>
+          <w:rFonts w:eastAsiaTheme="minorEastAsia"/>
+        </w:rPr>
+      </w:pPr>
+      <w:r>
+        <w:rPr>
+          <w:rFonts w:eastAsiaTheme="minorEastAsia"/>
+        </w:rPr>
+        <w:t>Among these two options, I would like to choose the second one</w:t>
+      </w:r>
+      <w:r>
+        <w:rPr>
+          <w:color w:val="000000"/>
+        </w:rPr>
+        <w:t xml:space="preserve"> because when designing a search engine for lessons, the most central rule is to ensure users can acquire knowledge, skill, or </w:t>
+      </w:r>
+      <w:r>
+        <w:rPr>
+          <w:color w:val="000000"/>
+        </w:rPr>
+        <w:lastRenderedPageBreak/>
+        <w:t xml:space="preserve">expertise without bias, learn to respect others and be </w:t>
+      </w:r>
+      <w:r>
+        <w:rPr>
+          <w:color w:val="000000"/>
+        </w:rPr>
+        <w:t>faithful.</w:t>
+      </w:r>
+      <w:r>
+        <w:rPr>
+          <w:color w:val="000000"/>
+        </w:rPr>
+        <w:t xml:space="preserve"> The</w:t>
+      </w:r>
+      <w:r>
+        <w:rPr>
+          <w:color w:val="000000"/>
+        </w:rPr>
+        <w:t xml:space="preserve"> first choice seems reasonable that if people search some professional topics that might bring hurt. However, we cannot because of this, deprive the opportunities of others to study</w:t>
+      </w:r>
+      <w:r>
+        <w:rPr>
+          <w:color w:val="000000"/>
         </w:rPr>
         <w:t xml:space="preserve">. </w:t>
       </w:r>
       <w:r>
         <w:rPr>
-          <w:rFonts w:eastAsiaTheme="minorEastAsia"/>
-        </w:rPr>
-        <w:t>As a re</w:t>
-      </w:r>
-      <w:r>
-        <w:rPr>
-          <w:rFonts w:eastAsiaTheme="minorEastAsia"/>
-        </w:rPr>
-        <w:t>sult</w:t>
-      </w:r>
-      <w:r>
-        <w:rPr>
-          <w:rFonts w:eastAsiaTheme="minorEastAsia"/>
-        </w:rPr>
-        <w:t>, many Europeans started to see the Ottoman Empire as a realm of dreams, where they might live out their sexual or other desires.</w:t>
-      </w:r>
-    </w:p>
-    <w:p>
-      <w:pPr>
-        <w:rPr>
-          <w:rFonts w:eastAsiaTheme="minorEastAsia"/>
-        </w:rPr>
-      </w:pPr>
-      <w:r>
-        <w:rPr>
-          <w:rFonts w:eastAsiaTheme="minorEastAsia"/>
-        </w:rPr>
-        <w:br w:type="page"/>
-      </w:r>
-    </w:p>
-    <w:p>
-      <w:pPr>
-        <w:autoSpaceDE w:val="0"/>
-        <w:autoSpaceDN w:val="0"/>
-        <w:adjustRightInd w:val="0"/>
-        <w:rPr>
-          <w:rFonts w:eastAsiaTheme="minorEastAsia"/>
-        </w:rPr>
-      </w:pPr>
-    </w:p>
-    <w:p>
-      <w:pPr>
-        <w:autoSpaceDE w:val="0"/>
-        <w:autoSpaceDN w:val="0"/>
-        <w:adjustRightInd w:val="0"/>
-        <w:rPr>
-          <w:rFonts w:eastAsiaTheme="minorEastAsia"/>
-        </w:rPr>
-      </w:pPr>
-      <w:r>
-        <w:rPr>
-          <w:rFonts w:eastAsiaTheme="minorEastAsia"/>
-        </w:rPr>
-        <w:t xml:space="preserve">Section </w:t>
-      </w:r>
-      <w:r>
-        <w:rPr>
-          <w:rFonts w:eastAsiaTheme="minorEastAsia"/>
-        </w:rPr>
-        <w:t>2</w:t>
-      </w:r>
-      <w:r>
-        <w:rPr>
-          <w:rFonts w:eastAsiaTheme="minorEastAsia"/>
-        </w:rPr>
-        <w:t xml:space="preserve">: </w:t>
-      </w:r>
-      <w:r>
-        <w:rPr>
-          <w:rFonts w:eastAsiaTheme="minorEastAsia"/>
-        </w:rPr>
-        <w:t xml:space="preserve">Ten </w:t>
-      </w:r>
-      <w:r>
-        <w:rPr>
-          <w:rFonts w:eastAsiaTheme="minorEastAsia"/>
-        </w:rPr>
-        <w:t xml:space="preserve">Stakeholders </w:t>
-      </w:r>
-    </w:p>
-    <w:p>
-      <w:pPr>
-        <w:autoSpaceDE w:val="0"/>
-        <w:autoSpaceDN w:val="0"/>
-        <w:adjustRightInd w:val="0"/>
-        <w:rPr>
-          <w:rFonts w:eastAsiaTheme="minorEastAsia"/>
-        </w:rPr>
-      </w:pPr>
-    </w:p>
-    <w:p>
-      <w:pPr>
-        <w:autoSpaceDE w:val="0"/>
-        <w:autoSpaceDN w:val="0"/>
-        <w:adjustRightInd w:val="0"/>
-        <w:rPr>
-          <w:rFonts w:eastAsiaTheme="minorEastAsia"/>
-        </w:rPr>
-      </w:pPr>
-      <w:r>
-        <w:rPr>
-          <w:rFonts w:eastAsiaTheme="minorEastAsia"/>
-        </w:rPr>
-        <w:t>There are six direct stakeholders in this project.</w:t>
-      </w:r>
-    </w:p>
-    <w:p>
-      <w:pPr>
-        <w:autoSpaceDE w:val="0"/>
-        <w:autoSpaceDN w:val="0"/>
-        <w:adjustRightInd w:val="0"/>
-        <w:rPr>
-          <w:rFonts w:eastAsiaTheme="minorEastAsia"/>
-        </w:rPr>
-      </w:pPr>
-    </w:p>
-    <w:p>
-      <w:pPr>
-        <w:autoSpaceDE w:val="0"/>
-        <w:autoSpaceDN w:val="0"/>
-        <w:adjustRightInd w:val="0"/>
-        <w:rPr>
-          <w:rFonts w:eastAsiaTheme="minorEastAsia"/>
-        </w:rPr>
-      </w:pPr>
-      <w:r>
-        <w:rPr>
-          <w:rFonts w:eastAsiaTheme="minorEastAsia"/>
-        </w:rPr>
-        <w:t>Patients who are not satisfied with online symptom checkers and want to study the material systematically to scrutinize what is going on in their bodies to relieve their anxiety.</w:t>
-      </w:r>
-    </w:p>
-    <w:p>
-      <w:pPr>
-        <w:autoSpaceDE w:val="0"/>
-        <w:autoSpaceDN w:val="0"/>
-        <w:adjustRightInd w:val="0"/>
-        <w:rPr>
-          <w:rFonts w:eastAsiaTheme="minorEastAsia"/>
-        </w:rPr>
-      </w:pPr>
-    </w:p>
-    <w:p>
-      <w:pPr>
-        <w:autoSpaceDE w:val="0"/>
-        <w:autoSpaceDN w:val="0"/>
-        <w:adjustRightInd w:val="0"/>
-        <w:rPr>
-          <w:rFonts w:eastAsiaTheme="minorEastAsia"/>
-        </w:rPr>
-      </w:pPr>
-      <w:r>
-        <w:rPr>
-          <w:rFonts w:eastAsiaTheme="minorEastAsia"/>
-        </w:rPr>
-        <w:t xml:space="preserve">Students who did not understand the course materials and wish to find a lesson that covers a more detailed explanation and related background. </w:t>
-      </w:r>
-    </w:p>
-    <w:p>
-      <w:pPr>
-        <w:autoSpaceDE w:val="0"/>
-        <w:autoSpaceDN w:val="0"/>
-        <w:adjustRightInd w:val="0"/>
-        <w:rPr>
-          <w:rFonts w:eastAsiaTheme="minorEastAsia"/>
-        </w:rPr>
-      </w:pPr>
-    </w:p>
-    <w:p>
-      <w:pPr>
-        <w:autoSpaceDE w:val="0"/>
-        <w:autoSpaceDN w:val="0"/>
-        <w:adjustRightInd w:val="0"/>
-        <w:rPr>
-          <w:rFonts w:eastAsiaTheme="minorEastAsia"/>
-        </w:rPr>
-      </w:pPr>
-      <w:r>
-        <w:rPr>
-          <w:rFonts w:eastAsiaTheme="minorEastAsia"/>
-        </w:rPr>
-        <w:t>People</w:t>
-      </w:r>
-      <w:r>
-        <w:rPr>
-          <w:rFonts w:eastAsiaTheme="minorEastAsia"/>
-        </w:rPr>
-        <w:t xml:space="preserve"> who wish to know and study other cultures </w:t>
-      </w:r>
-      <w:r>
-        <w:rPr>
-          <w:rFonts w:eastAsiaTheme="minorEastAsia"/>
-        </w:rPr>
-        <w:t>though a lesson</w:t>
-      </w:r>
-      <w:r>
-        <w:rPr>
-          <w:rFonts w:eastAsiaTheme="minorEastAsia"/>
+          <w:color w:val="000000"/>
+        </w:rPr>
+        <w:t>The best LessonLibrary can do is suggest some alternatives if, for example, the lesson you're looking for has some inappropriate content that requires you to be over a particular age or has a professional background.</w:t>
+      </w:r>
+    </w:p>
+    <w:p>
+      <w:pPr>
+        <w:autoSpaceDE w:val="0"/>
+        <w:autoSpaceDN w:val="0"/>
+        <w:adjustRightInd w:val="0"/>
+        <w:rPr>
+          <w:rFonts w:eastAsiaTheme="minorEastAsia"/>
+        </w:rPr>
+      </w:pPr>
+    </w:p>
+    <w:p>
+      <w:r>
+        <w:rPr>
+          <w:color w:val="000000"/>
+        </w:rPr>
+        <w:t xml:space="preserve">The second decision point </w:t>
+      </w:r>
+      <w:r>
+        <w:rPr>
+          <w:color w:val="000000"/>
+        </w:rPr>
+        <w:t xml:space="preserve">is </w:t>
+      </w:r>
+      <w:proofErr w:type="gramStart"/>
+      <w:r>
+        <w:rPr>
+          <w:color w:val="000000"/>
+        </w:rPr>
+        <w:t>whether or not</w:t>
+      </w:r>
+      <w:proofErr w:type="gramEnd"/>
+      <w:r>
+        <w:rPr>
+          <w:color w:val="000000"/>
+        </w:rPr>
+        <w:t xml:space="preserve"> we need to impose censorship on lessons.</w:t>
+      </w:r>
+      <w:r>
+        <w:rPr>
+          <w:color w:val="000000"/>
+        </w:rPr>
+        <w:t xml:space="preserve"> </w:t>
+      </w:r>
+      <w:r>
+        <w:rPr>
+          <w:color w:val="000000"/>
+        </w:rPr>
+        <w:t>When it comes to search engines, one thing we must discuss is what should be appeared on the search result</w:t>
+      </w:r>
+      <w:r>
+        <w:rPr>
+          <w:color w:val="000000"/>
+        </w:rPr>
+        <w:t xml:space="preserve"> without introducing </w:t>
+      </w:r>
+      <w:r>
+        <w:rPr>
+          <w:rFonts w:hint="eastAsia"/>
+          <w:color w:val="000000"/>
+        </w:rPr>
+        <w:t>political</w:t>
+      </w:r>
+      <w:r>
+        <w:rPr>
+          <w:color w:val="000000"/>
+        </w:rPr>
+        <w:t xml:space="preserve"> </w:t>
+      </w:r>
+      <w:r>
+        <w:rPr>
+          <w:rFonts w:hint="eastAsia"/>
+          <w:color w:val="000000"/>
+        </w:rPr>
+        <w:t>bias</w:t>
+      </w:r>
+      <w:r>
+        <w:rPr>
+          <w:color w:val="000000"/>
+        </w:rPr>
+        <w:t xml:space="preserve"> or endangering local tradition</w:t>
+      </w:r>
+      <w:r>
+        <w:rPr>
+          <w:color w:val="000000"/>
+        </w:rPr>
+        <w:t>? Things can be even more subtle when it comes</w:t>
+      </w:r>
+      <w:r>
+        <w:rPr>
+          <w:color w:val="000000"/>
+        </w:rPr>
+        <w:t xml:space="preserve"> to</w:t>
+      </w:r>
+      <w:r>
+        <w:rPr>
+          <w:color w:val="000000"/>
+        </w:rPr>
+        <w:t xml:space="preserve"> LessonLibrary, in which people are hoping to study appropriate material without biases. As forementioned, throughout history, people have used all sorts of lectures, literature, or studies to impose some opinions on students, readers, or researchers. For Europeans, literature about Ottoman Empire was disguised by sex organs, giving them a wrong fantasy that the empire was heaven. The truth, however, is the formation of authoritarian governments and the rise of military power. For the people of Zimbabwe, the early Europe church imposed European values and condemned traditional forms of music culture, which made court musicians become prominent figures in the recent history of Zimbabwe (Von, 1994). There are </w:t>
+      </w:r>
+      <w:r>
+        <w:rPr>
+          <w:color w:val="000000"/>
+        </w:rPr>
+        <w:t xml:space="preserve">three </w:t>
+      </w:r>
+      <w:r>
+        <w:rPr>
+          <w:color w:val="000000"/>
+        </w:rPr>
+        <w:t>options we can take to prevent this from happening on LessonLibrary in the future.</w:t>
+      </w:r>
+    </w:p>
+    <w:p>
+      <w:r>
+        <w:rPr>
+          <w:color w:val="000000"/>
+        </w:rPr>
+        <w:t> </w:t>
+      </w:r>
+    </w:p>
+    <w:p>
+      <w:r>
+        <w:rPr>
+          <w:color w:val="000000"/>
+        </w:rPr>
+        <w:t>Firstly, the lessons that are malicious or too biased will be removed from the search result. It has been a common tactic during the last few centuries to use literature to spread preconceptions for political and religious benefits. During the European wars of religion, many European writers saw the Ottomans as a source of evil, portraying them as “dreadful”, “ferocious”, and "unspeakable" while also being “sex-crazed”, “harem-driven”, and “debauched”. (Fleming, 2001). In a French play in 1612, Sultan Mehmet the Conqueror, a sophisticated Renaissance prince, was portrayed as a harsh and vicious tyrant. Martin Luther</w:t>
+      </w:r>
+      <w:r>
+        <w:rPr>
+          <w:color w:val="000000"/>
+        </w:rPr>
+        <w:t xml:space="preserve">, </w:t>
+      </w:r>
+      <w:r>
+        <w:rPr>
+          <w:color w:val="000000"/>
+        </w:rPr>
+        <w:t>a German priest</w:t>
+      </w:r>
+      <w:r>
+        <w:rPr>
+          <w:color w:val="000000"/>
+        </w:rPr>
+        <w:t xml:space="preserve">, </w:t>
+      </w:r>
+      <w:r>
+        <w:rPr>
+          <w:color w:val="000000"/>
+        </w:rPr>
+        <w:t>wrote that the Ottomans were “a scourge intentionally sent by God to sin Christians” (</w:t>
+      </w:r>
+      <w:proofErr w:type="spellStart"/>
+      <w:r>
+        <w:rPr>
+          <w:color w:val="000000"/>
+        </w:rPr>
+        <w:t>Blasco</w:t>
+      </w:r>
+      <w:proofErr w:type="spellEnd"/>
+      <w:r>
+        <w:rPr>
+          <w:color w:val="000000"/>
+        </w:rPr>
+        <w:t xml:space="preserve">, 2012). All these actions were rooted in Europeans' desire to define themselves by identifying the virtues which they wished to have and attributing the opposite to their enemy (Fleming, 2001). In this context, the enemy was Ottoman Empire and they preached to their own people that they were the ones that were “humaneness”, “civilization”, and “true believers” (Fleming, 2001). </w:t>
+      </w:r>
+      <w:r>
+        <w:rPr>
+          <w:color w:val="000000"/>
+        </w:rPr>
+        <w:t>By reading the literature</w:t>
+      </w:r>
+      <w:r>
+        <w:rPr>
+          <w:color w:val="000000"/>
+        </w:rPr>
+        <w:t>, European were misguided</w:t>
+      </w:r>
+      <w:r>
+        <w:rPr>
+          <w:color w:val="000000"/>
+        </w:rPr>
+        <w:t xml:space="preserve"> and their values of altruism were hurt</w:t>
+      </w:r>
+      <w:r>
+        <w:rPr>
+          <w:color w:val="000000"/>
         </w:rPr>
         <w:t xml:space="preserve">. </w:t>
       </w:r>
-    </w:p>
-    <w:p>
-      <w:pPr>
-        <w:autoSpaceDE w:val="0"/>
-        <w:autoSpaceDN w:val="0"/>
-        <w:adjustRightInd w:val="0"/>
-        <w:rPr>
-          <w:rFonts w:eastAsiaTheme="minorEastAsia"/>
-        </w:rPr>
-      </w:pPr>
-    </w:p>
-    <w:p>
-      <w:pPr>
-        <w:autoSpaceDE w:val="0"/>
-        <w:autoSpaceDN w:val="0"/>
-        <w:adjustRightInd w:val="0"/>
-        <w:rPr>
-          <w:rFonts w:eastAsiaTheme="minorEastAsia"/>
-        </w:rPr>
-      </w:pPr>
-      <w:r>
-        <w:rPr>
-          <w:rFonts w:eastAsiaTheme="minorEastAsia"/>
-        </w:rPr>
-        <w:t xml:space="preserve">Professors or teachers who do not sure how to give a lecture on some esoteric topics and want to see how other people do this. </w:t>
-      </w:r>
-    </w:p>
-    <w:p>
-      <w:pPr>
-        <w:autoSpaceDE w:val="0"/>
-        <w:autoSpaceDN w:val="0"/>
-        <w:adjustRightInd w:val="0"/>
-        <w:rPr>
-          <w:rFonts w:eastAsiaTheme="minorEastAsia"/>
-        </w:rPr>
-      </w:pPr>
-    </w:p>
-    <w:p>
-      <w:pPr>
-        <w:autoSpaceDE w:val="0"/>
-        <w:autoSpaceDN w:val="0"/>
-        <w:adjustRightInd w:val="0"/>
-        <w:rPr>
-          <w:rFonts w:eastAsiaTheme="minorEastAsia"/>
-        </w:rPr>
-      </w:pPr>
-      <w:r>
-        <w:rPr>
-          <w:rFonts w:eastAsiaTheme="minorEastAsia"/>
-        </w:rPr>
-        <w:t>Full-time employees who wish to dig deeper into some professional fields but do not have time to take an in-person course in a university.</w:t>
-      </w:r>
-    </w:p>
-    <w:p>
-      <w:pPr>
-        <w:autoSpaceDE w:val="0"/>
-        <w:autoSpaceDN w:val="0"/>
-        <w:adjustRightInd w:val="0"/>
-        <w:rPr>
-          <w:rFonts w:eastAsiaTheme="minorEastAsia"/>
-        </w:rPr>
-      </w:pPr>
-    </w:p>
-    <w:p>
-      <w:pPr>
-        <w:autoSpaceDE w:val="0"/>
-        <w:autoSpaceDN w:val="0"/>
-        <w:adjustRightInd w:val="0"/>
-        <w:rPr>
-          <w:rFonts w:eastAsiaTheme="minorEastAsia"/>
-        </w:rPr>
-      </w:pPr>
-      <w:r>
-        <w:rPr>
-          <w:rFonts w:eastAsiaTheme="minorEastAsia"/>
-        </w:rPr>
-        <w:t xml:space="preserve">People who are not being employed and wish to learn professional skills to find a job. </w:t>
-      </w:r>
-    </w:p>
-    <w:p>
-      <w:pPr>
-        <w:autoSpaceDE w:val="0"/>
-        <w:autoSpaceDN w:val="0"/>
-        <w:adjustRightInd w:val="0"/>
-        <w:rPr>
-          <w:rFonts w:eastAsiaTheme="minorEastAsia"/>
-        </w:rPr>
-      </w:pPr>
-    </w:p>
-    <w:p>
-      <w:pPr>
-        <w:autoSpaceDE w:val="0"/>
-        <w:autoSpaceDN w:val="0"/>
-        <w:adjustRightInd w:val="0"/>
-        <w:rPr>
-          <w:rFonts w:eastAsiaTheme="minorEastAsia"/>
-        </w:rPr>
-      </w:pPr>
-      <w:r>
-        <w:rPr>
-          <w:rFonts w:eastAsiaTheme="minorEastAsia"/>
-        </w:rPr>
-        <w:t xml:space="preserve">There are four indirect stakeholders. </w:t>
-      </w:r>
-    </w:p>
-    <w:p>
-      <w:pPr>
-        <w:autoSpaceDE w:val="0"/>
-        <w:autoSpaceDN w:val="0"/>
-        <w:adjustRightInd w:val="0"/>
-        <w:rPr>
-          <w:rFonts w:eastAsiaTheme="minorEastAsia"/>
-        </w:rPr>
-      </w:pPr>
-    </w:p>
-    <w:p>
-      <w:pPr>
-        <w:autoSpaceDE w:val="0"/>
-        <w:autoSpaceDN w:val="0"/>
-        <w:adjustRightInd w:val="0"/>
-        <w:rPr>
-          <w:rFonts w:eastAsiaTheme="minorEastAsia"/>
-        </w:rPr>
-      </w:pPr>
-      <w:r>
-        <w:rPr>
-          <w:rFonts w:eastAsiaTheme="minorEastAsia"/>
-        </w:rPr>
-        <w:t>The doctor is an indirect stakeholder. They have already faced a lot of patients who took advice from Dr. Google and passed the best time to treat their disease. In the future, they need to correct patients who misunderstand class materials and spend more time giving lectures.</w:t>
-      </w:r>
-    </w:p>
-    <w:p>
-      <w:pPr>
-        <w:autoSpaceDE w:val="0"/>
-        <w:autoSpaceDN w:val="0"/>
-        <w:adjustRightInd w:val="0"/>
-        <w:rPr>
-          <w:rFonts w:eastAsiaTheme="minorEastAsia"/>
-        </w:rPr>
-      </w:pPr>
-    </w:p>
-    <w:p>
-      <w:pPr>
-        <w:autoSpaceDE w:val="0"/>
-        <w:autoSpaceDN w:val="0"/>
-        <w:adjustRightInd w:val="0"/>
-        <w:rPr>
-          <w:rFonts w:eastAsiaTheme="minorEastAsia"/>
-        </w:rPr>
-      </w:pPr>
-      <w:r>
-        <w:rPr>
-          <w:rFonts w:eastAsiaTheme="minorEastAsia"/>
-        </w:rPr>
-        <w:t xml:space="preserve">College and universities will be indirectly affected. When more and more people choose free online courses, it will force them to lower tuition to get more students enrolled.  </w:t>
-      </w:r>
-    </w:p>
-    <w:p>
-      <w:pPr>
-        <w:autoSpaceDE w:val="0"/>
-        <w:autoSpaceDN w:val="0"/>
-        <w:adjustRightInd w:val="0"/>
-        <w:rPr>
-          <w:rFonts w:eastAsiaTheme="minorEastAsia"/>
-        </w:rPr>
-      </w:pPr>
-    </w:p>
-    <w:p>
-      <w:pPr>
-        <w:autoSpaceDE w:val="0"/>
-        <w:autoSpaceDN w:val="0"/>
-        <w:adjustRightInd w:val="0"/>
-        <w:rPr>
-          <w:rFonts w:eastAsiaTheme="minorEastAsia"/>
-        </w:rPr>
-      </w:pPr>
-      <w:r>
-        <w:rPr>
-          <w:rFonts w:eastAsiaTheme="minorEastAsia"/>
-        </w:rPr>
-        <w:t>The government will be affected indirectly. Suppose there are many misleading courses about a country’s culture, economics, or politics, the reputation of the government will be affected.</w:t>
-      </w:r>
-    </w:p>
-    <w:p>
-      <w:pPr>
-        <w:autoSpaceDE w:val="0"/>
-        <w:autoSpaceDN w:val="0"/>
-        <w:adjustRightInd w:val="0"/>
-        <w:rPr>
-          <w:rFonts w:eastAsiaTheme="minorEastAsia"/>
-        </w:rPr>
-      </w:pPr>
-    </w:p>
-    <w:p>
-      <w:pPr>
-        <w:autoSpaceDE w:val="0"/>
-        <w:autoSpaceDN w:val="0"/>
-        <w:adjustRightInd w:val="0"/>
-        <w:rPr>
-          <w:rFonts w:eastAsiaTheme="minorEastAsia"/>
-        </w:rPr>
-      </w:pPr>
-      <w:r>
-        <w:rPr>
-          <w:rFonts w:eastAsiaTheme="minorEastAsia"/>
-        </w:rPr>
-        <w:t>Citizens will also be affected indirectly. When coming to some misleading information, often, they are asked or judged by their government’s actions. Though, it is possible that the criticism is not even true. Even if it is true, they are not the ones who should be blamed for.</w:t>
-      </w:r>
-    </w:p>
-    <w:p>
-      <w:pPr>
-        <w:rPr>
-          <w:rFonts w:eastAsiaTheme="minorEastAsia"/>
-        </w:rPr>
-      </w:pPr>
-      <w:r>
-        <w:rPr>
-          <w:rFonts w:eastAsiaTheme="minorEastAsia"/>
-        </w:rPr>
-        <w:br w:type="page"/>
-      </w:r>
-    </w:p>
-    <w:p>
-      <w:pPr>
-        <w:autoSpaceDE w:val="0"/>
-        <w:autoSpaceDN w:val="0"/>
-        <w:adjustRightInd w:val="0"/>
-        <w:rPr>
-          <w:rFonts w:eastAsiaTheme="minorEastAsia"/>
-        </w:rPr>
-      </w:pPr>
-    </w:p>
-    <w:p>
-      <w:pPr>
-        <w:autoSpaceDE w:val="0"/>
-        <w:autoSpaceDN w:val="0"/>
-        <w:adjustRightInd w:val="0"/>
-        <w:rPr>
-          <w:rFonts w:eastAsiaTheme="minorEastAsia"/>
-        </w:rPr>
-      </w:pPr>
-      <w:r>
-        <w:rPr>
-          <w:rFonts w:eastAsiaTheme="minorEastAsia"/>
-        </w:rPr>
-        <w:t>Section 3: Decision Points</w:t>
-      </w:r>
-    </w:p>
-    <w:p>
-      <w:pPr>
-        <w:autoSpaceDE w:val="0"/>
-        <w:autoSpaceDN w:val="0"/>
-        <w:adjustRightInd w:val="0"/>
-        <w:rPr>
-          <w:rFonts w:eastAsiaTheme="minorEastAsia"/>
-        </w:rPr>
-      </w:pPr>
-    </w:p>
-    <w:p>
-      <w:pPr>
-        <w:autoSpaceDE w:val="0"/>
-        <w:autoSpaceDN w:val="0"/>
-        <w:adjustRightInd w:val="0"/>
-        <w:rPr>
-          <w:rFonts w:eastAsiaTheme="minorEastAsia"/>
-        </w:rPr>
-      </w:pPr>
-      <w:r>
-        <w:rPr>
-          <w:rFonts w:eastAsiaTheme="minorEastAsia"/>
-        </w:rPr>
-        <w:t>When it comes to search engines, one thing we must discuss is what should be appeared on the search result? Things can be even more subtle when it comes LessonLibrary, in which people are hoping to study appropriate material without biases. As forementioned, throughout history, people have used all sorts of lectures, literature, or studies to impose some opinions on students, readers, or researchers. For Europeans, literature about Ottoman Empire was disguised by sex organs, giving them a wrong fantasy that the empire was heaven. The truth, however, is the formation of authoritarian governments and the rise of military power. For the people of Zimbabwe, the early Europe church imposed European values and condemned traditional forms of music culture. Therefore, court musicians became prominent figures in the history of Zimbabwe (Von, 1994). Therefore, there are a few options we can take to prevent this from happening on LessonLibrary</w:t>
-      </w:r>
-      <w:r>
-        <w:rPr>
-          <w:rFonts w:eastAsiaTheme="minorEastAsia"/>
-        </w:rPr>
-        <w:t xml:space="preserve"> in the </w:t>
-      </w:r>
-      <w:r>
-        <w:rPr>
-          <w:rFonts w:eastAsiaTheme="minorEastAsia"/>
-        </w:rPr>
-        <w:t>future</w:t>
-      </w:r>
-      <w:r>
-        <w:rPr>
-          <w:rFonts w:eastAsiaTheme="minorEastAsia"/>
-        </w:rPr>
-        <w:t xml:space="preserve">. </w:t>
-      </w:r>
-    </w:p>
-    <w:p>
-      <w:pPr>
-        <w:autoSpaceDE w:val="0"/>
-        <w:autoSpaceDN w:val="0"/>
-        <w:adjustRightInd w:val="0"/>
-        <w:rPr>
-          <w:rFonts w:eastAsiaTheme="minorEastAsia"/>
-        </w:rPr>
-      </w:pPr>
-    </w:p>
-    <w:p>
-      <w:pPr>
-        <w:autoSpaceDE w:val="0"/>
-        <w:autoSpaceDN w:val="0"/>
-        <w:adjustRightInd w:val="0"/>
-        <w:rPr>
-          <w:rFonts w:eastAsiaTheme="minorEastAsia"/>
-        </w:rPr>
-      </w:pPr>
-      <w:r>
-        <w:rPr>
-          <w:rFonts w:eastAsiaTheme="minorEastAsia"/>
-        </w:rPr>
-        <w:t xml:space="preserve">Firstly, the search result will base on the diversity of views. For example, suppose one wants to dive into the history of the Ottoman Empire. In that case, the search engine should return as many different </w:t>
-      </w:r>
-      <w:r>
-        <w:rPr>
-          <w:rFonts w:eastAsiaTheme="minorEastAsia"/>
-        </w:rPr>
-        <w:t>perspectives</w:t>
-      </w:r>
-      <w:r>
-        <w:rPr>
-          <w:rFonts w:eastAsiaTheme="minorEastAsia"/>
-        </w:rPr>
-        <w:t xml:space="preserve"> as possible and indicate how each lesson relates to or contradicts each other.</w:t>
-      </w:r>
-    </w:p>
-    <w:p>
-      <w:pPr>
-        <w:autoSpaceDE w:val="0"/>
-        <w:autoSpaceDN w:val="0"/>
-        <w:adjustRightInd w:val="0"/>
-        <w:rPr>
-          <w:rFonts w:eastAsiaTheme="minorEastAsia"/>
-        </w:rPr>
-      </w:pPr>
-    </w:p>
-    <w:p>
-      <w:pPr>
-        <w:autoSpaceDE w:val="0"/>
-        <w:autoSpaceDN w:val="0"/>
-        <w:adjustRightInd w:val="0"/>
-        <w:rPr>
-          <w:rFonts w:eastAsiaTheme="minorEastAsia"/>
-        </w:rPr>
-      </w:pPr>
-      <w:r>
-        <w:rPr>
-          <w:rFonts w:eastAsiaTheme="minorEastAsia"/>
-        </w:rPr>
-        <w:t>Secondly, the lesson containing superficial mistakes or too biased will be removed from the search result. For lessons about technology and science, the engine will check if the lesson is coming from reliable sources such as university, college, or research institute or if the lesson contains some facts that discrepancy from most academia. For art, literature, or area study, the engine will exclude classes that seem off topics. For example, if one searches “Today’s Turkey,” the lesson that introduces Victorian literature about Ottoman Empire will be eliminated.</w:t>
-      </w:r>
-    </w:p>
-    <w:p>
-      <w:pPr>
-        <w:autoSpaceDE w:val="0"/>
-        <w:autoSpaceDN w:val="0"/>
-        <w:adjustRightInd w:val="0"/>
-        <w:rPr>
-          <w:rFonts w:eastAsiaTheme="minorEastAsia"/>
-        </w:rPr>
-      </w:pPr>
-    </w:p>
-    <w:p>
-      <w:pPr>
-        <w:autoSpaceDE w:val="0"/>
-        <w:autoSpaceDN w:val="0"/>
-        <w:adjustRightInd w:val="0"/>
-        <w:rPr>
-          <w:rFonts w:eastAsiaTheme="minorEastAsia"/>
-        </w:rPr>
-      </w:pPr>
-      <w:r>
-        <w:rPr>
-          <w:rFonts w:eastAsiaTheme="minorEastAsia"/>
-        </w:rPr>
-        <w:t xml:space="preserve">Thirdly, the search engine will respect the traditional culture, favoring lessons taught by locals. If one wants to find “Zimbabwe Music,” the search engine will list traditional music on top, whilst today’s Zimbabwe music is an amalgamation of Western and indigenous musical styles (Von, 1994). This option is subtle because it does not correctly reflect the actual history and is solely out of protecting local culture. However, </w:t>
-      </w:r>
-      <w:r>
-        <w:rPr>
-          <w:rFonts w:eastAsiaTheme="minorEastAsia"/>
-        </w:rPr>
-        <w:t xml:space="preserve">today </w:t>
-      </w:r>
-      <w:r>
-        <w:rPr>
-          <w:rFonts w:eastAsiaTheme="minorEastAsia"/>
-        </w:rPr>
-        <w:t>t</w:t>
-      </w:r>
-      <w:r>
-        <w:rPr>
-          <w:rFonts w:eastAsiaTheme="minorEastAsia"/>
-        </w:rPr>
-        <w:t xml:space="preserve">raditional musical </w:t>
-      </w:r>
-      <w:r>
-        <w:rPr>
-          <w:rFonts w:eastAsiaTheme="minorEastAsia"/>
-        </w:rPr>
-        <w:t>practices</w:t>
-      </w:r>
-      <w:r>
-        <w:rPr>
-          <w:rFonts w:eastAsiaTheme="minorEastAsia"/>
-        </w:rPr>
-        <w:t xml:space="preserve"> have flourished </w:t>
+      <w:r>
+        <w:rPr>
+          <w:color w:val="000000"/>
+        </w:rPr>
+        <w:t>To stop this from happening, LessonLibrary should forbid the spread of malicious and biased lessons.</w:t>
+      </w:r>
+    </w:p>
+    <w:p>
+      <w:r>
+        <w:rPr>
+          <w:color w:val="000000"/>
+        </w:rPr>
+        <w:t> </w:t>
+      </w:r>
+    </w:p>
+    <w:p>
+      <w:r>
+        <w:rPr>
+          <w:color w:val="000000"/>
+        </w:rPr>
+        <w:t>Secondly, the search engine should respect the traditional culture, favoring lessons taught by locals. If one wants to find “Zimbabwe Music,” the search engine will list traditional music on top, whilst today’s Zimbabwe music is an amalgamation of Western and indigenous musical styles (Von, 1994). This option is subtle because it does not correctly reflect the actual history and is solely out of protecting local culture</w:t>
+      </w:r>
+      <w:r>
+        <w:rPr>
+          <w:color w:val="000000"/>
+        </w:rPr>
+        <w:t xml:space="preserve"> and values of belonging</w:t>
+      </w:r>
+      <w:r>
+        <w:rPr>
+          <w:color w:val="000000"/>
+        </w:rPr>
+        <w:t xml:space="preserve">. However, today traditional musical practices have flourished </w:t>
       </w:r>
       <w:proofErr w:type="gramStart"/>
       <w:r>
         <w:rPr>
-          <w:rFonts w:eastAsiaTheme="minorEastAsia"/>
+          <w:color w:val="000000"/>
         </w:rPr>
         <w:t>as a result of</w:t>
       </w:r>
       <w:proofErr w:type="gramEnd"/>
       <w:r>
         <w:rPr>
-          <w:rFonts w:eastAsiaTheme="minorEastAsia"/>
-        </w:rPr>
-        <w:t xml:space="preserve"> a </w:t>
-      </w:r>
-      <w:r>
-        <w:rPr>
-          <w:rFonts w:eastAsiaTheme="minorEastAsia"/>
-        </w:rPr>
-        <w:t>revitalized</w:t>
-      </w:r>
-      <w:r>
-        <w:rPr>
-          <w:rFonts w:eastAsiaTheme="minorEastAsia"/>
-        </w:rPr>
-        <w:t xml:space="preserve"> sense of black pride and the resurrection of traditional music institutions.</w:t>
-      </w:r>
-      <w:r>
-        <w:rPr>
-          <w:rFonts w:eastAsiaTheme="minorEastAsia"/>
-        </w:rPr>
-        <w:t xml:space="preserve"> (Von, 1994). </w:t>
-      </w:r>
-      <w:r>
-        <w:rPr>
-          <w:rFonts w:eastAsiaTheme="minorEastAsia"/>
-        </w:rPr>
-        <w:t xml:space="preserve">Furthermore, when Google doodle, a non-Zimbabwean platform, created an interactive movie that lets people to play the </w:t>
-      </w:r>
-      <w:r>
-        <w:rPr>
-          <w:rFonts w:eastAsiaTheme="minorEastAsia"/>
+          <w:color w:val="000000"/>
+        </w:rPr>
+        <w:t xml:space="preserve"> a revitalized sense of black pride and the resurrection of traditional music institutions. (Von, 1994). Furthermore, when Google doodle, a non-Zimbabwean platform, created an interactive movie that lets people play the </w:t>
+      </w:r>
+      <w:r>
+        <w:rPr>
           <w:i/>
           <w:iCs/>
+          <w:color w:val="000000"/>
         </w:rPr>
         <w:t>mbira</w:t>
       </w:r>
       <w:r>
         <w:rPr>
-          <w:rFonts w:eastAsiaTheme="minorEastAsia"/>
-        </w:rPr>
-        <w:t xml:space="preserve">, a traditional Zimbabwean instrument, it was attacked for </w:t>
-      </w:r>
-      <w:r>
-        <w:rPr>
-          <w:rFonts w:eastAsiaTheme="minorEastAsia"/>
-        </w:rPr>
-        <w:t>adopting</w:t>
-      </w:r>
-      <w:r>
-        <w:rPr>
-          <w:rFonts w:eastAsiaTheme="minorEastAsia"/>
-        </w:rPr>
-        <w:t xml:space="preserve"> </w:t>
-      </w:r>
-      <w:r>
-        <w:rPr>
-          <w:rFonts w:eastAsiaTheme="minorEastAsia"/>
-        </w:rPr>
-        <w:t>“</w:t>
-      </w:r>
-      <w:r>
-        <w:rPr>
-          <w:rFonts w:eastAsiaTheme="minorEastAsia"/>
-        </w:rPr>
-        <w:t>the false generosity of the colonial legacy</w:t>
-      </w:r>
-      <w:r>
-        <w:rPr>
-          <w:rFonts w:eastAsiaTheme="minorEastAsia"/>
-        </w:rPr>
-        <w:t xml:space="preserve">” out of </w:t>
-      </w:r>
-      <w:r>
-        <w:rPr>
-          <w:rFonts w:eastAsiaTheme="minorEastAsia"/>
-        </w:rPr>
-        <w:t>financial and marketing advantages</w:t>
-      </w:r>
-      <w:r>
-        <w:rPr>
-          <w:rFonts w:eastAsiaTheme="minorEastAsia"/>
-        </w:rPr>
-        <w:t>.</w:t>
-      </w:r>
-      <w:r>
-        <w:rPr>
-          <w:rFonts w:eastAsiaTheme="minorEastAsia"/>
-        </w:rPr>
-        <w:t xml:space="preserve"> (</w:t>
+          <w:color w:val="000000"/>
+        </w:rPr>
+        <w:t>, a traditional Zimbabwean instrument, it was attacked for adopting “the false generosity of the colonial legacy” out of financial and marketing advantages (</w:t>
       </w:r>
       <w:proofErr w:type="spellStart"/>
       <w:r>
         <w:rPr>
-          <w:rFonts w:eastAsiaTheme="minorEastAsia"/>
+          <w:color w:val="000000"/>
         </w:rPr>
         <w:t>Rafomoyo</w:t>
       </w:r>
       <w:proofErr w:type="spellEnd"/>
       <w:r>
         <w:rPr>
-          <w:rFonts w:eastAsiaTheme="minorEastAsia"/>
+          <w:color w:val="000000"/>
         </w:rPr>
         <w:t xml:space="preserve">, 2021). </w:t>
       </w:r>
       <w:proofErr w:type="spellStart"/>
       <w:r>
         <w:rPr>
-          <w:rFonts w:eastAsiaTheme="minorEastAsia"/>
+          <w:color w:val="000000"/>
         </w:rPr>
         <w:t>Tawengwa</w:t>
       </w:r>
       <w:proofErr w:type="spellEnd"/>
       <w:r>
         <w:rPr>
-          <w:rFonts w:eastAsiaTheme="minorEastAsia"/>
-        </w:rPr>
-        <w:t xml:space="preserve">, an eminent Zimbabwean musician, claimed that “…a white man walked in to teach the </w:t>
-      </w:r>
-      <w:r>
-        <w:rPr>
-          <w:rFonts w:eastAsiaTheme="minorEastAsia"/>
-        </w:rPr>
-        <w:t>`</w:t>
-      </w:r>
-      <w:r>
-        <w:rPr>
-          <w:rFonts w:eastAsiaTheme="minorEastAsia"/>
-        </w:rPr>
-        <w:t>Music of Africa</w:t>
-      </w:r>
-      <w:r>
-        <w:rPr>
-          <w:rFonts w:eastAsiaTheme="minorEastAsia"/>
-        </w:rPr>
-        <w:t xml:space="preserve">` </w:t>
-      </w:r>
-      <w:r>
-        <w:rPr>
-          <w:rFonts w:eastAsiaTheme="minorEastAsia"/>
-        </w:rPr>
-        <w:t xml:space="preserve">course on </w:t>
-      </w:r>
-      <w:r>
-        <w:rPr>
-          <w:rFonts w:eastAsiaTheme="minorEastAsia"/>
+          <w:color w:val="000000"/>
+        </w:rPr>
+        <w:t xml:space="preserve"> (2020), an eminent Zimbabwean musician, claimed that “…a white man walked in to teach the `Music of Africa` course on </w:t>
+      </w:r>
+      <w:r>
+        <w:rPr>
           <w:i/>
           <w:iCs/>
+          <w:color w:val="000000"/>
         </w:rPr>
         <w:t>mbira</w:t>
       </w:r>
       <w:r>
         <w:rPr>
-          <w:rFonts w:eastAsiaTheme="minorEastAsia"/>
+          <w:color w:val="000000"/>
+        </w:rPr>
+        <w:t xml:space="preserve"> music…[is] grounded his teaching in the very texts I found </w:t>
+      </w:r>
+      <w:r>
+        <w:rPr>
+          <w:color w:val="000000"/>
+        </w:rPr>
+        <w:lastRenderedPageBreak/>
+        <w:t>lacking.” Therefore, if it is the predominant image that people want to come back to tradition, the search engine should let it be</w:t>
+      </w:r>
+      <w:r>
+        <w:rPr>
+          <w:color w:val="000000"/>
+        </w:rPr>
+        <w:t xml:space="preserve"> and enhance the values </w:t>
+      </w:r>
+      <w:r>
+        <w:t xml:space="preserve">religion </w:t>
+      </w:r>
+      <w:r>
+        <w:t>and</w:t>
+      </w:r>
+      <w:r>
+        <w:t xml:space="preserve"> spiritual beliefs</w:t>
+      </w:r>
+      <w:r>
+        <w:rPr>
+          <w:color w:val="000000"/>
+        </w:rPr>
+        <w:t>.</w:t>
+      </w:r>
+    </w:p>
+    <w:p>
+      <w:r>
+        <w:rPr>
+          <w:color w:val="000000"/>
+        </w:rPr>
+        <w:t> </w:t>
+      </w:r>
+    </w:p>
+    <w:p>
+      <w:r>
+        <w:rPr>
+          <w:color w:val="000000"/>
+        </w:rPr>
+        <w:t>Thirdly, the search result should consider the diversity of views. For example, suppose one wants to dive into the history of the Ottoman Empire, the search engine should return as many different perspectives as possible and indicate how each lesson relates to or contradicts each other. The search engine should also suggest classes taught in foreign languages because it is not uncommon to see that more lessons are offered in popular languages such as English than that are taught in minority languages like Polish. However, we should not allow people's voices to be silenced because of the language they are speaking, since they may provide a unique viewpoint based on their cultural heritage.</w:t>
+      </w:r>
+    </w:p>
+    <w:p>
+      <w:r>
+        <w:rPr>
+          <w:color w:val="000000"/>
+        </w:rPr>
+        <w:t> </w:t>
+      </w:r>
+    </w:p>
+    <w:p>
+      <w:r>
+        <w:rPr>
+          <w:color w:val="000000"/>
+        </w:rPr>
+        <w:t xml:space="preserve">Among these options, I would prefer the last one because </w:t>
+      </w:r>
+      <w:r>
+        <w:rPr>
+          <w:color w:val="000000"/>
+        </w:rPr>
+        <w:t>t</w:t>
+      </w:r>
+      <w:r>
+        <w:rPr>
+          <w:color w:val="000000"/>
+        </w:rPr>
+        <w:t xml:space="preserve">he most important guideline to keep in mind while creating a search engine for courses is that users should be able to gain information, skill, or competence without prejudice, as well as learn to respect others and be </w:t>
+      </w:r>
+      <w:r>
+        <w:rPr>
+          <w:color w:val="000000"/>
+        </w:rPr>
+        <w:t>faithful.</w:t>
+      </w:r>
+      <w:r>
+        <w:rPr>
+          <w:color w:val="000000"/>
+        </w:rPr>
+        <w:t xml:space="preserve"> In other words, the search engine should provide as many different results as feasible. The most it can interfere with is addressing potential prejudice and giving appropriate warning over controversial topics. LessonLibrary should give the user the entire image no matter whether it is right or wrong, let the user check different views, and decide which opinion they will believe. Only in this way, LessonLibrary can ensure the largest independency of the users. There are some advantages to the other two options, but they damage people’s value of exploring knowledge freely</w:t>
+      </w:r>
+      <w:r>
+        <w:rPr>
+          <w:color w:val="000000"/>
+        </w:rPr>
+        <w:t>;</w:t>
+      </w:r>
+      <w:r>
+        <w:rPr>
+          <w:color w:val="000000"/>
         </w:rPr>
         <w:t xml:space="preserve"> </w:t>
       </w:r>
       <w:r>
         <w:rPr>
-          <w:rFonts w:eastAsiaTheme="minorEastAsia"/>
-        </w:rPr>
-        <w:t>music…[is] grounded his teaching in the very texts I found lacking. (</w:t>
-      </w:r>
-      <w:proofErr w:type="spellStart"/>
-      <w:r>
-        <w:rPr>
-          <w:rFonts w:eastAsiaTheme="minorEastAsia"/>
-        </w:rPr>
-        <w:t>Tawengwa</w:t>
-      </w:r>
-      <w:proofErr w:type="spellEnd"/>
-      <w:r>
-        <w:rPr>
-          <w:rFonts w:eastAsiaTheme="minorEastAsia"/>
-        </w:rPr>
-        <w:t>, 2020)” Therefore, if it is the predominant image that people want to come back to tradition, the search engine should let it be.</w:t>
-      </w:r>
-    </w:p>
-    <w:p>
-      <w:pPr>
-        <w:autoSpaceDE w:val="0"/>
-        <w:autoSpaceDN w:val="0"/>
-        <w:adjustRightInd w:val="0"/>
-        <w:rPr>
-          <w:rFonts w:eastAsiaTheme="minorEastAsia"/>
-        </w:rPr>
-      </w:pPr>
-    </w:p>
-    <w:p>
-      <w:pPr>
-        <w:autoSpaceDE w:val="0"/>
-        <w:autoSpaceDN w:val="0"/>
-        <w:adjustRightInd w:val="0"/>
-        <w:rPr>
-          <w:rFonts w:eastAsiaTheme="minorEastAsia"/>
-        </w:rPr>
-      </w:pPr>
-      <w:r>
-        <w:rPr>
-          <w:rFonts w:eastAsiaTheme="minorEastAsia"/>
-        </w:rPr>
-        <w:t xml:space="preserve">Among these options, I would prefer the first one because when designing a search engine for lessons, the most central rule is to ensure people can acquire knowledge, skill, or expertise without biased, learn to respect others, and be faithful. In other words, the search engine should present the results as diverse as possible and address potential prejudice. However, the other two options are biased as they either conceal the fact that Victorian literature indeed constitutes </w:t>
-      </w:r>
+          <w:color w:val="000000"/>
+        </w:rPr>
+        <w:t>c</w:t>
+      </w:r>
+      <w:r>
+        <w:rPr>
+          <w:color w:val="000000"/>
+        </w:rPr>
+        <w:t>oncealing and filtering results is just another way of being biased.</w:t>
+      </w:r>
+    </w:p>
+    <w:p/>
+    <w:p/>
+    <w:p/>
+    <w:p>
+      <w:pPr>
+        <w:autoSpaceDE w:val="0"/>
+        <w:autoSpaceDN w:val="0"/>
+        <w:adjustRightInd w:val="0"/>
+        <w:rPr>
+          <w:rFonts w:eastAsiaTheme="minorEastAsia"/>
+        </w:rPr>
+      </w:pPr>
+    </w:p>
+    <w:p>
+      <w:pPr>
+        <w:autoSpaceDE w:val="0"/>
+        <w:autoSpaceDN w:val="0"/>
+        <w:adjustRightInd w:val="0"/>
+        <w:rPr>
+          <w:rFonts w:eastAsiaTheme="minorEastAsia"/>
+        </w:rPr>
+      </w:pPr>
+    </w:p>
+    <w:p>
+      <w:pPr>
+        <w:rPr>
+          <w:rFonts w:eastAsiaTheme="minorEastAsia"/>
+        </w:rPr>
+      </w:pPr>
+      <w:r>
+        <w:rPr>
+          <w:rFonts w:eastAsiaTheme="minorEastAsia"/>
+        </w:rPr>
+        <w:br w:type="page"/>
+      </w:r>
+    </w:p>
+    <w:p>
+      <w:pPr>
+        <w:autoSpaceDE w:val="0"/>
+        <w:autoSpaceDN w:val="0"/>
+        <w:adjustRightInd w:val="0"/>
+        <w:rPr>
+          <w:rFonts w:eastAsiaTheme="minorEastAsia"/>
+        </w:rPr>
+      </w:pPr>
       <w:r>
         <w:rPr>
           <w:rFonts w:eastAsiaTheme="minorEastAsia"/>
         </w:rPr>
         <w:lastRenderedPageBreak/>
-        <w:t>today’s Turkey or that contemporary Zimbabwe music incorporates a wide range of musical idioms, from jazz bands to rock groups.</w:t>
-      </w:r>
-    </w:p>
-    <w:p>
-      <w:pPr>
-        <w:autoSpaceDE w:val="0"/>
-        <w:autoSpaceDN w:val="0"/>
-        <w:adjustRightInd w:val="0"/>
-        <w:rPr>
-          <w:rFonts w:eastAsiaTheme="minorEastAsia"/>
-        </w:rPr>
-      </w:pPr>
-    </w:p>
-    <w:p>
-      <w:pPr>
-        <w:autoSpaceDE w:val="0"/>
-        <w:autoSpaceDN w:val="0"/>
-        <w:adjustRightInd w:val="0"/>
-        <w:rPr>
-          <w:rFonts w:eastAsiaTheme="minorEastAsia"/>
-        </w:rPr>
-      </w:pPr>
-      <w:r>
-        <w:rPr>
-          <w:rFonts w:eastAsiaTheme="minorEastAsia"/>
-        </w:rPr>
-        <w:t>In both cases, Europeans have been affected by and are influencing through biased literature.</w:t>
-      </w:r>
-    </w:p>
-    <w:p>
-      <w:pPr>
-        <w:autoSpaceDE w:val="0"/>
-        <w:autoSpaceDN w:val="0"/>
-        <w:adjustRightInd w:val="0"/>
-        <w:rPr>
-          <w:rFonts w:eastAsiaTheme="minorEastAsia"/>
-        </w:rPr>
-      </w:pPr>
-    </w:p>
-    <w:p>
-      <w:pPr>
-        <w:autoSpaceDE w:val="0"/>
-        <w:autoSpaceDN w:val="0"/>
-        <w:adjustRightInd w:val="0"/>
-        <w:rPr>
-          <w:rFonts w:eastAsiaTheme="minorEastAsia"/>
-        </w:rPr>
-      </w:pPr>
-    </w:p>
-    <w:p>
-      <w:pPr>
-        <w:autoSpaceDE w:val="0"/>
-        <w:autoSpaceDN w:val="0"/>
-        <w:adjustRightInd w:val="0"/>
-        <w:rPr>
-          <w:rFonts w:eastAsiaTheme="minorEastAsia"/>
-        </w:rPr>
-      </w:pPr>
-      <w:r>
-        <w:rPr>
-          <w:rFonts w:eastAsiaTheme="minorEastAsia"/>
-        </w:rPr>
-        <w:t xml:space="preserve">When online lesson </w:t>
-      </w:r>
-      <w:r>
-        <w:rPr>
-          <w:rFonts w:eastAsiaTheme="minorEastAsia"/>
-        </w:rPr>
-        <w:t>contains</w:t>
-      </w:r>
-      <w:r>
-        <w:rPr>
-          <w:rFonts w:eastAsiaTheme="minorEastAsia"/>
-        </w:rPr>
-        <w:t xml:space="preserve"> </w:t>
-      </w:r>
-      <w:r>
-        <w:rPr>
-          <w:rFonts w:eastAsiaTheme="minorEastAsia"/>
-        </w:rPr>
-        <w:t xml:space="preserve">misleading </w:t>
-      </w:r>
-      <w:r>
-        <w:rPr>
-          <w:rFonts w:eastAsiaTheme="minorEastAsia"/>
-        </w:rPr>
-        <w:t>information</w:t>
-      </w:r>
-      <w:r>
-        <w:rPr>
-          <w:rFonts w:eastAsiaTheme="minorEastAsia"/>
-        </w:rPr>
-        <w:t xml:space="preserve">, </w:t>
-      </w:r>
-      <w:r>
-        <w:rPr>
-          <w:rFonts w:eastAsiaTheme="minorEastAsia"/>
-        </w:rPr>
-        <w:t xml:space="preserve">disguising truth, </w:t>
-      </w:r>
-      <w:r>
-        <w:rPr>
-          <w:rFonts w:eastAsiaTheme="minorEastAsia"/>
-        </w:rPr>
-        <w:t xml:space="preserve">or even </w:t>
-      </w:r>
-      <w:r>
-        <w:rPr>
-          <w:rFonts w:eastAsiaTheme="minorEastAsia"/>
-        </w:rPr>
-        <w:t xml:space="preserve">political purpose, what should we do to prevent this? </w:t>
-      </w:r>
-      <w:r>
-        <w:rPr>
-          <w:rFonts w:eastAsiaTheme="minorEastAsia"/>
-        </w:rPr>
-        <w:t xml:space="preserve"> </w:t>
-      </w:r>
-    </w:p>
-    <w:p>
-      <w:pPr>
-        <w:autoSpaceDE w:val="0"/>
-        <w:autoSpaceDN w:val="0"/>
-        <w:adjustRightInd w:val="0"/>
-        <w:rPr>
-          <w:rFonts w:eastAsiaTheme="minorEastAsia"/>
-        </w:rPr>
-      </w:pPr>
-    </w:p>
-    <w:p>
-      <w:pPr>
-        <w:autoSpaceDE w:val="0"/>
-        <w:autoSpaceDN w:val="0"/>
-        <w:adjustRightInd w:val="0"/>
-        <w:rPr>
-          <w:rFonts w:eastAsiaTheme="minorEastAsia"/>
-        </w:rPr>
-      </w:pPr>
-      <w:r>
-        <w:rPr>
-          <w:rFonts w:eastAsiaTheme="minorEastAsia"/>
-        </w:rPr>
-        <w:t xml:space="preserve">Should we regulate search result? </w:t>
-      </w:r>
-    </w:p>
-    <w:p>
-      <w:pPr>
-        <w:autoSpaceDE w:val="0"/>
-        <w:autoSpaceDN w:val="0"/>
-        <w:adjustRightInd w:val="0"/>
-        <w:rPr>
-          <w:rFonts w:eastAsiaTheme="minorEastAsia"/>
-        </w:rPr>
-      </w:pPr>
-    </w:p>
-    <w:p>
-      <w:pPr>
-        <w:autoSpaceDE w:val="0"/>
-        <w:autoSpaceDN w:val="0"/>
-        <w:adjustRightInd w:val="0"/>
-        <w:rPr>
-          <w:rFonts w:eastAsiaTheme="minorEastAsia"/>
-        </w:rPr>
-      </w:pPr>
-      <w:r>
-        <w:rPr>
-          <w:rFonts w:eastAsiaTheme="minorEastAsia"/>
-        </w:rPr>
-        <w:t xml:space="preserve">For Europeans, underestimate Ottoman is different from Africa favor European culture over their own </w:t>
-      </w:r>
-      <w:r>
-        <w:rPr>
-          <w:rFonts w:eastAsiaTheme="minorEastAsia"/>
-        </w:rPr>
-        <w:t xml:space="preserve">rise of the </w:t>
-      </w:r>
-      <w:r>
-        <w:rPr>
-          <w:rFonts w:eastAsiaTheme="minorEastAsia"/>
-        </w:rPr>
-        <w:t>Neocolonialism</w:t>
-      </w:r>
-      <w:r>
-        <w:rPr>
-          <w:rFonts w:eastAsiaTheme="minorEastAsia"/>
-        </w:rPr>
-        <w:t xml:space="preserve"> </w:t>
-      </w:r>
-      <w:r>
-        <w:rPr>
-          <w:rFonts w:eastAsiaTheme="minorEastAsia" w:hint="eastAsia"/>
-        </w:rPr>
-        <w:t>地理搜索</w:t>
-      </w:r>
-    </w:p>
-    <w:p>
-      <w:pPr>
-        <w:autoSpaceDE w:val="0"/>
-        <w:autoSpaceDN w:val="0"/>
-        <w:adjustRightInd w:val="0"/>
-        <w:rPr>
-          <w:rFonts w:eastAsiaTheme="minorEastAsia"/>
-        </w:rPr>
-      </w:pPr>
-    </w:p>
-    <w:p>
-      <w:pPr>
-        <w:autoSpaceDE w:val="0"/>
-        <w:autoSpaceDN w:val="0"/>
-        <w:adjustRightInd w:val="0"/>
-        <w:rPr>
-          <w:rFonts w:ascii="SimSun" w:eastAsia="SimSun" w:hAnsi="SimSun" w:cs="SimSun"/>
-        </w:rPr>
-      </w:pPr>
-      <w:r>
-        <w:t xml:space="preserve">During the hostage crisis, Rafsanjani ran against the US, so the US Congress passed the Iran Sanctions Act resulting in a tremendous economic recession (Abrahamian, </w:t>
-      </w:r>
-      <w:r>
-        <w:t xml:space="preserve">History </w:t>
-      </w:r>
-      <w:r>
-        <w:t xml:space="preserve">185). However, the economic downside did not stop the reform but made the reform stronger, bring new culture and philosophy to the country, and advocating the plans for education, rural construction, infrastructure, and nuclear station after the oil price went back to normal (Abrahamian, </w:t>
-      </w:r>
-      <w:r>
-        <w:t xml:space="preserve">History </w:t>
-      </w:r>
-      <w:r>
-        <w:t xml:space="preserve">189). However, President Bush claimed Iran as an "axis of evil," suppress the reformers, which helped the conservative party won the elections from 2003 to 2005 (Abrahamian, </w:t>
-      </w:r>
-      <w:r>
-        <w:t xml:space="preserve">History </w:t>
-      </w:r>
-      <w:r>
-        <w:t>192). In short, the conservative power with the US assistance keeps authoritarianism alive in Iran.</w:t>
-      </w:r>
-      <w:r>
-        <w:t xml:space="preserve"> </w:t>
-      </w:r>
-      <w:r>
-        <w:rPr>
-          <w:rFonts w:ascii="SimSun" w:eastAsia="SimSun" w:hAnsi="SimSun" w:cs="SimSun" w:hint="eastAsia"/>
-        </w:rPr>
-        <w:t>降低</w:t>
-      </w:r>
-    </w:p>
-    <w:p>
-      <w:pPr>
-        <w:autoSpaceDE w:val="0"/>
-        <w:autoSpaceDN w:val="0"/>
-        <w:adjustRightInd w:val="0"/>
-        <w:rPr>
-          <w:rFonts w:eastAsiaTheme="minorEastAsia"/>
-        </w:rPr>
-      </w:pPr>
-    </w:p>
-    <w:p>
-      <w:pPr>
-        <w:autoSpaceDE w:val="0"/>
-        <w:autoSpaceDN w:val="0"/>
-        <w:adjustRightInd w:val="0"/>
-        <w:rPr>
-          <w:rFonts w:eastAsiaTheme="minorEastAsia"/>
-        </w:rPr>
-      </w:pPr>
-      <w:r>
-        <w:rPr>
-          <w:rFonts w:eastAsiaTheme="minorEastAsia"/>
-        </w:rPr>
-        <w:t xml:space="preserve">Doesn’t allow some lesson to be uploaded against freedom of speech </w:t>
-      </w:r>
-    </w:p>
-    <w:p>
-      <w:pPr>
-        <w:autoSpaceDE w:val="0"/>
-        <w:autoSpaceDN w:val="0"/>
-        <w:adjustRightInd w:val="0"/>
-        <w:rPr>
-          <w:rFonts w:eastAsiaTheme="minorEastAsia"/>
-        </w:rPr>
-      </w:pPr>
-    </w:p>
-    <w:p>
-      <w:pPr>
-        <w:autoSpaceDE w:val="0"/>
-        <w:autoSpaceDN w:val="0"/>
-        <w:adjustRightInd w:val="0"/>
-        <w:rPr>
-          <w:rFonts w:eastAsiaTheme="minorEastAsia"/>
-        </w:rPr>
-      </w:pPr>
-      <w:r>
-        <w:rPr>
-          <w:rFonts w:eastAsiaTheme="minorEastAsia"/>
-        </w:rPr>
-        <w:t xml:space="preserve">Filter, rank, fair </w:t>
-      </w:r>
-      <w:proofErr w:type="spellStart"/>
-      <w:r>
-        <w:rPr>
-          <w:rFonts w:eastAsiaTheme="minorEastAsia"/>
-        </w:rPr>
-        <w:t>seach</w:t>
-      </w:r>
-      <w:proofErr w:type="spellEnd"/>
-      <w:r>
-        <w:rPr>
-          <w:rFonts w:eastAsiaTheme="minorEastAsia"/>
-        </w:rPr>
-        <w:t xml:space="preserve"> good</w:t>
-      </w:r>
-    </w:p>
-    <w:p>
-      <w:pPr>
-        <w:autoSpaceDE w:val="0"/>
-        <w:autoSpaceDN w:val="0"/>
-        <w:adjustRightInd w:val="0"/>
-        <w:rPr>
-          <w:rFonts w:eastAsiaTheme="minorEastAsia"/>
-        </w:rPr>
-      </w:pPr>
-    </w:p>
-    <w:p>
-      <w:pPr>
-        <w:autoSpaceDE w:val="0"/>
-        <w:autoSpaceDN w:val="0"/>
-        <w:adjustRightInd w:val="0"/>
-        <w:rPr>
-          <w:rFonts w:eastAsiaTheme="minorEastAsia"/>
-        </w:rPr>
-      </w:pPr>
-    </w:p>
-    <w:p>
-      <w:pPr>
-        <w:autoSpaceDE w:val="0"/>
-        <w:autoSpaceDN w:val="0"/>
-        <w:adjustRightInd w:val="0"/>
-        <w:rPr>
-          <w:rFonts w:eastAsiaTheme="minorEastAsia"/>
-        </w:rPr>
-      </w:pPr>
-      <w:r>
-        <w:rPr>
-          <w:rFonts w:eastAsiaTheme="minorEastAsia"/>
-        </w:rPr>
-        <w:t>In daily practice, one word,</w:t>
-      </w:r>
-      <w:r>
-        <w:rPr>
-          <w:rFonts w:eastAsiaTheme="minorEastAsia"/>
-        </w:rPr>
-        <w:t xml:space="preserve"> </w:t>
-      </w:r>
-      <w:r>
-        <w:rPr>
-          <w:rFonts w:eastAsiaTheme="minorEastAsia"/>
-        </w:rPr>
-        <w:t>“Turk”, is sufficient for Viennese mothers to put their children to bed. But at the same time, they</w:t>
-      </w:r>
-      <w:r>
-        <w:rPr>
-          <w:rFonts w:eastAsiaTheme="minorEastAsia"/>
-        </w:rPr>
-        <w:t xml:space="preserve"> </w:t>
-      </w:r>
-      <w:r>
-        <w:rPr>
-          <w:rFonts w:eastAsiaTheme="minorEastAsia"/>
-        </w:rPr>
-        <w:t>forgot it was the Ottomans who brought coffee, tulips, smallpox inoculations, etc. to Europe.</w:t>
-      </w:r>
-      <w:r>
-        <w:rPr>
-          <w:rFonts w:eastAsiaTheme="minorEastAsia"/>
-        </w:rPr>
-        <w:t xml:space="preserve"> </w:t>
-      </w:r>
-      <w:r>
-        <w:rPr>
-          <w:rFonts w:eastAsiaTheme="minorEastAsia"/>
-        </w:rPr>
-        <w:t>After all their efforts, while people talking about the Middle East, people wrongly associated the</w:t>
-      </w:r>
-      <w:r>
-        <w:rPr>
-          <w:rFonts w:eastAsiaTheme="minorEastAsia"/>
-        </w:rPr>
-        <w:t xml:space="preserve"> </w:t>
-      </w:r>
-      <w:r>
-        <w:rPr>
-          <w:rFonts w:eastAsiaTheme="minorEastAsia"/>
-        </w:rPr>
-        <w:t>area with Muslims (Christians and Judaism are always forgotten, but they were the majority) and</w:t>
-      </w:r>
-      <w:r>
-        <w:rPr>
-          <w:rFonts w:eastAsiaTheme="minorEastAsia"/>
-        </w:rPr>
-        <w:t xml:space="preserve"> </w:t>
-      </w:r>
-      <w:r>
-        <w:rPr>
-          <w:rFonts w:eastAsiaTheme="minorEastAsia"/>
-        </w:rPr>
-        <w:t>cruelty.</w:t>
-      </w:r>
-    </w:p>
-    <w:p>
-      <w:pPr>
-        <w:autoSpaceDE w:val="0"/>
-        <w:autoSpaceDN w:val="0"/>
-        <w:adjustRightInd w:val="0"/>
-        <w:rPr>
-          <w:rFonts w:eastAsiaTheme="minorEastAsia"/>
-        </w:rPr>
-      </w:pPr>
-    </w:p>
-    <w:p>
-      <w:pPr>
-        <w:autoSpaceDE w:val="0"/>
-        <w:autoSpaceDN w:val="0"/>
-        <w:adjustRightInd w:val="0"/>
-        <w:rPr>
-          <w:rFonts w:eastAsiaTheme="minorEastAsia"/>
-        </w:rPr>
-      </w:pPr>
-    </w:p>
-    <w:p>
-      <w:pPr>
-        <w:autoSpaceDE w:val="0"/>
-        <w:autoSpaceDN w:val="0"/>
-        <w:adjustRightInd w:val="0"/>
-        <w:rPr>
-          <w:rFonts w:eastAsiaTheme="minorEastAsia"/>
-        </w:rPr>
-      </w:pPr>
-    </w:p>
-    <w:p>
-      <w:pPr>
-        <w:autoSpaceDE w:val="0"/>
-        <w:autoSpaceDN w:val="0"/>
-        <w:adjustRightInd w:val="0"/>
-        <w:rPr>
-          <w:rFonts w:eastAsiaTheme="minorEastAsia"/>
-        </w:rPr>
-      </w:pPr>
-    </w:p>
-    <w:p>
-      <w:pPr>
-        <w:autoSpaceDE w:val="0"/>
-        <w:autoSpaceDN w:val="0"/>
-        <w:adjustRightInd w:val="0"/>
-        <w:rPr>
-          <w:rFonts w:eastAsiaTheme="minorEastAsia"/>
-        </w:rPr>
-      </w:pPr>
-      <w:r>
-        <w:rPr>
-          <w:rFonts w:eastAsiaTheme="minorEastAsia"/>
-        </w:rPr>
-        <w:t>Cultural imperialism</w:t>
-      </w:r>
-    </w:p>
-    <w:p>
-      <w:pPr>
-        <w:autoSpaceDE w:val="0"/>
-        <w:autoSpaceDN w:val="0"/>
-        <w:adjustRightInd w:val="0"/>
-        <w:rPr>
-          <w:rFonts w:eastAsiaTheme="minorEastAsia"/>
-        </w:rPr>
-      </w:pPr>
-      <w:r>
-        <w:rPr>
-          <w:rFonts w:eastAsiaTheme="minorEastAsia"/>
-        </w:rPr>
-        <w:t>Propaganda / Culture Misunderstanding/intra</w:t>
-      </w:r>
-    </w:p>
-    <w:p>
-      <w:pPr>
-        <w:autoSpaceDE w:val="0"/>
-        <w:autoSpaceDN w:val="0"/>
-        <w:adjustRightInd w:val="0"/>
-        <w:rPr>
-          <w:rFonts w:eastAsiaTheme="minorEastAsia"/>
-        </w:rPr>
-      </w:pPr>
-      <w:r>
-        <w:rPr>
-          <w:rFonts w:eastAsiaTheme="minorEastAsia"/>
-        </w:rPr>
-        <w:t>Neocolonialism/ Culture Invasion/</w:t>
-      </w:r>
-      <w:r>
-        <w:rPr>
-          <w:rFonts w:eastAsiaTheme="minorEastAsia"/>
-        </w:rPr>
-        <w:tab/>
-      </w:r>
-      <w:proofErr w:type="spellStart"/>
-      <w:r>
-        <w:rPr>
-          <w:rFonts w:eastAsiaTheme="minorEastAsia"/>
-        </w:rPr>
-        <w:t>outra</w:t>
-      </w:r>
-      <w:proofErr w:type="spellEnd"/>
-      <w:r>
-        <w:rPr>
-          <w:rFonts w:eastAsiaTheme="minorEastAsia"/>
-        </w:rPr>
-        <w:t xml:space="preserve"> </w:t>
-      </w:r>
-    </w:p>
-    <w:p>
-      <w:pPr>
-        <w:autoSpaceDE w:val="0"/>
-        <w:autoSpaceDN w:val="0"/>
-        <w:adjustRightInd w:val="0"/>
-        <w:rPr>
-          <w:rFonts w:eastAsiaTheme="minorEastAsia"/>
-        </w:rPr>
-      </w:pPr>
-    </w:p>
-    <w:p>
-      <w:pPr>
-        <w:autoSpaceDE w:val="0"/>
-        <w:autoSpaceDN w:val="0"/>
-        <w:adjustRightInd w:val="0"/>
-        <w:rPr>
-          <w:rFonts w:eastAsiaTheme="minorEastAsia"/>
-        </w:rPr>
-      </w:pPr>
-    </w:p>
-    <w:p>
-      <w:pPr>
-        <w:autoSpaceDE w:val="0"/>
-        <w:autoSpaceDN w:val="0"/>
-        <w:adjustRightInd w:val="0"/>
-        <w:rPr>
-          <w:rFonts w:eastAsiaTheme="minorEastAsia"/>
-        </w:rPr>
-      </w:pPr>
-      <w:r>
-        <w:rPr>
-          <w:rFonts w:eastAsiaTheme="minorEastAsia"/>
-        </w:rPr>
-        <w:t>A similar thing happened to the Ottoman Empire, in which, before the late 19th</w:t>
-      </w:r>
-    </w:p>
-    <w:p>
-      <w:pPr>
-        <w:autoSpaceDE w:val="0"/>
-        <w:autoSpaceDN w:val="0"/>
-        <w:adjustRightInd w:val="0"/>
-        <w:rPr>
-          <w:rFonts w:eastAsiaTheme="minorEastAsia"/>
-        </w:rPr>
-      </w:pPr>
-      <w:r>
-        <w:rPr>
-          <w:rFonts w:eastAsiaTheme="minorEastAsia"/>
-        </w:rPr>
-        <w:t>century, the “Turkomania” was the rage in Europe; they imitated clothes, Janissary music,</w:t>
-      </w:r>
-    </w:p>
-    <w:p>
-      <w:pPr>
-        <w:autoSpaceDE w:val="0"/>
-        <w:autoSpaceDN w:val="0"/>
-        <w:adjustRightInd w:val="0"/>
-        <w:rPr>
-          <w:rFonts w:eastAsiaTheme="minorEastAsia"/>
-        </w:rPr>
-      </w:pPr>
-      <w:r>
-        <w:rPr>
-          <w:rFonts w:eastAsiaTheme="minorEastAsia"/>
-        </w:rPr>
-        <w:t>architecture, etc. and hosted “Turkish corner.” However, right after the empire failed to maintain</w:t>
-      </w:r>
-    </w:p>
-    <w:p>
-      <w:pPr>
-        <w:autoSpaceDE w:val="0"/>
-        <w:autoSpaceDN w:val="0"/>
-        <w:adjustRightInd w:val="0"/>
-        <w:rPr>
-          <w:rFonts w:eastAsiaTheme="minorEastAsia"/>
-        </w:rPr>
-      </w:pPr>
-      <w:r>
-        <w:rPr>
-          <w:rFonts w:eastAsiaTheme="minorEastAsia"/>
-        </w:rPr>
-        <w:lastRenderedPageBreak/>
-        <w:t>its position, Europe called them cruelty, intrigue, jealousy, and savagery. For example, in French</w:t>
-      </w:r>
-    </w:p>
-    <w:p>
-      <w:pPr>
-        <w:autoSpaceDE w:val="0"/>
-        <w:autoSpaceDN w:val="0"/>
-        <w:adjustRightInd w:val="0"/>
-        <w:rPr>
-          <w:rFonts w:eastAsiaTheme="minorEastAsia"/>
-        </w:rPr>
-      </w:pPr>
-      <w:r>
-        <w:rPr>
-          <w:rFonts w:eastAsiaTheme="minorEastAsia"/>
-        </w:rPr>
-        <w:t>imaginative literature, they described the sultans of the Ottomans. In daily practice, one word,</w:t>
-      </w:r>
-    </w:p>
-    <w:p>
-      <w:pPr>
-        <w:autoSpaceDE w:val="0"/>
-        <w:autoSpaceDN w:val="0"/>
-        <w:adjustRightInd w:val="0"/>
-        <w:rPr>
-          <w:rFonts w:eastAsiaTheme="minorEastAsia"/>
-        </w:rPr>
-      </w:pPr>
-      <w:r>
-        <w:rPr>
-          <w:rFonts w:eastAsiaTheme="minorEastAsia"/>
-        </w:rPr>
-        <w:t>“Turk”, is sufficient for Viennese mothers to put their children to bed. But at the same time, they</w:t>
-      </w:r>
-    </w:p>
-    <w:p>
-      <w:pPr>
-        <w:autoSpaceDE w:val="0"/>
-        <w:autoSpaceDN w:val="0"/>
-        <w:adjustRightInd w:val="0"/>
-        <w:rPr>
-          <w:rFonts w:eastAsiaTheme="minorEastAsia"/>
-        </w:rPr>
-      </w:pPr>
-      <w:r>
-        <w:rPr>
-          <w:rFonts w:eastAsiaTheme="minorEastAsia"/>
-        </w:rPr>
-        <w:t>forgot it was the Ottomans who brought coffee, tulips, smallpox inoculations, etc. to Europe.</w:t>
-      </w:r>
-    </w:p>
-    <w:p>
-      <w:pPr>
-        <w:autoSpaceDE w:val="0"/>
-        <w:autoSpaceDN w:val="0"/>
-        <w:adjustRightInd w:val="0"/>
-        <w:rPr>
-          <w:rFonts w:eastAsiaTheme="minorEastAsia"/>
-        </w:rPr>
-      </w:pPr>
-      <w:r>
-        <w:rPr>
-          <w:rFonts w:eastAsiaTheme="minorEastAsia"/>
-        </w:rPr>
-        <w:t>After all their efforts, while people talking about the Middle East, people wrongly associated the</w:t>
-      </w:r>
-    </w:p>
-    <w:p>
-      <w:pPr>
-        <w:autoSpaceDE w:val="0"/>
-        <w:autoSpaceDN w:val="0"/>
-        <w:adjustRightInd w:val="0"/>
-        <w:rPr>
-          <w:rFonts w:eastAsiaTheme="minorEastAsia"/>
-        </w:rPr>
-      </w:pPr>
-      <w:r>
-        <w:rPr>
-          <w:rFonts w:eastAsiaTheme="minorEastAsia"/>
-        </w:rPr>
-        <w:t>area with Muslims (Christians and Judaism are always forgotten, but they were the majority) and</w:t>
-      </w:r>
-    </w:p>
-    <w:p>
-      <w:pPr>
-        <w:autoSpaceDE w:val="0"/>
-        <w:autoSpaceDN w:val="0"/>
-        <w:adjustRightInd w:val="0"/>
-        <w:rPr>
-          <w:rFonts w:eastAsiaTheme="minorEastAsia"/>
-        </w:rPr>
-      </w:pPr>
-      <w:r>
-        <w:rPr>
-          <w:rFonts w:eastAsiaTheme="minorEastAsia"/>
-        </w:rPr>
-        <w:t>cruelty.</w:t>
-      </w:r>
-    </w:p>
-    <w:p>
-      <w:pPr>
-        <w:autoSpaceDE w:val="0"/>
-        <w:autoSpaceDN w:val="0"/>
-        <w:adjustRightInd w:val="0"/>
-        <w:rPr>
-          <w:rFonts w:eastAsiaTheme="minorEastAsia"/>
-        </w:rPr>
-      </w:pPr>
-    </w:p>
-    <w:p>
-      <w:pPr>
-        <w:autoSpaceDE w:val="0"/>
-        <w:autoSpaceDN w:val="0"/>
-        <w:adjustRightInd w:val="0"/>
-        <w:rPr>
-          <w:rFonts w:eastAsiaTheme="minorEastAsia"/>
-        </w:rPr>
-      </w:pPr>
-      <w:r>
-        <w:rPr>
-          <w:rFonts w:eastAsiaTheme="minorEastAsia"/>
-        </w:rPr>
-        <w:t xml:space="preserve">The Ottomans similarly are embedded in European popular culture. In the seventeenth century, French imaginative literature frequently focused on the sultans, for example in the story of Sultan </w:t>
-      </w:r>
-      <w:proofErr w:type="spellStart"/>
-      <w:r>
-        <w:rPr>
-          <w:rFonts w:eastAsiaTheme="minorEastAsia"/>
-        </w:rPr>
-        <w:t>Bayezit</w:t>
-      </w:r>
-      <w:proofErr w:type="spellEnd"/>
-      <w:r>
-        <w:rPr>
-          <w:rFonts w:eastAsiaTheme="minorEastAsia"/>
-        </w:rPr>
-        <w:t xml:space="preserve"> I (1389–1402) in his cage and his captor, Timur (Tamerlane), which was published in 1648. Most stories, however, related the cruelty of these “Turks,” such as that of Sultan </w:t>
-      </w:r>
-      <w:proofErr w:type="spellStart"/>
-      <w:r>
-        <w:rPr>
-          <w:rFonts w:eastAsiaTheme="minorEastAsia"/>
-        </w:rPr>
-        <w:t>S¨uleyman</w:t>
-      </w:r>
-      <w:proofErr w:type="spellEnd"/>
-      <w:r>
-        <w:rPr>
-          <w:rFonts w:eastAsiaTheme="minorEastAsia"/>
-        </w:rPr>
-        <w:t xml:space="preserve"> the Magnificent towards his favorite, the Grand Vizier Ibrahim. Sultan Mehmet the Conqueror, who </w:t>
-      </w:r>
-      <w:proofErr w:type="gramStart"/>
-      <w:r>
-        <w:rPr>
-          <w:rFonts w:eastAsiaTheme="minorEastAsia"/>
-        </w:rPr>
-        <w:t>actually was</w:t>
-      </w:r>
-      <w:proofErr w:type="gramEnd"/>
-      <w:r>
-        <w:rPr>
-          <w:rFonts w:eastAsiaTheme="minorEastAsia"/>
-        </w:rPr>
-        <w:t xml:space="preserve"> a cosmopolitan, sophisticated, multilingual Renaissance prince, instead was portrayed as a cruel and brutal tyrant in a 1612 French play that depicted his mother drinking the blood of a victim.</w:t>
-      </w:r>
-    </w:p>
-    <w:p>
-      <w:pPr>
-        <w:autoSpaceDE w:val="0"/>
-        <w:autoSpaceDN w:val="0"/>
-        <w:adjustRightInd w:val="0"/>
-        <w:rPr>
-          <w:rFonts w:eastAsiaTheme="minorEastAsia"/>
-        </w:rPr>
-      </w:pPr>
-    </w:p>
-    <w:p>
-      <w:pPr>
-        <w:autoSpaceDE w:val="0"/>
-        <w:autoSpaceDN w:val="0"/>
-        <w:adjustRightInd w:val="0"/>
-        <w:rPr>
-          <w:rFonts w:eastAsiaTheme="minorEastAsia"/>
-        </w:rPr>
-      </w:pPr>
-      <w:r>
-        <w:rPr>
-          <w:rFonts w:eastAsiaTheme="minorEastAsia"/>
-        </w:rPr>
-        <w:t>Now, in the nineteenth century, lustful Turks with enormous sex organs became an important feature of Victorian pornographic literature. Further, many Europeans, from Lord Byron to the novelist Pierre Loti to Lawrence of Arabia, came to consider the Ottoman Empire as the land of dreams where sexual or other fantasies could be realized.</w:t>
-      </w:r>
-    </w:p>
-    <w:p>
-      <w:pPr>
-        <w:autoSpaceDE w:val="0"/>
-        <w:autoSpaceDN w:val="0"/>
-        <w:adjustRightInd w:val="0"/>
-        <w:rPr>
-          <w:rFonts w:eastAsiaTheme="minorEastAsia"/>
-        </w:rPr>
-      </w:pPr>
-    </w:p>
-    <w:p>
-      <w:pPr>
-        <w:autoSpaceDE w:val="0"/>
-        <w:autoSpaceDN w:val="0"/>
-        <w:adjustRightInd w:val="0"/>
-        <w:rPr>
-          <w:rFonts w:eastAsiaTheme="minorEastAsia"/>
-        </w:rPr>
-      </w:pPr>
-      <w:r>
-        <w:rPr>
-          <w:rFonts w:eastAsiaTheme="minorEastAsia"/>
-        </w:rPr>
-        <w:t>Cultural imperialism</w:t>
-      </w:r>
-    </w:p>
-    <w:p>
-      <w:pPr>
-        <w:autoSpaceDE w:val="0"/>
-        <w:autoSpaceDN w:val="0"/>
-        <w:adjustRightInd w:val="0"/>
-        <w:rPr>
-          <w:rFonts w:eastAsiaTheme="minorEastAsia"/>
-        </w:rPr>
-      </w:pPr>
-      <w:r>
-        <w:rPr>
-          <w:rFonts w:eastAsiaTheme="minorEastAsia"/>
-        </w:rPr>
-        <w:t>Propaganda / Culture Misunderstanding/</w:t>
-      </w:r>
-      <w:r>
-        <w:rPr>
-          <w:rFonts w:eastAsiaTheme="minorEastAsia"/>
-        </w:rPr>
-        <w:t>intra</w:t>
-      </w:r>
-    </w:p>
-    <w:p>
-      <w:pPr>
-        <w:autoSpaceDE w:val="0"/>
-        <w:autoSpaceDN w:val="0"/>
-        <w:adjustRightInd w:val="0"/>
-        <w:rPr>
-          <w:rFonts w:eastAsiaTheme="minorEastAsia"/>
-        </w:rPr>
-      </w:pPr>
-      <w:r>
-        <w:rPr>
-          <w:rFonts w:eastAsiaTheme="minorEastAsia"/>
-        </w:rPr>
-        <w:t>Neocolonialism/ Culture Invasion/</w:t>
-      </w:r>
-      <w:r>
-        <w:rPr>
-          <w:rFonts w:eastAsiaTheme="minorEastAsia"/>
-        </w:rPr>
-        <w:tab/>
-      </w:r>
-      <w:proofErr w:type="spellStart"/>
-      <w:r>
-        <w:rPr>
-          <w:rFonts w:eastAsiaTheme="minorEastAsia"/>
-        </w:rPr>
-        <w:t>outra</w:t>
-      </w:r>
-      <w:proofErr w:type="spellEnd"/>
-      <w:r>
-        <w:rPr>
-          <w:rFonts w:eastAsiaTheme="minorEastAsia"/>
-        </w:rPr>
-        <w:t xml:space="preserve"> </w:t>
-      </w:r>
-    </w:p>
-    <w:p>
-      <w:pPr>
-        <w:autoSpaceDE w:val="0"/>
-        <w:autoSpaceDN w:val="0"/>
-        <w:adjustRightInd w:val="0"/>
-        <w:rPr>
-          <w:rFonts w:eastAsiaTheme="minorEastAsia"/>
-        </w:rPr>
-      </w:pPr>
-    </w:p>
-    <w:p>
-      <w:pPr>
-        <w:autoSpaceDE w:val="0"/>
-        <w:autoSpaceDN w:val="0"/>
-        <w:adjustRightInd w:val="0"/>
-        <w:rPr>
-          <w:rFonts w:eastAsiaTheme="minorEastAsia"/>
-        </w:rPr>
-      </w:pPr>
-      <w:r>
-        <w:rPr>
-          <w:rFonts w:eastAsiaTheme="minorEastAsia"/>
-        </w:rPr>
-        <w:t xml:space="preserve">Cheap knowledge more cheap, Expensive knowledge more expensive. Forster the </w:t>
-      </w:r>
-      <w:r>
-        <w:rPr>
-          <w:rFonts w:eastAsiaTheme="minorEastAsia" w:hint="eastAsia"/>
-        </w:rPr>
-        <w:t>l</w:t>
-      </w:r>
-      <w:r>
-        <w:rPr>
-          <w:rFonts w:eastAsiaTheme="minorEastAsia"/>
-        </w:rPr>
-        <w:t xml:space="preserve">iberal </w:t>
-      </w:r>
-      <w:r>
-        <w:rPr>
-          <w:rFonts w:eastAsiaTheme="minorEastAsia" w:hint="eastAsia"/>
-        </w:rPr>
-        <w:t>elite</w:t>
-      </w:r>
-      <w:r>
-        <w:rPr>
-          <w:rFonts w:eastAsiaTheme="minorEastAsia"/>
-        </w:rPr>
-        <w:t xml:space="preserve"> education </w:t>
-      </w:r>
-      <w:r>
-        <w:rPr>
-          <w:rFonts w:eastAsiaTheme="minorEastAsia" w:hint="eastAsia"/>
-        </w:rPr>
-        <w:t>in person</w:t>
-      </w:r>
-      <w:r>
-        <w:rPr>
-          <w:rFonts w:eastAsiaTheme="minorEastAsia"/>
-        </w:rPr>
-        <w:t>, personalized, 1 to 1 education.</w:t>
-      </w:r>
-      <w:r>
-        <w:rPr>
-          <w:rFonts w:eastAsiaTheme="minorEastAsia"/>
-        </w:rPr>
-        <w:t xml:space="preserve"> Hard to tell the truth </w:t>
-      </w:r>
-    </w:p>
-    <w:p>
-      <w:pPr>
-        <w:autoSpaceDE w:val="0"/>
-        <w:autoSpaceDN w:val="0"/>
-        <w:adjustRightInd w:val="0"/>
-        <w:rPr>
-          <w:rFonts w:eastAsiaTheme="minorEastAsia"/>
-        </w:rPr>
-      </w:pPr>
-    </w:p>
-    <w:p>
-      <w:pPr>
-        <w:autoSpaceDE w:val="0"/>
-        <w:autoSpaceDN w:val="0"/>
-        <w:adjustRightInd w:val="0"/>
-        <w:rPr>
-          <w:rFonts w:eastAsiaTheme="minorEastAsia"/>
-        </w:rPr>
-      </w:pPr>
-      <w:r>
-        <w:rPr>
-          <w:rFonts w:eastAsiaTheme="minorEastAsia"/>
-        </w:rPr>
-        <w:t xml:space="preserve">Dr. Google, Professor Wikipedia </w:t>
+        <w:t xml:space="preserve">Section 4: </w:t>
+      </w:r>
+      <w:r>
+        <w:rPr>
+          <w:rFonts w:eastAsiaTheme="minorEastAsia"/>
+        </w:rPr>
+        <w:t>Algorithmic Bias</w:t>
+      </w:r>
+    </w:p>
+    <w:p>
+      <w:pPr>
+        <w:autoSpaceDE w:val="0"/>
+        <w:autoSpaceDN w:val="0"/>
+        <w:adjustRightInd w:val="0"/>
+        <w:rPr>
+          <w:rFonts w:eastAsiaTheme="minorEastAsia"/>
+        </w:rPr>
+      </w:pPr>
+    </w:p>
+    <w:p>
+      <w:pPr>
+        <w:autoSpaceDE w:val="0"/>
+        <w:autoSpaceDN w:val="0"/>
+        <w:adjustRightInd w:val="0"/>
+        <w:rPr>
+          <w:rFonts w:eastAsiaTheme="minorEastAsia"/>
+        </w:rPr>
+      </w:pPr>
+    </w:p>
+    <w:p>
+      <w:pPr>
+        <w:autoSpaceDE w:val="0"/>
+        <w:autoSpaceDN w:val="0"/>
+        <w:adjustRightInd w:val="0"/>
+        <w:rPr>
+          <w:rFonts w:eastAsiaTheme="minorEastAsia"/>
+        </w:rPr>
+      </w:pPr>
+    </w:p>
+    <w:p>
+      <w:pPr>
+        <w:autoSpaceDE w:val="0"/>
+        <w:autoSpaceDN w:val="0"/>
+        <w:adjustRightInd w:val="0"/>
+        <w:rPr>
+          <w:rFonts w:eastAsiaTheme="minorEastAsia"/>
+        </w:rPr>
+      </w:pPr>
+    </w:p>
+    <w:p>
+      <w:pPr>
+        <w:rPr>
+          <w:rFonts w:eastAsiaTheme="minorEastAsia"/>
+        </w:rPr>
+      </w:pPr>
+      <w:r>
+        <w:rPr>
+          <w:rFonts w:eastAsiaTheme="minorEastAsia"/>
+        </w:rPr>
+        <w:br w:type="page"/>
+      </w:r>
+    </w:p>
+    <w:p>
+      <w:pPr>
+        <w:autoSpaceDE w:val="0"/>
+        <w:autoSpaceDN w:val="0"/>
+        <w:adjustRightInd w:val="0"/>
+        <w:rPr>
+          <w:rFonts w:eastAsiaTheme="minorEastAsia"/>
+        </w:rPr>
+      </w:pPr>
+    </w:p>
+    <w:p>
+      <w:pPr>
+        <w:autoSpaceDE w:val="0"/>
+        <w:autoSpaceDN w:val="0"/>
+        <w:adjustRightInd w:val="0"/>
+        <w:rPr>
+          <w:rFonts w:eastAsiaTheme="minorEastAsia"/>
+        </w:rPr>
+      </w:pPr>
+      <w:r>
+        <w:rPr>
+          <w:rFonts w:eastAsiaTheme="minorEastAsia"/>
+        </w:rPr>
+        <w:t>Reference:</w:t>
       </w:r>
     </w:p>
     <w:p>
@@ -2392,13 +2279,6 @@
         <w:autoSpaceDN w:val="0"/>
         <w:adjustRightInd w:val="0"/>
       </w:pPr>
-    </w:p>
-    <w:p>
-      <w:pPr>
-        <w:autoSpaceDE w:val="0"/>
-        <w:autoSpaceDN w:val="0"/>
-        <w:adjustRightInd w:val="0"/>
-      </w:pPr>
       <w:r>
         <w:t xml:space="preserve">Edith Cowan University. (2020, May 17). </w:t>
       </w:r>
@@ -2448,7 +2328,6 @@
     </w:p>
     <w:p>
       <w:r>
-        <w:lastRenderedPageBreak/>
         <w:t>Available at: https://www.facebook.com/Tanyaradzwa.T/posts/10222960451183617</w:t>
       </w:r>
     </w:p>
@@ -2459,9 +2338,274 @@
         <w:adjustRightInd w:val="0"/>
       </w:pPr>
     </w:p>
+    <w:p>
+      <w:pPr>
+        <w:autoSpaceDE w:val="0"/>
+        <w:autoSpaceDN w:val="0"/>
+        <w:adjustRightInd w:val="0"/>
+      </w:pPr>
+      <w:proofErr w:type="spellStart"/>
+      <w:r>
+        <w:t>Blasco</w:t>
+      </w:r>
+      <w:proofErr w:type="spellEnd"/>
+      <w:r>
+        <w:t xml:space="preserve"> Ibáñez, V. (2012). The four horsemen of the Apocalypse. Place of publication not identified: AUK Classics.</w:t>
+      </w:r>
+    </w:p>
+    <w:p>
+      <w:pPr>
+        <w:autoSpaceDE w:val="0"/>
+        <w:autoSpaceDN w:val="0"/>
+        <w:adjustRightInd w:val="0"/>
+      </w:pPr>
+    </w:p>
+    <w:p>
+      <w:pPr>
+        <w:autoSpaceDE w:val="0"/>
+        <w:autoSpaceDN w:val="0"/>
+        <w:adjustRightInd w:val="0"/>
+      </w:pPr>
+      <w:r>
+        <w:t xml:space="preserve">Powell, F., Kerr, E., &amp; Wood, S. (2021, September 13). </w:t>
+      </w:r>
+      <w:r>
+        <w:rPr>
+          <w:i/>
+          <w:iCs/>
+        </w:rPr>
+        <w:t>See the Average College Tuition in 2021–2022</w:t>
+      </w:r>
+      <w:r>
+        <w:t xml:space="preserve">. </w:t>
+      </w:r>
+      <w:proofErr w:type="spellStart"/>
+      <w:r>
+        <w:t>U.</w:t>
+      </w:r>
+      <w:proofErr w:type="gramStart"/>
+      <w:r>
+        <w:t>S.News</w:t>
+      </w:r>
+      <w:proofErr w:type="spellEnd"/>
+      <w:proofErr w:type="gramEnd"/>
+      <w:r>
+        <w:t xml:space="preserve">. Retrieved April 2, 2022, from </w:t>
+      </w:r>
+      <w:hyperlink r:id="rId10" w:history="1">
+        <w:r>
+          <w:rPr>
+            <w:rStyle w:val="Hyperlink"/>
+          </w:rPr>
+          <w:t>https://www.usnews.com/education/best-colleges/paying-for-college/articles/paying-for-college-infographic</w:t>
+        </w:r>
+      </w:hyperlink>
+    </w:p>
+    <w:p>
+      <w:pPr>
+        <w:autoSpaceDE w:val="0"/>
+        <w:autoSpaceDN w:val="0"/>
+        <w:adjustRightInd w:val="0"/>
+      </w:pPr>
+    </w:p>
+    <w:p>
+      <w:pPr>
+        <w:autoSpaceDE w:val="0"/>
+        <w:autoSpaceDN w:val="0"/>
+        <w:adjustRightInd w:val="0"/>
+      </w:pPr>
+      <w:r>
+        <w:t xml:space="preserve">Butterfield, S. (2013, December). </w:t>
+      </w:r>
+      <w:r>
+        <w:rPr>
+          <w:i/>
+          <w:iCs/>
+        </w:rPr>
+        <w:t>Patients increasingly checking ‘Dr. Google.’</w:t>
+      </w:r>
+      <w:r>
+        <w:t xml:space="preserve"> ACP Internist. Retrieved April 3, 2022, from https://acpinternist.org/archives/2013/11/dr-google.htm</w:t>
+      </w:r>
+    </w:p>
+    <w:p>
+      <w:pPr>
+        <w:autoSpaceDE w:val="0"/>
+        <w:autoSpaceDN w:val="0"/>
+        <w:adjustRightInd w:val="0"/>
+      </w:pPr>
+    </w:p>
+    <w:p>
+      <w:pPr>
+        <w:autoSpaceDE w:val="0"/>
+        <w:autoSpaceDN w:val="0"/>
+        <w:adjustRightInd w:val="0"/>
+      </w:pPr>
+      <w:r>
+        <w:t xml:space="preserve">Reporter, G. S. (2022, January 22). </w:t>
+      </w:r>
+      <w:r>
+        <w:rPr>
+          <w:i/>
+          <w:iCs/>
+        </w:rPr>
+        <w:t>Students in England should apply for refund if unsatisfied, says minister</w:t>
+      </w:r>
+      <w:r>
+        <w:t>. The Guardian. Retrieved April 3, 2022, from</w:t>
+      </w:r>
+      <w:r>
+        <w:t xml:space="preserve"> </w:t>
+      </w:r>
+      <w:r>
+        <w:t>https://www.theguardian.com/education/2022/jan/22/students-in-england-refund-if-unsatisfied-with-course-michelle-donelan</w:t>
+      </w:r>
+    </w:p>
+    <w:p>
+      <w:pPr>
+        <w:autoSpaceDE w:val="0"/>
+        <w:autoSpaceDN w:val="0"/>
+        <w:adjustRightInd w:val="0"/>
+      </w:pPr>
+    </w:p>
+    <w:p>
+      <w:r>
+        <w:br w:type="page"/>
+      </w:r>
+    </w:p>
+    <w:p>
+      <w:pPr>
+        <w:autoSpaceDE w:val="0"/>
+        <w:autoSpaceDN w:val="0"/>
+        <w:adjustRightInd w:val="0"/>
+      </w:pPr>
+    </w:p>
+    <w:p>
+      <w:pPr>
+        <w:autoSpaceDE w:val="0"/>
+        <w:autoSpaceDN w:val="0"/>
+        <w:adjustRightInd w:val="0"/>
+        <w:rPr>
+          <w:rFonts w:eastAsiaTheme="minorEastAsia"/>
+        </w:rPr>
+      </w:pPr>
+      <w:r>
+        <w:rPr>
+          <w:rFonts w:eastAsiaTheme="minorEastAsia"/>
+        </w:rPr>
+        <w:t>For example, most west Europeans or Americans surely would</w:t>
+      </w:r>
+      <w:r>
+        <w:rPr>
+          <w:rFonts w:eastAsiaTheme="minorEastAsia"/>
+        </w:rPr>
+        <w:t xml:space="preserve"> </w:t>
+      </w:r>
+      <w:r>
+        <w:rPr>
+          <w:rFonts w:eastAsiaTheme="minorEastAsia"/>
+        </w:rPr>
+        <w:t>fail to acknowledge their debt to the Ottomans for the coffee and tulips</w:t>
+      </w:r>
+      <w:r>
+        <w:rPr>
+          <w:rFonts w:eastAsiaTheme="minorEastAsia"/>
+        </w:rPr>
+        <w:t xml:space="preserve"> </w:t>
+      </w:r>
+      <w:r>
+        <w:rPr>
+          <w:rFonts w:eastAsiaTheme="minorEastAsia"/>
+        </w:rPr>
+        <w:t>they enjoy or the smallpox inoculations that protect their lives</w:t>
+      </w:r>
+    </w:p>
+    <w:p>
+      <w:pPr>
+        <w:autoSpaceDE w:val="0"/>
+        <w:autoSpaceDN w:val="0"/>
+        <w:adjustRightInd w:val="0"/>
+        <w:rPr>
+          <w:rFonts w:eastAsiaTheme="minorEastAsia"/>
+        </w:rPr>
+      </w:pPr>
+      <w:r>
+        <w:rPr>
+          <w:rFonts w:eastAsiaTheme="minorEastAsia"/>
+        </w:rPr>
+        <w:t>In daily practice, one word,</w:t>
+      </w:r>
+      <w:r>
+        <w:rPr>
+          <w:rFonts w:eastAsiaTheme="minorEastAsia"/>
+        </w:rPr>
+        <w:t xml:space="preserve"> </w:t>
+      </w:r>
+      <w:r>
+        <w:rPr>
+          <w:rFonts w:eastAsiaTheme="minorEastAsia"/>
+        </w:rPr>
+        <w:t>“Turk”, is sufficient for Viennese mothers to put their children to bed. But at the same time, they</w:t>
+      </w:r>
+      <w:r>
+        <w:rPr>
+          <w:rFonts w:eastAsiaTheme="minorEastAsia"/>
+        </w:rPr>
+        <w:t xml:space="preserve"> </w:t>
+      </w:r>
+      <w:r>
+        <w:rPr>
+          <w:rFonts w:eastAsiaTheme="minorEastAsia"/>
+        </w:rPr>
+        <w:t>forgot it was the Ottomans who brought coffee, tulips, smallpox inoculations, etc. to Europe.</w:t>
+      </w:r>
+      <w:r>
+        <w:rPr>
+          <w:rFonts w:eastAsiaTheme="minorEastAsia"/>
+        </w:rPr>
+        <w:t xml:space="preserve"> </w:t>
+      </w:r>
+      <w:r>
+        <w:rPr>
+          <w:rFonts w:eastAsiaTheme="minorEastAsia"/>
+        </w:rPr>
+        <w:t>After all their efforts, while people talking about the Middle East, people wrongly associated the</w:t>
+      </w:r>
+      <w:r>
+        <w:rPr>
+          <w:rFonts w:eastAsiaTheme="minorEastAsia"/>
+        </w:rPr>
+        <w:t xml:space="preserve"> </w:t>
+      </w:r>
+      <w:r>
+        <w:rPr>
+          <w:rFonts w:eastAsiaTheme="minorEastAsia"/>
+        </w:rPr>
+        <w:t>area with Muslims (Christians and Judaism are always forgotten, but they were the majority) and</w:t>
+      </w:r>
+      <w:r>
+        <w:rPr>
+          <w:rFonts w:eastAsiaTheme="minorEastAsia"/>
+        </w:rPr>
+        <w:t xml:space="preserve"> </w:t>
+      </w:r>
+      <w:r>
+        <w:rPr>
+          <w:rFonts w:eastAsiaTheme="minorEastAsia"/>
+        </w:rPr>
+        <w:t>cruelty.</w:t>
+      </w:r>
+    </w:p>
+    <w:p>
+      <w:pPr>
+        <w:autoSpaceDE w:val="0"/>
+        <w:autoSpaceDN w:val="0"/>
+        <w:adjustRightInd w:val="0"/>
+      </w:pPr>
+    </w:p>
     <w:sectPr>
-      <w:footerReference w:type="even" r:id="rId10"/>
-      <w:footerReference w:type="default" r:id="rId11"/>
+      <w:footerReference w:type="even" r:id="rId11"/>
+      <w:footerReference w:type="default" r:id="rId12"/>
       <w:type w:val="continuous"/>
       <w:pgSz w:w="12240" w:h="15840"/>
       <w:pgMar w:top="1440" w:right="1440" w:bottom="1440" w:left="1440" w:header="720" w:footer="720" w:gutter="0"/>
@@ -3095,6 +3239,178 @@
     </w:lvl>
   </w:abstractNum>
   <w:abstractNum w:abstractNumId="4" w15:restartNumberingAfterBreak="0">
+    <w:nsid w:val="4B570553"/>
+    <w:multiLevelType w:val="hybridMultilevel"/>
+    <w:tmpl w:val="EEDC1022"/>
+    <w:lvl w:ilvl="0" w:tplc="0409000F">
+      <w:start w:val="1"/>
+      <w:numFmt w:val="decimal"/>
+      <w:lvlText w:val="%1."/>
+      <w:lvlJc w:val="left"/>
+      <w:pPr>
+        <w:ind w:left="720" w:hanging="360"/>
+      </w:pPr>
+    </w:lvl>
+    <w:lvl w:ilvl="1" w:tplc="04090019" w:tentative="1">
+      <w:start w:val="1"/>
+      <w:numFmt w:val="lowerLetter"/>
+      <w:lvlText w:val="%2."/>
+      <w:lvlJc w:val="left"/>
+      <w:pPr>
+        <w:ind w:left="1440" w:hanging="360"/>
+      </w:pPr>
+    </w:lvl>
+    <w:lvl w:ilvl="2" w:tplc="0409001B" w:tentative="1">
+      <w:start w:val="1"/>
+      <w:numFmt w:val="lowerRoman"/>
+      <w:lvlText w:val="%3."/>
+      <w:lvlJc w:val="right"/>
+      <w:pPr>
+        <w:ind w:left="2160" w:hanging="180"/>
+      </w:pPr>
+    </w:lvl>
+    <w:lvl w:ilvl="3" w:tplc="0409000F" w:tentative="1">
+      <w:start w:val="1"/>
+      <w:numFmt w:val="decimal"/>
+      <w:lvlText w:val="%4."/>
+      <w:lvlJc w:val="left"/>
+      <w:pPr>
+        <w:ind w:left="2880" w:hanging="360"/>
+      </w:pPr>
+    </w:lvl>
+    <w:lvl w:ilvl="4" w:tplc="04090019" w:tentative="1">
+      <w:start w:val="1"/>
+      <w:numFmt w:val="lowerLetter"/>
+      <w:lvlText w:val="%5."/>
+      <w:lvlJc w:val="left"/>
+      <w:pPr>
+        <w:ind w:left="3600" w:hanging="360"/>
+      </w:pPr>
+    </w:lvl>
+    <w:lvl w:ilvl="5" w:tplc="0409001B" w:tentative="1">
+      <w:start w:val="1"/>
+      <w:numFmt w:val="lowerRoman"/>
+      <w:lvlText w:val="%6."/>
+      <w:lvlJc w:val="right"/>
+      <w:pPr>
+        <w:ind w:left="4320" w:hanging="180"/>
+      </w:pPr>
+    </w:lvl>
+    <w:lvl w:ilvl="6" w:tplc="0409000F" w:tentative="1">
+      <w:start w:val="1"/>
+      <w:numFmt w:val="decimal"/>
+      <w:lvlText w:val="%7."/>
+      <w:lvlJc w:val="left"/>
+      <w:pPr>
+        <w:ind w:left="5040" w:hanging="360"/>
+      </w:pPr>
+    </w:lvl>
+    <w:lvl w:ilvl="7" w:tplc="04090019" w:tentative="1">
+      <w:start w:val="1"/>
+      <w:numFmt w:val="lowerLetter"/>
+      <w:lvlText w:val="%8."/>
+      <w:lvlJc w:val="left"/>
+      <w:pPr>
+        <w:ind w:left="5760" w:hanging="360"/>
+      </w:pPr>
+    </w:lvl>
+    <w:lvl w:ilvl="8" w:tplc="0409001B" w:tentative="1">
+      <w:start w:val="1"/>
+      <w:numFmt w:val="lowerRoman"/>
+      <w:lvlText w:val="%9."/>
+      <w:lvlJc w:val="right"/>
+      <w:pPr>
+        <w:ind w:left="6480" w:hanging="180"/>
+      </w:pPr>
+    </w:lvl>
+  </w:abstractNum>
+  <w:abstractNum w:abstractNumId="5" w15:restartNumberingAfterBreak="0">
+    <w:nsid w:val="51114384"/>
+    <w:multiLevelType w:val="hybridMultilevel"/>
+    <w:tmpl w:val="D9E81FA6"/>
+    <w:lvl w:ilvl="0" w:tplc="0409000F">
+      <w:start w:val="1"/>
+      <w:numFmt w:val="decimal"/>
+      <w:lvlText w:val="%1."/>
+      <w:lvlJc w:val="left"/>
+      <w:pPr>
+        <w:ind w:left="720" w:hanging="360"/>
+      </w:pPr>
+    </w:lvl>
+    <w:lvl w:ilvl="1" w:tplc="04090019" w:tentative="1">
+      <w:start w:val="1"/>
+      <w:numFmt w:val="lowerLetter"/>
+      <w:lvlText w:val="%2."/>
+      <w:lvlJc w:val="left"/>
+      <w:pPr>
+        <w:ind w:left="1440" w:hanging="360"/>
+      </w:pPr>
+    </w:lvl>
+    <w:lvl w:ilvl="2" w:tplc="0409001B" w:tentative="1">
+      <w:start w:val="1"/>
+      <w:numFmt w:val="lowerRoman"/>
+      <w:lvlText w:val="%3."/>
+      <w:lvlJc w:val="right"/>
+      <w:pPr>
+        <w:ind w:left="2160" w:hanging="180"/>
+      </w:pPr>
+    </w:lvl>
+    <w:lvl w:ilvl="3" w:tplc="0409000F" w:tentative="1">
+      <w:start w:val="1"/>
+      <w:numFmt w:val="decimal"/>
+      <w:lvlText w:val="%4."/>
+      <w:lvlJc w:val="left"/>
+      <w:pPr>
+        <w:ind w:left="2880" w:hanging="360"/>
+      </w:pPr>
+    </w:lvl>
+    <w:lvl w:ilvl="4" w:tplc="04090019" w:tentative="1">
+      <w:start w:val="1"/>
+      <w:numFmt w:val="lowerLetter"/>
+      <w:lvlText w:val="%5."/>
+      <w:lvlJc w:val="left"/>
+      <w:pPr>
+        <w:ind w:left="3600" w:hanging="360"/>
+      </w:pPr>
+    </w:lvl>
+    <w:lvl w:ilvl="5" w:tplc="0409001B" w:tentative="1">
+      <w:start w:val="1"/>
+      <w:numFmt w:val="lowerRoman"/>
+      <w:lvlText w:val="%6."/>
+      <w:lvlJc w:val="right"/>
+      <w:pPr>
+        <w:ind w:left="4320" w:hanging="180"/>
+      </w:pPr>
+    </w:lvl>
+    <w:lvl w:ilvl="6" w:tplc="0409000F" w:tentative="1">
+      <w:start w:val="1"/>
+      <w:numFmt w:val="decimal"/>
+      <w:lvlText w:val="%7."/>
+      <w:lvlJc w:val="left"/>
+      <w:pPr>
+        <w:ind w:left="5040" w:hanging="360"/>
+      </w:pPr>
+    </w:lvl>
+    <w:lvl w:ilvl="7" w:tplc="04090019" w:tentative="1">
+      <w:start w:val="1"/>
+      <w:numFmt w:val="lowerLetter"/>
+      <w:lvlText w:val="%8."/>
+      <w:lvlJc w:val="left"/>
+      <w:pPr>
+        <w:ind w:left="5760" w:hanging="360"/>
+      </w:pPr>
+    </w:lvl>
+    <w:lvl w:ilvl="8" w:tplc="0409001B" w:tentative="1">
+      <w:start w:val="1"/>
+      <w:numFmt w:val="lowerRoman"/>
+      <w:lvlText w:val="%9."/>
+      <w:lvlJc w:val="right"/>
+      <w:pPr>
+        <w:ind w:left="6480" w:hanging="180"/>
+      </w:pPr>
+    </w:lvl>
+  </w:abstractNum>
+  <w:abstractNum w:abstractNumId="6" w15:restartNumberingAfterBreak="0">
     <w:nsid w:val="6842707E"/>
     <w:multiLevelType w:val="hybridMultilevel"/>
     <w:tmpl w:val="9E00DFFC"/>
@@ -3180,7 +3496,7 @@
       </w:pPr>
     </w:lvl>
   </w:abstractNum>
-  <w:abstractNum w:abstractNumId="5" w15:restartNumberingAfterBreak="0">
+  <w:abstractNum w:abstractNumId="7" w15:restartNumberingAfterBreak="0">
     <w:nsid w:val="771E0A6A"/>
     <w:multiLevelType w:val="hybridMultilevel"/>
     <w:tmpl w:val="885CA268"/>
@@ -3321,7 +3637,7 @@
     </w:lvl>
   </w:abstractNum>
   <w:num w:numId="1" w16cid:durableId="1570964963">
-    <w:abstractNumId w:val="5"/>
+    <w:abstractNumId w:val="7"/>
   </w:num>
   <w:num w:numId="2" w16cid:durableId="1688485812">
     <w:abstractNumId w:val="3"/>
@@ -3330,13 +3646,19 @@
     <w:abstractNumId w:val="0"/>
   </w:num>
   <w:num w:numId="4" w16cid:durableId="1865552083">
-    <w:abstractNumId w:val="4"/>
+    <w:abstractNumId w:val="6"/>
   </w:num>
   <w:num w:numId="5" w16cid:durableId="333074985">
     <w:abstractNumId w:val="1"/>
   </w:num>
   <w:num w:numId="6" w16cid:durableId="22757671">
     <w:abstractNumId w:val="2"/>
+  </w:num>
+  <w:num w:numId="7" w16cid:durableId="2040467815">
+    <w:abstractNumId w:val="4"/>
+  </w:num>
+  <w:num w:numId="8" w16cid:durableId="1840997534">
+    <w:abstractNumId w:val="5"/>
   </w:num>
 </w:numbering>
 </file>
@@ -3994,6 +4316,17 @@
       <w:vertAlign w:val="superscript"/>
     </w:rPr>
   </w:style>
+  <w:style w:type="paragraph" w:styleId="NormalWeb">
+    <w:name w:val="Normal (Web)"/>
+    <w:basedOn w:val="Normal"/>
+    <w:uiPriority w:val="99"/>
+    <w:semiHidden/>
+    <w:unhideWhenUsed/>
+    <w:rsid w:val="001B3D3F"/>
+    <w:pPr>
+      <w:spacing w:before="100" w:beforeAutospacing="1" w:after="100" w:afterAutospacing="1"/>
+    </w:pPr>
+  </w:style>
 </w:styles>
 </file>
 

--- a/1058016.docx
+++ b/1058016.docx
@@ -67,596 +67,148 @@
         <w:rPr>
           <w:rFonts w:eastAsiaTheme="minorEastAsia"/>
         </w:rPr>
-        <w:t xml:space="preserve">Suppose LessonLibrary is a browser-based search engine for </w:t>
-      </w:r>
-      <w:r>
-        <w:rPr>
-          <w:rFonts w:eastAsiaTheme="minorEastAsia"/>
-        </w:rPr>
-        <w:t xml:space="preserve">all sorts of lessons regardless of where you are and what you want to study, </w:t>
-      </w:r>
-      <w:r>
-        <w:rPr>
-          <w:rFonts w:eastAsiaTheme="minorEastAsia"/>
-        </w:rPr>
-        <w:t xml:space="preserve">then, while people are enjoying such convenient engine, there </w:t>
-      </w:r>
-      <w:r>
-        <w:rPr>
-          <w:rFonts w:eastAsiaTheme="minorEastAsia"/>
-        </w:rPr>
-        <w:t xml:space="preserve">some profound impacts </w:t>
-      </w:r>
-      <w:r>
-        <w:rPr>
-          <w:rFonts w:eastAsiaTheme="minorEastAsia"/>
-        </w:rPr>
-        <w:t>in</w:t>
-      </w:r>
-      <w:r>
-        <w:rPr>
-          <w:rFonts w:eastAsiaTheme="minorEastAsia"/>
-        </w:rPr>
-        <w:t xml:space="preserve"> the future. </w:t>
-      </w:r>
-    </w:p>
-    <w:p>
-      <w:pPr>
-        <w:autoSpaceDE w:val="0"/>
-        <w:autoSpaceDN w:val="0"/>
-        <w:adjustRightInd w:val="0"/>
-        <w:rPr>
-          <w:rFonts w:eastAsiaTheme="minorEastAsia"/>
-        </w:rPr>
-      </w:pPr>
-    </w:p>
-    <w:p>
-      <w:pPr>
-        <w:autoSpaceDE w:val="0"/>
-        <w:autoSpaceDN w:val="0"/>
-        <w:adjustRightInd w:val="0"/>
-        <w:rPr>
-          <w:rFonts w:eastAsiaTheme="minorEastAsia"/>
-        </w:rPr>
-      </w:pPr>
-      <w:r>
-        <w:rPr>
-          <w:rFonts w:eastAsiaTheme="minorEastAsia"/>
-        </w:rPr>
-        <w:t>Often</w:t>
-      </w:r>
-      <w:r>
-        <w:rPr>
-          <w:rFonts w:eastAsiaTheme="minorEastAsia"/>
-        </w:rPr>
-        <w:t xml:space="preserve">, people going into a doctor’s office start with a conversation like “I searched my symptoms </w:t>
-      </w:r>
-      <w:r>
-        <w:rPr>
-          <w:rFonts w:eastAsiaTheme="minorEastAsia"/>
-        </w:rPr>
-        <w:t>online and</w:t>
-      </w:r>
-      <w:r>
-        <w:rPr>
-          <w:rFonts w:eastAsiaTheme="minorEastAsia"/>
-        </w:rPr>
-        <w:t xml:space="preserve"> google told me….” As ECU Masters student, Michelle Hill, suggested, “[it is] tempting to use these tools to find out what may be causing your symptoms….” However, only 36 percent of the first diagnosis are correct</w:t>
-      </w:r>
-      <w:r>
-        <w:rPr>
-          <w:rFonts w:eastAsiaTheme="minorEastAsia"/>
-        </w:rPr>
-        <w:t xml:space="preserve"> (</w:t>
-      </w:r>
-      <w:r>
-        <w:t>Edith</w:t>
-      </w:r>
-      <w:r>
-        <w:t>, 2020)</w:t>
-      </w:r>
-      <w:r>
-        <w:rPr>
-          <w:rFonts w:eastAsiaTheme="minorEastAsia"/>
-        </w:rPr>
-        <w:t xml:space="preserve">. </w:t>
-      </w:r>
-      <w:r>
-        <w:rPr>
-          <w:rFonts w:eastAsiaTheme="minorEastAsia"/>
-        </w:rPr>
-        <w:t>Making a correct</w:t>
-      </w:r>
-      <w:r>
-        <w:rPr>
-          <w:rFonts w:eastAsiaTheme="minorEastAsia"/>
-        </w:rPr>
-        <w:t xml:space="preserve"> diagnosis requires not only checking symptoms but also taking medical courses</w:t>
-      </w:r>
-      <w:r>
-        <w:rPr>
-          <w:rFonts w:eastAsiaTheme="minorEastAsia"/>
-        </w:rPr>
-        <w:t>.</w:t>
-      </w:r>
-      <w:r>
-        <w:rPr>
-          <w:rFonts w:eastAsiaTheme="minorEastAsia"/>
-        </w:rPr>
-        <w:t xml:space="preserve"> </w:t>
-      </w:r>
-      <w:r>
-        <w:rPr>
-          <w:rFonts w:eastAsiaTheme="minorEastAsia"/>
-        </w:rPr>
-        <w:t>Therefore, w</w:t>
-      </w:r>
-      <w:r>
-        <w:rPr>
-          <w:rFonts w:eastAsiaTheme="minorEastAsia"/>
-        </w:rPr>
-        <w:t xml:space="preserve">hen people can find medical classes on LessonLibrary, the new opening </w:t>
-      </w:r>
-      <w:r>
-        <w:rPr>
-          <w:rFonts w:eastAsiaTheme="minorEastAsia"/>
-        </w:rPr>
-        <w:t>will be</w:t>
-      </w:r>
-      <w:r>
-        <w:rPr>
-          <w:rFonts w:eastAsiaTheme="minorEastAsia"/>
-        </w:rPr>
-        <w:t xml:space="preserve"> “I </w:t>
-      </w:r>
-      <w:r>
-        <w:rPr>
-          <w:rFonts w:eastAsiaTheme="minorEastAsia"/>
-        </w:rPr>
-        <w:t>took a</w:t>
-      </w:r>
-      <w:r>
-        <w:rPr>
-          <w:rFonts w:eastAsiaTheme="minorEastAsia"/>
-        </w:rPr>
-        <w:t xml:space="preserve"> cardiology lesson, and I believe I got an arrhythmia. </w:t>
-      </w:r>
-      <w:r>
-        <w:rPr>
-          <w:rFonts w:eastAsiaTheme="minorEastAsia"/>
-        </w:rPr>
-        <w:t>Can</w:t>
-      </w:r>
-      <w:r>
-        <w:rPr>
-          <w:rFonts w:eastAsiaTheme="minorEastAsia"/>
-        </w:rPr>
-        <w:t xml:space="preserve"> you help me to perform a catheter ablation</w:t>
-      </w:r>
-      <w:r>
-        <w:rPr>
-          <w:rFonts w:eastAsiaTheme="minorEastAsia"/>
-        </w:rPr>
-        <w:t xml:space="preserve"> </w:t>
-      </w:r>
-      <w:r>
-        <w:rPr>
-          <w:rFonts w:eastAsiaTheme="minorEastAsia"/>
-        </w:rPr>
-        <w:t>surgery</w:t>
-      </w:r>
-      <w:r>
-        <w:rPr>
-          <w:rStyle w:val="FootnoteReference"/>
-          <w:rFonts w:eastAsiaTheme="minorEastAsia"/>
-        </w:rPr>
-        <w:footnoteReference w:id="1"/>
-      </w:r>
-      <w:r>
-        <w:rPr>
-          <w:rFonts w:eastAsiaTheme="minorEastAsia"/>
-        </w:rPr>
-        <w:t>?”</w:t>
-      </w:r>
-    </w:p>
-    <w:p>
-      <w:pPr>
-        <w:autoSpaceDE w:val="0"/>
-        <w:autoSpaceDN w:val="0"/>
-        <w:adjustRightInd w:val="0"/>
-        <w:rPr>
-          <w:rFonts w:eastAsiaTheme="minorEastAsia"/>
-        </w:rPr>
-      </w:pPr>
-    </w:p>
-    <w:p>
-      <w:pPr>
-        <w:autoSpaceDE w:val="0"/>
-        <w:autoSpaceDN w:val="0"/>
-        <w:adjustRightInd w:val="0"/>
-        <w:rPr>
-          <w:rFonts w:eastAsiaTheme="minorEastAsia"/>
-        </w:rPr>
-      </w:pPr>
-      <w:r>
-        <w:rPr>
-          <w:rFonts w:eastAsiaTheme="minorEastAsia"/>
-        </w:rPr>
-        <w:t xml:space="preserve">When we can obtain a broad range of accessible courses online, the tuition of the public schools </w:t>
-      </w:r>
-      <w:r>
-        <w:rPr>
-          <w:rFonts w:eastAsiaTheme="minorEastAsia"/>
-        </w:rPr>
-        <w:t>will be</w:t>
-      </w:r>
-      <w:r>
-        <w:rPr>
-          <w:rFonts w:eastAsiaTheme="minorEastAsia"/>
-        </w:rPr>
-        <w:t xml:space="preserve"> cheaper, but that of the liberal art college will be more expensive. It is not uncommon for a large public school like the University of California, Berkeley to see one thousand students enrolled in one CS class. However, if we </w:t>
-      </w:r>
-      <w:r>
-        <w:rPr>
-          <w:rFonts w:eastAsiaTheme="minorEastAsia"/>
-        </w:rPr>
-        <w:t xml:space="preserve">can </w:t>
-      </w:r>
-      <w:r>
-        <w:rPr>
-          <w:rFonts w:eastAsiaTheme="minorEastAsia"/>
-        </w:rPr>
-        <w:t xml:space="preserve">find resources online, people might reconsider if the tuition is worthwhile. </w:t>
-      </w:r>
-      <w:r>
-        <w:rPr>
-          <w:rFonts w:eastAsiaTheme="minorEastAsia"/>
-        </w:rPr>
-        <w:t>F</w:t>
-      </w:r>
-      <w:r>
-        <w:rPr>
-          <w:rFonts w:eastAsiaTheme="minorEastAsia"/>
-        </w:rPr>
-        <w:t xml:space="preserve">or the liberal art college, </w:t>
-      </w:r>
-      <w:r>
-        <w:rPr>
-          <w:rFonts w:eastAsiaTheme="minorEastAsia"/>
-        </w:rPr>
-        <w:t xml:space="preserve">on the other side, </w:t>
-      </w:r>
-      <w:r>
-        <w:rPr>
-          <w:rFonts w:eastAsiaTheme="minorEastAsia"/>
-        </w:rPr>
-        <w:t xml:space="preserve">professors are destined to concentrate more on their teaching responsibilities, and personalized tutoring would differentiate them from online courses and </w:t>
-      </w:r>
-      <w:r>
-        <w:rPr>
-          <w:rFonts w:eastAsiaTheme="minorEastAsia"/>
-        </w:rPr>
-        <w:t xml:space="preserve">therefore </w:t>
-      </w:r>
-      <w:r>
-        <w:rPr>
-          <w:rFonts w:eastAsiaTheme="minorEastAsia"/>
-        </w:rPr>
-        <w:t>be more expensive.</w:t>
-      </w:r>
-    </w:p>
-    <w:p>
-      <w:pPr>
-        <w:autoSpaceDE w:val="0"/>
-        <w:autoSpaceDN w:val="0"/>
-        <w:adjustRightInd w:val="0"/>
-        <w:rPr>
-          <w:rFonts w:eastAsiaTheme="minorEastAsia"/>
-        </w:rPr>
-      </w:pPr>
-    </w:p>
-    <w:p>
-      <w:pPr>
-        <w:autoSpaceDE w:val="0"/>
-        <w:autoSpaceDN w:val="0"/>
-        <w:adjustRightInd w:val="0"/>
-        <w:rPr>
-          <w:rFonts w:eastAsiaTheme="minorEastAsia"/>
-        </w:rPr>
-      </w:pPr>
-      <w:r>
-        <w:rPr>
-          <w:rFonts w:eastAsiaTheme="minorEastAsia"/>
-        </w:rPr>
-        <w:t>When LessonLibrary control</w:t>
-      </w:r>
-      <w:r>
-        <w:rPr>
-          <w:rFonts w:eastAsiaTheme="minorEastAsia"/>
-        </w:rPr>
-        <w:t>s</w:t>
-      </w:r>
-      <w:r>
-        <w:rPr>
-          <w:rFonts w:eastAsiaTheme="minorEastAsia"/>
-        </w:rPr>
-        <w:t xml:space="preserve"> over the search results, governments might use the engine to foster cultural imperialism</w:t>
-      </w:r>
-      <w:r>
-        <w:rPr>
-          <w:rFonts w:eastAsiaTheme="minorEastAsia"/>
-        </w:rPr>
-        <w:t xml:space="preserve"> to influence the citizens of other countr</w:t>
-      </w:r>
-      <w:r>
-        <w:rPr>
-          <w:rFonts w:eastAsiaTheme="minorEastAsia"/>
-        </w:rPr>
-        <w:t>ies</w:t>
-      </w:r>
-      <w:r>
-        <w:rPr>
-          <w:rFonts w:eastAsiaTheme="minorEastAsia"/>
-        </w:rPr>
-        <w:t xml:space="preserve"> </w:t>
-      </w:r>
-      <w:r>
-        <w:rPr>
-          <w:rFonts w:eastAsiaTheme="minorEastAsia"/>
-        </w:rPr>
-        <w:t>favoring</w:t>
-      </w:r>
-      <w:r>
-        <w:rPr>
-          <w:rFonts w:eastAsiaTheme="minorEastAsia"/>
-        </w:rPr>
-        <w:t xml:space="preserve"> </w:t>
-      </w:r>
-      <w:r>
-        <w:rPr>
-          <w:rFonts w:eastAsiaTheme="minorEastAsia"/>
-        </w:rPr>
-        <w:t>one over another</w:t>
-      </w:r>
-      <w:r>
-        <w:rPr>
-          <w:rFonts w:eastAsiaTheme="minorEastAsia"/>
-        </w:rPr>
-        <w:t xml:space="preserve">. It has been a pervasive </w:t>
-      </w:r>
-      <w:r>
-        <w:rPr>
-          <w:rFonts w:eastAsiaTheme="minorEastAsia"/>
-        </w:rPr>
-        <w:t xml:space="preserve">phenomenon </w:t>
-      </w:r>
-      <w:r>
-        <w:rPr>
-          <w:rFonts w:eastAsiaTheme="minorEastAsia"/>
-        </w:rPr>
-        <w:t>throughout history. During the early 19th century, European colonized Zimbabwe, and early church groups developed missions to impose European religious and esthetic values on Africans and condemned traditional forms of expressive culture</w:t>
-      </w:r>
-      <w:r>
-        <w:rPr>
-          <w:rFonts w:eastAsiaTheme="minorEastAsia"/>
-        </w:rPr>
-        <w:t xml:space="preserve"> </w:t>
-      </w:r>
-      <w:r>
-        <w:rPr>
-          <w:rFonts w:eastAsiaTheme="minorEastAsia"/>
-        </w:rPr>
-        <w:t>(</w:t>
-      </w:r>
-      <w:r>
-        <w:t>Von</w:t>
-      </w:r>
-      <w:r>
-        <w:t>, 1994)</w:t>
-      </w:r>
-      <w:r>
-        <w:rPr>
-          <w:rFonts w:eastAsiaTheme="minorEastAsia"/>
-        </w:rPr>
-        <w:t>. Even today, there is unofficial evidence that certain non-governmental groups are committed to the establishment and strengthening of democratic institutions across the world by supporting filming misleading documentaries.</w:t>
-      </w:r>
-    </w:p>
-    <w:p>
-      <w:pPr>
-        <w:autoSpaceDE w:val="0"/>
-        <w:autoSpaceDN w:val="0"/>
-        <w:adjustRightInd w:val="0"/>
-        <w:rPr>
-          <w:rFonts w:eastAsiaTheme="minorEastAsia"/>
-        </w:rPr>
-      </w:pPr>
-    </w:p>
-    <w:p>
-      <w:pPr>
-        <w:autoSpaceDE w:val="0"/>
-        <w:autoSpaceDN w:val="0"/>
-        <w:adjustRightInd w:val="0"/>
-        <w:rPr>
-          <w:rFonts w:eastAsiaTheme="minorEastAsia"/>
-        </w:rPr>
-      </w:pPr>
-      <w:r>
-        <w:rPr>
-          <w:rFonts w:eastAsiaTheme="minorEastAsia"/>
-        </w:rPr>
-        <w:t xml:space="preserve">On the other hand, by controlling search results, LessonLibrary can also serve as propaganda toward domestic citizens, recommending the lessons containing misguiding facts. A similar thing happened </w:t>
-      </w:r>
-      <w:r>
-        <w:rPr>
-          <w:rFonts w:eastAsiaTheme="minorEastAsia"/>
-        </w:rPr>
-        <w:t>during</w:t>
-      </w:r>
-      <w:r>
-        <w:rPr>
-          <w:rFonts w:eastAsiaTheme="minorEastAsia"/>
-        </w:rPr>
-        <w:t xml:space="preserve"> the </w:t>
-      </w:r>
-      <w:r>
-        <w:rPr>
-          <w:rFonts w:eastAsiaTheme="minorEastAsia"/>
-        </w:rPr>
-        <w:t>middle</w:t>
-      </w:r>
-      <w:r>
-        <w:rPr>
-          <w:rFonts w:eastAsiaTheme="minorEastAsia"/>
-        </w:rPr>
-        <w:t xml:space="preserve"> era </w:t>
-      </w:r>
-      <w:r>
-        <w:rPr>
-          <w:rFonts w:eastAsiaTheme="minorEastAsia"/>
-        </w:rPr>
-        <w:t xml:space="preserve">of </w:t>
-      </w:r>
-      <w:r>
-        <w:rPr>
-          <w:rFonts w:eastAsiaTheme="minorEastAsia"/>
-        </w:rPr>
-        <w:t xml:space="preserve">Ottoman Empire. In the late eighteenth century, the “Turkomania” was the rage in Europe; Europeans </w:t>
-      </w:r>
-      <w:r>
-        <w:rPr>
-          <w:rFonts w:eastAsiaTheme="minorEastAsia" w:hint="eastAsia"/>
-        </w:rPr>
-        <w:t>studied</w:t>
-      </w:r>
-      <w:r>
-        <w:rPr>
-          <w:rFonts w:eastAsiaTheme="minorEastAsia"/>
-        </w:rPr>
-        <w:t xml:space="preserve"> Ottoman clothes, Janissary music, architecture, musical themes, etc. However, as the Ottoman’s economic and political power declined, </w:t>
-      </w:r>
-      <w:r>
-        <w:rPr>
-          <w:rFonts w:eastAsiaTheme="minorEastAsia"/>
-        </w:rPr>
-        <w:t xml:space="preserve">Victorian </w:t>
-      </w:r>
-      <w:r>
-        <w:rPr>
-          <w:rFonts w:eastAsiaTheme="minorEastAsia"/>
-        </w:rPr>
-        <w:t>literature was dominated by Turks with enormous sex organs</w:t>
-      </w:r>
-      <w:r>
-        <w:rPr>
-          <w:rFonts w:eastAsiaTheme="minorEastAsia"/>
-        </w:rPr>
-        <w:t xml:space="preserve"> (</w:t>
-      </w:r>
-      <w:r>
-        <w:t>Fleming</w:t>
-      </w:r>
-      <w:r>
-        <w:t>, 2001)</w:t>
-      </w:r>
-      <w:r>
-        <w:rPr>
-          <w:rFonts w:eastAsiaTheme="minorEastAsia"/>
-        </w:rPr>
-        <w:t xml:space="preserve">. </w:t>
-      </w:r>
-      <w:r>
-        <w:rPr>
-          <w:rFonts w:eastAsiaTheme="minorEastAsia"/>
-        </w:rPr>
-        <w:t>As a re</w:t>
-      </w:r>
-      <w:r>
-        <w:rPr>
-          <w:rFonts w:eastAsiaTheme="minorEastAsia"/>
-        </w:rPr>
-        <w:t>sult</w:t>
-      </w:r>
-      <w:r>
-        <w:rPr>
-          <w:rFonts w:eastAsiaTheme="minorEastAsia"/>
-        </w:rPr>
-        <w:t>, many Europeans started to see the Ottoman Empire as a realm of dreams, where they might live out their sexual or other desires.</w:t>
-      </w:r>
-      <w:r>
-        <w:rPr>
-          <w:rFonts w:eastAsiaTheme="minorEastAsia"/>
-        </w:rPr>
-        <w:t xml:space="preserve"> </w:t>
-      </w:r>
-      <w:r>
-        <w:rPr>
-          <w:rFonts w:eastAsiaTheme="minorEastAsia"/>
-        </w:rPr>
-        <w:t>T</w:t>
-      </w:r>
-      <w:r>
-        <w:rPr>
-          <w:rFonts w:eastAsiaTheme="minorEastAsia"/>
-        </w:rPr>
-        <w:t>hey</w:t>
-      </w:r>
-      <w:r>
-        <w:rPr>
-          <w:rFonts w:eastAsiaTheme="minorEastAsia"/>
-        </w:rPr>
-        <w:t xml:space="preserve"> </w:t>
-      </w:r>
-      <w:r>
-        <w:rPr>
-          <w:rFonts w:eastAsiaTheme="minorEastAsia"/>
-        </w:rPr>
-        <w:t>forgot it was the Ottomans who brought coffee, tulips, smallpox inoculations, etc. to Europe.</w:t>
-      </w:r>
-      <w:r>
-        <w:rPr>
-          <w:rFonts w:eastAsiaTheme="minorEastAsia"/>
-        </w:rPr>
-        <w:t xml:space="preserve"> </w:t>
-      </w:r>
-      <w:r>
-        <w:rPr>
-          <w:rFonts w:eastAsiaTheme="minorEastAsia"/>
-        </w:rPr>
-        <w:t>Even today</w:t>
-      </w:r>
-      <w:r>
-        <w:rPr>
-          <w:rFonts w:eastAsiaTheme="minorEastAsia"/>
-        </w:rPr>
-        <w:t>, while people talking about the Middle East, people wrongly associated the</w:t>
-      </w:r>
-      <w:r>
-        <w:rPr>
-          <w:rFonts w:eastAsiaTheme="minorEastAsia"/>
-        </w:rPr>
-        <w:t xml:space="preserve"> </w:t>
-      </w:r>
-      <w:r>
-        <w:rPr>
-          <w:rFonts w:eastAsiaTheme="minorEastAsia"/>
-        </w:rPr>
-        <w:t xml:space="preserve">area with Muslims </w:t>
-      </w:r>
-      <w:r>
-        <w:rPr>
-          <w:rFonts w:eastAsiaTheme="minorEastAsia"/>
-        </w:rPr>
-        <w:t xml:space="preserve">though </w:t>
-      </w:r>
-      <w:r>
-        <w:rPr>
-          <w:rFonts w:eastAsiaTheme="minorEastAsia"/>
-        </w:rPr>
-        <w:t>Christians and Judaism were the majority.</w:t>
-      </w:r>
-    </w:p>
-    <w:p>
-      <w:pPr>
+        <w:t>Suppose LessonLibrary is a browser-based search engine for all kinds of free online lessons</w:t>
+      </w:r>
+      <w:r>
+        <w:rPr>
+          <w:rFonts w:eastAsiaTheme="minorEastAsia"/>
+        </w:rPr>
+        <w:t xml:space="preserve"> and </w:t>
+      </w:r>
+      <w:r>
+        <w:rPr>
+          <w:rFonts w:eastAsiaTheme="minorEastAsia"/>
+        </w:rPr>
+        <w:t>materials</w:t>
+      </w:r>
+      <w:r>
+        <w:rPr>
+          <w:rFonts w:eastAsiaTheme="minorEastAsia"/>
+        </w:rPr>
+        <w:t xml:space="preserve">, then I can see four possible futures. </w:t>
+      </w:r>
+    </w:p>
+    <w:p>
+      <w:pPr>
+        <w:autoSpaceDE w:val="0"/>
+        <w:autoSpaceDN w:val="0"/>
+        <w:adjustRightInd w:val="0"/>
+        <w:rPr>
+          <w:rFonts w:eastAsiaTheme="minorEastAsia"/>
+        </w:rPr>
+      </w:pPr>
+    </w:p>
+    <w:p>
+      <w:pPr>
+        <w:autoSpaceDE w:val="0"/>
+        <w:autoSpaceDN w:val="0"/>
+        <w:adjustRightInd w:val="0"/>
+        <w:rPr>
+          <w:rFonts w:eastAsiaTheme="minorEastAsia"/>
+        </w:rPr>
+      </w:pPr>
+      <w:r>
+        <w:rPr>
+          <w:rFonts w:eastAsiaTheme="minorEastAsia"/>
+        </w:rPr>
+        <w:t>People going into a doctor's office often start with a conversation like, "I searched my symptoms online, and google told me…." However, Michelle Hill, an ECU master's student, suggested, "[it is] tempting to use these tools to find out what may be causing your symptoms… but only 36 percent of the first diagnosis are correct (Edith, 2020)." Making a correct diagnosis requires not only checking symptoms but also taking medical courses. Therefore, when people can find medical classes on LessonLibrary, I can imagine the new opening will be "I believe I got arrhythmia, and I think I am right because I took a cardiology lesson. Can you help me to perform a catheter ablation surgery?" The doctor might be upset and spend more time correcting the patient because catheter ablation is not surgery.</w:t>
+      </w:r>
+    </w:p>
+    <w:p>
+      <w:pPr>
+        <w:autoSpaceDE w:val="0"/>
+        <w:autoSpaceDN w:val="0"/>
+        <w:adjustRightInd w:val="0"/>
+        <w:rPr>
+          <w:rFonts w:eastAsiaTheme="minorEastAsia"/>
+        </w:rPr>
+      </w:pPr>
+    </w:p>
+    <w:p>
+      <w:pPr>
+        <w:autoSpaceDE w:val="0"/>
+        <w:autoSpaceDN w:val="0"/>
+        <w:adjustRightInd w:val="0"/>
+        <w:rPr>
+          <w:rFonts w:eastAsiaTheme="minorEastAsia"/>
+        </w:rPr>
+      </w:pPr>
+      <w:r>
+        <w:rPr>
+          <w:rFonts w:eastAsiaTheme="minorEastAsia"/>
+        </w:rPr>
+        <w:t>When we can obtain college-level courses online, the tuition of large research universities will be cheaper, but that of liberal art colleges will be more expensive. It is not uncommon to see hundreds of students enrolled in one CS class, especially in large public universities like the University of California, Berkeley. However, if students can find resources online, they might consider if the tuition is worthwhile. For the liberal art college, on the other side, professors are destined to concentrate more on their teaching responsibilities and provide more personalized tutoring, which will differentiate them from online courses and therefore be more expensive.</w:t>
+      </w:r>
+    </w:p>
+    <w:p>
+      <w:pPr>
+        <w:autoSpaceDE w:val="0"/>
+        <w:autoSpaceDN w:val="0"/>
+        <w:adjustRightInd w:val="0"/>
+        <w:rPr>
+          <w:rFonts w:eastAsiaTheme="minorEastAsia"/>
+        </w:rPr>
+      </w:pPr>
+    </w:p>
+    <w:p>
+      <w:pPr>
+        <w:autoSpaceDE w:val="0"/>
+        <w:autoSpaceDN w:val="0"/>
+        <w:adjustRightInd w:val="0"/>
+        <w:rPr>
+          <w:rFonts w:eastAsiaTheme="minorEastAsia"/>
+        </w:rPr>
+      </w:pPr>
+      <w:r>
+        <w:rPr>
+          <w:rFonts w:eastAsiaTheme="minorEastAsia"/>
+        </w:rPr>
+        <w:t>Governments might use LessonLibrary to foster cultural imperialism by implanting ideas that their culture is superior under a lesson and letting citizens of other countries favor one culture over their own. It has been a pervasive phenomenon throughout history. During the early 19th century, Europeans colonized Zimbabwe, and early church groups developed missions to impose European religious and esthetic values on Africans by controlling African education. As a result, many Africans converted to Christianity and abandoned their traditional music in favor of Western music (Von, 1994).</w:t>
+      </w:r>
+    </w:p>
+    <w:p>
+      <w:pPr>
+        <w:autoSpaceDE w:val="0"/>
+        <w:autoSpaceDN w:val="0"/>
+        <w:adjustRightInd w:val="0"/>
+        <w:rPr>
+          <w:rFonts w:eastAsiaTheme="minorEastAsia"/>
+        </w:rPr>
+      </w:pPr>
+    </w:p>
+    <w:p>
+      <w:pPr>
+        <w:autoSpaceDE w:val="0"/>
+        <w:autoSpaceDN w:val="0"/>
+        <w:adjustRightInd w:val="0"/>
+        <w:rPr>
+          <w:rFonts w:eastAsiaTheme="minorEastAsia"/>
+        </w:rPr>
+      </w:pPr>
+      <w:r>
+        <w:rPr>
+          <w:rFonts w:eastAsiaTheme="minorEastAsia"/>
+        </w:rPr>
+        <w:t xml:space="preserve">LessonLibrary can not only be used to praise one culture but also be used to defame other cultures if the search results are biased. During the middle era of the Ottoman Empire, "Turkomania" was a rage in Europe; Europeans studied Ottoman clothes, Janissary music, architecture, musical themes, etc. However, as the Ottoman's economic and political power declined, Victorian literature was dominated by Turks with enormous sex organs (Fleming, 2001). After reading the books, many Europeans started to see the Ottoman Empire as a realm of dreams, where they might live out their sexual or other desires (Fleming, 2001). They forgot the Ottomans brought coffee, tulips, smallpox vaccinations, etc., to Europe. Therefore, if LessonLibrary recommends biased </w:t>
+      </w:r>
+      <w:r>
+        <w:rPr>
+          <w:rFonts w:eastAsiaTheme="minorEastAsia"/>
+        </w:rPr>
+        <w:t>books/</w:t>
+      </w:r>
+      <w:r>
+        <w:rPr>
+          <w:rFonts w:eastAsiaTheme="minorEastAsia"/>
+        </w:rPr>
+        <w:t xml:space="preserve">lessons, history might happen again. </w:t>
+      </w:r>
+    </w:p>
+    <w:p>
+      <w:pPr>
+        <w:autoSpaceDE w:val="0"/>
+        <w:autoSpaceDN w:val="0"/>
+        <w:adjustRightInd w:val="0"/>
         <w:rPr>
           <w:rFonts w:eastAsiaTheme="minorEastAsia"/>
         </w:rPr>
@@ -772,7 +324,55 @@
         <w:rPr>
           <w:rFonts w:eastAsiaTheme="minorEastAsia"/>
         </w:rPr>
-        <w:t>Patients who are not satisfied with online symptom checkers and want to study the material systematically to scrutinize what is going on in their bodies to relieve their anxiety.</w:t>
+        <w:t xml:space="preserve">Patients who are not satisfied with online symptom checkers and want to study the material systematically to </w:t>
+      </w:r>
+      <w:r>
+        <w:rPr>
+          <w:rFonts w:eastAsiaTheme="minorEastAsia"/>
+        </w:rPr>
+        <w:t>check</w:t>
+      </w:r>
+      <w:r>
+        <w:rPr>
+          <w:rFonts w:eastAsiaTheme="minorEastAsia"/>
+        </w:rPr>
+        <w:t xml:space="preserve"> their </w:t>
+      </w:r>
+      <w:r>
+        <w:rPr>
+          <w:rFonts w:eastAsiaTheme="minorEastAsia"/>
+        </w:rPr>
+        <w:t>symptom</w:t>
+      </w:r>
+      <w:r>
+        <w:rPr>
+          <w:rFonts w:eastAsiaTheme="minorEastAsia"/>
+        </w:rPr>
+        <w:t xml:space="preserve">s </w:t>
+      </w:r>
+      <w:r>
+        <w:rPr>
+          <w:rFonts w:eastAsiaTheme="minorEastAsia"/>
+        </w:rPr>
+        <w:t>and</w:t>
+      </w:r>
+      <w:r>
+        <w:rPr>
+          <w:rFonts w:eastAsiaTheme="minorEastAsia"/>
+        </w:rPr>
+        <w:t xml:space="preserve"> relieve their anxiet</w:t>
+      </w:r>
+      <w:r>
+        <w:rPr>
+          <w:rFonts w:eastAsiaTheme="minorEastAsia"/>
+        </w:rPr>
+        <w:t>ies</w:t>
+      </w:r>
+      <w:r>
+        <w:rPr>
+          <w:rFonts w:eastAsiaTheme="minorEastAsia"/>
+        </w:rPr>
+        <w:t>.</w:t>
       </w:r>
     </w:p>
     <w:p>
@@ -803,7 +403,19 @@
         <w:rPr>
           <w:rFonts w:eastAsiaTheme="minorEastAsia"/>
         </w:rPr>
-        <w:t xml:space="preserve">Students who did not understand the course materials and wish to find a lesson that covers a more detailed explanation and related background. </w:t>
+        <w:t xml:space="preserve">Students who did not understand the course materials and wish to find a lesson that </w:t>
+      </w:r>
+      <w:r>
+        <w:rPr>
+          <w:rFonts w:eastAsiaTheme="minorEastAsia"/>
+        </w:rPr>
+        <w:t>has</w:t>
+      </w:r>
+      <w:r>
+        <w:rPr>
+          <w:rFonts w:eastAsiaTheme="minorEastAsia"/>
+        </w:rPr>
+        <w:t xml:space="preserve"> a detailed explanation. </w:t>
       </w:r>
     </w:p>
     <w:p>
@@ -866,7 +478,19 @@
         <w:rPr>
           <w:rFonts w:eastAsiaTheme="minorEastAsia"/>
         </w:rPr>
-        <w:t>Full-time employees who wish to dig deeper into some professional fields but do not have time to take an in-person course in a university.</w:t>
+        <w:t xml:space="preserve">Full-time employees who wish to dig deeper into </w:t>
+      </w:r>
+      <w:r>
+        <w:rPr>
+          <w:rFonts w:eastAsiaTheme="minorEastAsia"/>
+        </w:rPr>
+        <w:t>their</w:t>
+      </w:r>
+      <w:r>
+        <w:rPr>
+          <w:rFonts w:eastAsiaTheme="minorEastAsia"/>
+        </w:rPr>
+        <w:t xml:space="preserve"> fields but do not have time to take an in-person course in a university.</w:t>
       </w:r>
     </w:p>
     <w:p>
@@ -897,7 +521,7 @@
         <w:rPr>
           <w:rFonts w:eastAsiaTheme="minorEastAsia"/>
         </w:rPr>
-        <w:t xml:space="preserve">People who are not being employed and wish to learn professional skills to find a job. </w:t>
+        <w:t xml:space="preserve">People who are not being employed and wish to learn skills to find a job. </w:t>
       </w:r>
     </w:p>
     <w:p>
@@ -928,7 +552,55 @@
         <w:rPr>
           <w:rFonts w:eastAsiaTheme="minorEastAsia"/>
         </w:rPr>
-        <w:t xml:space="preserve">People who wish to know and study other cultures though a lesson. </w:t>
+        <w:t xml:space="preserve">People who </w:t>
+      </w:r>
+      <w:r>
+        <w:rPr>
+          <w:rFonts w:eastAsiaTheme="minorEastAsia"/>
+        </w:rPr>
+        <w:t>want to</w:t>
+      </w:r>
+      <w:r>
+        <w:rPr>
+          <w:rFonts w:eastAsiaTheme="minorEastAsia"/>
+        </w:rPr>
+        <w:t xml:space="preserve"> travel to another country and </w:t>
+      </w:r>
+      <w:r>
+        <w:rPr>
+          <w:rFonts w:eastAsiaTheme="minorEastAsia"/>
+        </w:rPr>
+        <w:t xml:space="preserve">wish to </w:t>
+      </w:r>
+      <w:r>
+        <w:rPr>
+          <w:rFonts w:eastAsiaTheme="minorEastAsia"/>
+        </w:rPr>
+        <w:t>study</w:t>
+      </w:r>
+      <w:r>
+        <w:rPr>
+          <w:rFonts w:eastAsiaTheme="minorEastAsia"/>
+        </w:rPr>
+        <w:t xml:space="preserve"> other culture though a lesson</w:t>
+      </w:r>
+      <w:r>
+        <w:rPr>
+          <w:rFonts w:eastAsiaTheme="minorEastAsia"/>
+        </w:rPr>
+        <w:t xml:space="preserve"> (but took a biased one)</w:t>
+      </w:r>
+      <w:r>
+        <w:rPr>
+          <w:rFonts w:eastAsiaTheme="minorEastAsia"/>
+        </w:rPr>
+        <w:t>.</w:t>
+      </w:r>
+      <w:r>
+        <w:rPr>
+          <w:rFonts w:eastAsiaTheme="minorEastAsia"/>
+        </w:rPr>
+        <w:t xml:space="preserve"> </w:t>
       </w:r>
     </w:p>
     <w:p>
@@ -985,7 +657,79 @@
         <w:rPr>
           <w:rFonts w:eastAsiaTheme="minorEastAsia"/>
         </w:rPr>
-        <w:t>The doctor is an indirect stakeholder. They have already faced a lot of patients who took advice from Dr. Google and passed the best time to treat their disease. In the future, they need to correct patients who misunderstand class materials and spend more time giving lectures.</w:t>
+        <w:t>D</w:t>
+      </w:r>
+      <w:r>
+        <w:rPr>
+          <w:rFonts w:eastAsiaTheme="minorEastAsia"/>
+        </w:rPr>
+        <w:t>octor</w:t>
+      </w:r>
+      <w:r>
+        <w:rPr>
+          <w:rFonts w:eastAsiaTheme="minorEastAsia"/>
+        </w:rPr>
+        <w:t>s</w:t>
+      </w:r>
+      <w:r>
+        <w:rPr>
+          <w:rFonts w:eastAsiaTheme="minorEastAsia"/>
+        </w:rPr>
+        <w:t xml:space="preserve"> </w:t>
+      </w:r>
+      <w:r>
+        <w:rPr>
+          <w:rFonts w:eastAsiaTheme="minorEastAsia"/>
+        </w:rPr>
+        <w:t>are</w:t>
+      </w:r>
+      <w:r>
+        <w:rPr>
+          <w:rFonts w:eastAsiaTheme="minorEastAsia"/>
+        </w:rPr>
+        <w:t xml:space="preserve"> indirect stakeholde</w:t>
+      </w:r>
+      <w:r>
+        <w:rPr>
+          <w:rFonts w:eastAsiaTheme="minorEastAsia"/>
+        </w:rPr>
+        <w:t>rs</w:t>
+      </w:r>
+      <w:r>
+        <w:rPr>
+          <w:rFonts w:eastAsiaTheme="minorEastAsia"/>
+        </w:rPr>
+        <w:t>. They have already faced a lot of patients who took advice from Dr. Google and passed the best time to treat their disease. In the future, they need to correct</w:t>
+      </w:r>
+      <w:r>
+        <w:rPr>
+          <w:rFonts w:eastAsiaTheme="minorEastAsia"/>
+        </w:rPr>
+        <w:t xml:space="preserve"> </w:t>
+      </w:r>
+      <w:r>
+        <w:rPr>
+          <w:rFonts w:eastAsiaTheme="minorEastAsia"/>
+        </w:rPr>
+        <w:t>and</w:t>
+      </w:r>
+      <w:r>
+        <w:rPr>
+          <w:rFonts w:eastAsiaTheme="minorEastAsia"/>
+        </w:rPr>
+        <w:t xml:space="preserve"> argue with</w:t>
+      </w:r>
+      <w:r>
+        <w:rPr>
+          <w:rFonts w:eastAsiaTheme="minorEastAsia"/>
+        </w:rPr>
+        <w:t xml:space="preserve"> patients who misunderstand class materials</w:t>
+      </w:r>
+      <w:r>
+        <w:rPr>
+          <w:rFonts w:eastAsiaTheme="minorEastAsia"/>
+        </w:rPr>
+        <w:t>.</w:t>
       </w:r>
     </w:p>
     <w:p>
@@ -1016,11 +760,30 @@
         <w:rPr>
           <w:rFonts w:eastAsiaTheme="minorEastAsia"/>
         </w:rPr>
-        <w:t xml:space="preserve">College and universities will be indirectly affected. When more and more people choose free online courses, it will force them to lower tuition to get more students enrolled.  </w:t>
-      </w:r>
-    </w:p>
-    <w:p>
-      <w:pPr>
+        <w:t xml:space="preserve">College and universities will be indirectly affected. </w:t>
+      </w:r>
+      <w:r>
+        <w:rPr>
+          <w:rFonts w:eastAsiaTheme="minorEastAsia"/>
+        </w:rPr>
+        <w:t xml:space="preserve">As more </w:t>
+      </w:r>
+      <w:r>
+        <w:rPr>
+          <w:rFonts w:eastAsiaTheme="minorEastAsia"/>
+        </w:rPr>
+        <w:t>students</w:t>
+      </w:r>
+      <w:r>
+        <w:rPr>
+          <w:rFonts w:eastAsiaTheme="minorEastAsia"/>
+        </w:rPr>
+        <w:t xml:space="preserve"> choose for free online courses, tuition rates must be reduced to attract more students.</w:t>
+      </w:r>
+    </w:p>
+    <w:p>
+      <w:pPr>
+        <w:pStyle w:val="ListParagraph"/>
         <w:autoSpaceDE w:val="0"/>
         <w:autoSpaceDN w:val="0"/>
         <w:adjustRightInd w:val="0"/>
@@ -1047,11 +810,12 @@
         <w:rPr>
           <w:rFonts w:eastAsiaTheme="minorEastAsia"/>
         </w:rPr>
-        <w:t>The government will be affected indirectly. Suppose there are many misleading courses about a country’s culture, economics, or politics, the reputation of the government will be affected.</w:t>
-      </w:r>
-    </w:p>
-    <w:p>
-      <w:pPr>
+        <w:t>Indirect stakeholders include political parties in "colonized" administrations. This is subtle, but when Europeans occupied Zimbabwe, Zimbabweans were taught that Western culture is modern and civilized, and they forgot their tradition. As a result, the conservative party's position was jeopardized, and the radical party was welcomed.</w:t>
+      </w:r>
+    </w:p>
+    <w:p>
+      <w:pPr>
+        <w:pStyle w:val="ListParagraph"/>
         <w:autoSpaceDE w:val="0"/>
         <w:autoSpaceDN w:val="0"/>
         <w:adjustRightInd w:val="0"/>
@@ -1078,15 +842,74 @@
         <w:rPr>
           <w:rFonts w:eastAsiaTheme="minorEastAsia"/>
         </w:rPr>
-        <w:t>Citizens will also be affected indirectly. When coming to some misleading information, often, they are asked or judged by their government’s actions. Though, it is possible that the criticism is not even true. Even if it is true, they are not the ones who should be blamed for.</w:t>
-      </w:r>
-    </w:p>
-    <w:p>
-      <w:pPr>
-        <w:rPr>
-          <w:rFonts w:eastAsiaTheme="minorEastAsia"/>
-        </w:rPr>
-      </w:pPr>
+        <w:t xml:space="preserve">Tourists </w:t>
+      </w:r>
+      <w:r>
+        <w:rPr>
+          <w:rFonts w:eastAsiaTheme="minorEastAsia"/>
+        </w:rPr>
+        <w:t>are</w:t>
+      </w:r>
+      <w:r>
+        <w:rPr>
+          <w:rFonts w:eastAsiaTheme="minorEastAsia"/>
+        </w:rPr>
+        <w:t xml:space="preserve"> also indirect</w:t>
+      </w:r>
+      <w:r>
+        <w:rPr>
+          <w:rFonts w:eastAsiaTheme="minorEastAsia"/>
+        </w:rPr>
+        <w:t xml:space="preserve"> stakeholders </w:t>
+      </w:r>
+      <w:r>
+        <w:rPr>
+          <w:rFonts w:eastAsiaTheme="minorEastAsia"/>
+        </w:rPr>
+        <w:t xml:space="preserve">if </w:t>
+      </w:r>
+      <w:r>
+        <w:rPr>
+          <w:rFonts w:eastAsiaTheme="minorEastAsia"/>
+        </w:rPr>
+        <w:t>the locals</w:t>
+      </w:r>
+      <w:r>
+        <w:rPr>
+          <w:rFonts w:eastAsiaTheme="minorEastAsia"/>
+        </w:rPr>
+        <w:t xml:space="preserve"> take biased lessons through LessonLibrary. </w:t>
+      </w:r>
+      <w:r>
+        <w:rPr>
+          <w:rFonts w:eastAsiaTheme="minorEastAsia"/>
+        </w:rPr>
+        <w:t xml:space="preserve">When </w:t>
+      </w:r>
+      <w:r>
+        <w:rPr>
+          <w:rFonts w:eastAsiaTheme="minorEastAsia"/>
+        </w:rPr>
+        <w:t>people</w:t>
+      </w:r>
+      <w:r>
+        <w:rPr>
+          <w:rFonts w:eastAsiaTheme="minorEastAsia"/>
+        </w:rPr>
+        <w:t xml:space="preserve"> travel and are asked where they are from, the locals will occasionally ask weird and even unpleasant questions to validate what they </w:t>
+      </w:r>
+      <w:r>
+        <w:rPr>
+          <w:rFonts w:eastAsiaTheme="minorEastAsia"/>
+        </w:rPr>
+        <w:t>learned</w:t>
+      </w:r>
+      <w:r>
+        <w:rPr>
+          <w:rFonts w:eastAsiaTheme="minorEastAsia"/>
+        </w:rPr>
+        <w:t xml:space="preserve"> online.</w:t>
+      </w:r>
       <w:r>
         <w:rPr>
           <w:rFonts w:eastAsiaTheme="minorEastAsia"/>
@@ -1129,909 +952,350 @@
     </w:p>
     <w:p>
       <w:pPr>
-        <w:rPr>
-          <w:color w:val="000000"/>
-        </w:rPr>
-      </w:pPr>
-      <w:r>
-        <w:rPr>
-          <w:color w:val="000000"/>
-        </w:rPr>
-        <w:t xml:space="preserve">The first decision point is that should we allow users to search </w:t>
-      </w:r>
-      <w:r>
-        <w:rPr>
-          <w:color w:val="000000"/>
-        </w:rPr>
-        <w:t>all</w:t>
-      </w:r>
-      <w:r>
-        <w:rPr>
-          <w:color w:val="000000"/>
+        <w:pStyle w:val="NormalWeb"/>
+        <w:spacing w:before="0" w:beforeAutospacing="0" w:after="0" w:afterAutospacing="0"/>
+        <w:rPr>
+          <w:color w:val="0E101A"/>
+        </w:rPr>
+      </w:pPr>
+      <w:r>
+        <w:rPr>
+          <w:color w:val="0E101A"/>
+        </w:rPr>
+        <w:t>The first decision point is should we allow users to search all lessons with no restriction? Will we, for example, enable a patient to study medical science in order to alleviate their anxiety? Or should we allow high school students to learn advanced college material? There are two options to deal with this.</w:t>
+      </w:r>
+    </w:p>
+    <w:p>
+      <w:pPr>
+        <w:pStyle w:val="NormalWeb"/>
+        <w:spacing w:before="0" w:beforeAutospacing="0" w:after="0" w:afterAutospacing="0"/>
+        <w:rPr>
+          <w:color w:val="0E101A"/>
+        </w:rPr>
+      </w:pPr>
+    </w:p>
+    <w:p>
+      <w:pPr>
+        <w:pStyle w:val="NormalWeb"/>
+        <w:spacing w:before="0" w:beforeAutospacing="0" w:after="0" w:afterAutospacing="0"/>
+        <w:rPr>
+          <w:color w:val="0E101A"/>
+        </w:rPr>
+      </w:pPr>
+      <w:r>
+        <w:rPr>
+          <w:color w:val="0E101A"/>
+        </w:rPr>
+        <w:t>The first option is that LessonLibrary will allow users to browse for any course. Still, they will need to complete an online test or upload their certificate to confirm their degrees in specific professional areas. Medical science, for example, is a discipline for which LessonLibrary will require certification. Today, 35% of individuals in the United States utilize online symptom checkers to self-diagnose (Butterfield, 2013), but only 36% of the first diagnosis are correct (Edith, 2020). The issue will only become worse if they use LessonLibrary. Diagnosing needs years of study, four to seven years of being a medical student, and another three years to seven years of residency. It is quite improbable that patients will be able to treat themselves appropriately after only a few classes. Most of the time, patients are doing it to tempt themselves, and it is more probable that they will become more nervous. Jason Maude (2013), the founder and CEO of Isabel Healthcare, suggests that when patient types in headache into an online symptom checker, they will be terrified since a brain tumor will appear. As a result, when it comes to professional issues, LessonLibrary must determine whether or not the users are qualified to search for the course.</w:t>
+      </w:r>
+    </w:p>
+    <w:p>
+      <w:pPr>
+        <w:pStyle w:val="NormalWeb"/>
+        <w:spacing w:before="0" w:beforeAutospacing="0" w:after="0" w:afterAutospacing="0"/>
+        <w:rPr>
+          <w:color w:val="0E101A"/>
+        </w:rPr>
+      </w:pPr>
+    </w:p>
+    <w:p>
+      <w:pPr>
+        <w:pStyle w:val="NormalWeb"/>
+        <w:spacing w:before="0" w:beforeAutospacing="0" w:after="0" w:afterAutospacing="0"/>
+        <w:rPr>
+          <w:color w:val="0E101A"/>
+        </w:rPr>
+      </w:pPr>
+      <w:r>
+        <w:rPr>
+          <w:color w:val="0E101A"/>
+        </w:rPr>
+        <w:t>On the contrary, the second option is that LessonLibrary places no restrictions on the search; users are free to search for whatever lesson they choose. In this way, we may be able to assist the vast majority of people. For example, if a student does not comprehend the course material and wishes to learn more through online courses, the student can simply use LessonLibrary to accomplish so. This can ensure that the student's willingness to learn and explore is assured. People who want to change careers, such as from real estate to computer technology, can look for free online tutorials after a day of work without paying anything or attending a university. It can also assist professors who are unsure how to teach a course in a more accessible manner; the professor can take the online course and see how others teach to enhance their teaching quality.</w:t>
+      </w:r>
+    </w:p>
+    <w:p>
+      <w:pPr>
+        <w:pStyle w:val="NormalWeb"/>
+        <w:spacing w:before="0" w:beforeAutospacing="0" w:after="0" w:afterAutospacing="0"/>
+        <w:rPr>
+          <w:color w:val="0E101A"/>
+        </w:rPr>
+      </w:pPr>
+    </w:p>
+    <w:p>
+      <w:pPr>
+        <w:pStyle w:val="NormalWeb"/>
+        <w:spacing w:before="0" w:beforeAutospacing="0" w:after="0" w:afterAutospacing="0"/>
+        <w:rPr>
+          <w:color w:val="0E101A"/>
+        </w:rPr>
+      </w:pPr>
+      <w:r>
+        <w:rPr>
+          <w:color w:val="0E101A"/>
+        </w:rPr>
+        <w:t xml:space="preserve">On the other hand, adopting the second option, LessonLibrary, may be detrimental to the school, particularly public universities. Students currently pay 20,000 dollars a year for a college degree (Powell, 2021). </w:t>
+      </w:r>
+      <w:r>
+        <w:rPr>
+          <w:color w:val="0E101A"/>
+        </w:rPr>
+        <w:t>F</w:t>
+      </w:r>
+      <w:r>
+        <w:rPr>
+          <w:color w:val="0E101A"/>
+        </w:rPr>
+        <w:t>or many families, the expense of education remains a considerable financial burden.</w:t>
+      </w:r>
+      <w:r>
+        <w:rPr>
+          <w:color w:val="0E101A"/>
         </w:rPr>
         <w:t xml:space="preserve"> </w:t>
       </w:r>
       <w:r>
         <w:rPr>
-          <w:color w:val="000000"/>
-        </w:rPr>
-        <w:t>lesson</w:t>
-      </w:r>
-      <w:r>
-        <w:rPr>
-          <w:color w:val="000000"/>
-        </w:rPr>
-        <w:t>s</w:t>
-      </w:r>
-      <w:r>
-        <w:rPr>
-          <w:color w:val="000000"/>
-        </w:rPr>
-        <w:t xml:space="preserve"> with no restriction</w:t>
-      </w:r>
-      <w:r>
-        <w:rPr>
-          <w:color w:val="000000"/>
-        </w:rPr>
-        <w:t xml:space="preserve">? </w:t>
-      </w:r>
-      <w:r>
-        <w:rPr>
-          <w:color w:val="000000"/>
-        </w:rPr>
-        <w:t>Will we,</w:t>
-      </w:r>
-      <w:r>
-        <w:rPr>
-          <w:color w:val="000000"/>
-        </w:rPr>
-        <w:t xml:space="preserve"> for example, </w:t>
-      </w:r>
-      <w:r>
-        <w:rPr>
-          <w:color w:val="000000"/>
-        </w:rPr>
-        <w:t xml:space="preserve">enable a patient to study medical </w:t>
-      </w:r>
-      <w:r>
-        <w:rPr>
-          <w:color w:val="000000"/>
-        </w:rPr>
-        <w:t>science</w:t>
-      </w:r>
-      <w:r>
-        <w:rPr>
-          <w:color w:val="000000"/>
+          <w:color w:val="0E101A"/>
+        </w:rPr>
+        <w:t xml:space="preserve">Yet, at some large universities, they pay for seats in a lecture hall with little interaction with professors, and most people find office hours ineffective. Michelle Donelan (2022), the Minister of State for Universities of the United Kingdom, </w:t>
+      </w:r>
+      <w:r>
+        <w:rPr>
+          <w:color w:val="0E101A"/>
+        </w:rPr>
+        <w:t xml:space="preserve">suggests that </w:t>
+      </w:r>
+      <w:r>
+        <w:rPr>
+          <w:color w:val="0E101A"/>
+        </w:rPr>
+        <w:t xml:space="preserve">students are entitled to a "refund" on courses if they are dissatisfied because they are paying a significant amount of money that is an investment in their own lives. </w:t>
+      </w:r>
+      <w:r>
+        <w:rPr>
+          <w:color w:val="0E101A"/>
+        </w:rPr>
+        <w:t xml:space="preserve">Therefore, </w:t>
+      </w:r>
+      <w:r>
+        <w:rPr>
+          <w:color w:val="0E101A"/>
+        </w:rPr>
+        <w:t xml:space="preserve">if students can access free lessons online, </w:t>
+      </w:r>
+      <w:r>
+        <w:rPr>
+          <w:rFonts w:eastAsiaTheme="minorEastAsia"/>
+        </w:rPr>
+        <w:t>tuition rates must be reduced to attract more students.</w:t>
+      </w:r>
+      <w:r>
+        <w:rPr>
+          <w:color w:val="0E101A"/>
         </w:rPr>
         <w:t xml:space="preserve"> </w:t>
       </w:r>
-      <w:proofErr w:type="gramStart"/>
-      <w:r>
-        <w:rPr>
-          <w:color w:val="000000"/>
-        </w:rPr>
-        <w:t>in order to</w:t>
-      </w:r>
-      <w:proofErr w:type="gramEnd"/>
-      <w:r>
-        <w:rPr>
-          <w:color w:val="000000"/>
-        </w:rPr>
-        <w:t xml:space="preserve"> alleviate their anxiety? </w:t>
-      </w:r>
-      <w:r>
-        <w:rPr>
-          <w:color w:val="000000"/>
-        </w:rPr>
-        <w:t>Or, s</w:t>
-      </w:r>
-      <w:r>
-        <w:rPr>
-          <w:color w:val="000000"/>
-        </w:rPr>
-        <w:t xml:space="preserve">hould we allow a high school kid to study advanced college material? </w:t>
-      </w:r>
-      <w:r>
-        <w:rPr>
-          <w:color w:val="000000"/>
-        </w:rPr>
-        <w:t xml:space="preserve">There are two options </w:t>
-      </w:r>
-      <w:r>
-        <w:rPr>
-          <w:color w:val="000000"/>
-        </w:rPr>
-        <w:t>to</w:t>
-      </w:r>
-      <w:r>
-        <w:rPr>
-          <w:color w:val="000000"/>
-        </w:rPr>
-        <w:t xml:space="preserve"> deal with this.</w:t>
-      </w:r>
-    </w:p>
-    <w:p/>
-    <w:p>
-      <w:r>
-        <w:t xml:space="preserve">The first option is that </w:t>
-      </w:r>
-      <w:r>
-        <w:t>LessonLibrary will allow users to browse for any course, but they will need to complete an online test or upload their certificate to confirm their degrees for specific professional areas. Medical science, for example, is a discipline for which LessonLibrary will require certification</w:t>
-      </w:r>
-      <w:r>
-        <w:t xml:space="preserve">. </w:t>
-      </w:r>
-      <w:r>
-        <w:t xml:space="preserve">Today, 35% of individuals in the United States </w:t>
-      </w:r>
-      <w:r>
-        <w:t>utilize</w:t>
-      </w:r>
-      <w:r>
-        <w:t> online symptom checkers to self-diagnose</w:t>
-      </w:r>
-      <w:r>
-        <w:t xml:space="preserve"> (</w:t>
-      </w:r>
-      <w:r>
-        <w:t>Butterfield</w:t>
-      </w:r>
-      <w:r>
-        <w:t>, 2013)</w:t>
-      </w:r>
-      <w:r>
-        <w:t xml:space="preserve">, and the issue will only become worse if they use LessonLibrary. Diagnosing needs years of study, </w:t>
-      </w:r>
-      <w:r>
-        <w:t>four to seven</w:t>
-      </w:r>
-      <w:r>
-        <w:t xml:space="preserve"> years of being a </w:t>
-      </w:r>
-      <w:r>
-        <w:t xml:space="preserve">medical student </w:t>
-      </w:r>
-      <w:r>
-        <w:t xml:space="preserve">and another </w:t>
-      </w:r>
-      <w:r>
-        <w:t>three years to seven years</w:t>
-      </w:r>
-      <w:r>
-        <w:t xml:space="preserve"> of </w:t>
-      </w:r>
-      <w:r>
-        <w:t>residenc</w:t>
-      </w:r>
-      <w:r>
-        <w:t>y</w:t>
-      </w:r>
-      <w:r>
-        <w:t xml:space="preserve">. It is quite improbable that patients will be able to treat themselves </w:t>
-      </w:r>
-      <w:r>
-        <w:rPr>
-          <w:rFonts w:hint="eastAsia"/>
-        </w:rPr>
-        <w:t>appropriately</w:t>
-      </w:r>
-      <w:r>
-        <w:t xml:space="preserve"> </w:t>
-      </w:r>
-      <w:r>
-        <w:t>after only a few classes. Most of the time, they're doing it to tempt themselves</w:t>
-      </w:r>
-      <w:r>
-        <w:t xml:space="preserve"> and it</w:t>
-      </w:r>
-      <w:r>
-        <w:t xml:space="preserve"> is more probable, though, that they will become more nervous.</w:t>
-      </w:r>
-      <w:r>
-        <w:t xml:space="preserve"> </w:t>
-      </w:r>
-      <w:r>
-        <w:t>Jason Maude</w:t>
-      </w:r>
-      <w:r>
-        <w:t xml:space="preserve"> (2013)</w:t>
-      </w:r>
-      <w:r>
-        <w:t>,</w:t>
-      </w:r>
-      <w:r>
-        <w:t xml:space="preserve"> </w:t>
-      </w:r>
-      <w:r>
-        <w:t xml:space="preserve">the </w:t>
-      </w:r>
-      <w:r>
-        <w:t>founder and CEO of Isabel Healthcare</w:t>
-      </w:r>
-      <w:r>
-        <w:t xml:space="preserve">, suggests that </w:t>
-      </w:r>
-      <w:r>
-        <w:t>w</w:t>
-      </w:r>
-      <w:r>
-        <w:t>hen a patient types in headache into an online symptom checker, they will be terrified</w:t>
-      </w:r>
-      <w:r>
-        <w:t xml:space="preserve"> </w:t>
-      </w:r>
-      <w:r>
-        <w:t xml:space="preserve">since a brain </w:t>
-      </w:r>
-      <w:r>
-        <w:t>tumor</w:t>
-      </w:r>
-      <w:r>
-        <w:t xml:space="preserve"> will appear.</w:t>
-      </w:r>
-      <w:r>
-        <w:t xml:space="preserve"> </w:t>
-      </w:r>
-      <w:r>
-        <w:t xml:space="preserve">As a result, when it comes to professional issues, LessonLibrary must determine </w:t>
-      </w:r>
-      <w:proofErr w:type="gramStart"/>
-      <w:r>
-        <w:t>whether or not</w:t>
-      </w:r>
-      <w:proofErr w:type="gramEnd"/>
-      <w:r>
-        <w:t xml:space="preserve"> the users are qualified to search the course.</w:t>
-      </w:r>
-      <w:r>
-        <w:t xml:space="preserve"> </w:t>
-      </w:r>
-    </w:p>
-    <w:p/>
-    <w:p>
-      <w:pPr>
-        <w:autoSpaceDE w:val="0"/>
-        <w:autoSpaceDN w:val="0"/>
-        <w:adjustRightInd w:val="0"/>
-      </w:pPr>
-      <w:r>
-        <w:t>On the contrary</w:t>
-      </w:r>
-      <w:r>
-        <w:t xml:space="preserve">, </w:t>
-      </w:r>
-      <w:r>
-        <w:t xml:space="preserve">the second option is that </w:t>
-      </w:r>
-      <w:r>
-        <w:t xml:space="preserve">LessonLibrary places no restrictions on the search; users are free to search for whatever lesson they choose. In this way, we may be able to assist </w:t>
-      </w:r>
-      <w:proofErr w:type="gramStart"/>
-      <w:r>
-        <w:t>the vast majority of</w:t>
-      </w:r>
-      <w:proofErr w:type="gramEnd"/>
-      <w:r>
-        <w:t xml:space="preserve"> people.</w:t>
-      </w:r>
-      <w:r>
-        <w:t xml:space="preserve"> </w:t>
-      </w:r>
-      <w:r>
-        <w:t>For example, if a student does not comprehend the course material and wishes to learn more through online courses, the student can simply use LessonLibrary to accomplish so. This can ensure that the student's willingness to learn and explore is assured.</w:t>
-      </w:r>
-      <w:r>
-        <w:t xml:space="preserve"> </w:t>
-      </w:r>
-      <w:r>
-        <w:t xml:space="preserve">People who want to change careers, such as from real estate to computer technology, can look for </w:t>
-      </w:r>
-      <w:r>
-        <w:t xml:space="preserve">free </w:t>
-      </w:r>
-      <w:r>
-        <w:t>online</w:t>
-      </w:r>
-      <w:r>
-        <w:t xml:space="preserve"> </w:t>
-      </w:r>
-      <w:r>
-        <w:rPr>
-          <w:rFonts w:hint="eastAsia"/>
-        </w:rPr>
-        <w:t>tutorials</w:t>
-      </w:r>
-      <w:r>
-        <w:t xml:space="preserve"> after </w:t>
-      </w:r>
-      <w:r>
-        <w:t xml:space="preserve">a day of </w:t>
-      </w:r>
-      <w:r>
-        <w:t xml:space="preserve">work without having to pay anything or attend a university. It can also assist professors who are unsure how to teach a course in a more accessible manner; the professor can take the </w:t>
-      </w:r>
-      <w:r>
-        <w:t xml:space="preserve">online </w:t>
-      </w:r>
-      <w:r>
-        <w:t>course and see how others teach to enhance their teaching quality.</w:t>
-      </w:r>
-      <w:r>
-        <w:t xml:space="preserve"> </w:t>
-      </w:r>
-      <w:r>
-        <w:t>LessonLibrary, on the other hand, may be detrimental to the school, particularly the public university. Students currently pay 20,000 dollars a year for a college degree</w:t>
-      </w:r>
-      <w:r>
-        <w:t xml:space="preserve"> (</w:t>
-      </w:r>
-      <w:r>
-        <w:t>Powell</w:t>
-      </w:r>
-      <w:r>
-        <w:t>, 2021)</w:t>
-      </w:r>
-      <w:r>
-        <w:t>, yet at some large universities, they pay for seats in a lecture hall with little interaction with professors, and most people find office hours to be ineffective.</w:t>
-      </w:r>
-      <w:r>
-        <w:t xml:space="preserve"> </w:t>
-      </w:r>
-      <w:r>
-        <w:t xml:space="preserve">According to Michelle </w:t>
-      </w:r>
-      <w:proofErr w:type="spellStart"/>
-      <w:r>
-        <w:t>Donelan</w:t>
-      </w:r>
-      <w:proofErr w:type="spellEnd"/>
-      <w:r>
-        <w:t xml:space="preserve"> </w:t>
-      </w:r>
-      <w:r>
-        <w:t>(2022)</w:t>
-      </w:r>
-      <w:r>
-        <w:t xml:space="preserve">, </w:t>
-      </w:r>
-      <w:r>
-        <w:t xml:space="preserve">the </w:t>
-      </w:r>
-      <w:r>
-        <w:t>Minister of State for Universities of the United Kingdom</w:t>
-      </w:r>
-      <w:r>
-        <w:t xml:space="preserve">, students are entitled to a "refund" on courses if they are dissatisfied because they are paying a significant amount of money that is an investment in their own </w:t>
-      </w:r>
-      <w:r>
-        <w:t>lives</w:t>
-      </w:r>
-      <w:r>
-        <w:t>.</w:t>
-      </w:r>
-      <w:r>
-        <w:t xml:space="preserve"> </w:t>
-      </w:r>
-      <w:r>
-        <w:t>According to a recent survey</w:t>
-      </w:r>
-      <w:r>
-        <w:t xml:space="preserve"> (</w:t>
-      </w:r>
-      <w:r>
-        <w:t>Powell</w:t>
-      </w:r>
-      <w:r>
-        <w:t>, 2021)</w:t>
-      </w:r>
-      <w:r>
-        <w:t xml:space="preserve">, several universities are moving to online teaching </w:t>
-      </w:r>
-      <w:proofErr w:type="gramStart"/>
-      <w:r>
-        <w:t>as a result of</w:t>
-      </w:r>
-      <w:proofErr w:type="gramEnd"/>
-      <w:r>
-        <w:t xml:space="preserve"> covid-</w:t>
-      </w:r>
-      <w:r>
-        <w:t>19 and</w:t>
-      </w:r>
-      <w:r>
-        <w:t xml:space="preserve"> are continuing to offer tuition discounts and grants to qualified students for the 2021-2022 academic year. However, for many families, the expense of education remains a considerable financial burden.</w:t>
-      </w:r>
-      <w:r>
-        <w:t xml:space="preserve"> </w:t>
-      </w:r>
-      <w:r>
-        <w:rPr>
-          <w:rFonts w:eastAsiaTheme="minorEastAsia"/>
-        </w:rPr>
-        <w:t xml:space="preserve">As a result, the school may suffer </w:t>
-      </w:r>
-      <w:r>
-        <w:rPr>
-          <w:rFonts w:eastAsiaTheme="minorEastAsia"/>
-        </w:rPr>
-        <w:t>because of</w:t>
-      </w:r>
-      <w:r>
-        <w:rPr>
-          <w:rFonts w:eastAsiaTheme="minorEastAsia"/>
-        </w:rPr>
-        <w:t xml:space="preserve"> LessonLibrary, which allows users to search for free lessons online, but others benefit.</w:t>
-      </w:r>
-    </w:p>
-    <w:p>
-      <w:pPr>
-        <w:autoSpaceDE w:val="0"/>
-        <w:autoSpaceDN w:val="0"/>
-        <w:adjustRightInd w:val="0"/>
-        <w:rPr>
-          <w:rFonts w:eastAsiaTheme="minorEastAsia"/>
-        </w:rPr>
-      </w:pPr>
-    </w:p>
-    <w:p>
-      <w:pPr>
-        <w:autoSpaceDE w:val="0"/>
-        <w:autoSpaceDN w:val="0"/>
-        <w:adjustRightInd w:val="0"/>
-        <w:rPr>
-          <w:rFonts w:eastAsiaTheme="minorEastAsia"/>
-        </w:rPr>
-      </w:pPr>
-      <w:r>
-        <w:rPr>
-          <w:rFonts w:eastAsiaTheme="minorEastAsia"/>
-        </w:rPr>
-        <w:t>Among these two options, I would like to choose the second one</w:t>
-      </w:r>
-      <w:r>
-        <w:rPr>
-          <w:color w:val="000000"/>
-        </w:rPr>
-        <w:t xml:space="preserve"> because when designing a search engine for lessons, the most central rule is to ensure users can acquire knowledge, skill, or </w:t>
-      </w:r>
-      <w:r>
-        <w:rPr>
-          <w:color w:val="000000"/>
+    </w:p>
+    <w:p>
+      <w:pPr>
+        <w:pStyle w:val="NormalWeb"/>
+        <w:spacing w:before="0" w:beforeAutospacing="0" w:after="0" w:afterAutospacing="0"/>
+        <w:rPr>
+          <w:color w:val="0E101A"/>
+        </w:rPr>
+      </w:pPr>
+    </w:p>
+    <w:p>
+      <w:pPr>
+        <w:pStyle w:val="NormalWeb"/>
+        <w:spacing w:before="0" w:beforeAutospacing="0" w:after="0" w:afterAutospacing="0"/>
+        <w:rPr>
+          <w:color w:val="0E101A"/>
+        </w:rPr>
+      </w:pPr>
+      <w:r>
+        <w:rPr>
+          <w:color w:val="0E101A"/>
+        </w:rPr>
+        <w:t xml:space="preserve">Among these two options, I would like to choose the second one because when designing a search engine for lessons, the central rule is to ensure users can acquire knowledge, skill, or expertise without bias, learn to respect others and be faithful. It seems undeniable that preventing </w:t>
+      </w:r>
+      <w:r>
+        <w:rPr>
+          <w:color w:val="0E101A"/>
         </w:rPr>
         <w:lastRenderedPageBreak/>
-        <w:t xml:space="preserve">expertise without bias, learn to respect others and be </w:t>
-      </w:r>
-      <w:r>
-        <w:rPr>
-          <w:color w:val="000000"/>
-        </w:rPr>
-        <w:t>faithful.</w:t>
-      </w:r>
-      <w:r>
-        <w:rPr>
-          <w:color w:val="000000"/>
-        </w:rPr>
-        <w:t xml:space="preserve"> The</w:t>
-      </w:r>
-      <w:r>
-        <w:rPr>
-          <w:color w:val="000000"/>
-        </w:rPr>
-        <w:t xml:space="preserve"> first choice seems reasonable that if people search some professional topics that might bring hurt. However, we cannot because of this, deprive the opportunities of others to study</w:t>
-      </w:r>
-      <w:r>
-        <w:rPr>
-          <w:color w:val="000000"/>
-        </w:rPr>
-        <w:t xml:space="preserve">. </w:t>
-      </w:r>
-      <w:r>
-        <w:rPr>
-          <w:color w:val="000000"/>
-        </w:rPr>
-        <w:t>The best LessonLibrary can do is suggest some alternatives if, for example, the lesson you're looking for has some inappropriate content that requires you to be over a particular age or has a professional background.</w:t>
-      </w:r>
-    </w:p>
-    <w:p>
-      <w:pPr>
-        <w:autoSpaceDE w:val="0"/>
-        <w:autoSpaceDN w:val="0"/>
-        <w:adjustRightInd w:val="0"/>
-        <w:rPr>
-          <w:rFonts w:eastAsiaTheme="minorEastAsia"/>
-        </w:rPr>
-      </w:pPr>
-    </w:p>
-    <w:p>
-      <w:r>
-        <w:rPr>
-          <w:color w:val="000000"/>
-        </w:rPr>
-        <w:t xml:space="preserve">The second decision point </w:t>
-      </w:r>
-      <w:r>
-        <w:rPr>
-          <w:color w:val="000000"/>
-        </w:rPr>
-        <w:t xml:space="preserve">is </w:t>
-      </w:r>
-      <w:proofErr w:type="gramStart"/>
-      <w:r>
-        <w:rPr>
-          <w:color w:val="000000"/>
-        </w:rPr>
-        <w:t>whether or not</w:t>
-      </w:r>
-      <w:proofErr w:type="gramEnd"/>
-      <w:r>
-        <w:rPr>
-          <w:color w:val="000000"/>
-        </w:rPr>
-        <w:t xml:space="preserve"> we need to impose censorship on lessons.</w:t>
-      </w:r>
-      <w:r>
-        <w:rPr>
-          <w:color w:val="000000"/>
-        </w:rPr>
-        <w:t xml:space="preserve"> </w:t>
-      </w:r>
-      <w:r>
-        <w:rPr>
-          <w:color w:val="000000"/>
-        </w:rPr>
-        <w:t>When it comes to search engines, one thing we must discuss is what should be appeared on the search result</w:t>
-      </w:r>
-      <w:r>
-        <w:rPr>
-          <w:color w:val="000000"/>
-        </w:rPr>
-        <w:t xml:space="preserve"> without introducing </w:t>
-      </w:r>
-      <w:r>
-        <w:rPr>
-          <w:rFonts w:hint="eastAsia"/>
-          <w:color w:val="000000"/>
-        </w:rPr>
-        <w:t>political</w:t>
-      </w:r>
-      <w:r>
-        <w:rPr>
-          <w:color w:val="000000"/>
-        </w:rPr>
-        <w:t xml:space="preserve"> </w:t>
-      </w:r>
-      <w:r>
-        <w:rPr>
-          <w:rFonts w:hint="eastAsia"/>
-          <w:color w:val="000000"/>
-        </w:rPr>
-        <w:t>bias</w:t>
-      </w:r>
-      <w:r>
-        <w:rPr>
-          <w:color w:val="000000"/>
-        </w:rPr>
-        <w:t xml:space="preserve"> or endangering local tradition</w:t>
-      </w:r>
-      <w:r>
-        <w:rPr>
-          <w:color w:val="000000"/>
-        </w:rPr>
-        <w:t>? Things can be even more subtle when it comes</w:t>
-      </w:r>
-      <w:r>
-        <w:rPr>
-          <w:color w:val="000000"/>
-        </w:rPr>
-        <w:t xml:space="preserve"> to</w:t>
-      </w:r>
-      <w:r>
-        <w:rPr>
-          <w:color w:val="000000"/>
-        </w:rPr>
-        <w:t xml:space="preserve"> LessonLibrary, in which people are hoping to study appropriate material without biases. As forementioned, throughout history, people have used all sorts of lectures, literature, or studies to impose some opinions on students, readers, or researchers. For Europeans, literature about Ottoman Empire was disguised by sex organs, giving them a wrong fantasy that the empire was heaven. The truth, however, is the formation of authoritarian governments and the rise of military power. For the people of Zimbabwe, the early Europe church imposed European values and condemned traditional forms of music culture, which made court musicians become prominent figures in the recent history of Zimbabwe (Von, 1994). There are </w:t>
-      </w:r>
-      <w:r>
-        <w:rPr>
-          <w:color w:val="000000"/>
-        </w:rPr>
-        <w:t xml:space="preserve">three </w:t>
-      </w:r>
-      <w:r>
-        <w:rPr>
-          <w:color w:val="000000"/>
-        </w:rPr>
-        <w:t>options we can take to prevent this from happening on LessonLibrary in the future.</w:t>
-      </w:r>
-    </w:p>
-    <w:p>
-      <w:r>
-        <w:rPr>
-          <w:color w:val="000000"/>
-        </w:rPr>
-        <w:t> </w:t>
-      </w:r>
-    </w:p>
-    <w:p>
-      <w:r>
-        <w:rPr>
-          <w:color w:val="000000"/>
-        </w:rPr>
-        <w:t>Firstly, the lessons that are malicious or too biased will be removed from the search result. It has been a common tactic during the last few centuries to use literature to spread preconceptions for political and religious benefits. During the European wars of religion, many European writers saw the Ottomans as a source of evil, portraying them as “dreadful”, “ferocious”, and "unspeakable" while also being “sex-crazed”, “harem-driven”, and “debauched”. (Fleming, 2001). In a French play in 1612, Sultan Mehmet the Conqueror, a sophisticated Renaissance prince, was portrayed as a harsh and vicious tyrant. Martin Luther</w:t>
-      </w:r>
-      <w:r>
-        <w:rPr>
-          <w:color w:val="000000"/>
-        </w:rPr>
-        <w:t xml:space="preserve">, </w:t>
-      </w:r>
-      <w:r>
-        <w:rPr>
-          <w:color w:val="000000"/>
-        </w:rPr>
-        <w:t>a German priest</w:t>
-      </w:r>
-      <w:r>
-        <w:rPr>
-          <w:color w:val="000000"/>
-        </w:rPr>
-        <w:t xml:space="preserve">, </w:t>
-      </w:r>
-      <w:r>
-        <w:rPr>
-          <w:color w:val="000000"/>
-        </w:rPr>
-        <w:t>wrote that the Ottomans were “a scourge intentionally sent by God to sin Christians” (</w:t>
-      </w:r>
-      <w:proofErr w:type="spellStart"/>
-      <w:r>
-        <w:rPr>
-          <w:color w:val="000000"/>
-        </w:rPr>
-        <w:t>Blasco</w:t>
-      </w:r>
-      <w:proofErr w:type="spellEnd"/>
-      <w:r>
-        <w:rPr>
-          <w:color w:val="000000"/>
-        </w:rPr>
-        <w:t xml:space="preserve">, 2012). All these actions were rooted in Europeans' desire to define themselves by identifying the virtues which they wished to have and attributing the opposite to their enemy (Fleming, 2001). In this context, the enemy was Ottoman Empire and they preached to their own people that they were the ones that were “humaneness”, “civilization”, and “true believers” (Fleming, 2001). </w:t>
-      </w:r>
-      <w:r>
-        <w:rPr>
-          <w:color w:val="000000"/>
-        </w:rPr>
-        <w:t>By reading the literature</w:t>
-      </w:r>
-      <w:r>
-        <w:rPr>
-          <w:color w:val="000000"/>
-        </w:rPr>
-        <w:t>, European were misguided</w:t>
-      </w:r>
-      <w:r>
-        <w:rPr>
-          <w:color w:val="000000"/>
-        </w:rPr>
-        <w:t xml:space="preserve"> and their values of altruism were hurt</w:t>
-      </w:r>
-      <w:r>
-        <w:rPr>
-          <w:color w:val="000000"/>
-        </w:rPr>
-        <w:t xml:space="preserve">. </w:t>
-      </w:r>
-      <w:r>
-        <w:rPr>
-          <w:color w:val="000000"/>
-        </w:rPr>
-        <w:t>To stop this from happening, LessonLibrary should forbid the spread of malicious and biased lessons.</w:t>
-      </w:r>
-    </w:p>
-    <w:p>
-      <w:r>
-        <w:rPr>
-          <w:color w:val="000000"/>
-        </w:rPr>
-        <w:t> </w:t>
-      </w:r>
-    </w:p>
-    <w:p>
-      <w:r>
-        <w:rPr>
-          <w:color w:val="000000"/>
-        </w:rPr>
-        <w:t>Secondly, the search engine should respect the traditional culture, favoring lessons taught by locals. If one wants to find “Zimbabwe Music,” the search engine will list traditional music on top, whilst today’s Zimbabwe music is an amalgamation of Western and indigenous musical styles (Von, 1994). This option is subtle because it does not correctly reflect the actual history and is solely out of protecting local culture</w:t>
-      </w:r>
-      <w:r>
-        <w:rPr>
-          <w:color w:val="000000"/>
-        </w:rPr>
-        <w:t xml:space="preserve"> and values of belonging</w:t>
-      </w:r>
-      <w:r>
-        <w:rPr>
-          <w:color w:val="000000"/>
-        </w:rPr>
-        <w:t xml:space="preserve">. However, today traditional musical practices have flourished </w:t>
-      </w:r>
-      <w:proofErr w:type="gramStart"/>
-      <w:r>
-        <w:rPr>
-          <w:color w:val="000000"/>
-        </w:rPr>
-        <w:t>as a result of</w:t>
-      </w:r>
-      <w:proofErr w:type="gramEnd"/>
-      <w:r>
-        <w:rPr>
-          <w:color w:val="000000"/>
-        </w:rPr>
-        <w:t xml:space="preserve"> a revitalized sense of black pride and the resurrection of traditional music institutions. (Von, 1994). Furthermore, when Google doodle, a non-Zimbabwean platform, created an interactive movie that lets people play the </w:t>
-      </w:r>
-      <w:r>
-        <w:rPr>
-          <w:i/>
-          <w:iCs/>
-          <w:color w:val="000000"/>
+        <w:t xml:space="preserve">patients from taking medical classes can solve some issues. However, it should not be up to LessonLibrary to decide who is qualified to study this lesson; we should let the users decide. The best LessonLibrary can do is to suggest some alternatives if, for example, the lesson you're looking for has some inappropriate content that </w:t>
+      </w:r>
+      <w:r>
+        <w:rPr>
+          <w:color w:val="0E101A"/>
+        </w:rPr>
+        <w:t>hopes</w:t>
+      </w:r>
+      <w:r>
+        <w:rPr>
+          <w:color w:val="0E101A"/>
+        </w:rPr>
+        <w:t xml:space="preserve"> you to be over a particular age or </w:t>
+      </w:r>
+      <w:r>
+        <w:rPr>
+          <w:color w:val="0E101A"/>
+        </w:rPr>
+        <w:t>needs</w:t>
+      </w:r>
+      <w:r>
+        <w:rPr>
+          <w:color w:val="0E101A"/>
+        </w:rPr>
+        <w:t xml:space="preserve"> a professional background.</w:t>
+      </w:r>
+    </w:p>
+    <w:p>
+      <w:pPr>
+        <w:pStyle w:val="NormalWeb"/>
+        <w:spacing w:before="0" w:beforeAutospacing="0" w:after="0" w:afterAutospacing="0"/>
+        <w:rPr>
+          <w:color w:val="0E101A"/>
+        </w:rPr>
+      </w:pPr>
+    </w:p>
+    <w:p>
+      <w:pPr>
+        <w:pStyle w:val="NormalWeb"/>
+        <w:spacing w:before="0" w:beforeAutospacing="0" w:after="0" w:afterAutospacing="0"/>
+        <w:rPr>
+          <w:color w:val="0E101A"/>
+        </w:rPr>
+      </w:pPr>
+      <w:r>
+        <w:rPr>
+          <w:color w:val="0E101A"/>
+        </w:rPr>
+        <w:t>The second decision point is whether or not we need to impose censorship over lessons. When it comes to search engines, one thing we must discuss is how to reduce the bias in the search result? As forementioned, throughout history, people have used lectures, literature, or studies to impose some opinions on students, readers, or researchers. For Europeans, literature about Ottoman Empire was disguised by sex organs, giving them a wrong fantasy that the empire was heaven. The truth, however, is the formation of authoritarian governments and the rise of military power. For the people of Zimbabwe, the early Europe church imposed European values and condemned traditional forms of music culture, which made court musicians become prominent figures in the recent history of Zimbabwe (Von, 1994). There are three options we can take to prevent this from happening on LessonLibrary in the future.</w:t>
+      </w:r>
+    </w:p>
+    <w:p>
+      <w:pPr>
+        <w:pStyle w:val="NormalWeb"/>
+        <w:spacing w:before="0" w:beforeAutospacing="0" w:after="0" w:afterAutospacing="0"/>
+        <w:rPr>
+          <w:color w:val="0E101A"/>
+        </w:rPr>
+      </w:pPr>
+    </w:p>
+    <w:p>
+      <w:pPr>
+        <w:pStyle w:val="NormalWeb"/>
+        <w:spacing w:before="0" w:beforeAutospacing="0" w:after="0" w:afterAutospacing="0"/>
+        <w:rPr>
+          <w:color w:val="0E101A"/>
+        </w:rPr>
+      </w:pPr>
+      <w:r>
+        <w:rPr>
+          <w:color w:val="0E101A"/>
+        </w:rPr>
+        <w:t>1) The lessons that are malicious or too biased will be removed from the search result. It has been a common tactic during the last few centuries to use literature to spread preconceptions for political and religious benefits. During the European wars of religion, many European writers saw the Ottomans as a source of evil, portraying them as "dreadful," "ferocious," and "unspeakable" while also being "sex-crazed," "harem-driven," and "debauched." (Fleming, 2001). In a French play in 1612, Sultan Mehmet the Conqueror, a sophisticated Renaissance prince, was portrayed as a harsh and vicious tyrant. Martin Luther, a German priest, wrote that the Ottomans were "a scourge intentionally sent by God to sin Christians" (Blasco, 2012). All these actions were rooted in Europeans' desire to define themselves by identifying the virtues they wished to have and attributing the opposite to their enemy (Fleming, 2001). In this context, the enemy was Ottoman Empire, and they preached to their own people that they were the ones that were "humaneness," "civilization," and "true believers" (Fleming, 2001). By reading the literature, European were misguided, and their values of altruism were hurt. To stop this from happening, LessonLibrary should forbid the spread of malicious and biased lessons.</w:t>
+      </w:r>
+    </w:p>
+    <w:p>
+      <w:pPr>
+        <w:pStyle w:val="NormalWeb"/>
+        <w:spacing w:before="0" w:beforeAutospacing="0" w:after="0" w:afterAutospacing="0"/>
+        <w:rPr>
+          <w:color w:val="0E101A"/>
+        </w:rPr>
+      </w:pPr>
+    </w:p>
+    <w:p>
+      <w:pPr>
+        <w:pStyle w:val="NormalWeb"/>
+        <w:spacing w:before="0" w:beforeAutospacing="0" w:after="0" w:afterAutospacing="0"/>
+        <w:rPr>
+          <w:color w:val="0E101A"/>
+        </w:rPr>
+      </w:pPr>
+      <w:r>
+        <w:rPr>
+          <w:color w:val="0E101A"/>
+        </w:rPr>
+        <w:t>2) The search engine should respect the traditional culture, favoring lessons taught by locals. If one wants to find "Zimbabwe Music," the search engine will list traditional music on top, whilst today's Zimbabwe music is an amalgamation of Western and indigenous musical styles (Von, 1994). This option is subtle because it does not correctly reflect the actual history and is solely out of protecting local culture and values of belonging. However, today traditional musical practices have flourished as a result of a revitalized sense of black pride and the resurrection of traditional music institutions. (Von, 1994). Furthermore, when Google doodle, a non-Zimbabwean platform, created an interactive movie that lets people play the </w:t>
+      </w:r>
+      <w:r>
+        <w:rPr>
+          <w:rStyle w:val="Emphasis"/>
+          <w:color w:val="0E101A"/>
         </w:rPr>
         <w:t>mbira</w:t>
       </w:r>
       <w:r>
         <w:rPr>
-          <w:color w:val="000000"/>
-        </w:rPr>
-        <w:t>, a traditional Zimbabwean instrument, it was attacked for adopting “the false generosity of the colonial legacy” out of financial and marketing advantages (</w:t>
-      </w:r>
-      <w:proofErr w:type="spellStart"/>
-      <w:r>
-        <w:rPr>
-          <w:color w:val="000000"/>
-        </w:rPr>
-        <w:t>Rafomoyo</w:t>
-      </w:r>
-      <w:proofErr w:type="spellEnd"/>
-      <w:r>
-        <w:rPr>
-          <w:color w:val="000000"/>
-        </w:rPr>
-        <w:t xml:space="preserve">, 2021). </w:t>
-      </w:r>
-      <w:proofErr w:type="spellStart"/>
-      <w:r>
-        <w:rPr>
-          <w:color w:val="000000"/>
-        </w:rPr>
-        <w:t>Tawengwa</w:t>
-      </w:r>
-      <w:proofErr w:type="spellEnd"/>
-      <w:r>
-        <w:rPr>
-          <w:color w:val="000000"/>
-        </w:rPr>
-        <w:t xml:space="preserve"> (2020), an eminent Zimbabwean musician, claimed that “…a white man walked in to teach the `Music of Africa` course on </w:t>
-      </w:r>
-      <w:r>
-        <w:rPr>
-          <w:i/>
-          <w:iCs/>
-          <w:color w:val="000000"/>
+          <w:color w:val="0E101A"/>
+        </w:rPr>
+        <w:t>, a traditional Zimbabwean instrument, it was attacked for adopting "the false generosity of the colonial legacy" out of financial and marketing advantages (Rafomoyo, 2021). Tawengwa (2020), an eminent Zimbabwean musician, claimed that "…a white man walked in to teach the `Music of Africa` course on </w:t>
+      </w:r>
+      <w:r>
+        <w:rPr>
+          <w:rStyle w:val="Emphasis"/>
+          <w:color w:val="0E101A"/>
         </w:rPr>
         <w:t>mbira</w:t>
       </w:r>
       <w:r>
         <w:rPr>
-          <w:color w:val="000000"/>
-        </w:rPr>
-        <w:t xml:space="preserve"> music…[is] grounded his teaching in the very texts I found </w:t>
-      </w:r>
-      <w:r>
-        <w:rPr>
-          <w:color w:val="000000"/>
-        </w:rPr>
-        <w:lastRenderedPageBreak/>
-        <w:t>lacking.” Therefore, if it is the predominant image that people want to come back to tradition, the search engine should let it be</w:t>
-      </w:r>
-      <w:r>
-        <w:rPr>
-          <w:color w:val="000000"/>
-        </w:rPr>
-        <w:t xml:space="preserve"> and enhance the values </w:t>
-      </w:r>
-      <w:r>
-        <w:t xml:space="preserve">religion </w:t>
-      </w:r>
-      <w:r>
-        <w:t>and</w:t>
-      </w:r>
-      <w:r>
-        <w:t xml:space="preserve"> spiritual beliefs</w:t>
-      </w:r>
-      <w:r>
-        <w:rPr>
-          <w:color w:val="000000"/>
-        </w:rPr>
-        <w:t>.</w:t>
-      </w:r>
-    </w:p>
-    <w:p>
-      <w:r>
-        <w:rPr>
-          <w:color w:val="000000"/>
-        </w:rPr>
-        <w:t> </w:t>
-      </w:r>
-    </w:p>
-    <w:p>
-      <w:r>
-        <w:rPr>
-          <w:color w:val="000000"/>
-        </w:rPr>
-        <w:t>Thirdly, the search result should consider the diversity of views. For example, suppose one wants to dive into the history of the Ottoman Empire, the search engine should return as many different perspectives as possible and indicate how each lesson relates to or contradicts each other. The search engine should also suggest classes taught in foreign languages because it is not uncommon to see that more lessons are offered in popular languages such as English than that are taught in minority languages like Polish. However, we should not allow people's voices to be silenced because of the language they are speaking, since they may provide a unique viewpoint based on their cultural heritage.</w:t>
-      </w:r>
-    </w:p>
-    <w:p>
-      <w:r>
-        <w:rPr>
-          <w:color w:val="000000"/>
-        </w:rPr>
-        <w:t> </w:t>
-      </w:r>
-    </w:p>
-    <w:p>
-      <w:r>
-        <w:rPr>
-          <w:color w:val="000000"/>
-        </w:rPr>
-        <w:t xml:space="preserve">Among these options, I would prefer the last one because </w:t>
-      </w:r>
-      <w:r>
-        <w:rPr>
-          <w:color w:val="000000"/>
-        </w:rPr>
-        <w:t>t</w:t>
-      </w:r>
-      <w:r>
-        <w:rPr>
-          <w:color w:val="000000"/>
-        </w:rPr>
-        <w:t xml:space="preserve">he most important guideline to keep in mind while creating a search engine for courses is that users should be able to gain information, skill, or competence without prejudice, as well as learn to respect others and be </w:t>
-      </w:r>
-      <w:r>
-        <w:rPr>
-          <w:color w:val="000000"/>
-        </w:rPr>
-        <w:t>faithful.</w:t>
-      </w:r>
-      <w:r>
-        <w:rPr>
-          <w:color w:val="000000"/>
-        </w:rPr>
-        <w:t xml:space="preserve"> In other words, the search engine should provide as many different results as feasible. The most it can interfere with is addressing potential prejudice and giving appropriate warning over controversial topics. LessonLibrary should give the user the entire image no matter whether it is right or wrong, let the user check different views, and decide which opinion they will believe. Only in this way, LessonLibrary can ensure the largest independency of the users. There are some advantages to the other two options, but they damage people’s value of exploring knowledge freely</w:t>
-      </w:r>
-      <w:r>
-        <w:rPr>
-          <w:color w:val="000000"/>
-        </w:rPr>
-        <w:t>;</w:t>
-      </w:r>
-      <w:r>
-        <w:rPr>
-          <w:color w:val="000000"/>
-        </w:rPr>
-        <w:t xml:space="preserve"> </w:t>
-      </w:r>
-      <w:r>
-        <w:rPr>
-          <w:color w:val="000000"/>
-        </w:rPr>
-        <w:t>c</w:t>
-      </w:r>
-      <w:r>
-        <w:rPr>
-          <w:color w:val="000000"/>
-        </w:rPr>
-        <w:t>oncealing and filtering results is just another way of being biased.</w:t>
+          <w:color w:val="0E101A"/>
+        </w:rPr>
+        <w:t> music…[is] grounded his teaching in the very texts I found lacking." Therefore, if it is the predominant image that people want to come back to tradition, the search engine should let it be and enhance the values of religion and spiritual beliefs.</w:t>
+      </w:r>
+    </w:p>
+    <w:p>
+      <w:pPr>
+        <w:pStyle w:val="NormalWeb"/>
+        <w:spacing w:before="0" w:beforeAutospacing="0" w:after="0" w:afterAutospacing="0"/>
+        <w:rPr>
+          <w:color w:val="0E101A"/>
+        </w:rPr>
+      </w:pPr>
+    </w:p>
+    <w:p>
+      <w:pPr>
+        <w:pStyle w:val="NormalWeb"/>
+        <w:spacing w:before="0" w:beforeAutospacing="0" w:after="0" w:afterAutospacing="0"/>
+        <w:rPr>
+          <w:color w:val="0E101A"/>
+        </w:rPr>
+      </w:pPr>
+      <w:r>
+        <w:rPr>
+          <w:color w:val="0E101A"/>
+        </w:rPr>
+        <w:t>3): The search result should consider the diversity of views. For example, suppose one wants to dive into the history of the Ottoman Empire, the search engine should return as many different perspectives as possible and indicate how each lesson relates to or contradicts each other. The search engine should also suggest classes taught in foreign languages because it is not uncommon to see that more lessons are offered in popular languages such as English than that are taught in minority languages like Polish. However, we should not allow people's voices to be silenced because of their language since they may provide a unique viewpoint based on their cultural heritage.</w:t>
+      </w:r>
+    </w:p>
+    <w:p>
+      <w:pPr>
+        <w:pStyle w:val="NormalWeb"/>
+        <w:spacing w:before="0" w:beforeAutospacing="0" w:after="0" w:afterAutospacing="0"/>
+        <w:rPr>
+          <w:color w:val="0E101A"/>
+        </w:rPr>
+      </w:pPr>
+    </w:p>
+    <w:p>
+      <w:pPr>
+        <w:pStyle w:val="NormalWeb"/>
+        <w:spacing w:before="0" w:beforeAutospacing="0" w:after="0" w:afterAutospacing="0"/>
+        <w:rPr>
+          <w:color w:val="0E101A"/>
+        </w:rPr>
+      </w:pPr>
+      <w:r>
+        <w:rPr>
+          <w:color w:val="0E101A"/>
+        </w:rPr>
+        <w:t>Among these options, I would prefer the last one because the most important guideline to keep in mind while creating a search engine for courses is that users should be able to gain information, skill, or competence without prejudice and learn to respect others and be faithful. In other words, the search engine should provide as many different results as feasible. LessonLibrary can most interfere with addressing potential prejudice and giving appropriate warning over controversial topics. LessonLibrary should provide the user the entire image no matter whether it is right or wrong, let the user check different views, and decide which opinion they will believe. Only in this way, LessonLibrary can ensure the largest independency of the users. There are some advantages to the other two options, but they damage people's value of exploring knowledge freely; concealing and filtering results is just another way of being biased.</w:t>
       </w:r>
     </w:p>
     <w:p/>
@@ -2189,45 +1453,24 @@
         <w:adjustRightInd w:val="0"/>
       </w:pPr>
       <w:r>
-        <w:t xml:space="preserve">Von Fremd, Sarah. (1994). Literature, </w:t>
-      </w:r>
-      <w:proofErr w:type="gramStart"/>
-      <w:r>
-        <w:t>music</w:t>
-      </w:r>
-      <w:proofErr w:type="gramEnd"/>
-      <w:r>
-        <w:t xml:space="preserve"> and art -- The Soul of Mbira: Music and Traditions of the Shona People of Zimbabwe by Paul F. Berliner. African Studies Review, 37(3), 158.</w:t>
-      </w:r>
-    </w:p>
-    <w:p>
-      <w:pPr>
-        <w:autoSpaceDE w:val="0"/>
-        <w:autoSpaceDN w:val="0"/>
-        <w:adjustRightInd w:val="0"/>
-      </w:pPr>
-    </w:p>
-    <w:p>
-      <w:pPr>
-        <w:autoSpaceDE w:val="0"/>
-        <w:autoSpaceDN w:val="0"/>
-        <w:adjustRightInd w:val="0"/>
-      </w:pPr>
-      <w:proofErr w:type="spellStart"/>
-      <w:r>
-        <w:t>Rafomoyo</w:t>
-      </w:r>
-      <w:proofErr w:type="spellEnd"/>
-      <w:r>
-        <w:t xml:space="preserve">, Fredrick, Complex </w:t>
-      </w:r>
-      <w:proofErr w:type="gramStart"/>
-      <w:r>
-        <w:t>Interdependence</w:t>
-      </w:r>
-      <w:proofErr w:type="gramEnd"/>
-      <w:r>
-        <w:t xml:space="preserve"> and the Epistemic Debate on Zimbabwean Mbira Music: A Critical Review of the Mbira Google Doodle (July 7, 2021). Available at SSRN: </w:t>
+        <w:t>Von Fremd, Sarah. (1994). Literature, music and art -- The Soul of Mbira: Music and Traditions of the Shona People of Zimbabwe by Paul F. Berliner. African Studies Review, 37(3), 158.</w:t>
+      </w:r>
+    </w:p>
+    <w:p>
+      <w:pPr>
+        <w:autoSpaceDE w:val="0"/>
+        <w:autoSpaceDN w:val="0"/>
+        <w:adjustRightInd w:val="0"/>
+      </w:pPr>
+    </w:p>
+    <w:p>
+      <w:pPr>
+        <w:autoSpaceDE w:val="0"/>
+        <w:autoSpaceDN w:val="0"/>
+        <w:adjustRightInd w:val="0"/>
+      </w:pPr>
+      <w:r>
+        <w:t>Rafomoyo, Fredrick, Complex Interdependence and the Epistemic Debate on Zimbabwean Mbira Music: A Critical Review of the Mbira Google Doodle (July 7, 2021). Available at SSRN: </w:t>
       </w:r>
       <w:hyperlink r:id="rId7" w:tgtFrame="_blank" w:history="1">
         <w:r>
@@ -2290,15 +1533,7 @@
         <w:t>New research finds ‘Dr. Google’ is almost always wrong</w:t>
       </w:r>
       <w:r>
-        <w:t xml:space="preserve">. </w:t>
-      </w:r>
-      <w:proofErr w:type="spellStart"/>
-      <w:r>
-        <w:t>Neurosciencenews</w:t>
-      </w:r>
-      <w:proofErr w:type="spellEnd"/>
-      <w:r>
-        <w:t xml:space="preserve">. </w:t>
+        <w:t xml:space="preserve">. Neurosciencenews. </w:t>
       </w:r>
       <w:hyperlink r:id="rId9" w:history="1">
         <w:r>
@@ -2317,13 +1552,8 @@
       </w:pPr>
     </w:p>
     <w:p>
-      <w:proofErr w:type="spellStart"/>
-      <w:r>
-        <w:t>Tawengwa</w:t>
-      </w:r>
-      <w:proofErr w:type="spellEnd"/>
-      <w:r>
-        <w:t xml:space="preserve">, T., 2020. CULTURAL VAMPIRES: White Exploitation of Zimbabwean Mbira Music. [Online] </w:t>
+      <w:r>
+        <w:t xml:space="preserve">Tawengwa, T., 2020. CULTURAL VAMPIRES: White Exploitation of Zimbabwean Mbira Music. [Online] </w:t>
       </w:r>
     </w:p>
     <w:p>
@@ -2344,13 +1574,8 @@
         <w:autoSpaceDN w:val="0"/>
         <w:adjustRightInd w:val="0"/>
       </w:pPr>
-      <w:proofErr w:type="spellStart"/>
-      <w:r>
-        <w:t>Blasco</w:t>
-      </w:r>
-      <w:proofErr w:type="spellEnd"/>
-      <w:r>
-        <w:t xml:space="preserve"> Ibáñez, V. (2012). The four horsemen of the Apocalypse. Place of publication not identified: AUK Classics.</w:t>
+      <w:r>
+        <w:t>Blasco Ibáñez, V. (2012). The four horsemen of the Apocalypse. Place of publication not identified: AUK Classics.</w:t>
       </w:r>
     </w:p>
     <w:p>
@@ -2377,20 +1602,7 @@
         <w:t>See the Average College Tuition in 2021–2022</w:t>
       </w:r>
       <w:r>
-        <w:t xml:space="preserve">. </w:t>
-      </w:r>
-      <w:proofErr w:type="spellStart"/>
-      <w:r>
-        <w:t>U.</w:t>
-      </w:r>
-      <w:proofErr w:type="gramStart"/>
-      <w:r>
-        <w:t>S.News</w:t>
-      </w:r>
-      <w:proofErr w:type="spellEnd"/>
-      <w:proofErr w:type="gramEnd"/>
-      <w:r>
-        <w:t xml:space="preserve">. Retrieved April 2, 2022, from </w:t>
+        <w:t xml:space="preserve">. U.S.News. Retrieved April 2, 2022, from </w:t>
       </w:r>
       <w:hyperlink r:id="rId10" w:history="1">
         <w:r>
@@ -2778,37 +1990,6 @@
       </w:r>
     </w:p>
   </w:footnote>
-  <w:footnote w:id="1">
-    <w:p>
-      <w:pPr>
-        <w:pStyle w:val="FootnoteText"/>
-      </w:pPr>
-      <w:r>
-        <w:rPr>
-          <w:rStyle w:val="FootnoteReference"/>
-        </w:rPr>
-        <w:footnoteRef/>
-      </w:r>
-      <w:r>
-        <w:t xml:space="preserve"> </w:t>
-      </w:r>
-      <w:r>
-        <w:rPr>
-          <w:rFonts w:eastAsiaTheme="minorEastAsia"/>
-        </w:rPr>
-        <w:t>C</w:t>
-      </w:r>
-      <w:r>
-        <w:rPr>
-          <w:rFonts w:eastAsiaTheme="minorEastAsia"/>
-        </w:rPr>
-        <w:t>atheter ablation</w:t>
-      </w:r>
-      <w:r>
-        <w:t xml:space="preserve"> is not a surgery!</w:t>
-      </w:r>
-    </w:p>
-  </w:footnote>
 </w:footnotes>
 </file>
 
@@ -3014,6 +2195,111 @@
     </w:lvl>
   </w:abstractNum>
   <w:abstractNum w:abstractNumId="2" w15:restartNumberingAfterBreak="0">
+    <w:nsid w:val="362F653C"/>
+    <w:multiLevelType w:val="multilevel"/>
+    <w:tmpl w:val="17124CF0"/>
+    <w:lvl w:ilvl="0">
+      <w:start w:val="1"/>
+      <w:numFmt w:val="decimal"/>
+      <w:lvlText w:val="%1."/>
+      <w:lvlJc w:val="left"/>
+      <w:pPr>
+        <w:tabs>
+          <w:tab w:val="num" w:pos="720"/>
+        </w:tabs>
+        <w:ind w:left="720" w:hanging="360"/>
+      </w:pPr>
+    </w:lvl>
+    <w:lvl w:ilvl="1" w:tentative="1">
+      <w:numFmt w:val="decimal"/>
+      <w:lvlText w:val="%2."/>
+      <w:lvlJc w:val="left"/>
+      <w:pPr>
+        <w:tabs>
+          <w:tab w:val="num" w:pos="1440"/>
+        </w:tabs>
+        <w:ind w:left="1440" w:hanging="360"/>
+      </w:pPr>
+    </w:lvl>
+    <w:lvl w:ilvl="2" w:tentative="1">
+      <w:numFmt w:val="decimal"/>
+      <w:lvlText w:val="%3."/>
+      <w:lvlJc w:val="left"/>
+      <w:pPr>
+        <w:tabs>
+          <w:tab w:val="num" w:pos="2160"/>
+        </w:tabs>
+        <w:ind w:left="2160" w:hanging="360"/>
+      </w:pPr>
+    </w:lvl>
+    <w:lvl w:ilvl="3" w:tentative="1">
+      <w:numFmt w:val="decimal"/>
+      <w:lvlText w:val="%4."/>
+      <w:lvlJc w:val="left"/>
+      <w:pPr>
+        <w:tabs>
+          <w:tab w:val="num" w:pos="2880"/>
+        </w:tabs>
+        <w:ind w:left="2880" w:hanging="360"/>
+      </w:pPr>
+    </w:lvl>
+    <w:lvl w:ilvl="4" w:tentative="1">
+      <w:numFmt w:val="decimal"/>
+      <w:lvlText w:val="%5."/>
+      <w:lvlJc w:val="left"/>
+      <w:pPr>
+        <w:tabs>
+          <w:tab w:val="num" w:pos="3600"/>
+        </w:tabs>
+        <w:ind w:left="3600" w:hanging="360"/>
+      </w:pPr>
+    </w:lvl>
+    <w:lvl w:ilvl="5" w:tentative="1">
+      <w:numFmt w:val="decimal"/>
+      <w:lvlText w:val="%6."/>
+      <w:lvlJc w:val="left"/>
+      <w:pPr>
+        <w:tabs>
+          <w:tab w:val="num" w:pos="4320"/>
+        </w:tabs>
+        <w:ind w:left="4320" w:hanging="360"/>
+      </w:pPr>
+    </w:lvl>
+    <w:lvl w:ilvl="6" w:tentative="1">
+      <w:numFmt w:val="decimal"/>
+      <w:lvlText w:val="%7."/>
+      <w:lvlJc w:val="left"/>
+      <w:pPr>
+        <w:tabs>
+          <w:tab w:val="num" w:pos="5040"/>
+        </w:tabs>
+        <w:ind w:left="5040" w:hanging="360"/>
+      </w:pPr>
+    </w:lvl>
+    <w:lvl w:ilvl="7" w:tentative="1">
+      <w:numFmt w:val="decimal"/>
+      <w:lvlText w:val="%8."/>
+      <w:lvlJc w:val="left"/>
+      <w:pPr>
+        <w:tabs>
+          <w:tab w:val="num" w:pos="5760"/>
+        </w:tabs>
+        <w:ind w:left="5760" w:hanging="360"/>
+      </w:pPr>
+    </w:lvl>
+    <w:lvl w:ilvl="8" w:tentative="1">
+      <w:numFmt w:val="decimal"/>
+      <w:lvlText w:val="%9."/>
+      <w:lvlJc w:val="left"/>
+      <w:pPr>
+        <w:tabs>
+          <w:tab w:val="num" w:pos="6480"/>
+        </w:tabs>
+        <w:ind w:left="6480" w:hanging="360"/>
+      </w:pPr>
+    </w:lvl>
+  </w:abstractNum>
+  <w:abstractNum w:abstractNumId="3" w15:restartNumberingAfterBreak="0">
     <w:nsid w:val="379A5EA4"/>
     <w:multiLevelType w:val="hybridMultilevel"/>
     <w:tmpl w:val="16E82138"/>
@@ -3099,7 +2385,7 @@
       </w:pPr>
     </w:lvl>
   </w:abstractNum>
-  <w:abstractNum w:abstractNumId="3" w15:restartNumberingAfterBreak="0">
+  <w:abstractNum w:abstractNumId="4" w15:restartNumberingAfterBreak="0">
     <w:nsid w:val="493D6846"/>
     <w:multiLevelType w:val="hybridMultilevel"/>
     <w:tmpl w:val="268E93B2"/>
@@ -3238,7 +2524,7 @@
       </w:rPr>
     </w:lvl>
   </w:abstractNum>
-  <w:abstractNum w:abstractNumId="4" w15:restartNumberingAfterBreak="0">
+  <w:abstractNum w:abstractNumId="5" w15:restartNumberingAfterBreak="0">
     <w:nsid w:val="4B570553"/>
     <w:multiLevelType w:val="hybridMultilevel"/>
     <w:tmpl w:val="EEDC1022"/>
@@ -3324,7 +2610,93 @@
       </w:pPr>
     </w:lvl>
   </w:abstractNum>
-  <w:abstractNum w:abstractNumId="5" w15:restartNumberingAfterBreak="0">
+  <w:abstractNum w:abstractNumId="6" w15:restartNumberingAfterBreak="0">
+    <w:nsid w:val="4D6847D6"/>
+    <w:multiLevelType w:val="hybridMultilevel"/>
+    <w:tmpl w:val="1ECCC5AA"/>
+    <w:lvl w:ilvl="0" w:tplc="0409000F">
+      <w:start w:val="1"/>
+      <w:numFmt w:val="decimal"/>
+      <w:lvlText w:val="%1."/>
+      <w:lvlJc w:val="left"/>
+      <w:pPr>
+        <w:ind w:left="720" w:hanging="360"/>
+      </w:pPr>
+    </w:lvl>
+    <w:lvl w:ilvl="1" w:tplc="04090019" w:tentative="1">
+      <w:start w:val="1"/>
+      <w:numFmt w:val="lowerLetter"/>
+      <w:lvlText w:val="%2."/>
+      <w:lvlJc w:val="left"/>
+      <w:pPr>
+        <w:ind w:left="1440" w:hanging="360"/>
+      </w:pPr>
+    </w:lvl>
+    <w:lvl w:ilvl="2" w:tplc="0409001B" w:tentative="1">
+      <w:start w:val="1"/>
+      <w:numFmt w:val="lowerRoman"/>
+      <w:lvlText w:val="%3."/>
+      <w:lvlJc w:val="right"/>
+      <w:pPr>
+        <w:ind w:left="2160" w:hanging="180"/>
+      </w:pPr>
+    </w:lvl>
+    <w:lvl w:ilvl="3" w:tplc="0409000F" w:tentative="1">
+      <w:start w:val="1"/>
+      <w:numFmt w:val="decimal"/>
+      <w:lvlText w:val="%4."/>
+      <w:lvlJc w:val="left"/>
+      <w:pPr>
+        <w:ind w:left="2880" w:hanging="360"/>
+      </w:pPr>
+    </w:lvl>
+    <w:lvl w:ilvl="4" w:tplc="04090019" w:tentative="1">
+      <w:start w:val="1"/>
+      <w:numFmt w:val="lowerLetter"/>
+      <w:lvlText w:val="%5."/>
+      <w:lvlJc w:val="left"/>
+      <w:pPr>
+        <w:ind w:left="3600" w:hanging="360"/>
+      </w:pPr>
+    </w:lvl>
+    <w:lvl w:ilvl="5" w:tplc="0409001B" w:tentative="1">
+      <w:start w:val="1"/>
+      <w:numFmt w:val="lowerRoman"/>
+      <w:lvlText w:val="%6."/>
+      <w:lvlJc w:val="right"/>
+      <w:pPr>
+        <w:ind w:left="4320" w:hanging="180"/>
+      </w:pPr>
+    </w:lvl>
+    <w:lvl w:ilvl="6" w:tplc="0409000F" w:tentative="1">
+      <w:start w:val="1"/>
+      <w:numFmt w:val="decimal"/>
+      <w:lvlText w:val="%7."/>
+      <w:lvlJc w:val="left"/>
+      <w:pPr>
+        <w:ind w:left="5040" w:hanging="360"/>
+      </w:pPr>
+    </w:lvl>
+    <w:lvl w:ilvl="7" w:tplc="04090019" w:tentative="1">
+      <w:start w:val="1"/>
+      <w:numFmt w:val="lowerLetter"/>
+      <w:lvlText w:val="%8."/>
+      <w:lvlJc w:val="left"/>
+      <w:pPr>
+        <w:ind w:left="5760" w:hanging="360"/>
+      </w:pPr>
+    </w:lvl>
+    <w:lvl w:ilvl="8" w:tplc="0409001B" w:tentative="1">
+      <w:start w:val="1"/>
+      <w:numFmt w:val="lowerRoman"/>
+      <w:lvlText w:val="%9."/>
+      <w:lvlJc w:val="right"/>
+      <w:pPr>
+        <w:ind w:left="6480" w:hanging="180"/>
+      </w:pPr>
+    </w:lvl>
+  </w:abstractNum>
+  <w:abstractNum w:abstractNumId="7" w15:restartNumberingAfterBreak="0">
     <w:nsid w:val="51114384"/>
     <w:multiLevelType w:val="hybridMultilevel"/>
     <w:tmpl w:val="D9E81FA6"/>
@@ -3410,7 +2782,7 @@
       </w:pPr>
     </w:lvl>
   </w:abstractNum>
-  <w:abstractNum w:abstractNumId="6" w15:restartNumberingAfterBreak="0">
+  <w:abstractNum w:abstractNumId="8" w15:restartNumberingAfterBreak="0">
     <w:nsid w:val="6842707E"/>
     <w:multiLevelType w:val="hybridMultilevel"/>
     <w:tmpl w:val="9E00DFFC"/>
@@ -3496,7 +2868,7 @@
       </w:pPr>
     </w:lvl>
   </w:abstractNum>
-  <w:abstractNum w:abstractNumId="7" w15:restartNumberingAfterBreak="0">
+  <w:abstractNum w:abstractNumId="9" w15:restartNumberingAfterBreak="0">
     <w:nsid w:val="771E0A6A"/>
     <w:multiLevelType w:val="hybridMultilevel"/>
     <w:tmpl w:val="885CA268"/>
@@ -3637,28 +3009,34 @@
     </w:lvl>
   </w:abstractNum>
   <w:num w:numId="1" w16cid:durableId="1570964963">
-    <w:abstractNumId w:val="7"/>
+    <w:abstractNumId w:val="9"/>
   </w:num>
   <w:num w:numId="2" w16cid:durableId="1688485812">
-    <w:abstractNumId w:val="3"/>
+    <w:abstractNumId w:val="4"/>
   </w:num>
   <w:num w:numId="3" w16cid:durableId="1578903910">
     <w:abstractNumId w:val="0"/>
   </w:num>
   <w:num w:numId="4" w16cid:durableId="1865552083">
-    <w:abstractNumId w:val="6"/>
+    <w:abstractNumId w:val="8"/>
   </w:num>
   <w:num w:numId="5" w16cid:durableId="333074985">
     <w:abstractNumId w:val="1"/>
   </w:num>
   <w:num w:numId="6" w16cid:durableId="22757671">
-    <w:abstractNumId w:val="2"/>
+    <w:abstractNumId w:val="3"/>
   </w:num>
   <w:num w:numId="7" w16cid:durableId="2040467815">
-    <w:abstractNumId w:val="4"/>
+    <w:abstractNumId w:val="5"/>
   </w:num>
   <w:num w:numId="8" w16cid:durableId="1840997534">
-    <w:abstractNumId w:val="5"/>
+    <w:abstractNumId w:val="7"/>
+  </w:num>
+  <w:num w:numId="9" w16cid:durableId="2123373511">
+    <w:abstractNumId w:val="6"/>
+  </w:num>
+  <w:num w:numId="10" w16cid:durableId="358236265">
+    <w:abstractNumId w:val="2"/>
   </w:num>
 </w:numbering>
 </file>
@@ -4327,6 +3705,17 @@
       <w:spacing w:before="100" w:beforeAutospacing="1" w:after="100" w:afterAutospacing="1"/>
     </w:pPr>
   </w:style>
+  <w:style w:type="character" w:styleId="Emphasis">
+    <w:name w:val="Emphasis"/>
+    <w:basedOn w:val="DefaultParagraphFont"/>
+    <w:uiPriority w:val="20"/>
+    <w:qFormat/>
+    <w:rsid w:val="00A87E26"/>
+    <w:rPr>
+      <w:i/>
+      <w:iCs/>
+    </w:rPr>
+  </w:style>
 </w:styles>
 </file>
 

--- a/1058016.docx
+++ b/1058016.docx
@@ -962,7 +962,21 @@
         <w:rPr>
           <w:color w:val="0E101A"/>
         </w:rPr>
-        <w:t>The first decision point is should we allow users to search all lessons with no restriction? Will we, for example, enable a patient to study medical science in order to alleviate their anxiety? Or should we allow high school students to learn advanced college material? There are two options to deal with this.</w:t>
+        <w:t xml:space="preserve">The first decision point is should we allow users to search all lessons with no restriction? Will we, for example, enable a patient to study medical science </w:t>
+      </w:r>
+      <w:proofErr w:type="gramStart"/>
+      <w:r>
+        <w:rPr>
+          <w:color w:val="0E101A"/>
+        </w:rPr>
+        <w:t>in order to</w:t>
+      </w:r>
+      <w:proofErr w:type="gramEnd"/>
+      <w:r>
+        <w:rPr>
+          <w:color w:val="0E101A"/>
+        </w:rPr>
+        <w:t xml:space="preserve"> alleviate their anxiety? Or should we allow high school students to learn advanced college material? There are two options to deal with this.</w:t>
       </w:r>
     </w:p>
     <w:p>
@@ -986,7 +1000,21 @@
         <w:rPr>
           <w:color w:val="0E101A"/>
         </w:rPr>
-        <w:t>The first option is that LessonLibrary will allow users to browse for any course. Still, they will need to complete an online test or upload their certificate to confirm their degrees in specific professional areas. Medical science, for example, is a discipline for which LessonLibrary will require certification. Today, 35% of individuals in the United States utilize online symptom checkers to self-diagnose (Butterfield, 2013), but only 36% of the first diagnosis are correct (Edith, 2020). The issue will only become worse if they use LessonLibrary. Diagnosing needs years of study, four to seven years of being a medical student, and another three years to seven years of residency. It is quite improbable that patients will be able to treat themselves appropriately after only a few classes. Most of the time, patients are doing it to tempt themselves, and it is more probable that they will become more nervous. Jason Maude (2013), the founder and CEO of Isabel Healthcare, suggests that when patient types in headache into an online symptom checker, they will be terrified since a brain tumor will appear. As a result, when it comes to professional issues, LessonLibrary must determine whether or not the users are qualified to search for the course.</w:t>
+        <w:t xml:space="preserve">The first option is that LessonLibrary will allow users to browse for any course. Still, they will need to complete an online test or upload their certificate to confirm their degrees in specific professional areas. Medical science, for example, is a discipline for which LessonLibrary will require certification. Today, 35% of individuals in the United States utilize online symptom checkers to self-diagnose (Butterfield, 2013), but only 36% of the first diagnosis are correct (Edith, 2020). The issue will only become worse if they use LessonLibrary. Diagnosing needs years of study, four to seven years of being a medical student, and another three years to seven years of residency. It is quite improbable that patients will be able to treat themselves appropriately after only a few classes. Most of the time, patients are doing it to tempt themselves, and it is more probable that they will become more nervous. Jason Maude (2013), the founder and CEO of Isabel Healthcare, suggests that when patient types in headache into an online symptom checker, they will be terrified since a brain tumor will appear. As a result, when it comes to professional issues, LessonLibrary must determine </w:t>
+      </w:r>
+      <w:proofErr w:type="gramStart"/>
+      <w:r>
+        <w:rPr>
+          <w:color w:val="0E101A"/>
+        </w:rPr>
+        <w:t>whether or not</w:t>
+      </w:r>
+      <w:proofErr w:type="gramEnd"/>
+      <w:r>
+        <w:rPr>
+          <w:color w:val="0E101A"/>
+        </w:rPr>
+        <w:t xml:space="preserve"> the users are qualified to search for the course.</w:t>
       </w:r>
     </w:p>
     <w:p>
@@ -1010,7 +1038,21 @@
         <w:rPr>
           <w:color w:val="0E101A"/>
         </w:rPr>
-        <w:t>On the contrary, the second option is that LessonLibrary places no restrictions on the search; users are free to search for whatever lesson they choose. In this way, we may be able to assist the vast majority of people. For example, if a student does not comprehend the course material and wishes to learn more through online courses, the student can simply use LessonLibrary to accomplish so. This can ensure that the student's willingness to learn and explore is assured. People who want to change careers, such as from real estate to computer technology, can look for free online tutorials after a day of work without paying anything or attending a university. It can also assist professors who are unsure how to teach a course in a more accessible manner; the professor can take the online course and see how others teach to enhance their teaching quality.</w:t>
+        <w:t xml:space="preserve">On the contrary, the second option is that LessonLibrary places no restrictions on the search; users are free to search for whatever lesson they choose. In this way, we may be able to assist </w:t>
+      </w:r>
+      <w:proofErr w:type="gramStart"/>
+      <w:r>
+        <w:rPr>
+          <w:color w:val="0E101A"/>
+        </w:rPr>
+        <w:t>the vast majority of</w:t>
+      </w:r>
+      <w:proofErr w:type="gramEnd"/>
+      <w:r>
+        <w:rPr>
+          <w:color w:val="0E101A"/>
+        </w:rPr>
+        <w:t xml:space="preserve"> people. For example, if a student does not comprehend the course material and wishes to learn more through online courses, the student can simply use LessonLibrary to accomplish so. This can ensure that the student's willingness to learn and explore is assured. People who want to change careers, such as from real estate to computer technology, can look for free online tutorials after a day of work without paying anything or attending a university. It can also assist professors who are unsure how to teach a course in a more accessible manner; the professor can take the online course and see how others teach to enhance their teaching quality.</w:t>
       </w:r>
     </w:p>
     <w:p>
@@ -1040,13 +1082,7 @@
         <w:rPr>
           <w:color w:val="0E101A"/>
         </w:rPr>
-        <w:t>F</w:t>
-      </w:r>
-      <w:r>
-        <w:rPr>
-          <w:color w:val="0E101A"/>
-        </w:rPr>
-        <w:t>or many families, the expense of education remains a considerable financial burden.</w:t>
+        <w:t>For many families, the expense of education remains a considerable financial burden.</w:t>
       </w:r>
       <w:r>
         <w:rPr>
@@ -1058,7 +1094,21 @@
         <w:rPr>
           <w:color w:val="0E101A"/>
         </w:rPr>
-        <w:t xml:space="preserve">Yet, at some large universities, they pay for seats in a lecture hall with little interaction with professors, and most people find office hours ineffective. Michelle Donelan (2022), the Minister of State for Universities of the United Kingdom, </w:t>
+        <w:t xml:space="preserve">Yet, at some large universities, they pay for seats in a lecture hall with little interaction with professors, and most people find office hours ineffective. Michelle </w:t>
+      </w:r>
+      <w:proofErr w:type="spellStart"/>
+      <w:r>
+        <w:rPr>
+          <w:color w:val="0E101A"/>
+        </w:rPr>
+        <w:t>Donelan</w:t>
+      </w:r>
+      <w:proofErr w:type="spellEnd"/>
+      <w:r>
+        <w:rPr>
+          <w:color w:val="0E101A"/>
+        </w:rPr>
+        <w:t xml:space="preserve"> (2022), the Minister of State for Universities of the United Kingdom, </w:t>
       </w:r>
       <w:r>
         <w:rPr>
@@ -1173,7 +1223,21 @@
         <w:rPr>
           <w:color w:val="0E101A"/>
         </w:rPr>
-        <w:t>The second decision point is whether or not we need to impose censorship over lessons. When it comes to search engines, one thing we must discuss is how to reduce the bias in the search result? As forementioned, throughout history, people have used lectures, literature, or studies to impose some opinions on students, readers, or researchers. For Europeans, literature about Ottoman Empire was disguised by sex organs, giving them a wrong fantasy that the empire was heaven. The truth, however, is the formation of authoritarian governments and the rise of military power. For the people of Zimbabwe, the early Europe church imposed European values and condemned traditional forms of music culture, which made court musicians become prominent figures in the recent history of Zimbabwe (Von, 1994). There are three options we can take to prevent this from happening on LessonLibrary in the future.</w:t>
+        <w:t xml:space="preserve">The second decision point is </w:t>
+      </w:r>
+      <w:proofErr w:type="gramStart"/>
+      <w:r>
+        <w:rPr>
+          <w:color w:val="0E101A"/>
+        </w:rPr>
+        <w:t>whether or not</w:t>
+      </w:r>
+      <w:proofErr w:type="gramEnd"/>
+      <w:r>
+        <w:rPr>
+          <w:color w:val="0E101A"/>
+        </w:rPr>
+        <w:t xml:space="preserve"> we need to impose censorship over lessons. When it comes to search engines, one thing we must discuss is how to reduce the bias in the search result? As forementioned, throughout history, people have used lectures, literature, or studies to impose some opinions on students, readers, or researchers. For Europeans, literature about Ottoman Empire was disguised by sex organs, giving them a wrong fantasy that the empire was heaven. The truth, however, is the formation of authoritarian governments and the rise of military power. For the people of Zimbabwe, the early Europe church imposed European values and condemned traditional forms of music culture, which made court musicians become prominent figures in the recent history of Zimbabwe (Von, 1994). There are three options we can take to prevent this from happening on LessonLibrary in the future.</w:t>
       </w:r>
     </w:p>
     <w:p>
@@ -1197,7 +1261,21 @@
         <w:rPr>
           <w:color w:val="0E101A"/>
         </w:rPr>
-        <w:t>1) The lessons that are malicious or too biased will be removed from the search result. It has been a common tactic during the last few centuries to use literature to spread preconceptions for political and religious benefits. During the European wars of religion, many European writers saw the Ottomans as a source of evil, portraying them as "dreadful," "ferocious," and "unspeakable" while also being "sex-crazed," "harem-driven," and "debauched." (Fleming, 2001). In a French play in 1612, Sultan Mehmet the Conqueror, a sophisticated Renaissance prince, was portrayed as a harsh and vicious tyrant. Martin Luther, a German priest, wrote that the Ottomans were "a scourge intentionally sent by God to sin Christians" (Blasco, 2012). All these actions were rooted in Europeans' desire to define themselves by identifying the virtues they wished to have and attributing the opposite to their enemy (Fleming, 2001). In this context, the enemy was Ottoman Empire, and they preached to their own people that they were the ones that were "humaneness," "civilization," and "true believers" (Fleming, 2001). By reading the literature, European were misguided, and their values of altruism were hurt. To stop this from happening, LessonLibrary should forbid the spread of malicious and biased lessons.</w:t>
+        <w:t>1) The lessons that are malicious or too biased will be removed from the search result. It has been a common tactic during the last few centuries to use literature to spread preconceptions for political and religious benefits. During the European wars of religion, many European writers saw the Ottomans as a source of evil, portraying them as "dreadful," "ferocious," and "unspeakable" while also being "sex-crazed," "harem-driven," and "debauched." (Fleming, 2001). In a French play in 1612, Sultan Mehmet the Conqueror, a sophisticated Renaissance prince, was portrayed as a harsh and vicious tyrant. Martin Luther, a German priest, wrote that the Ottomans were "a scourge intentionally sent by God to sin Christians" (</w:t>
+      </w:r>
+      <w:proofErr w:type="spellStart"/>
+      <w:r>
+        <w:rPr>
+          <w:color w:val="0E101A"/>
+        </w:rPr>
+        <w:t>Blasco</w:t>
+      </w:r>
+      <w:proofErr w:type="spellEnd"/>
+      <w:r>
+        <w:rPr>
+          <w:color w:val="0E101A"/>
+        </w:rPr>
+        <w:t>, 2012). All these actions were rooted in Europeans' desire to define themselves by identifying the virtues they wished to have and attributing the opposite to their enemy (Fleming, 2001). In this context, the enemy was Ottoman Empire, and they preached to their own people that they were the ones that were "humaneness," "civilization," and "true believers" (Fleming, 2001). By reading the literature, European were misguided, and their values of altruism were hurt. To stop this from happening, LessonLibrary should forbid the spread of malicious and biased lessons.</w:t>
       </w:r>
     </w:p>
     <w:p>
@@ -1221,7 +1299,21 @@
         <w:rPr>
           <w:color w:val="0E101A"/>
         </w:rPr>
-        <w:t>2) The search engine should respect the traditional culture, favoring lessons taught by locals. If one wants to find "Zimbabwe Music," the search engine will list traditional music on top, whilst today's Zimbabwe music is an amalgamation of Western and indigenous musical styles (Von, 1994). This option is subtle because it does not correctly reflect the actual history and is solely out of protecting local culture and values of belonging. However, today traditional musical practices have flourished as a result of a revitalized sense of black pride and the resurrection of traditional music institutions. (Von, 1994). Furthermore, when Google doodle, a non-Zimbabwean platform, created an interactive movie that lets people play the </w:t>
+        <w:t xml:space="preserve">2) The search engine should respect the traditional culture, favoring lessons taught by locals. If one wants to find "Zimbabwe Music," the search engine will list traditional music on top, whilst today's Zimbabwe music is an amalgamation of Western and indigenous musical styles (Von, 1994). This option is subtle because it does not correctly reflect the actual history and is solely out of protecting local culture and values of belonging. However, today traditional musical practices have flourished </w:t>
+      </w:r>
+      <w:proofErr w:type="gramStart"/>
+      <w:r>
+        <w:rPr>
+          <w:color w:val="0E101A"/>
+        </w:rPr>
+        <w:t>as a result of</w:t>
+      </w:r>
+      <w:proofErr w:type="gramEnd"/>
+      <w:r>
+        <w:rPr>
+          <w:color w:val="0E101A"/>
+        </w:rPr>
+        <w:t xml:space="preserve"> a revitalized sense of black pride and the resurrection of traditional music institutions. (Von, 1994). Furthermore, when Google doodle, a non-Zimbabwean platform, created an interactive movie that lets people play the </w:t>
       </w:r>
       <w:r>
         <w:rPr>
@@ -1234,7 +1326,35 @@
         <w:rPr>
           <w:color w:val="0E101A"/>
         </w:rPr>
-        <w:t>, a traditional Zimbabwean instrument, it was attacked for adopting "the false generosity of the colonial legacy" out of financial and marketing advantages (Rafomoyo, 2021). Tawengwa (2020), an eminent Zimbabwean musician, claimed that "…a white man walked in to teach the `Music of Africa` course on </w:t>
+        <w:t>, a traditional Zimbabwean instrument, it was attacked for adopting "the false generosity of the colonial legacy" out of financial and marketing advantages (</w:t>
+      </w:r>
+      <w:proofErr w:type="spellStart"/>
+      <w:r>
+        <w:rPr>
+          <w:color w:val="0E101A"/>
+        </w:rPr>
+        <w:t>Rafomoyo</w:t>
+      </w:r>
+      <w:proofErr w:type="spellEnd"/>
+      <w:r>
+        <w:rPr>
+          <w:color w:val="0E101A"/>
+        </w:rPr>
+        <w:t xml:space="preserve">, 2021). </w:t>
+      </w:r>
+      <w:proofErr w:type="spellStart"/>
+      <w:r>
+        <w:rPr>
+          <w:color w:val="0E101A"/>
+        </w:rPr>
+        <w:t>Tawengwa</w:t>
+      </w:r>
+      <w:proofErr w:type="spellEnd"/>
+      <w:r>
+        <w:rPr>
+          <w:color w:val="0E101A"/>
+        </w:rPr>
+        <w:t xml:space="preserve"> (2020), an eminent Zimbabwean musician, claimed that "…a white man walked in to teach the `Music of Africa` course on </w:t>
       </w:r>
       <w:r>
         <w:rPr>
@@ -1376,26 +1496,303 @@
           <w:rFonts w:eastAsiaTheme="minorEastAsia"/>
         </w:rPr>
       </w:pPr>
-    </w:p>
-    <w:p>
-      <w:pPr>
-        <w:autoSpaceDE w:val="0"/>
-        <w:autoSpaceDN w:val="0"/>
-        <w:adjustRightInd w:val="0"/>
-        <w:rPr>
-          <w:rFonts w:eastAsiaTheme="minorEastAsia"/>
-        </w:rPr>
-      </w:pPr>
-    </w:p>
-    <w:p>
-      <w:pPr>
-        <w:autoSpaceDE w:val="0"/>
-        <w:autoSpaceDN w:val="0"/>
-        <w:adjustRightInd w:val="0"/>
-        <w:rPr>
-          <w:rFonts w:eastAsiaTheme="minorEastAsia"/>
-        </w:rPr>
-      </w:pPr>
+      <w:r>
+        <w:rPr>
+          <w:rFonts w:eastAsiaTheme="minorEastAsia"/>
+        </w:rPr>
+        <w:t>Defining the target variable</w:t>
+      </w:r>
+      <w:r>
+        <w:rPr>
+          <w:rFonts w:eastAsiaTheme="minorEastAsia"/>
+        </w:rPr>
+        <w:t>:</w:t>
+      </w:r>
+    </w:p>
+    <w:p>
+      <w:pPr>
+        <w:autoSpaceDE w:val="0"/>
+        <w:autoSpaceDN w:val="0"/>
+        <w:adjustRightInd w:val="0"/>
+        <w:rPr>
+          <w:rFonts w:eastAsiaTheme="minorEastAsia"/>
+        </w:rPr>
+      </w:pPr>
+    </w:p>
+    <w:p>
+      <w:r>
+        <w:t xml:space="preserve">The target of the LessonLibrary is to recommend "good" courses. However, it comes with a subtlety that what means a "good" course. In the example of Zimbabwean music, </w:t>
+      </w:r>
+      <w:proofErr w:type="spellStart"/>
+      <w:r>
+        <w:t>Tawengwa</w:t>
+      </w:r>
+      <w:proofErr w:type="spellEnd"/>
+      <w:r>
+        <w:t xml:space="preserve"> found a white man teaching Zimbabwean music lacks foundation (2020), and the online tutorial </w:t>
+      </w:r>
+      <w:r>
+        <w:rPr>
+          <w:rStyle w:val="Emphasis"/>
+          <w:color w:val="0E101A"/>
+        </w:rPr>
+        <w:t>mbira </w:t>
+      </w:r>
+      <w:r>
+        <w:t>on Google doodle is criticized as a symbol of neocolonialism (</w:t>
+      </w:r>
+      <w:proofErr w:type="spellStart"/>
+      <w:r>
+        <w:t>Rafomoyo</w:t>
+      </w:r>
+      <w:proofErr w:type="spellEnd"/>
+      <w:r>
+        <w:t>, 2021). In both circumstances, a "good" Zimbabwean music lesson is one that fully appreciates the local culture and should be taught by the locals or someone who is "qualified." However, today's Zimbabwe music is a mix of Western and traditional musical styles (Von, 1994). Therefore, defining "good" in terms of tradition would be lopsided.</w:t>
+      </w:r>
+    </w:p>
+    <w:p>
+      <w:pPr>
+        <w:autoSpaceDE w:val="0"/>
+        <w:autoSpaceDN w:val="0"/>
+        <w:adjustRightInd w:val="0"/>
+        <w:rPr>
+          <w:rFonts w:eastAsiaTheme="minorEastAsia"/>
+        </w:rPr>
+      </w:pPr>
+    </w:p>
+    <w:p>
+      <w:pPr>
+        <w:autoSpaceDE w:val="0"/>
+        <w:autoSpaceDN w:val="0"/>
+        <w:adjustRightInd w:val="0"/>
+        <w:rPr>
+          <w:rFonts w:eastAsiaTheme="minorEastAsia"/>
+        </w:rPr>
+      </w:pPr>
+      <w:r>
+        <w:rPr>
+          <w:rFonts w:eastAsiaTheme="minorEastAsia"/>
+        </w:rPr>
+        <w:t>Training data: labeling examples</w:t>
+      </w:r>
+      <w:r>
+        <w:rPr>
+          <w:rFonts w:eastAsiaTheme="minorEastAsia"/>
+        </w:rPr>
+        <w:t>:</w:t>
+      </w:r>
+    </w:p>
+    <w:p>
+      <w:pPr>
+        <w:autoSpaceDE w:val="0"/>
+        <w:autoSpaceDN w:val="0"/>
+        <w:adjustRightInd w:val="0"/>
+        <w:rPr>
+          <w:rFonts w:eastAsiaTheme="minorEastAsia"/>
+        </w:rPr>
+      </w:pPr>
+    </w:p>
+    <w:p>
+      <w:pPr>
+        <w:rPr>
+          <w:rFonts w:eastAsiaTheme="minorEastAsia"/>
+        </w:rPr>
+      </w:pPr>
+      <w:r>
+        <w:rPr>
+          <w:rFonts w:eastAsiaTheme="minorEastAsia"/>
+        </w:rPr>
+        <w:t xml:space="preserve">When giving the labels to the courses, we might create some biases. For example, to classify "good" courses, LessonLibrary might use labels like </w:t>
+      </w:r>
+      <w:r>
+        <w:rPr>
+          <w:rFonts w:eastAsiaTheme="minorEastAsia"/>
+        </w:rPr>
+        <w:t>“</w:t>
+      </w:r>
+      <w:r>
+        <w:rPr>
+          <w:rFonts w:eastAsiaTheme="minorEastAsia"/>
+        </w:rPr>
+        <w:t xml:space="preserve">taught by eminent professors," "machine learning at Stanford," "high hit in your area," "recommended by influencer Bob," etc. However, those labels would not be necessary to be ground truth. </w:t>
+      </w:r>
+      <w:r>
+        <w:rPr>
+          <w:rFonts w:eastAsiaTheme="minorEastAsia"/>
+        </w:rPr>
+        <w:t xml:space="preserve">Professors who are well-known for their research may devote more time to it than their teaching methods. Stanford's machine learning courses are outstanding, but they are not always appropriate for beginners. The number of hits and influencer referrals should not be used to determine the quality of a course. If </w:t>
+      </w:r>
+      <w:proofErr w:type="spellStart"/>
+      <w:r>
+        <w:rPr>
+          <w:rFonts w:eastAsiaTheme="minorEastAsia"/>
+        </w:rPr>
+        <w:t>LessonLibrary's</w:t>
+      </w:r>
+      <w:proofErr w:type="spellEnd"/>
+      <w:r>
+        <w:rPr>
+          <w:rFonts w:eastAsiaTheme="minorEastAsia"/>
+        </w:rPr>
+        <w:t xml:space="preserve"> search engine relies on biased labeling, the search result will be affected.</w:t>
+      </w:r>
+    </w:p>
+    <w:p>
+      <w:pPr>
+        <w:rPr>
+          <w:color w:val="0E101A"/>
+        </w:rPr>
+      </w:pPr>
+    </w:p>
+    <w:p>
+      <w:pPr>
+        <w:autoSpaceDE w:val="0"/>
+        <w:autoSpaceDN w:val="0"/>
+        <w:adjustRightInd w:val="0"/>
+        <w:rPr>
+          <w:rFonts w:eastAsiaTheme="minorEastAsia"/>
+        </w:rPr>
+      </w:pPr>
+      <w:r>
+        <w:rPr>
+          <w:rFonts w:eastAsiaTheme="minorEastAsia"/>
+        </w:rPr>
+        <w:t>Training data: data collection</w:t>
+      </w:r>
+      <w:r>
+        <w:rPr>
+          <w:rFonts w:eastAsiaTheme="minorEastAsia"/>
+        </w:rPr>
+        <w:t>:</w:t>
+      </w:r>
+    </w:p>
+    <w:p>
+      <w:pPr>
+        <w:autoSpaceDE w:val="0"/>
+        <w:autoSpaceDN w:val="0"/>
+        <w:adjustRightInd w:val="0"/>
+        <w:rPr>
+          <w:rFonts w:eastAsiaTheme="minorEastAsia"/>
+        </w:rPr>
+      </w:pPr>
+    </w:p>
+    <w:p>
+      <w:pPr>
+        <w:autoSpaceDE w:val="0"/>
+        <w:autoSpaceDN w:val="0"/>
+        <w:adjustRightInd w:val="0"/>
+        <w:rPr>
+          <w:rFonts w:eastAsiaTheme="minorEastAsia"/>
+        </w:rPr>
+      </w:pPr>
+      <w:r>
+        <w:rPr>
+          <w:rFonts w:eastAsiaTheme="minorEastAsia"/>
+        </w:rPr>
+        <w:t xml:space="preserve">The data in LessonLibrary is the log of all </w:t>
+      </w:r>
+      <w:r>
+        <w:rPr>
+          <w:rFonts w:eastAsiaTheme="minorEastAsia"/>
+        </w:rPr>
+        <w:t>online</w:t>
+      </w:r>
+      <w:r>
+        <w:rPr>
+          <w:rFonts w:eastAsiaTheme="minorEastAsia"/>
+        </w:rPr>
+        <w:t xml:space="preserve"> </w:t>
+      </w:r>
+      <w:r>
+        <w:rPr>
+          <w:rFonts w:eastAsiaTheme="minorEastAsia"/>
+        </w:rPr>
+        <w:t>courses. The bias in the data collection is raised when LessonLibrary has a skewed search space; some topics are overwhelmed, but others are forfeited. For example, when users search world music, if most of the courses are about Western music, European jazz bands, or American rock groups, users will be overwhelmed by the choices and therefore neglect the minorities like Zimbabwean music.</w:t>
+      </w:r>
+      <w:r>
+        <w:rPr>
+          <w:rFonts w:eastAsiaTheme="minorEastAsia"/>
+        </w:rPr>
+        <w:t xml:space="preserve"> </w:t>
+      </w:r>
+    </w:p>
+    <w:p>
+      <w:pPr>
+        <w:autoSpaceDE w:val="0"/>
+        <w:autoSpaceDN w:val="0"/>
+        <w:adjustRightInd w:val="0"/>
+        <w:rPr>
+          <w:rFonts w:eastAsiaTheme="minorEastAsia"/>
+        </w:rPr>
+      </w:pPr>
+    </w:p>
+    <w:p>
+      <w:pPr>
+        <w:autoSpaceDE w:val="0"/>
+        <w:autoSpaceDN w:val="0"/>
+        <w:adjustRightInd w:val="0"/>
+        <w:rPr>
+          <w:rFonts w:eastAsiaTheme="minorEastAsia"/>
+        </w:rPr>
+      </w:pPr>
+      <w:r>
+        <w:rPr>
+          <w:rFonts w:eastAsiaTheme="minorEastAsia"/>
+        </w:rPr>
+        <w:t>Feature selection</w:t>
+      </w:r>
+      <w:r>
+        <w:rPr>
+          <w:rFonts w:eastAsiaTheme="minorEastAsia"/>
+        </w:rPr>
+        <w:t>:</w:t>
+      </w:r>
+    </w:p>
+    <w:p>
+      <w:pPr>
+        <w:autoSpaceDE w:val="0"/>
+        <w:autoSpaceDN w:val="0"/>
+        <w:adjustRightInd w:val="0"/>
+        <w:rPr>
+          <w:rFonts w:eastAsiaTheme="minorEastAsia"/>
+        </w:rPr>
+      </w:pPr>
+    </w:p>
+    <w:p>
+      <w:pPr>
+        <w:autoSpaceDE w:val="0"/>
+        <w:autoSpaceDN w:val="0"/>
+        <w:adjustRightInd w:val="0"/>
+        <w:rPr>
+          <w:rFonts w:eastAsiaTheme="minorEastAsia"/>
+        </w:rPr>
+      </w:pPr>
+      <w:r>
+        <w:rPr>
+          <w:rFonts w:eastAsiaTheme="minorEastAsia"/>
+        </w:rPr>
+        <w:t xml:space="preserve">In one of the options, LessonLibrary will ask users to prove their qualifications to search certain courses. </w:t>
+      </w:r>
+      <w:r>
+        <w:rPr>
+          <w:rFonts w:eastAsiaTheme="minorEastAsia"/>
+        </w:rPr>
+        <w:t xml:space="preserve">However, using certifications or grades on the transcripts as a feature to predict the ability to learn is a prediction based on a biased depiction of the user images. During the admission procedures of the University of Oxford, the admission office weighted too much over a student's A-level grade. However, according to a reporter (2018) argued that a pupil with three grade Bs at A-level from a school in a poor educational area likely has more talent and innate ability than a privileged background with a higher score. Therefore, LessonLibrary should not rely just on certificates; it should also </w:t>
+      </w:r>
+      <w:proofErr w:type="gramStart"/>
+      <w:r>
+        <w:rPr>
+          <w:rFonts w:eastAsiaTheme="minorEastAsia"/>
+        </w:rPr>
+        <w:t>take into account</w:t>
+      </w:r>
+      <w:proofErr w:type="gramEnd"/>
+      <w:r>
+        <w:rPr>
+          <w:rFonts w:eastAsiaTheme="minorEastAsia"/>
+        </w:rPr>
+        <w:t xml:space="preserve"> the user's background and other factors.</w:t>
+      </w:r>
     </w:p>
     <w:p>
       <w:pPr>
@@ -1425,387 +1822,296 @@
         <w:autoSpaceDE w:val="0"/>
         <w:autoSpaceDN w:val="0"/>
         <w:adjustRightInd w:val="0"/>
-        <w:rPr>
-          <w:rFonts w:eastAsiaTheme="minorEastAsia"/>
-        </w:rPr>
-      </w:pPr>
-      <w:r>
-        <w:rPr>
-          <w:rFonts w:eastAsiaTheme="minorEastAsia"/>
-        </w:rPr>
-        <w:t>Reference:</w:t>
-      </w:r>
-    </w:p>
-    <w:p>
-      <w:pPr>
-        <w:autoSpaceDE w:val="0"/>
-        <w:autoSpaceDN w:val="0"/>
-        <w:adjustRightInd w:val="0"/>
-        <w:rPr>
-          <w:rFonts w:eastAsiaTheme="minorEastAsia"/>
-        </w:rPr>
-      </w:pPr>
-    </w:p>
-    <w:p>
-      <w:pPr>
-        <w:autoSpaceDE w:val="0"/>
-        <w:autoSpaceDN w:val="0"/>
-        <w:adjustRightInd w:val="0"/>
-      </w:pPr>
-      <w:r>
-        <w:t>Von Fremd, Sarah. (1994). Literature, music and art -- The Soul of Mbira: Music and Traditions of the Shona People of Zimbabwe by Paul F. Berliner. African Studies Review, 37(3), 158.</w:t>
-      </w:r>
-    </w:p>
-    <w:p>
-      <w:pPr>
-        <w:autoSpaceDE w:val="0"/>
-        <w:autoSpaceDN w:val="0"/>
-        <w:adjustRightInd w:val="0"/>
-      </w:pPr>
-    </w:p>
-    <w:p>
-      <w:pPr>
-        <w:autoSpaceDE w:val="0"/>
-        <w:autoSpaceDN w:val="0"/>
-        <w:adjustRightInd w:val="0"/>
-      </w:pPr>
-      <w:r>
-        <w:t>Rafomoyo, Fredrick, Complex Interdependence and the Epistemic Debate on Zimbabwean Mbira Music: A Critical Review of the Mbira Google Doodle (July 7, 2021). Available at SSRN: </w:t>
-      </w:r>
-      <w:hyperlink r:id="rId7" w:tgtFrame="_blank" w:history="1">
-        <w:r>
-          <w:rPr>
-            <w:rStyle w:val="Hyperlink"/>
-          </w:rPr>
-          <w:t>https://ssrn.com/abstract=3881790</w:t>
-        </w:r>
-      </w:hyperlink>
-      <w:r>
-        <w:t> or </w:t>
-      </w:r>
-      <w:hyperlink r:id="rId8" w:tgtFrame="_blank" w:history="1">
-        <w:r>
-          <w:rPr>
-            <w:rStyle w:val="Hyperlink"/>
-          </w:rPr>
-          <w:t>http://dx.doi.org/10.2139/ssrn.3881790</w:t>
-        </w:r>
-      </w:hyperlink>
-    </w:p>
-    <w:p>
-      <w:pPr>
-        <w:autoSpaceDE w:val="0"/>
-        <w:autoSpaceDN w:val="0"/>
-        <w:adjustRightInd w:val="0"/>
-      </w:pPr>
-    </w:p>
-    <w:p>
-      <w:pPr>
-        <w:autoSpaceDE w:val="0"/>
-        <w:autoSpaceDN w:val="0"/>
-        <w:adjustRightInd w:val="0"/>
-      </w:pPr>
-      <w:r>
-        <w:t>Fleming, K. E. (2001). The Ottoman Empire, 1700-1922. History (Washington), 29(3), 129.</w:t>
-      </w:r>
-    </w:p>
-    <w:p>
-      <w:pPr>
-        <w:autoSpaceDE w:val="0"/>
-        <w:autoSpaceDN w:val="0"/>
-        <w:adjustRightInd w:val="0"/>
-      </w:pPr>
-    </w:p>
-    <w:p>
-      <w:pPr>
-        <w:autoSpaceDE w:val="0"/>
-        <w:autoSpaceDN w:val="0"/>
-        <w:adjustRightInd w:val="0"/>
-      </w:pPr>
-      <w:r>
-        <w:t xml:space="preserve">Edith Cowan University. (2020, May 17). </w:t>
+        <w:jc w:val="center"/>
+        <w:rPr>
+          <w:rFonts w:eastAsiaTheme="minorEastAsia"/>
+        </w:rPr>
+      </w:pPr>
+      <w:r>
+        <w:rPr>
+          <w:rFonts w:eastAsiaTheme="minorEastAsia"/>
+        </w:rPr>
+        <w:t>Reference</w:t>
+      </w:r>
+      <w:r>
+        <w:rPr>
+          <w:rFonts w:eastAsiaTheme="minorEastAsia"/>
+        </w:rPr>
+        <w:t>s</w:t>
+      </w:r>
+    </w:p>
+    <w:p>
+      <w:pPr>
+        <w:autoSpaceDE w:val="0"/>
+        <w:autoSpaceDN w:val="0"/>
+        <w:adjustRightInd w:val="0"/>
+        <w:rPr>
+          <w:rFonts w:eastAsiaTheme="minorEastAsia"/>
+        </w:rPr>
+      </w:pPr>
+    </w:p>
+    <w:p>
+      <w:pPr>
+        <w:pStyle w:val="NormalWeb"/>
+        <w:spacing w:before="0" w:beforeAutospacing="0" w:after="0" w:afterAutospacing="0" w:line="480" w:lineRule="auto"/>
+        <w:ind w:left="720" w:hanging="720"/>
+      </w:pPr>
+      <w:r>
+        <w:t xml:space="preserve">Berliner, P. F. (1993). </w:t>
       </w:r>
       <w:r>
         <w:rPr>
           <w:i/>
           <w:iCs/>
         </w:rPr>
-        <w:t>New research finds ‘Dr. Google’ is almost always wrong</w:t>
-      </w:r>
-      <w:r>
-        <w:t xml:space="preserve">. Neurosciencenews. </w:t>
-      </w:r>
-      <w:hyperlink r:id="rId9" w:history="1">
-        <w:r>
-          <w:rPr>
-            <w:rStyle w:val="Hyperlink"/>
-          </w:rPr>
-          <w:t>https://neurosciencenews.com/dr-google-wrong-16408/</w:t>
-        </w:r>
-      </w:hyperlink>
-    </w:p>
-    <w:p>
-      <w:pPr>
-        <w:autoSpaceDE w:val="0"/>
-        <w:autoSpaceDN w:val="0"/>
-        <w:adjustRightInd w:val="0"/>
-      </w:pPr>
-    </w:p>
-    <w:p>
-      <w:r>
-        <w:t xml:space="preserve">Tawengwa, T., 2020. CULTURAL VAMPIRES: White Exploitation of Zimbabwean Mbira Music. [Online] </w:t>
-      </w:r>
-    </w:p>
-    <w:p>
-      <w:r>
-        <w:t>Available at: https://www.facebook.com/Tanyaradzwa.T/posts/10222960451183617</w:t>
-      </w:r>
-    </w:p>
-    <w:p>
-      <w:pPr>
-        <w:autoSpaceDE w:val="0"/>
-        <w:autoSpaceDN w:val="0"/>
-        <w:adjustRightInd w:val="0"/>
-      </w:pPr>
-    </w:p>
-    <w:p>
-      <w:pPr>
-        <w:autoSpaceDE w:val="0"/>
-        <w:autoSpaceDN w:val="0"/>
-        <w:adjustRightInd w:val="0"/>
-      </w:pPr>
-      <w:r>
-        <w:t>Blasco Ibáñez, V. (2012). The four horsemen of the Apocalypse. Place of publication not identified: AUK Classics.</w:t>
-      </w:r>
-    </w:p>
-    <w:p>
-      <w:pPr>
-        <w:autoSpaceDE w:val="0"/>
-        <w:autoSpaceDN w:val="0"/>
-        <w:adjustRightInd w:val="0"/>
-      </w:pPr>
-    </w:p>
-    <w:p>
-      <w:pPr>
-        <w:autoSpaceDE w:val="0"/>
-        <w:autoSpaceDN w:val="0"/>
-        <w:adjustRightInd w:val="0"/>
-      </w:pPr>
-      <w:r>
-        <w:t xml:space="preserve">Powell, F., Kerr, E., &amp; Wood, S. (2021, September 13). </w:t>
+        <w:t>The Soul of Mbira: Music and Traditions of the Shona People of Zimbabwe</w:t>
+      </w:r>
+      <w:r>
+        <w:t xml:space="preserve"> (1st ed.). University of Chicago Press.</w:t>
+      </w:r>
+    </w:p>
+    <w:p>
+      <w:pPr>
+        <w:pStyle w:val="NormalWeb"/>
+        <w:spacing w:before="0" w:beforeAutospacing="0" w:after="0" w:afterAutospacing="0" w:line="480" w:lineRule="auto"/>
+        <w:ind w:left="720" w:hanging="720"/>
+      </w:pPr>
+      <w:r>
+        <w:t xml:space="preserve">Butterfield, S. (2013, December). </w:t>
       </w:r>
       <w:r>
         <w:rPr>
           <w:i/>
           <w:iCs/>
         </w:rPr>
-        <w:t>See the Average College Tuition in 2021–2022</w:t>
-      </w:r>
-      <w:r>
-        <w:t xml:space="preserve">. U.S.News. Retrieved April 2, 2022, from </w:t>
-      </w:r>
-      <w:hyperlink r:id="rId10" w:history="1">
-        <w:r>
-          <w:rPr>
-            <w:rStyle w:val="Hyperlink"/>
-          </w:rPr>
-          <w:t>https://www.usnews.com/education/best-colleges/paying-for-college/articles/paying-for-college-infographic</w:t>
-        </w:r>
-      </w:hyperlink>
-    </w:p>
-    <w:p>
-      <w:pPr>
-        <w:autoSpaceDE w:val="0"/>
-        <w:autoSpaceDN w:val="0"/>
-        <w:adjustRightInd w:val="0"/>
-      </w:pPr>
-    </w:p>
-    <w:p>
-      <w:pPr>
-        <w:autoSpaceDE w:val="0"/>
-        <w:autoSpaceDN w:val="0"/>
-        <w:adjustRightInd w:val="0"/>
-      </w:pPr>
-      <w:r>
-        <w:t xml:space="preserve">Butterfield, S. (2013, December). </w:t>
+        <w:t>Patients increasingly checking ‘Dr. Google.’</w:t>
+      </w:r>
+      <w:r>
+        <w:t xml:space="preserve"> ACP Internist. Retrieved April 3, 2022, from https://acpinternist.org/archives/2013/11/dr-google.htm</w:t>
+      </w:r>
+    </w:p>
+    <w:p>
+      <w:pPr>
+        <w:pStyle w:val="NormalWeb"/>
+        <w:spacing w:before="0" w:beforeAutospacing="0" w:after="0" w:afterAutospacing="0" w:line="480" w:lineRule="auto"/>
+        <w:ind w:left="720" w:hanging="720"/>
+      </w:pPr>
+      <w:r>
+        <w:t xml:space="preserve">Edith Cowan University. (2020, May 17). </w:t>
       </w:r>
       <w:r>
         <w:rPr>
           <w:i/>
           <w:iCs/>
         </w:rPr>
-        <w:t>Patients increasingly checking ‘Dr. Google.’</w:t>
-      </w:r>
-      <w:r>
-        <w:t xml:space="preserve"> ACP Internist. Retrieved April 3, 2022, from https://acpinternist.org/archives/2013/11/dr-google.htm</w:t>
-      </w:r>
-    </w:p>
-    <w:p>
-      <w:pPr>
-        <w:autoSpaceDE w:val="0"/>
-        <w:autoSpaceDN w:val="0"/>
-        <w:adjustRightInd w:val="0"/>
-      </w:pPr>
-    </w:p>
-    <w:p>
-      <w:pPr>
-        <w:autoSpaceDE w:val="0"/>
-        <w:autoSpaceDN w:val="0"/>
-        <w:adjustRightInd w:val="0"/>
-      </w:pPr>
-      <w:r>
-        <w:t xml:space="preserve">Reporter, G. S. (2022, January 22). </w:t>
+        <w:t>New research finds ‘Dr. Google’ is almost always wrong</w:t>
+      </w:r>
+      <w:r>
+        <w:t xml:space="preserve">. </w:t>
+      </w:r>
+      <w:proofErr w:type="spellStart"/>
+      <w:r>
+        <w:t>Neurosciencenews</w:t>
+      </w:r>
+      <w:proofErr w:type="spellEnd"/>
+      <w:r>
+        <w:t>. https://neurosciencenews.com/dr-google-wrong-16408/</w:t>
+      </w:r>
+    </w:p>
+    <w:p>
+      <w:pPr>
+        <w:pStyle w:val="NormalWeb"/>
+        <w:spacing w:before="0" w:beforeAutospacing="0" w:after="0" w:afterAutospacing="0" w:line="480" w:lineRule="auto"/>
+        <w:ind w:left="720" w:hanging="720"/>
+      </w:pPr>
+      <w:r>
+        <w:t xml:space="preserve">Ibanez, V. B. (2019). </w:t>
       </w:r>
       <w:r>
         <w:rPr>
           <w:i/>
           <w:iCs/>
         </w:rPr>
+        <w:t>The Four Horsemen of the Apocalypse</w:t>
+      </w:r>
+      <w:r>
+        <w:t xml:space="preserve">. </w:t>
+      </w:r>
+      <w:proofErr w:type="spellStart"/>
+      <w:r>
+        <w:t>Beltz</w:t>
+      </w:r>
+      <w:proofErr w:type="spellEnd"/>
+      <w:r>
+        <w:t xml:space="preserve"> Verlag.</w:t>
+      </w:r>
+    </w:p>
+    <w:p>
+      <w:pPr>
+        <w:pStyle w:val="NormalWeb"/>
+        <w:spacing w:before="0" w:beforeAutospacing="0" w:after="0" w:afterAutospacing="0" w:line="480" w:lineRule="auto"/>
+        <w:ind w:left="720" w:hanging="720"/>
+      </w:pPr>
+      <w:r>
+        <w:t xml:space="preserve">Powell, F., Kerr, E., &amp; Wood, S. (2021, September 13). </w:t>
+      </w:r>
+      <w:r>
+        <w:rPr>
+          <w:i/>
+          <w:iCs/>
+        </w:rPr>
+        <w:t>See the Average College Tuition in 2021–2022</w:t>
+      </w:r>
+      <w:r>
+        <w:t xml:space="preserve">. </w:t>
+      </w:r>
+      <w:proofErr w:type="spellStart"/>
+      <w:r>
+        <w:t>U.</w:t>
+      </w:r>
+      <w:proofErr w:type="gramStart"/>
+      <w:r>
+        <w:t>S.News</w:t>
+      </w:r>
+      <w:proofErr w:type="spellEnd"/>
+      <w:proofErr w:type="gramEnd"/>
+      <w:r>
+        <w:t>. Retrieved April 2, 2022, from https://www.usnews.com/education/best-colleges/paying-for-college/articles/paying-for-college-infographic</w:t>
+      </w:r>
+    </w:p>
+    <w:p>
+      <w:pPr>
+        <w:pStyle w:val="NormalWeb"/>
+        <w:spacing w:before="0" w:beforeAutospacing="0" w:after="0" w:afterAutospacing="0" w:line="480" w:lineRule="auto"/>
+        <w:ind w:left="720" w:hanging="720"/>
+      </w:pPr>
+      <w:proofErr w:type="spellStart"/>
+      <w:r>
+        <w:t>Quataert</w:t>
+      </w:r>
+      <w:proofErr w:type="spellEnd"/>
+      <w:r>
+        <w:t xml:space="preserve">, D. (2001). </w:t>
+      </w:r>
+      <w:r>
+        <w:rPr>
+          <w:i/>
+          <w:iCs/>
+        </w:rPr>
+        <w:t>Ottoman Empire, 1700–1922, 2ND EDITION</w:t>
+      </w:r>
+      <w:r>
+        <w:t xml:space="preserve">. </w:t>
+      </w:r>
+      <w:proofErr w:type="spellStart"/>
+      <w:r>
+        <w:t>Cambridg</w:t>
+      </w:r>
+      <w:proofErr w:type="spellEnd"/>
+      <w:r>
+        <w:t xml:space="preserve"> </w:t>
+      </w:r>
+      <w:proofErr w:type="spellStart"/>
+      <w:r>
+        <w:t>Univrsity</w:t>
+      </w:r>
+      <w:proofErr w:type="spellEnd"/>
+      <w:r>
+        <w:t xml:space="preserve"> Prsa,2005.</w:t>
+      </w:r>
+    </w:p>
+    <w:p>
+      <w:pPr>
+        <w:pStyle w:val="NormalWeb"/>
+        <w:spacing w:before="0" w:beforeAutospacing="0" w:after="0" w:afterAutospacing="0" w:line="480" w:lineRule="auto"/>
+        <w:ind w:left="720" w:hanging="720"/>
+      </w:pPr>
+      <w:proofErr w:type="spellStart"/>
+      <w:r>
+        <w:t>Rafomoyo</w:t>
+      </w:r>
+      <w:proofErr w:type="spellEnd"/>
+      <w:r>
+        <w:t xml:space="preserve">, F. (2021). Complex Interdependence and the Epistemic Debate on Zimbabwean Mbira Music: A Critical Review of the Mbira Google Doodle. </w:t>
+      </w:r>
+      <w:r>
+        <w:rPr>
+          <w:i/>
+          <w:iCs/>
+        </w:rPr>
+        <w:t>SSRN Electronic Journal</w:t>
+      </w:r>
+      <w:r>
+        <w:t>. https://doi.org/10.2139/ssrn.3881790</w:t>
+      </w:r>
+    </w:p>
+    <w:p>
+      <w:pPr>
+        <w:pStyle w:val="NormalWeb"/>
+        <w:spacing w:before="0" w:beforeAutospacing="0" w:after="0" w:afterAutospacing="0" w:line="480" w:lineRule="auto"/>
+        <w:ind w:left="720" w:hanging="720"/>
+      </w:pPr>
+      <w:r>
+        <w:t xml:space="preserve">Reporter, G. S. (2018, December 10). </w:t>
+      </w:r>
+      <w:r>
+        <w:rPr>
+          <w:i/>
+          <w:iCs/>
+        </w:rPr>
+        <w:t>How to fix Oxbridge’s biased admissions system</w:t>
+      </w:r>
+      <w:r>
+        <w:t>. The Guardian. Retrieved April 4, 2022, from https://www.theguardian.com/education/2018/dec/10/how-to-fix-oxbridges-biased-admissions-system</w:t>
+      </w:r>
+    </w:p>
+    <w:p>
+      <w:pPr>
+        <w:pStyle w:val="NormalWeb"/>
+        <w:spacing w:before="0" w:beforeAutospacing="0" w:after="0" w:afterAutospacing="0" w:line="480" w:lineRule="auto"/>
+        <w:ind w:left="720" w:hanging="720"/>
+      </w:pPr>
+      <w:r>
+        <w:t xml:space="preserve">Reporter, G. S. (2022, January 22). </w:t>
+      </w:r>
+      <w:r>
+        <w:rPr>
+          <w:i/>
+          <w:iCs/>
+        </w:rPr>
         <w:t>Students in England should apply for refund if unsatisfied, says minister</w:t>
       </w:r>
       <w:r>
-        <w:t>. The Guardian. Retrieved April 3, 2022, from</w:t>
-      </w:r>
-      <w:r>
-        <w:t xml:space="preserve"> </w:t>
-      </w:r>
-      <w:r>
+        <w:t xml:space="preserve">. The Guardian. Retrieved April 3, 2022, from </w:t>
+      </w:r>
+      <w:r>
+        <w:lastRenderedPageBreak/>
         <w:t>https://www.theguardian.com/education/2022/jan/22/students-in-england-refund-if-unsatisfied-with-course-michelle-donelan</w:t>
       </w:r>
     </w:p>
     <w:p>
       <w:pPr>
-        <w:autoSpaceDE w:val="0"/>
-        <w:autoSpaceDN w:val="0"/>
-        <w:adjustRightInd w:val="0"/>
-      </w:pPr>
-    </w:p>
-    <w:p>
-      <w:r>
-        <w:br w:type="page"/>
-      </w:r>
-    </w:p>
-    <w:p>
-      <w:pPr>
-        <w:autoSpaceDE w:val="0"/>
-        <w:autoSpaceDN w:val="0"/>
-        <w:adjustRightInd w:val="0"/>
-      </w:pPr>
-    </w:p>
-    <w:p>
-      <w:pPr>
-        <w:autoSpaceDE w:val="0"/>
-        <w:autoSpaceDN w:val="0"/>
-        <w:adjustRightInd w:val="0"/>
-        <w:rPr>
-          <w:rFonts w:eastAsiaTheme="minorEastAsia"/>
-        </w:rPr>
-      </w:pPr>
-      <w:r>
-        <w:rPr>
-          <w:rFonts w:eastAsiaTheme="minorEastAsia"/>
-        </w:rPr>
-        <w:t>For example, most west Europeans or Americans surely would</w:t>
-      </w:r>
-      <w:r>
-        <w:rPr>
-          <w:rFonts w:eastAsiaTheme="minorEastAsia"/>
-        </w:rPr>
-        <w:t xml:space="preserve"> </w:t>
-      </w:r>
-      <w:r>
-        <w:rPr>
-          <w:rFonts w:eastAsiaTheme="minorEastAsia"/>
-        </w:rPr>
-        <w:t>fail to acknowledge their debt to the Ottomans for the coffee and tulips</w:t>
-      </w:r>
-      <w:r>
-        <w:rPr>
-          <w:rFonts w:eastAsiaTheme="minorEastAsia"/>
-        </w:rPr>
-        <w:t xml:space="preserve"> </w:t>
-      </w:r>
-      <w:r>
-        <w:rPr>
-          <w:rFonts w:eastAsiaTheme="minorEastAsia"/>
-        </w:rPr>
-        <w:t>they enjoy or the smallpox inoculations that protect their lives</w:t>
-      </w:r>
-    </w:p>
-    <w:p>
-      <w:pPr>
-        <w:autoSpaceDE w:val="0"/>
-        <w:autoSpaceDN w:val="0"/>
-        <w:adjustRightInd w:val="0"/>
-        <w:rPr>
-          <w:rFonts w:eastAsiaTheme="minorEastAsia"/>
-        </w:rPr>
-      </w:pPr>
-      <w:r>
-        <w:rPr>
-          <w:rFonts w:eastAsiaTheme="minorEastAsia"/>
-        </w:rPr>
-        <w:t>In daily practice, one word,</w:t>
-      </w:r>
-      <w:r>
-        <w:rPr>
-          <w:rFonts w:eastAsiaTheme="minorEastAsia"/>
-        </w:rPr>
-        <w:t xml:space="preserve"> </w:t>
-      </w:r>
-      <w:r>
-        <w:rPr>
-          <w:rFonts w:eastAsiaTheme="minorEastAsia"/>
-        </w:rPr>
-        <w:t>“Turk”, is sufficient for Viennese mothers to put their children to bed. But at the same time, they</w:t>
-      </w:r>
-      <w:r>
-        <w:rPr>
-          <w:rFonts w:eastAsiaTheme="minorEastAsia"/>
-        </w:rPr>
-        <w:t xml:space="preserve"> </w:t>
-      </w:r>
-      <w:r>
-        <w:rPr>
-          <w:rFonts w:eastAsiaTheme="minorEastAsia"/>
-        </w:rPr>
-        <w:t>forgot it was the Ottomans who brought coffee, tulips, smallpox inoculations, etc. to Europe.</w:t>
-      </w:r>
-      <w:r>
-        <w:rPr>
-          <w:rFonts w:eastAsiaTheme="minorEastAsia"/>
-        </w:rPr>
-        <w:t xml:space="preserve"> </w:t>
-      </w:r>
-      <w:r>
-        <w:rPr>
-          <w:rFonts w:eastAsiaTheme="minorEastAsia"/>
-        </w:rPr>
-        <w:t>After all their efforts, while people talking about the Middle East, people wrongly associated the</w:t>
-      </w:r>
-      <w:r>
-        <w:rPr>
-          <w:rFonts w:eastAsiaTheme="minorEastAsia"/>
-        </w:rPr>
-        <w:t xml:space="preserve"> </w:t>
-      </w:r>
-      <w:r>
-        <w:rPr>
-          <w:rFonts w:eastAsiaTheme="minorEastAsia"/>
-        </w:rPr>
-        <w:t>area with Muslims (Christians and Judaism are always forgotten, but they were the majority) and</w:t>
-      </w:r>
-      <w:r>
-        <w:rPr>
-          <w:rFonts w:eastAsiaTheme="minorEastAsia"/>
-        </w:rPr>
-        <w:t xml:space="preserve"> </w:t>
-      </w:r>
-      <w:r>
-        <w:rPr>
-          <w:rFonts w:eastAsiaTheme="minorEastAsia"/>
-        </w:rPr>
-        <w:t>cruelty.</w:t>
+        <w:pStyle w:val="NormalWeb"/>
+        <w:spacing w:before="0" w:beforeAutospacing="0" w:after="0" w:afterAutospacing="0" w:line="480" w:lineRule="auto"/>
+        <w:ind w:left="720" w:hanging="720"/>
+      </w:pPr>
+      <w:proofErr w:type="spellStart"/>
+      <w:r>
+        <w:t>Tawengwa</w:t>
+      </w:r>
+      <w:proofErr w:type="spellEnd"/>
+      <w:r>
+        <w:t xml:space="preserve">, T. (2020, May 21). </w:t>
+      </w:r>
+      <w:r>
+        <w:rPr>
+          <w:i/>
+          <w:iCs/>
+        </w:rPr>
+        <w:t>CULTURAL VAMPIRES: White Exploitation of Zimbabwean Mbira Music</w:t>
+      </w:r>
+      <w:r>
+        <w:t xml:space="preserve"> [Facebook]. Facebook. https://www.facebook.com/Tanyaradzwa.T/posts/10222960451183617</w:t>
       </w:r>
     </w:p>
     <w:p>
@@ -1816,8 +2122,8 @@
       </w:pPr>
     </w:p>
     <w:sectPr>
-      <w:footerReference w:type="even" r:id="rId11"/>
-      <w:footerReference w:type="default" r:id="rId12"/>
+      <w:footerReference w:type="even" r:id="rId7"/>
+      <w:footerReference w:type="default" r:id="rId8"/>
       <w:type w:val="continuous"/>
       <w:pgSz w:w="12240" w:h="15840"/>
       <w:pgMar w:top="1440" w:right="1440" w:bottom="1440" w:left="1440" w:header="720" w:footer="720" w:gutter="0"/>
@@ -3435,7 +3741,7 @@
   <w:style w:type="paragraph" w:default="1" w:styleId="Normal">
     <w:name w:val="Normal"/>
     <w:qFormat/>
-    <w:rsid w:val="00AC1CC6"/>
+    <w:rsid w:val="00394A36"/>
     <w:rPr>
       <w:rFonts w:ascii="Times New Roman" w:eastAsia="Times New Roman" w:hAnsi="Times New Roman" w:cs="Times New Roman"/>
     </w:rPr>
@@ -3443,6 +3749,7 @@
   <w:style w:type="character" w:default="1" w:styleId="DefaultParagraphFont">
     <w:name w:val="Default Paragraph Font"/>
     <w:uiPriority w:val="1"/>
+    <w:semiHidden/>
     <w:unhideWhenUsed/>
   </w:style>
   <w:style w:type="table" w:default="1" w:styleId="TableNormal">

--- a/1058016.docx
+++ b/1058016.docx
@@ -7,13 +7,19 @@
         <w:autoSpaceDE w:val="0"/>
         <w:autoSpaceDN w:val="0"/>
         <w:adjustRightInd w:val="0"/>
-        <w:rPr>
-          <w:rFonts w:eastAsiaTheme="minorEastAsia"/>
-        </w:rPr>
-      </w:pPr>
-      <w:r>
-        <w:rPr>
-          <w:rFonts w:eastAsiaTheme="minorEastAsia"/>
+        <w:spacing w:line="480" w:lineRule="auto"/>
+        <w:jc w:val="center"/>
+        <w:rPr>
+          <w:rFonts w:eastAsiaTheme="minorEastAsia"/>
+          <w:b/>
+          <w:bCs/>
+        </w:rPr>
+      </w:pPr>
+      <w:r>
+        <w:rPr>
+          <w:rFonts w:eastAsiaTheme="minorEastAsia"/>
+          <w:b/>
+          <w:bCs/>
         </w:rPr>
         <w:t>LessonLibrary</w:t>
       </w:r>
@@ -23,25 +29,57 @@
         <w:autoSpaceDE w:val="0"/>
         <w:autoSpaceDN w:val="0"/>
         <w:adjustRightInd w:val="0"/>
-        <w:rPr>
-          <w:rFonts w:eastAsiaTheme="minorEastAsia"/>
-        </w:rPr>
-      </w:pPr>
+        <w:spacing w:line="480" w:lineRule="auto"/>
+        <w:jc w:val="center"/>
+        <w:rPr>
+          <w:rFonts w:eastAsiaTheme="minorEastAsia"/>
+          <w:b/>
+          <w:bCs/>
+        </w:rPr>
+      </w:pPr>
+      <w:r>
+        <w:rPr>
+          <w:rFonts w:eastAsiaTheme="minorEastAsia"/>
+          <w:b/>
+          <w:bCs/>
+        </w:rPr>
+        <w:t>Section 1: Possible Futures</w:t>
+      </w:r>
     </w:p>
     <w:p>
       <w:pPr>
         <w:autoSpaceDE w:val="0"/>
         <w:autoSpaceDN w:val="0"/>
         <w:adjustRightInd w:val="0"/>
-        <w:rPr>
-          <w:rFonts w:eastAsiaTheme="minorEastAsia"/>
-        </w:rPr>
-      </w:pPr>
-      <w:r>
-        <w:rPr>
-          <w:rFonts w:eastAsiaTheme="minorEastAsia"/>
-        </w:rPr>
-        <w:t xml:space="preserve">Section 1: Possible Futures </w:t>
+        <w:spacing w:line="480" w:lineRule="auto"/>
+        <w:ind w:firstLine="720"/>
+        <w:rPr>
+          <w:rFonts w:eastAsiaTheme="minorEastAsia"/>
+        </w:rPr>
+      </w:pPr>
+      <w:r>
+        <w:rPr>
+          <w:rFonts w:eastAsiaTheme="minorEastAsia"/>
+        </w:rPr>
+        <w:t>Suppose LessonLibrary is a browser-based search engine for all kinds of free online lessons</w:t>
+      </w:r>
+      <w:r>
+        <w:rPr>
+          <w:rFonts w:eastAsiaTheme="minorEastAsia"/>
+        </w:rPr>
+        <w:t xml:space="preserve"> and </w:t>
+      </w:r>
+      <w:r>
+        <w:rPr>
+          <w:rFonts w:eastAsiaTheme="minorEastAsia"/>
+        </w:rPr>
+        <w:t>materials</w:t>
+      </w:r>
+      <w:r>
+        <w:rPr>
+          <w:rFonts w:eastAsiaTheme="minorEastAsia"/>
+        </w:rPr>
+        <w:t xml:space="preserve">, then I can see four possible futures. </w:t>
       </w:r>
     </w:p>
     <w:p>
@@ -49,43 +87,131 @@
         <w:autoSpaceDE w:val="0"/>
         <w:autoSpaceDN w:val="0"/>
         <w:adjustRightInd w:val="0"/>
-        <w:rPr>
-          <w:rFonts w:eastAsiaTheme="minorEastAsia"/>
-        </w:rPr>
-      </w:pPr>
+        <w:spacing w:line="480" w:lineRule="auto"/>
+        <w:ind w:firstLine="720"/>
+        <w:rPr>
+          <w:rFonts w:eastAsiaTheme="minorEastAsia"/>
+        </w:rPr>
+      </w:pPr>
+      <w:r>
+        <w:rPr>
+          <w:rFonts w:eastAsiaTheme="minorEastAsia"/>
+        </w:rPr>
+        <w:t>People going into a doctor</w:t>
+      </w:r>
+      <w:r>
+        <w:rPr>
+          <w:rFonts w:eastAsiaTheme="minorEastAsia"/>
+        </w:rPr>
+        <w:t>’</w:t>
+      </w:r>
+      <w:r>
+        <w:rPr>
+          <w:rFonts w:eastAsiaTheme="minorEastAsia"/>
+        </w:rPr>
+        <w:t xml:space="preserve">s office often start with a conversation like, </w:t>
+      </w:r>
+      <w:r>
+        <w:rPr>
+          <w:rFonts w:eastAsiaTheme="minorEastAsia"/>
+        </w:rPr>
+        <w:t>“</w:t>
+      </w:r>
+      <w:r>
+        <w:rPr>
+          <w:rFonts w:eastAsiaTheme="minorEastAsia"/>
+        </w:rPr>
+        <w:t>I searched my symptoms online, and google told me….</w:t>
+      </w:r>
+      <w:r>
+        <w:rPr>
+          <w:rFonts w:eastAsiaTheme="minorEastAsia"/>
+        </w:rPr>
+        <w:t>”</w:t>
+      </w:r>
+      <w:r>
+        <w:rPr>
+          <w:rFonts w:eastAsiaTheme="minorEastAsia"/>
+        </w:rPr>
+        <w:t xml:space="preserve"> However, Michelle Hill, an ECU master</w:t>
+      </w:r>
+      <w:r>
+        <w:rPr>
+          <w:rFonts w:eastAsiaTheme="minorEastAsia"/>
+        </w:rPr>
+        <w:t>’</w:t>
+      </w:r>
+      <w:r>
+        <w:rPr>
+          <w:rFonts w:eastAsiaTheme="minorEastAsia"/>
+        </w:rPr>
+        <w:t xml:space="preserve">s student, suggested, </w:t>
+      </w:r>
+      <w:r>
+        <w:rPr>
+          <w:rFonts w:eastAsiaTheme="minorEastAsia"/>
+        </w:rPr>
+        <w:t>“</w:t>
+      </w:r>
+      <w:r>
+        <w:rPr>
+          <w:rFonts w:eastAsiaTheme="minorEastAsia"/>
+        </w:rPr>
+        <w:t>[it is] tempting to use these tools to find out what may be causing your symptoms… but only 36 percent of the first diagnosis are correct (Edith, 2020).</w:t>
+      </w:r>
+      <w:r>
+        <w:rPr>
+          <w:rFonts w:eastAsiaTheme="minorEastAsia"/>
+        </w:rPr>
+        <w:t>”</w:t>
+      </w:r>
+      <w:r>
+        <w:rPr>
+          <w:rFonts w:eastAsiaTheme="minorEastAsia"/>
+        </w:rPr>
+        <w:t xml:space="preserve"> Making a correct diagnosis requires not only checking symptoms but also taking medical courses. Therefore, when people can find medical classes on LessonLibrary, I can imagine the new opening will be </w:t>
+      </w:r>
+      <w:r>
+        <w:rPr>
+          <w:rFonts w:eastAsiaTheme="minorEastAsia"/>
+        </w:rPr>
+        <w:t>“</w:t>
+      </w:r>
+      <w:r>
+        <w:rPr>
+          <w:rFonts w:eastAsiaTheme="minorEastAsia"/>
+        </w:rPr>
+        <w:t>I believe I got arrhythmia, and I think I am right because I took a cardiology lesson. Can you help me to perform a catheter ablation surgery?</w:t>
+      </w:r>
+      <w:r>
+        <w:rPr>
+          <w:rFonts w:eastAsiaTheme="minorEastAsia"/>
+        </w:rPr>
+        <w:t>”</w:t>
+      </w:r>
+      <w:r>
+        <w:rPr>
+          <w:rFonts w:eastAsiaTheme="minorEastAsia"/>
+        </w:rPr>
+        <w:t xml:space="preserve"> The doctor might be upset and spend more time correcting the patient because catheter ablation is not surgery.</w:t>
+      </w:r>
     </w:p>
     <w:p>
       <w:pPr>
         <w:autoSpaceDE w:val="0"/>
         <w:autoSpaceDN w:val="0"/>
         <w:adjustRightInd w:val="0"/>
-        <w:rPr>
-          <w:rFonts w:eastAsiaTheme="minorEastAsia"/>
-        </w:rPr>
-      </w:pPr>
-      <w:r>
-        <w:rPr>
-          <w:rFonts w:eastAsiaTheme="minorEastAsia"/>
-        </w:rPr>
-        <w:t>Suppose LessonLibrary is a browser-based search engine for all kinds of free online lessons</w:t>
-      </w:r>
-      <w:r>
-        <w:rPr>
-          <w:rFonts w:eastAsiaTheme="minorEastAsia"/>
-        </w:rPr>
-        <w:t xml:space="preserve"> and </w:t>
-      </w:r>
-      <w:r>
-        <w:rPr>
-          <w:rFonts w:eastAsiaTheme="minorEastAsia"/>
-        </w:rPr>
-        <w:t>materials</w:t>
-      </w:r>
-      <w:r>
-        <w:rPr>
-          <w:rFonts w:eastAsiaTheme="minorEastAsia"/>
-        </w:rPr>
-        <w:t xml:space="preserve">, then I can see four possible futures. </w:t>
+        <w:spacing w:line="480" w:lineRule="auto"/>
+        <w:ind w:firstLine="720"/>
+        <w:rPr>
+          <w:rFonts w:eastAsiaTheme="minorEastAsia"/>
+        </w:rPr>
+      </w:pPr>
+      <w:r>
+        <w:rPr>
+          <w:rFonts w:eastAsiaTheme="minorEastAsia"/>
+        </w:rPr>
+        <w:t>When we can obtain college-level courses online, the tuition of large research universities will be cheaper, but that of liberal art colleges will be more expensive. It is not uncommon to see hundreds of students enrolled in one CS class, especially in large public universities like the University of California, Berkeley. However, if students can find resources online, they might consider if the tuition is worthwhile. For the liberal art college, on the other side, professors are destined to concentrate more on their teaching responsibilities and provide more personalized tutoring, which will differentiate them from online courses and therefore be more expensive.</w:t>
       </w:r>
     </w:p>
     <w:p>
@@ -93,25 +219,90 @@
         <w:autoSpaceDE w:val="0"/>
         <w:autoSpaceDN w:val="0"/>
         <w:adjustRightInd w:val="0"/>
-        <w:rPr>
-          <w:rFonts w:eastAsiaTheme="minorEastAsia"/>
-        </w:rPr>
-      </w:pPr>
+        <w:spacing w:line="480" w:lineRule="auto"/>
+        <w:ind w:firstLine="720"/>
+        <w:rPr>
+          <w:rFonts w:eastAsiaTheme="minorEastAsia"/>
+        </w:rPr>
+      </w:pPr>
+      <w:r>
+        <w:rPr>
+          <w:rFonts w:eastAsiaTheme="minorEastAsia"/>
+        </w:rPr>
+        <w:t xml:space="preserve">Governments might use LessonLibrary to foster cultural imperialism by implanting ideas that their culture is superior under a lesson and letting citizens of other countries favor one culture over their own. It has been a pervasive phenomenon throughout history. During the early </w:t>
+      </w:r>
+      <w:r>
+        <w:rPr>
+          <w:rFonts w:eastAsiaTheme="minorEastAsia"/>
+        </w:rPr>
+        <w:lastRenderedPageBreak/>
+        <w:t>19th century, Europeans colonized Zimbabwe, and early church groups developed missions to impose European religious and esthetic values on Africans by controlling African education. As a result, many Africans converted to Christianity and abandoned their traditional music in favor of Western music (Von, 1994).</w:t>
+      </w:r>
     </w:p>
     <w:p>
       <w:pPr>
         <w:autoSpaceDE w:val="0"/>
         <w:autoSpaceDN w:val="0"/>
         <w:adjustRightInd w:val="0"/>
-        <w:rPr>
-          <w:rFonts w:eastAsiaTheme="minorEastAsia"/>
-        </w:rPr>
-      </w:pPr>
-      <w:r>
-        <w:rPr>
-          <w:rFonts w:eastAsiaTheme="minorEastAsia"/>
-        </w:rPr>
-        <w:t>People going into a doctor's office often start with a conversation like, "I searched my symptoms online, and google told me…." However, Michelle Hill, an ECU master's student, suggested, "[it is] tempting to use these tools to find out what may be causing your symptoms… but only 36 percent of the first diagnosis are correct (Edith, 2020)." Making a correct diagnosis requires not only checking symptoms but also taking medical courses. Therefore, when people can find medical classes on LessonLibrary, I can imagine the new opening will be "I believe I got arrhythmia, and I think I am right because I took a cardiology lesson. Can you help me to perform a catheter ablation surgery?" The doctor might be upset and spend more time correcting the patient because catheter ablation is not surgery.</w:t>
+        <w:spacing w:line="480" w:lineRule="auto"/>
+        <w:ind w:firstLine="720"/>
+        <w:rPr>
+          <w:rFonts w:eastAsiaTheme="minorEastAsia"/>
+        </w:rPr>
+      </w:pPr>
+      <w:r>
+        <w:rPr>
+          <w:rFonts w:eastAsiaTheme="minorEastAsia"/>
+        </w:rPr>
+        <w:t xml:space="preserve">LessonLibrary can not only be used to praise one culture but also be used to defame other cultures if the search results are biased. During the middle era of the Ottoman Empire, </w:t>
+      </w:r>
+      <w:r>
+        <w:rPr>
+          <w:rFonts w:eastAsiaTheme="minorEastAsia"/>
+        </w:rPr>
+        <w:t>“</w:t>
+      </w:r>
+      <w:r>
+        <w:rPr>
+          <w:rFonts w:eastAsiaTheme="minorEastAsia"/>
+        </w:rPr>
+        <w:t>Turkomania</w:t>
+      </w:r>
+      <w:r>
+        <w:rPr>
+          <w:rFonts w:eastAsiaTheme="minorEastAsia"/>
+        </w:rPr>
+        <w:t>”</w:t>
+      </w:r>
+      <w:r>
+        <w:rPr>
+          <w:rFonts w:eastAsiaTheme="minorEastAsia"/>
+        </w:rPr>
+        <w:t xml:space="preserve"> was a rage in Europe; Europeans studied Ottoman clothes, Janissary music, architecture, musical themes, etc. However, as the Ottoman</w:t>
+      </w:r>
+      <w:r>
+        <w:rPr>
+          <w:rFonts w:eastAsiaTheme="minorEastAsia"/>
+        </w:rPr>
+        <w:t>’</w:t>
+      </w:r>
+      <w:r>
+        <w:rPr>
+          <w:rFonts w:eastAsiaTheme="minorEastAsia"/>
+        </w:rPr>
+        <w:t xml:space="preserve">s economic and political power declined, Victorian literature was dominated by Turks with enormous sex organs (Fleming, 2001). After reading the books, many Europeans started to see the Ottoman Empire as a realm of dreams, where they might live out their sexual or other desires (Fleming, 2001). They forgot the Ottomans brought coffee, tulips, smallpox vaccinations, etc., to Europe. Therefore, if LessonLibrary recommends biased </w:t>
+      </w:r>
+      <w:r>
+        <w:rPr>
+          <w:rFonts w:eastAsiaTheme="minorEastAsia"/>
+        </w:rPr>
+        <w:t>books/</w:t>
+      </w:r>
+      <w:r>
+        <w:rPr>
+          <w:rFonts w:eastAsiaTheme="minorEastAsia"/>
+        </w:rPr>
+        <w:t xml:space="preserve">lessons, history might happen again. </w:t>
       </w:r>
     </w:p>
     <w:p>
@@ -119,10 +310,17 @@
         <w:autoSpaceDE w:val="0"/>
         <w:autoSpaceDN w:val="0"/>
         <w:adjustRightInd w:val="0"/>
-        <w:rPr>
-          <w:rFonts w:eastAsiaTheme="minorEastAsia"/>
-        </w:rPr>
-      </w:pPr>
+        <w:spacing w:line="480" w:lineRule="auto"/>
+        <w:rPr>
+          <w:rFonts w:eastAsiaTheme="minorEastAsia"/>
+        </w:rPr>
+      </w:pPr>
+      <w:r>
+        <w:rPr>
+          <w:rFonts w:eastAsiaTheme="minorEastAsia"/>
+        </w:rPr>
+        <w:br w:type="page"/>
+      </w:r>
     </w:p>
     <w:p>
       <w:pPr>
@@ -133,22 +331,59 @@
           <w:rFonts w:eastAsiaTheme="minorEastAsia"/>
         </w:rPr>
       </w:pPr>
-      <w:r>
-        <w:rPr>
-          <w:rFonts w:eastAsiaTheme="minorEastAsia"/>
-        </w:rPr>
-        <w:t>When we can obtain college-level courses online, the tuition of large research universities will be cheaper, but that of liberal art colleges will be more expensive. It is not uncommon to see hundreds of students enrolled in one CS class, especially in large public universities like the University of California, Berkeley. However, if students can find resources online, they might consider if the tuition is worthwhile. For the liberal art college, on the other side, professors are destined to concentrate more on their teaching responsibilities and provide more personalized tutoring, which will differentiate them from online courses and therefore be more expensive.</w:t>
-      </w:r>
     </w:p>
     <w:p>
       <w:pPr>
         <w:autoSpaceDE w:val="0"/>
         <w:autoSpaceDN w:val="0"/>
         <w:adjustRightInd w:val="0"/>
-        <w:rPr>
-          <w:rFonts w:eastAsiaTheme="minorEastAsia"/>
-        </w:rPr>
-      </w:pPr>
+        <w:jc w:val="center"/>
+        <w:rPr>
+          <w:rFonts w:eastAsiaTheme="minorEastAsia"/>
+          <w:b/>
+          <w:bCs/>
+        </w:rPr>
+      </w:pPr>
+      <w:r>
+        <w:rPr>
+          <w:rFonts w:eastAsiaTheme="minorEastAsia"/>
+          <w:b/>
+          <w:bCs/>
+        </w:rPr>
+        <w:t xml:space="preserve">Section </w:t>
+      </w:r>
+      <w:r>
+        <w:rPr>
+          <w:rFonts w:eastAsiaTheme="minorEastAsia"/>
+          <w:b/>
+          <w:bCs/>
+        </w:rPr>
+        <w:t>2</w:t>
+      </w:r>
+      <w:r>
+        <w:rPr>
+          <w:rFonts w:eastAsiaTheme="minorEastAsia"/>
+          <w:b/>
+          <w:bCs/>
+        </w:rPr>
+        <w:t xml:space="preserve">: </w:t>
+      </w:r>
+      <w:r>
+        <w:rPr>
+          <w:rFonts w:eastAsiaTheme="minorEastAsia"/>
+          <w:b/>
+          <w:bCs/>
+        </w:rPr>
+        <w:t xml:space="preserve">Ten </w:t>
+      </w:r>
+      <w:r>
+        <w:rPr>
+          <w:rFonts w:eastAsiaTheme="minorEastAsia"/>
+          <w:b/>
+          <w:bCs/>
+        </w:rPr>
+        <w:t>Stakeholders</w:t>
+      </w:r>
     </w:p>
     <w:p>
       <w:pPr>
@@ -159,132 +394,13 @@
           <w:rFonts w:eastAsiaTheme="minorEastAsia"/>
         </w:rPr>
       </w:pPr>
-      <w:r>
-        <w:rPr>
-          <w:rFonts w:eastAsiaTheme="minorEastAsia"/>
-        </w:rPr>
-        <w:t>Governments might use LessonLibrary to foster cultural imperialism by implanting ideas that their culture is superior under a lesson and letting citizens of other countries favor one culture over their own. It has been a pervasive phenomenon throughout history. During the early 19th century, Europeans colonized Zimbabwe, and early church groups developed missions to impose European religious and esthetic values on Africans by controlling African education. As a result, many Africans converted to Christianity and abandoned their traditional music in favor of Western music (Von, 1994).</w:t>
-      </w:r>
     </w:p>
     <w:p>
       <w:pPr>
         <w:autoSpaceDE w:val="0"/>
         <w:autoSpaceDN w:val="0"/>
         <w:adjustRightInd w:val="0"/>
-        <w:rPr>
-          <w:rFonts w:eastAsiaTheme="minorEastAsia"/>
-        </w:rPr>
-      </w:pPr>
-    </w:p>
-    <w:p>
-      <w:pPr>
-        <w:autoSpaceDE w:val="0"/>
-        <w:autoSpaceDN w:val="0"/>
-        <w:adjustRightInd w:val="0"/>
-        <w:rPr>
-          <w:rFonts w:eastAsiaTheme="minorEastAsia"/>
-        </w:rPr>
-      </w:pPr>
-      <w:r>
-        <w:rPr>
-          <w:rFonts w:eastAsiaTheme="minorEastAsia"/>
-        </w:rPr>
-        <w:t xml:space="preserve">LessonLibrary can not only be used to praise one culture but also be used to defame other cultures if the search results are biased. During the middle era of the Ottoman Empire, "Turkomania" was a rage in Europe; Europeans studied Ottoman clothes, Janissary music, architecture, musical themes, etc. However, as the Ottoman's economic and political power declined, Victorian literature was dominated by Turks with enormous sex organs (Fleming, 2001). After reading the books, many Europeans started to see the Ottoman Empire as a realm of dreams, where they might live out their sexual or other desires (Fleming, 2001). They forgot the Ottomans brought coffee, tulips, smallpox vaccinations, etc., to Europe. Therefore, if LessonLibrary recommends biased </w:t>
-      </w:r>
-      <w:r>
-        <w:rPr>
-          <w:rFonts w:eastAsiaTheme="minorEastAsia"/>
-        </w:rPr>
-        <w:t>books/</w:t>
-      </w:r>
-      <w:r>
-        <w:rPr>
-          <w:rFonts w:eastAsiaTheme="minorEastAsia"/>
-        </w:rPr>
-        <w:t xml:space="preserve">lessons, history might happen again. </w:t>
-      </w:r>
-    </w:p>
-    <w:p>
-      <w:pPr>
-        <w:autoSpaceDE w:val="0"/>
-        <w:autoSpaceDN w:val="0"/>
-        <w:adjustRightInd w:val="0"/>
-        <w:rPr>
-          <w:rFonts w:eastAsiaTheme="minorEastAsia"/>
-        </w:rPr>
-      </w:pPr>
-      <w:r>
-        <w:rPr>
-          <w:rFonts w:eastAsiaTheme="minorEastAsia"/>
-        </w:rPr>
-        <w:br w:type="page"/>
-      </w:r>
-    </w:p>
-    <w:p>
-      <w:pPr>
-        <w:autoSpaceDE w:val="0"/>
-        <w:autoSpaceDN w:val="0"/>
-        <w:adjustRightInd w:val="0"/>
-        <w:rPr>
-          <w:rFonts w:eastAsiaTheme="minorEastAsia"/>
-        </w:rPr>
-      </w:pPr>
-    </w:p>
-    <w:p>
-      <w:pPr>
-        <w:autoSpaceDE w:val="0"/>
-        <w:autoSpaceDN w:val="0"/>
-        <w:adjustRightInd w:val="0"/>
-        <w:rPr>
-          <w:rFonts w:eastAsiaTheme="minorEastAsia"/>
-        </w:rPr>
-      </w:pPr>
-      <w:r>
-        <w:rPr>
-          <w:rFonts w:eastAsiaTheme="minorEastAsia"/>
-        </w:rPr>
-        <w:t xml:space="preserve">Section </w:t>
-      </w:r>
-      <w:r>
-        <w:rPr>
-          <w:rFonts w:eastAsiaTheme="minorEastAsia"/>
-        </w:rPr>
-        <w:t>2</w:t>
-      </w:r>
-      <w:r>
-        <w:rPr>
-          <w:rFonts w:eastAsiaTheme="minorEastAsia"/>
-        </w:rPr>
-        <w:t xml:space="preserve">: </w:t>
-      </w:r>
-      <w:r>
-        <w:rPr>
-          <w:rFonts w:eastAsiaTheme="minorEastAsia"/>
-        </w:rPr>
-        <w:t xml:space="preserve">Ten </w:t>
-      </w:r>
-      <w:r>
-        <w:rPr>
-          <w:rFonts w:eastAsiaTheme="minorEastAsia"/>
-        </w:rPr>
-        <w:t xml:space="preserve">Stakeholders </w:t>
-      </w:r>
-    </w:p>
-    <w:p>
-      <w:pPr>
-        <w:autoSpaceDE w:val="0"/>
-        <w:autoSpaceDN w:val="0"/>
-        <w:adjustRightInd w:val="0"/>
-        <w:rPr>
-          <w:rFonts w:eastAsiaTheme="minorEastAsia"/>
-        </w:rPr>
-      </w:pPr>
-    </w:p>
-    <w:p>
-      <w:pPr>
-        <w:autoSpaceDE w:val="0"/>
-        <w:autoSpaceDN w:val="0"/>
-        <w:adjustRightInd w:val="0"/>
+        <w:spacing w:line="480" w:lineRule="auto"/>
         <w:rPr>
           <w:rFonts w:eastAsiaTheme="minorEastAsia"/>
         </w:rPr>
@@ -295,16 +411,6 @@
         </w:rPr>
         <w:t>There are six direct stakeholders in this project.</w:t>
       </w:r>
-    </w:p>
-    <w:p>
-      <w:pPr>
-        <w:autoSpaceDE w:val="0"/>
-        <w:autoSpaceDN w:val="0"/>
-        <w:adjustRightInd w:val="0"/>
-        <w:rPr>
-          <w:rFonts w:eastAsiaTheme="minorEastAsia"/>
-        </w:rPr>
-      </w:pPr>
     </w:p>
     <w:p>
       <w:pPr>
@@ -316,6 +422,7 @@
         <w:autoSpaceDE w:val="0"/>
         <w:autoSpaceDN w:val="0"/>
         <w:adjustRightInd w:val="0"/>
+        <w:spacing w:line="480" w:lineRule="auto"/>
         <w:rPr>
           <w:rFonts w:eastAsiaTheme="minorEastAsia"/>
         </w:rPr>
@@ -374,16 +481,6 @@
         </w:rPr>
         <w:t>.</w:t>
       </w:r>
-    </w:p>
-    <w:p>
-      <w:pPr>
-        <w:autoSpaceDE w:val="0"/>
-        <w:autoSpaceDN w:val="0"/>
-        <w:adjustRightInd w:val="0"/>
-        <w:rPr>
-          <w:rFonts w:eastAsiaTheme="minorEastAsia"/>
-        </w:rPr>
-      </w:pPr>
     </w:p>
     <w:p>
       <w:pPr>
@@ -395,6 +492,7 @@
         <w:autoSpaceDE w:val="0"/>
         <w:autoSpaceDN w:val="0"/>
         <w:adjustRightInd w:val="0"/>
+        <w:spacing w:line="480" w:lineRule="auto"/>
         <w:rPr>
           <w:rFonts w:eastAsiaTheme="minorEastAsia"/>
         </w:rPr>
@@ -417,17 +515,6 @@
         </w:rPr>
         <w:t xml:space="preserve"> a detailed explanation. </w:t>
       </w:r>
-    </w:p>
-    <w:p>
-      <w:pPr>
-        <w:pStyle w:val="ListParagraph"/>
-        <w:autoSpaceDE w:val="0"/>
-        <w:autoSpaceDN w:val="0"/>
-        <w:adjustRightInd w:val="0"/>
-        <w:rPr>
-          <w:rFonts w:eastAsiaTheme="minorEastAsia"/>
-        </w:rPr>
-      </w:pPr>
     </w:p>
     <w:p>
       <w:pPr>
@@ -439,6 +526,7 @@
         <w:autoSpaceDE w:val="0"/>
         <w:autoSpaceDN w:val="0"/>
         <w:adjustRightInd w:val="0"/>
+        <w:spacing w:line="480" w:lineRule="auto"/>
         <w:rPr>
           <w:rFonts w:eastAsiaTheme="minorEastAsia"/>
         </w:rPr>
@@ -449,16 +537,6 @@
         </w:rPr>
         <w:t xml:space="preserve">Professors or teachers who do not sure how to give a lecture on some esoteric topics and want to see how other people do this. </w:t>
       </w:r>
-    </w:p>
-    <w:p>
-      <w:pPr>
-        <w:autoSpaceDE w:val="0"/>
-        <w:autoSpaceDN w:val="0"/>
-        <w:adjustRightInd w:val="0"/>
-        <w:rPr>
-          <w:rFonts w:eastAsiaTheme="minorEastAsia"/>
-        </w:rPr>
-      </w:pPr>
     </w:p>
     <w:p>
       <w:pPr>
@@ -470,6 +548,7 @@
         <w:autoSpaceDE w:val="0"/>
         <w:autoSpaceDN w:val="0"/>
         <w:adjustRightInd w:val="0"/>
+        <w:spacing w:line="480" w:lineRule="auto"/>
         <w:rPr>
           <w:rFonts w:eastAsiaTheme="minorEastAsia"/>
         </w:rPr>
@@ -492,16 +571,6 @@
         </w:rPr>
         <w:t xml:space="preserve"> fields but do not have time to take an in-person course in a university.</w:t>
       </w:r>
-    </w:p>
-    <w:p>
-      <w:pPr>
-        <w:autoSpaceDE w:val="0"/>
-        <w:autoSpaceDN w:val="0"/>
-        <w:adjustRightInd w:val="0"/>
-        <w:rPr>
-          <w:rFonts w:eastAsiaTheme="minorEastAsia"/>
-        </w:rPr>
-      </w:pPr>
     </w:p>
     <w:p>
       <w:pPr>
@@ -513,6 +582,7 @@
         <w:autoSpaceDE w:val="0"/>
         <w:autoSpaceDN w:val="0"/>
         <w:adjustRightInd w:val="0"/>
+        <w:spacing w:line="480" w:lineRule="auto"/>
         <w:rPr>
           <w:rFonts w:eastAsiaTheme="minorEastAsia"/>
         </w:rPr>
@@ -523,16 +593,6 @@
         </w:rPr>
         <w:t xml:space="preserve">People who are not being employed and wish to learn skills to find a job. </w:t>
       </w:r>
-    </w:p>
-    <w:p>
-      <w:pPr>
-        <w:autoSpaceDE w:val="0"/>
-        <w:autoSpaceDN w:val="0"/>
-        <w:adjustRightInd w:val="0"/>
-        <w:rPr>
-          <w:rFonts w:eastAsiaTheme="minorEastAsia"/>
-        </w:rPr>
-      </w:pPr>
     </w:p>
     <w:p>
       <w:pPr>
@@ -544,6 +604,7 @@
         <w:autoSpaceDE w:val="0"/>
         <w:autoSpaceDN w:val="0"/>
         <w:adjustRightInd w:val="0"/>
+        <w:spacing w:line="480" w:lineRule="auto"/>
         <w:rPr>
           <w:rFonts w:eastAsiaTheme="minorEastAsia"/>
         </w:rPr>
@@ -608,16 +669,7 @@
         <w:autoSpaceDE w:val="0"/>
         <w:autoSpaceDN w:val="0"/>
         <w:adjustRightInd w:val="0"/>
-        <w:rPr>
-          <w:rFonts w:eastAsiaTheme="minorEastAsia"/>
-        </w:rPr>
-      </w:pPr>
-    </w:p>
-    <w:p>
-      <w:pPr>
-        <w:autoSpaceDE w:val="0"/>
-        <w:autoSpaceDN w:val="0"/>
-        <w:adjustRightInd w:val="0"/>
+        <w:spacing w:line="480" w:lineRule="auto"/>
         <w:rPr>
           <w:rFonts w:eastAsiaTheme="minorEastAsia"/>
         </w:rPr>
@@ -628,16 +680,6 @@
         </w:rPr>
         <w:t xml:space="preserve">There are four indirect stakeholders. </w:t>
       </w:r>
-    </w:p>
-    <w:p>
-      <w:pPr>
-        <w:autoSpaceDE w:val="0"/>
-        <w:autoSpaceDN w:val="0"/>
-        <w:adjustRightInd w:val="0"/>
-        <w:rPr>
-          <w:rFonts w:eastAsiaTheme="minorEastAsia"/>
-        </w:rPr>
-      </w:pPr>
     </w:p>
     <w:p>
       <w:pPr>
@@ -649,6 +691,7 @@
         <w:autoSpaceDE w:val="0"/>
         <w:autoSpaceDN w:val="0"/>
         <w:adjustRightInd w:val="0"/>
+        <w:spacing w:line="480" w:lineRule="auto"/>
         <w:rPr>
           <w:rFonts w:eastAsiaTheme="minorEastAsia"/>
         </w:rPr>
@@ -731,16 +774,6 @@
         </w:rPr>
         <w:t>.</w:t>
       </w:r>
-    </w:p>
-    <w:p>
-      <w:pPr>
-        <w:autoSpaceDE w:val="0"/>
-        <w:autoSpaceDN w:val="0"/>
-        <w:adjustRightInd w:val="0"/>
-        <w:rPr>
-          <w:rFonts w:eastAsiaTheme="minorEastAsia"/>
-        </w:rPr>
-      </w:pPr>
     </w:p>
     <w:p>
       <w:pPr>
@@ -752,6 +785,7 @@
         <w:autoSpaceDE w:val="0"/>
         <w:autoSpaceDN w:val="0"/>
         <w:adjustRightInd w:val="0"/>
+        <w:spacing w:line="480" w:lineRule="auto"/>
         <w:rPr>
           <w:rFonts w:eastAsiaTheme="minorEastAsia"/>
         </w:rPr>
@@ -780,17 +814,6 @@
         </w:rPr>
         <w:t xml:space="preserve"> choose for free online courses, tuition rates must be reduced to attract more students.</w:t>
       </w:r>
-    </w:p>
-    <w:p>
-      <w:pPr>
-        <w:pStyle w:val="ListParagraph"/>
-        <w:autoSpaceDE w:val="0"/>
-        <w:autoSpaceDN w:val="0"/>
-        <w:adjustRightInd w:val="0"/>
-        <w:rPr>
-          <w:rFonts w:eastAsiaTheme="minorEastAsia"/>
-        </w:rPr>
-      </w:pPr>
     </w:p>
     <w:p>
       <w:pPr>
@@ -802,15 +825,52 @@
         <w:autoSpaceDE w:val="0"/>
         <w:autoSpaceDN w:val="0"/>
         <w:adjustRightInd w:val="0"/>
-        <w:rPr>
-          <w:rFonts w:eastAsiaTheme="minorEastAsia"/>
-        </w:rPr>
-      </w:pPr>
-      <w:r>
-        <w:rPr>
-          <w:rFonts w:eastAsiaTheme="minorEastAsia"/>
-        </w:rPr>
-        <w:t>Indirect stakeholders include political parties in "colonized" administrations. This is subtle, but when Europeans occupied Zimbabwe, Zimbabweans were taught that Western culture is modern and civilized, and they forgot their tradition. As a result, the conservative party's position was jeopardized, and the radical party was welcomed.</w:t>
+        <w:spacing w:line="480" w:lineRule="auto"/>
+        <w:rPr>
+          <w:rFonts w:eastAsiaTheme="minorEastAsia"/>
+        </w:rPr>
+      </w:pPr>
+      <w:r>
+        <w:rPr>
+          <w:rFonts w:eastAsiaTheme="minorEastAsia"/>
+        </w:rPr>
+        <w:t xml:space="preserve">Indirect stakeholders include political parties in </w:t>
+      </w:r>
+      <w:r>
+        <w:rPr>
+          <w:rFonts w:eastAsiaTheme="minorEastAsia"/>
+        </w:rPr>
+        <w:t>“</w:t>
+      </w:r>
+      <w:r>
+        <w:rPr>
+          <w:rFonts w:eastAsiaTheme="minorEastAsia"/>
+        </w:rPr>
+        <w:t>colonized</w:t>
+      </w:r>
+      <w:r>
+        <w:rPr>
+          <w:rFonts w:eastAsiaTheme="minorEastAsia"/>
+        </w:rPr>
+        <w:t>”</w:t>
+      </w:r>
+      <w:r>
+        <w:rPr>
+          <w:rFonts w:eastAsiaTheme="minorEastAsia"/>
+        </w:rPr>
+        <w:t xml:space="preserve"> administrations. This is subtle, but when Europeans occupied Zimbabwe, Zimbabweans were taught that Western culture is modern and civilized, and they forgot their tradition. As a result, the conservative party</w:t>
+      </w:r>
+      <w:r>
+        <w:rPr>
+          <w:rFonts w:eastAsiaTheme="minorEastAsia"/>
+        </w:rPr>
+        <w:t>’</w:t>
+      </w:r>
+      <w:r>
+        <w:rPr>
+          <w:rFonts w:eastAsiaTheme="minorEastAsia"/>
+        </w:rPr>
+        <w:t>s position was jeopardized, and the radical party was welcomed.</w:t>
       </w:r>
     </w:p>
     <w:p>
@@ -819,6 +879,7 @@
         <w:autoSpaceDE w:val="0"/>
         <w:autoSpaceDN w:val="0"/>
         <w:adjustRightInd w:val="0"/>
+        <w:spacing w:line="480" w:lineRule="auto"/>
         <w:rPr>
           <w:rFonts w:eastAsiaTheme="minorEastAsia"/>
         </w:rPr>
@@ -834,6 +895,7 @@
         <w:autoSpaceDE w:val="0"/>
         <w:autoSpaceDN w:val="0"/>
         <w:adjustRightInd w:val="0"/>
+        <w:spacing w:line="480" w:lineRule="auto"/>
         <w:rPr>
           <w:rFonts w:eastAsiaTheme="minorEastAsia"/>
         </w:rPr>
@@ -932,28 +994,28 @@
         <w:autoSpaceDE w:val="0"/>
         <w:autoSpaceDN w:val="0"/>
         <w:adjustRightInd w:val="0"/>
-        <w:rPr>
-          <w:rFonts w:eastAsiaTheme="minorEastAsia"/>
-        </w:rPr>
-      </w:pPr>
-      <w:r>
-        <w:rPr>
-          <w:rFonts w:eastAsiaTheme="minorEastAsia"/>
+        <w:spacing w:line="480" w:lineRule="auto"/>
+        <w:jc w:val="center"/>
+        <w:rPr>
+          <w:rFonts w:eastAsiaTheme="minorEastAsia"/>
+          <w:b/>
+          <w:bCs/>
+        </w:rPr>
+      </w:pPr>
+      <w:r>
+        <w:rPr>
+          <w:rFonts w:eastAsiaTheme="minorEastAsia"/>
+          <w:b/>
+          <w:bCs/>
         </w:rPr>
         <w:t>Section 3: Decision Points</w:t>
       </w:r>
     </w:p>
     <w:p>
       <w:pPr>
-        <w:rPr>
-          <w:color w:val="000000"/>
-        </w:rPr>
-      </w:pPr>
-    </w:p>
-    <w:p>
-      <w:pPr>
         <w:pStyle w:val="NormalWeb"/>
-        <w:spacing w:before="0" w:beforeAutospacing="0" w:after="0" w:afterAutospacing="0"/>
+        <w:spacing w:before="0" w:beforeAutospacing="0" w:after="0" w:afterAutospacing="0" w:line="480" w:lineRule="auto"/>
+        <w:ind w:firstLine="720"/>
         <w:rPr>
           <w:color w:val="0E101A"/>
         </w:rPr>
@@ -982,31 +1044,305 @@
     <w:p>
       <w:pPr>
         <w:pStyle w:val="NormalWeb"/>
-        <w:spacing w:before="0" w:beforeAutospacing="0" w:after="0" w:afterAutospacing="0"/>
-        <w:rPr>
-          <w:color w:val="0E101A"/>
-        </w:rPr>
-      </w:pPr>
+        <w:spacing w:before="0" w:beforeAutospacing="0" w:after="0" w:afterAutospacing="0" w:line="480" w:lineRule="auto"/>
+        <w:ind w:firstLine="720"/>
+        <w:rPr>
+          <w:color w:val="0E101A"/>
+        </w:rPr>
+      </w:pPr>
+      <w:r>
+        <w:rPr>
+          <w:color w:val="0E101A"/>
+        </w:rPr>
+        <w:t xml:space="preserve">The first option is that LessonLibrary will allow users to browse for any course. Still, they will need to complete an online test or upload their certificate to confirm their degrees in specific professional areas. Medical science, for example, is a discipline for which LessonLibrary will require certification. Today, 35% of individuals in the United States utilize online symptom checkers to self-diagnose (Butterfield, 2013), but only 36% of the first diagnosis are correct (Edith, 2020). The issue will only become worse if they use LessonLibrary. Diagnosing needs years of study, four to seven years of being a medical student, and another three years to seven years of residency. It is quite improbable that patients will be able to treat themselves appropriately after only a few classes. Most of the time, patients are doing it to tempt themselves, and it is more probable that they will become more nervous. Jason Maude (2013), the founder and CEO of Isabel Healthcare, suggests that when patient types in headache into an online symptom checker, they will be terrified since a brain tumor will appear. As a result, when it comes to professional issues, LessonLibrary must determine </w:t>
+      </w:r>
+      <w:proofErr w:type="gramStart"/>
+      <w:r>
+        <w:rPr>
+          <w:color w:val="0E101A"/>
+        </w:rPr>
+        <w:t>whether or not</w:t>
+      </w:r>
+      <w:proofErr w:type="gramEnd"/>
+      <w:r>
+        <w:rPr>
+          <w:color w:val="0E101A"/>
+        </w:rPr>
+        <w:t xml:space="preserve"> the users are qualified to search for the course.</w:t>
+      </w:r>
     </w:p>
     <w:p>
       <w:pPr>
         <w:pStyle w:val="NormalWeb"/>
-        <w:spacing w:before="0" w:beforeAutospacing="0" w:after="0" w:afterAutospacing="0"/>
-        <w:rPr>
-          <w:color w:val="0E101A"/>
-        </w:rPr>
-      </w:pPr>
-      <w:r>
-        <w:rPr>
-          <w:color w:val="0E101A"/>
-        </w:rPr>
-        <w:t xml:space="preserve">The first option is that LessonLibrary will allow users to browse for any course. Still, they will need to complete an online test or upload their certificate to confirm their degrees in specific professional areas. Medical science, for example, is a discipline for which LessonLibrary will require certification. Today, 35% of individuals in the United States utilize online symptom checkers to self-diagnose (Butterfield, 2013), but only 36% of the first diagnosis are correct (Edith, 2020). The issue will only become worse if they use LessonLibrary. Diagnosing needs years of study, four to seven years of being a medical student, and another three years to seven years of residency. It is quite improbable that patients will be able to treat themselves appropriately after only a few classes. Most of the time, patients are doing it to tempt themselves, and it is more probable that they will become more nervous. Jason Maude (2013), the founder and CEO of Isabel Healthcare, suggests that when patient types in headache into an online symptom checker, they will be terrified since a brain tumor will appear. As a result, when it comes to professional issues, LessonLibrary must determine </w:t>
+        <w:spacing w:before="0" w:beforeAutospacing="0" w:after="0" w:afterAutospacing="0" w:line="480" w:lineRule="auto"/>
+        <w:ind w:firstLine="720"/>
+        <w:rPr>
+          <w:color w:val="0E101A"/>
+        </w:rPr>
+      </w:pPr>
+      <w:r>
+        <w:rPr>
+          <w:color w:val="0E101A"/>
+        </w:rPr>
+        <w:t xml:space="preserve">On the contrary, the second option is that LessonLibrary places no restrictions on the search; users are free to search for whatever lesson they choose. In this way, we may be able to assist </w:t>
       </w:r>
       <w:proofErr w:type="gramStart"/>
       <w:r>
         <w:rPr>
           <w:color w:val="0E101A"/>
         </w:rPr>
+        <w:t>the vast majority of</w:t>
+      </w:r>
+      <w:proofErr w:type="gramEnd"/>
+      <w:r>
+        <w:rPr>
+          <w:color w:val="0E101A"/>
+        </w:rPr>
+        <w:t xml:space="preserve"> people. For example, if a student does not comprehend the course material and wishes to learn more through online courses, the student can simply use </w:t>
+      </w:r>
+      <w:r>
+        <w:rPr>
+          <w:color w:val="0E101A"/>
+        </w:rPr>
+        <w:lastRenderedPageBreak/>
+        <w:t>LessonLibrary to accomplish so. This can ensure that the student</w:t>
+      </w:r>
+      <w:r>
+        <w:rPr>
+          <w:color w:val="0E101A"/>
+        </w:rPr>
+        <w:t>’</w:t>
+      </w:r>
+      <w:r>
+        <w:rPr>
+          <w:color w:val="0E101A"/>
+        </w:rPr>
+        <w:t>s willingness to learn and explore is assured. People who want to change careers, such as from real estate to computer technology, can look for free online tutorials after a day of work without paying anything or attending a university. It can also assist professors who are unsure how to teach a course in a more accessible manner; the professor can take the online course and see how others teach to enhance their teaching quality.</w:t>
+      </w:r>
+    </w:p>
+    <w:p>
+      <w:pPr>
+        <w:pStyle w:val="NormalWeb"/>
+        <w:spacing w:before="0" w:beforeAutospacing="0" w:after="0" w:afterAutospacing="0" w:line="480" w:lineRule="auto"/>
+        <w:ind w:firstLine="720"/>
+        <w:rPr>
+          <w:color w:val="0E101A"/>
+        </w:rPr>
+      </w:pPr>
+      <w:r>
+        <w:rPr>
+          <w:color w:val="0E101A"/>
+        </w:rPr>
+        <w:t>A</w:t>
+      </w:r>
+      <w:r>
+        <w:rPr>
+          <w:color w:val="0E101A"/>
+        </w:rPr>
+        <w:t xml:space="preserve">dopting the second option, </w:t>
+      </w:r>
+      <w:r>
+        <w:rPr>
+          <w:color w:val="0E101A"/>
+        </w:rPr>
+        <w:t>o</w:t>
+      </w:r>
+      <w:r>
+        <w:rPr>
+          <w:color w:val="0E101A"/>
+        </w:rPr>
+        <w:t>n the other hand</w:t>
+      </w:r>
+      <w:r>
+        <w:rPr>
+          <w:color w:val="0E101A"/>
+        </w:rPr>
+        <w:t xml:space="preserve">, </w:t>
+      </w:r>
+      <w:r>
+        <w:rPr>
+          <w:color w:val="0E101A"/>
+        </w:rPr>
+        <w:t>LessonLibrary may be detrimental to school</w:t>
+      </w:r>
+      <w:r>
+        <w:rPr>
+          <w:color w:val="0E101A"/>
+        </w:rPr>
+        <w:t>s</w:t>
+      </w:r>
+      <w:r>
+        <w:rPr>
+          <w:color w:val="0E101A"/>
+        </w:rPr>
+        <w:t xml:space="preserve">, particularly public universities. Students currently pay 20,000 dollars a year for a college degree (Powell, 2021). </w:t>
+      </w:r>
+      <w:r>
+        <w:rPr>
+          <w:color w:val="0E101A"/>
+        </w:rPr>
+        <w:t>For many families, the expense of education remains a considerable financial burden.</w:t>
+      </w:r>
+      <w:r>
+        <w:rPr>
+          <w:color w:val="0E101A"/>
+        </w:rPr>
+        <w:t xml:space="preserve"> </w:t>
+      </w:r>
+      <w:r>
+        <w:rPr>
+          <w:color w:val="0E101A"/>
+        </w:rPr>
+        <w:t xml:space="preserve">Yet, at some large universities, they pay for seats in a lecture hall with little interaction with professors, and most people find office hours ineffective. Michelle </w:t>
+      </w:r>
+      <w:proofErr w:type="spellStart"/>
+      <w:r>
+        <w:rPr>
+          <w:color w:val="0E101A"/>
+        </w:rPr>
+        <w:t>Donelan</w:t>
+      </w:r>
+      <w:proofErr w:type="spellEnd"/>
+      <w:r>
+        <w:rPr>
+          <w:color w:val="0E101A"/>
+        </w:rPr>
+        <w:t xml:space="preserve"> (2022), the Minister of State for Universities of the United Kingdom, </w:t>
+      </w:r>
+      <w:r>
+        <w:rPr>
+          <w:color w:val="0E101A"/>
+        </w:rPr>
+        <w:t xml:space="preserve">suggests that </w:t>
+      </w:r>
+      <w:r>
+        <w:rPr>
+          <w:color w:val="0E101A"/>
+        </w:rPr>
+        <w:t xml:space="preserve">students are entitled to a </w:t>
+      </w:r>
+      <w:r>
+        <w:rPr>
+          <w:color w:val="0E101A"/>
+        </w:rPr>
+        <w:t>“</w:t>
+      </w:r>
+      <w:r>
+        <w:rPr>
+          <w:color w:val="0E101A"/>
+        </w:rPr>
+        <w:t>refund</w:t>
+      </w:r>
+      <w:r>
+        <w:rPr>
+          <w:color w:val="0E101A"/>
+        </w:rPr>
+        <w:t>”</w:t>
+      </w:r>
+      <w:r>
+        <w:rPr>
+          <w:color w:val="0E101A"/>
+        </w:rPr>
+        <w:t xml:space="preserve"> on courses if they are dissatisfied because they are paying a significant amount of money that is an investment in their own lives. </w:t>
+      </w:r>
+      <w:r>
+        <w:rPr>
+          <w:color w:val="0E101A"/>
+        </w:rPr>
+        <w:t xml:space="preserve">Therefore, </w:t>
+      </w:r>
+      <w:r>
+        <w:rPr>
+          <w:color w:val="0E101A"/>
+        </w:rPr>
+        <w:t xml:space="preserve">if students can access free lessons online, </w:t>
+      </w:r>
+      <w:r>
+        <w:rPr>
+          <w:rFonts w:eastAsiaTheme="minorEastAsia"/>
+        </w:rPr>
+        <w:t>tuition rates must be reduced to attract more students.</w:t>
+      </w:r>
+      <w:r>
+        <w:rPr>
+          <w:color w:val="0E101A"/>
+        </w:rPr>
+        <w:t xml:space="preserve"> </w:t>
+      </w:r>
+    </w:p>
+    <w:p>
+      <w:pPr>
+        <w:pStyle w:val="NormalWeb"/>
+        <w:spacing w:before="0" w:beforeAutospacing="0" w:after="0" w:afterAutospacing="0" w:line="480" w:lineRule="auto"/>
+        <w:ind w:firstLine="720"/>
+        <w:rPr>
+          <w:color w:val="0E101A"/>
+        </w:rPr>
+      </w:pPr>
+      <w:r>
+        <w:rPr>
+          <w:color w:val="0E101A"/>
+        </w:rPr>
+        <w:t>Among these two options, I would like to choose the second one because when designing a search engine for lessons, the central rule is to ensure users can acquire knowledge, skill, or expertise without bias, learn to respect others and be faithful. It seems undeniable that preventing patients from taking medical classes can solve some issues. However, it should not be up to LessonLibrary to decide who is qualified to study this lesson; we should let the users decide. The best LessonLibrary can do is to suggest some alternatives if, for example, the lesson you</w:t>
+      </w:r>
+      <w:r>
+        <w:rPr>
+          <w:color w:val="0E101A"/>
+        </w:rPr>
+        <w:t>’</w:t>
+      </w:r>
+      <w:r>
+        <w:rPr>
+          <w:color w:val="0E101A"/>
+        </w:rPr>
+        <w:t xml:space="preserve">re looking for has some inappropriate content that </w:t>
+      </w:r>
+      <w:r>
+        <w:rPr>
+          <w:color w:val="0E101A"/>
+        </w:rPr>
+        <w:t>hopes</w:t>
+      </w:r>
+      <w:r>
+        <w:rPr>
+          <w:color w:val="0E101A"/>
+        </w:rPr>
+        <w:t xml:space="preserve"> you to be over a particular age or </w:t>
+      </w:r>
+      <w:r>
+        <w:rPr>
+          <w:color w:val="0E101A"/>
+        </w:rPr>
+        <w:t>needs</w:t>
+      </w:r>
+      <w:r>
+        <w:rPr>
+          <w:color w:val="0E101A"/>
+        </w:rPr>
+        <w:t xml:space="preserve"> a professional background.</w:t>
+      </w:r>
+    </w:p>
+    <w:p>
+      <w:pPr>
+        <w:pStyle w:val="NormalWeb"/>
+        <w:spacing w:before="0" w:beforeAutospacing="0" w:after="0" w:afterAutospacing="0" w:line="480" w:lineRule="auto"/>
+        <w:ind w:firstLine="720"/>
+        <w:rPr>
+          <w:color w:val="0E101A"/>
+        </w:rPr>
+      </w:pPr>
+      <w:r>
+        <w:rPr>
+          <w:color w:val="0E101A"/>
+        </w:rPr>
+        <w:lastRenderedPageBreak/>
+        <w:t xml:space="preserve">The second decision point is </w:t>
+      </w:r>
+      <w:proofErr w:type="gramStart"/>
+      <w:r>
+        <w:rPr>
+          <w:color w:val="0E101A"/>
+        </w:rPr>
         <w:t>whether or not</w:t>
       </w:r>
       <w:proofErr w:type="gramEnd"/>
@@ -1014,408 +1350,563 @@
         <w:rPr>
           <w:color w:val="0E101A"/>
         </w:rPr>
-        <w:t xml:space="preserve"> the users are qualified to search for the course.</w:t>
+        <w:t xml:space="preserve"> we need to impose censorship over lessons. When it comes to search engines, one thing we must discuss is how to reduce the bias in the search result? As forementioned, throughout history, people have used lectures, literature, or studies to impose some opinions on students, readers, or researchers. For Europeans, literature about Ottoman Empire was disguised by sex organs, giving them a wrong fantasy that the empire was heaven</w:t>
+      </w:r>
+      <w:r>
+        <w:rPr>
+          <w:color w:val="0E101A"/>
+        </w:rPr>
+        <w:t xml:space="preserve"> </w:t>
+      </w:r>
+      <w:r>
+        <w:rPr>
+          <w:color w:val="0E101A"/>
+        </w:rPr>
+        <w:t>(</w:t>
+      </w:r>
+      <w:r>
+        <w:rPr>
+          <w:color w:val="0E101A"/>
+        </w:rPr>
+        <w:t>Fleming, 2001)</w:t>
+      </w:r>
+      <w:r>
+        <w:rPr>
+          <w:color w:val="0E101A"/>
+        </w:rPr>
+        <w:t>. The truth, however, is the formation of authoritarian governments and the rise of military power. For the people of Zimbabwe, the early Europe church imposed European values and condemned traditional forms of music culture, which made court musicians become prominent figures in the recent history of Zimbabwe (Von, 1994). There are three options we can take to prevent this from happening on LessonLibrary in the future.</w:t>
       </w:r>
     </w:p>
     <w:p>
       <w:pPr>
         <w:pStyle w:val="NormalWeb"/>
-        <w:spacing w:before="0" w:beforeAutospacing="0" w:after="0" w:afterAutospacing="0"/>
-        <w:rPr>
-          <w:color w:val="0E101A"/>
-        </w:rPr>
-      </w:pPr>
+        <w:spacing w:before="0" w:beforeAutospacing="0" w:after="0" w:afterAutospacing="0" w:line="480" w:lineRule="auto"/>
+        <w:ind w:firstLine="720"/>
+        <w:rPr>
+          <w:color w:val="0E101A"/>
+        </w:rPr>
+      </w:pPr>
+      <w:r>
+        <w:rPr>
+          <w:color w:val="0E101A"/>
+        </w:rPr>
+        <w:t xml:space="preserve">1) The lessons that are malicious or too biased will be removed from the search result. It has been a common tactic during the last few centuries to use literature to spread preconceptions for political and religious benefits. During the European wars of religion, many European writers saw the Ottomans as a source of evil, portraying them as </w:t>
+      </w:r>
+      <w:r>
+        <w:rPr>
+          <w:color w:val="0E101A"/>
+        </w:rPr>
+        <w:t>“</w:t>
+      </w:r>
+      <w:r>
+        <w:rPr>
+          <w:color w:val="0E101A"/>
+        </w:rPr>
+        <w:t>dreadful,</w:t>
+      </w:r>
+      <w:r>
+        <w:rPr>
+          <w:color w:val="0E101A"/>
+        </w:rPr>
+        <w:t>”</w:t>
+      </w:r>
+      <w:r>
+        <w:rPr>
+          <w:color w:val="0E101A"/>
+        </w:rPr>
+        <w:t xml:space="preserve"> </w:t>
+      </w:r>
+      <w:r>
+        <w:rPr>
+          <w:color w:val="0E101A"/>
+        </w:rPr>
+        <w:t>“</w:t>
+      </w:r>
+      <w:r>
+        <w:rPr>
+          <w:color w:val="0E101A"/>
+        </w:rPr>
+        <w:t>ferocious,</w:t>
+      </w:r>
+      <w:r>
+        <w:rPr>
+          <w:color w:val="0E101A"/>
+        </w:rPr>
+        <w:t>”</w:t>
+      </w:r>
+      <w:r>
+        <w:rPr>
+          <w:color w:val="0E101A"/>
+        </w:rPr>
+        <w:t xml:space="preserve"> and </w:t>
+      </w:r>
+      <w:r>
+        <w:rPr>
+          <w:color w:val="0E101A"/>
+        </w:rPr>
+        <w:t>“</w:t>
+      </w:r>
+      <w:r>
+        <w:rPr>
+          <w:color w:val="0E101A"/>
+        </w:rPr>
+        <w:t>unspeakable</w:t>
+      </w:r>
+      <w:r>
+        <w:rPr>
+          <w:color w:val="0E101A"/>
+        </w:rPr>
+        <w:t>”</w:t>
+      </w:r>
+      <w:r>
+        <w:rPr>
+          <w:color w:val="0E101A"/>
+        </w:rPr>
+        <w:t xml:space="preserve"> while also being </w:t>
+      </w:r>
+      <w:r>
+        <w:rPr>
+          <w:color w:val="0E101A"/>
+        </w:rPr>
+        <w:t>“</w:t>
+      </w:r>
+      <w:r>
+        <w:rPr>
+          <w:color w:val="0E101A"/>
+        </w:rPr>
+        <w:t>sex-crazed,</w:t>
+      </w:r>
+      <w:r>
+        <w:rPr>
+          <w:color w:val="0E101A"/>
+        </w:rPr>
+        <w:t>”</w:t>
+      </w:r>
+      <w:r>
+        <w:rPr>
+          <w:color w:val="0E101A"/>
+        </w:rPr>
+        <w:t xml:space="preserve"> </w:t>
+      </w:r>
+      <w:r>
+        <w:rPr>
+          <w:color w:val="0E101A"/>
+        </w:rPr>
+        <w:t>“</w:t>
+      </w:r>
+      <w:r>
+        <w:rPr>
+          <w:color w:val="0E101A"/>
+        </w:rPr>
+        <w:t>harem-driven,</w:t>
+      </w:r>
+      <w:r>
+        <w:rPr>
+          <w:color w:val="0E101A"/>
+        </w:rPr>
+        <w:t>”</w:t>
+      </w:r>
+      <w:r>
+        <w:rPr>
+          <w:color w:val="0E101A"/>
+        </w:rPr>
+        <w:t xml:space="preserve"> and </w:t>
+      </w:r>
+      <w:r>
+        <w:rPr>
+          <w:color w:val="0E101A"/>
+        </w:rPr>
+        <w:t>“</w:t>
+      </w:r>
+      <w:r>
+        <w:rPr>
+          <w:color w:val="0E101A"/>
+        </w:rPr>
+        <w:t>debauched.</w:t>
+      </w:r>
+      <w:r>
+        <w:rPr>
+          <w:color w:val="0E101A"/>
+        </w:rPr>
+        <w:t>”</w:t>
+      </w:r>
+      <w:r>
+        <w:rPr>
+          <w:color w:val="0E101A"/>
+        </w:rPr>
+        <w:t xml:space="preserve"> (Fleming, 2001). In a French play in 1612, Sultan Mehmet the Conqueror, a sophisticated Renaissance prince, was portrayed as a harsh and vicious tyrant. Martin Luther, a German priest, wrote that the Ottomans were </w:t>
+      </w:r>
+      <w:r>
+        <w:rPr>
+          <w:color w:val="0E101A"/>
+        </w:rPr>
+        <w:t>“</w:t>
+      </w:r>
+      <w:r>
+        <w:rPr>
+          <w:color w:val="0E101A"/>
+        </w:rPr>
+        <w:t>a scourge intentionally sent by God to sin Christians</w:t>
+      </w:r>
+      <w:r>
+        <w:rPr>
+          <w:color w:val="0E101A"/>
+        </w:rPr>
+        <w:t>”</w:t>
+      </w:r>
+      <w:r>
+        <w:rPr>
+          <w:color w:val="0E101A"/>
+        </w:rPr>
+        <w:t xml:space="preserve"> (</w:t>
+      </w:r>
+      <w:proofErr w:type="spellStart"/>
+      <w:r>
+        <w:rPr>
+          <w:color w:val="0E101A"/>
+        </w:rPr>
+        <w:t>Blasco</w:t>
+      </w:r>
+      <w:proofErr w:type="spellEnd"/>
+      <w:r>
+        <w:rPr>
+          <w:color w:val="0E101A"/>
+        </w:rPr>
+        <w:t>, 2012). All these actions were rooted in Europeans</w:t>
+      </w:r>
+      <w:r>
+        <w:rPr>
+          <w:color w:val="0E101A"/>
+        </w:rPr>
+        <w:t>’</w:t>
+      </w:r>
+      <w:r>
+        <w:rPr>
+          <w:color w:val="0E101A"/>
+        </w:rPr>
+        <w:t xml:space="preserve"> desire to define themselves by identifying the virtues they wished to have and attributing the opposite to their enemy (Fleming, 2001). In this context, the enemy was Ottoman Empire, and they preached to their own people that they were the ones that were </w:t>
+      </w:r>
+      <w:r>
+        <w:rPr>
+          <w:color w:val="0E101A"/>
+        </w:rPr>
+        <w:t>“</w:t>
+      </w:r>
+      <w:r>
+        <w:rPr>
+          <w:color w:val="0E101A"/>
+        </w:rPr>
+        <w:t>humaneness,</w:t>
+      </w:r>
+      <w:r>
+        <w:rPr>
+          <w:color w:val="0E101A"/>
+        </w:rPr>
+        <w:t>”</w:t>
+      </w:r>
+      <w:r>
+        <w:rPr>
+          <w:color w:val="0E101A"/>
+        </w:rPr>
+        <w:t xml:space="preserve"> </w:t>
+      </w:r>
+      <w:r>
+        <w:rPr>
+          <w:color w:val="0E101A"/>
+        </w:rPr>
+        <w:t>“</w:t>
+      </w:r>
+      <w:r>
+        <w:rPr>
+          <w:color w:val="0E101A"/>
+        </w:rPr>
+        <w:t>civilization,</w:t>
+      </w:r>
+      <w:r>
+        <w:rPr>
+          <w:color w:val="0E101A"/>
+        </w:rPr>
+        <w:t>”</w:t>
+      </w:r>
+      <w:r>
+        <w:rPr>
+          <w:color w:val="0E101A"/>
+        </w:rPr>
+        <w:t xml:space="preserve"> and </w:t>
+      </w:r>
+      <w:r>
+        <w:rPr>
+          <w:color w:val="0E101A"/>
+        </w:rPr>
+        <w:t>“</w:t>
+      </w:r>
+      <w:r>
+        <w:rPr>
+          <w:color w:val="0E101A"/>
+        </w:rPr>
+        <w:t>true believers</w:t>
+      </w:r>
+      <w:r>
+        <w:rPr>
+          <w:color w:val="0E101A"/>
+        </w:rPr>
+        <w:t>”</w:t>
+      </w:r>
+      <w:r>
+        <w:rPr>
+          <w:color w:val="0E101A"/>
+        </w:rPr>
+        <w:t xml:space="preserve"> (Fleming, 2001). By reading the </w:t>
+      </w:r>
+      <w:r>
+        <w:rPr>
+          <w:color w:val="0E101A"/>
+        </w:rPr>
+        <w:lastRenderedPageBreak/>
+        <w:t>literature, European were misguided, and their values of altruism were hurt. To stop this from happening, LessonLibrary should forbid the spread of malicious and biased lessons.</w:t>
+      </w:r>
     </w:p>
     <w:p>
       <w:pPr>
         <w:pStyle w:val="NormalWeb"/>
-        <w:spacing w:before="0" w:beforeAutospacing="0" w:after="0" w:afterAutospacing="0"/>
-        <w:rPr>
-          <w:color w:val="0E101A"/>
-        </w:rPr>
-      </w:pPr>
-      <w:r>
-        <w:rPr>
-          <w:color w:val="0E101A"/>
-        </w:rPr>
-        <w:t xml:space="preserve">On the contrary, the second option is that LessonLibrary places no restrictions on the search; users are free to search for whatever lesson they choose. In this way, we may be able to assist </w:t>
+        <w:spacing w:before="0" w:beforeAutospacing="0" w:after="0" w:afterAutospacing="0" w:line="480" w:lineRule="auto"/>
+        <w:ind w:firstLine="720"/>
+        <w:rPr>
+          <w:color w:val="0E101A"/>
+        </w:rPr>
+      </w:pPr>
+      <w:r>
+        <w:rPr>
+          <w:color w:val="0E101A"/>
+        </w:rPr>
+        <w:t xml:space="preserve">2) The search engine should respect the traditional culture, favoring lessons taught by locals. If one wants to find </w:t>
+      </w:r>
+      <w:r>
+        <w:rPr>
+          <w:color w:val="0E101A"/>
+        </w:rPr>
+        <w:t>“</w:t>
+      </w:r>
+      <w:r>
+        <w:rPr>
+          <w:color w:val="0E101A"/>
+        </w:rPr>
+        <w:t>Zimbabwe Music,</w:t>
+      </w:r>
+      <w:r>
+        <w:rPr>
+          <w:color w:val="0E101A"/>
+        </w:rPr>
+        <w:t>”</w:t>
+      </w:r>
+      <w:r>
+        <w:rPr>
+          <w:color w:val="0E101A"/>
+        </w:rPr>
+        <w:t xml:space="preserve"> the search engine will list traditional music on top, whilst today</w:t>
+      </w:r>
+      <w:r>
+        <w:rPr>
+          <w:color w:val="0E101A"/>
+        </w:rPr>
+        <w:t>’</w:t>
+      </w:r>
+      <w:r>
+        <w:rPr>
+          <w:color w:val="0E101A"/>
+        </w:rPr>
+        <w:t xml:space="preserve">s Zimbabwe music is an amalgamation of Western and indigenous musical styles (Von, 1994). This option is subtle because it does not correctly reflect the actual history and is solely out of protecting local culture and values of belonging. However, today traditional musical practices have flourished </w:t>
       </w:r>
       <w:proofErr w:type="gramStart"/>
       <w:r>
         <w:rPr>
           <w:color w:val="0E101A"/>
         </w:rPr>
-        <w:t>the vast majority of</w:t>
+        <w:t>as a result of</w:t>
       </w:r>
       <w:proofErr w:type="gramEnd"/>
       <w:r>
         <w:rPr>
           <w:color w:val="0E101A"/>
         </w:rPr>
-        <w:t xml:space="preserve"> people. For example, if a student does not comprehend the course material and wishes to learn more through online courses, the student can simply use LessonLibrary to accomplish so. This can ensure that the student's willingness to learn and explore is assured. People who want to change careers, such as from real estate to computer technology, can look for free online tutorials after a day of work without paying anything or attending a university. It can also assist professors who are unsure how to teach a course in a more accessible manner; the professor can take the online course and see how others teach to enhance their teaching quality.</w:t>
+        <w:t xml:space="preserve"> a revitalized sense of black pride and the resurrection of traditional music institutions. (Von, 1994). Furthermore, when Google doodle, a non-Zimbabwean platform, created an interactive movie that lets people play the </w:t>
+      </w:r>
+      <w:r>
+        <w:rPr>
+          <w:rStyle w:val="Emphasis"/>
+          <w:color w:val="0E101A"/>
+        </w:rPr>
+        <w:t>mbira</w:t>
+      </w:r>
+      <w:r>
+        <w:rPr>
+          <w:color w:val="0E101A"/>
+        </w:rPr>
+        <w:t xml:space="preserve">, a traditional Zimbabwean instrument, it was attacked for adopting </w:t>
+      </w:r>
+      <w:r>
+        <w:rPr>
+          <w:color w:val="0E101A"/>
+        </w:rPr>
+        <w:t>“</w:t>
+      </w:r>
+      <w:r>
+        <w:rPr>
+          <w:color w:val="0E101A"/>
+        </w:rPr>
+        <w:t>the false generosity of the colonial legacy</w:t>
+      </w:r>
+      <w:r>
+        <w:rPr>
+          <w:color w:val="0E101A"/>
+        </w:rPr>
+        <w:t>”</w:t>
+      </w:r>
+      <w:r>
+        <w:rPr>
+          <w:color w:val="0E101A"/>
+        </w:rPr>
+        <w:t xml:space="preserve"> out of financial and marketing advantages (</w:t>
+      </w:r>
+      <w:proofErr w:type="spellStart"/>
+      <w:r>
+        <w:rPr>
+          <w:color w:val="0E101A"/>
+        </w:rPr>
+        <w:t>Rafomoyo</w:t>
+      </w:r>
+      <w:proofErr w:type="spellEnd"/>
+      <w:r>
+        <w:rPr>
+          <w:color w:val="0E101A"/>
+        </w:rPr>
+        <w:t xml:space="preserve">, 2021). </w:t>
+      </w:r>
+      <w:proofErr w:type="spellStart"/>
+      <w:r>
+        <w:rPr>
+          <w:color w:val="0E101A"/>
+        </w:rPr>
+        <w:t>Tawengwa</w:t>
+      </w:r>
+      <w:proofErr w:type="spellEnd"/>
+      <w:r>
+        <w:rPr>
+          <w:color w:val="0E101A"/>
+        </w:rPr>
+        <w:t xml:space="preserve"> (2020), an eminent Zimbabwean musician, claimed that </w:t>
+      </w:r>
+      <w:r>
+        <w:rPr>
+          <w:color w:val="0E101A"/>
+        </w:rPr>
+        <w:t>“</w:t>
+      </w:r>
+      <w:r>
+        <w:rPr>
+          <w:color w:val="0E101A"/>
+        </w:rPr>
+        <w:t>…a white man walked in to teach the `Music of Africa` course on </w:t>
+      </w:r>
+      <w:r>
+        <w:rPr>
+          <w:rStyle w:val="Emphasis"/>
+          <w:color w:val="0E101A"/>
+        </w:rPr>
+        <w:t>mbira</w:t>
+      </w:r>
+      <w:r>
+        <w:rPr>
+          <w:color w:val="0E101A"/>
+        </w:rPr>
+        <w:t> music…[is] grounded his teaching in the very texts I found lacking.</w:t>
+      </w:r>
+      <w:r>
+        <w:rPr>
+          <w:color w:val="0E101A"/>
+        </w:rPr>
+        <w:t>”</w:t>
+      </w:r>
+      <w:r>
+        <w:rPr>
+          <w:color w:val="0E101A"/>
+        </w:rPr>
+        <w:t xml:space="preserve"> Therefore, if it is the predominant image that people want to come back to tradition, the search engine should let it be</w:t>
+      </w:r>
+      <w:r>
+        <w:rPr>
+          <w:color w:val="0E101A"/>
+        </w:rPr>
+        <w:t>, respect</w:t>
+      </w:r>
+      <w:r>
+        <w:rPr>
+          <w:color w:val="0E101A"/>
+        </w:rPr>
+        <w:t xml:space="preserve"> and enhance the values of religion and spiritual beliefs.</w:t>
       </w:r>
     </w:p>
     <w:p>
       <w:pPr>
         <w:pStyle w:val="NormalWeb"/>
-        <w:spacing w:before="0" w:beforeAutospacing="0" w:after="0" w:afterAutospacing="0"/>
-        <w:rPr>
-          <w:color w:val="0E101A"/>
-        </w:rPr>
-      </w:pPr>
+        <w:spacing w:before="0" w:beforeAutospacing="0" w:after="0" w:afterAutospacing="0" w:line="480" w:lineRule="auto"/>
+        <w:ind w:firstLine="720"/>
+        <w:rPr>
+          <w:color w:val="0E101A"/>
+        </w:rPr>
+      </w:pPr>
+      <w:r>
+        <w:rPr>
+          <w:color w:val="0E101A"/>
+        </w:rPr>
+        <w:t>3): The search result should consider the diversity of views. For example, suppose one wants to dive into the history of the Ottoman Empire, the search engine should return as many different perspectives as possible and indicate how each lesson relates to or contradicts each other. The search engine should also suggest classes taught in foreign languages because it is not uncommon to see that more lessons are offered in popular languages such as English than that are taught in minority languages like Polish. However, we should not allow people</w:t>
+      </w:r>
+      <w:r>
+        <w:rPr>
+          <w:color w:val="0E101A"/>
+        </w:rPr>
+        <w:t>’</w:t>
+      </w:r>
+      <w:r>
+        <w:rPr>
+          <w:color w:val="0E101A"/>
+        </w:rPr>
+        <w:t xml:space="preserve">s voices to be </w:t>
+      </w:r>
+      <w:r>
+        <w:rPr>
+          <w:color w:val="0E101A"/>
+        </w:rPr>
+        <w:lastRenderedPageBreak/>
+        <w:t>silenced because of their language since they may provide a unique viewpoint based on their cultural heritage.</w:t>
+      </w:r>
     </w:p>
     <w:p>
       <w:pPr>
         <w:pStyle w:val="NormalWeb"/>
-        <w:spacing w:before="0" w:beforeAutospacing="0" w:after="0" w:afterAutospacing="0"/>
-        <w:rPr>
-          <w:color w:val="0E101A"/>
-        </w:rPr>
-      </w:pPr>
-      <w:r>
-        <w:rPr>
-          <w:color w:val="0E101A"/>
-        </w:rPr>
-        <w:t xml:space="preserve">On the other hand, adopting the second option, LessonLibrary, may be detrimental to the school, particularly public universities. Students currently pay 20,000 dollars a year for a college degree (Powell, 2021). </w:t>
-      </w:r>
-      <w:r>
-        <w:rPr>
-          <w:color w:val="0E101A"/>
-        </w:rPr>
-        <w:t>For many families, the expense of education remains a considerable financial burden.</w:t>
-      </w:r>
-      <w:r>
-        <w:rPr>
-          <w:color w:val="0E101A"/>
-        </w:rPr>
-        <w:t xml:space="preserve"> </w:t>
-      </w:r>
-      <w:r>
-        <w:rPr>
-          <w:color w:val="0E101A"/>
-        </w:rPr>
-        <w:t xml:space="preserve">Yet, at some large universities, they pay for seats in a lecture hall with little interaction with professors, and most people find office hours ineffective. Michelle </w:t>
-      </w:r>
-      <w:proofErr w:type="spellStart"/>
-      <w:r>
-        <w:rPr>
-          <w:color w:val="0E101A"/>
-        </w:rPr>
-        <w:t>Donelan</w:t>
-      </w:r>
-      <w:proofErr w:type="spellEnd"/>
-      <w:r>
-        <w:rPr>
-          <w:color w:val="0E101A"/>
-        </w:rPr>
-        <w:t xml:space="preserve"> (2022), the Minister of State for Universities of the United Kingdom, </w:t>
-      </w:r>
-      <w:r>
-        <w:rPr>
-          <w:color w:val="0E101A"/>
-        </w:rPr>
-        <w:t xml:space="preserve">suggests that </w:t>
-      </w:r>
-      <w:r>
-        <w:rPr>
-          <w:color w:val="0E101A"/>
-        </w:rPr>
-        <w:t xml:space="preserve">students are entitled to a "refund" on courses if they are dissatisfied because they are paying a significant amount of money that is an investment in their own lives. </w:t>
-      </w:r>
-      <w:r>
-        <w:rPr>
-          <w:color w:val="0E101A"/>
-        </w:rPr>
-        <w:t xml:space="preserve">Therefore, </w:t>
-      </w:r>
-      <w:r>
-        <w:rPr>
-          <w:color w:val="0E101A"/>
-        </w:rPr>
-        <w:t xml:space="preserve">if students can access free lessons online, </w:t>
-      </w:r>
-      <w:r>
-        <w:rPr>
-          <w:rFonts w:eastAsiaTheme="minorEastAsia"/>
-        </w:rPr>
-        <w:t>tuition rates must be reduced to attract more students.</w:t>
-      </w:r>
-      <w:r>
-        <w:rPr>
-          <w:color w:val="0E101A"/>
-        </w:rPr>
-        <w:t xml:space="preserve"> </w:t>
-      </w:r>
-    </w:p>
-    <w:p>
-      <w:pPr>
-        <w:pStyle w:val="NormalWeb"/>
-        <w:spacing w:before="0" w:beforeAutospacing="0" w:after="0" w:afterAutospacing="0"/>
-        <w:rPr>
-          <w:color w:val="0E101A"/>
-        </w:rPr>
-      </w:pPr>
-    </w:p>
-    <w:p>
-      <w:pPr>
-        <w:pStyle w:val="NormalWeb"/>
-        <w:spacing w:before="0" w:beforeAutospacing="0" w:after="0" w:afterAutospacing="0"/>
-        <w:rPr>
-          <w:color w:val="0E101A"/>
-        </w:rPr>
-      </w:pPr>
-      <w:r>
-        <w:rPr>
-          <w:color w:val="0E101A"/>
-        </w:rPr>
-        <w:t xml:space="preserve">Among these two options, I would like to choose the second one because when designing a search engine for lessons, the central rule is to ensure users can acquire knowledge, skill, or expertise without bias, learn to respect others and be faithful. It seems undeniable that preventing </w:t>
-      </w:r>
-      <w:r>
-        <w:rPr>
-          <w:color w:val="0E101A"/>
-        </w:rPr>
-        <w:lastRenderedPageBreak/>
-        <w:t xml:space="preserve">patients from taking medical classes can solve some issues. However, it should not be up to LessonLibrary to decide who is qualified to study this lesson; we should let the users decide. The best LessonLibrary can do is to suggest some alternatives if, for example, the lesson you're looking for has some inappropriate content that </w:t>
-      </w:r>
-      <w:r>
-        <w:rPr>
-          <w:color w:val="0E101A"/>
-        </w:rPr>
-        <w:t>hopes</w:t>
-      </w:r>
-      <w:r>
-        <w:rPr>
-          <w:color w:val="0E101A"/>
-        </w:rPr>
-        <w:t xml:space="preserve"> you to be over a particular age or </w:t>
-      </w:r>
-      <w:r>
-        <w:rPr>
-          <w:color w:val="0E101A"/>
-        </w:rPr>
-        <w:t>needs</w:t>
-      </w:r>
-      <w:r>
-        <w:rPr>
-          <w:color w:val="0E101A"/>
-        </w:rPr>
-        <w:t xml:space="preserve"> a professional background.</w:t>
-      </w:r>
-    </w:p>
-    <w:p>
-      <w:pPr>
-        <w:pStyle w:val="NormalWeb"/>
-        <w:spacing w:before="0" w:beforeAutospacing="0" w:after="0" w:afterAutospacing="0"/>
-        <w:rPr>
-          <w:color w:val="0E101A"/>
-        </w:rPr>
-      </w:pPr>
-    </w:p>
-    <w:p>
-      <w:pPr>
-        <w:pStyle w:val="NormalWeb"/>
-        <w:spacing w:before="0" w:beforeAutospacing="0" w:after="0" w:afterAutospacing="0"/>
-        <w:rPr>
-          <w:color w:val="0E101A"/>
-        </w:rPr>
-      </w:pPr>
-      <w:r>
-        <w:rPr>
-          <w:color w:val="0E101A"/>
-        </w:rPr>
-        <w:t xml:space="preserve">The second decision point is </w:t>
-      </w:r>
-      <w:proofErr w:type="gramStart"/>
-      <w:r>
-        <w:rPr>
-          <w:color w:val="0E101A"/>
-        </w:rPr>
-        <w:t>whether or not</w:t>
-      </w:r>
-      <w:proofErr w:type="gramEnd"/>
-      <w:r>
-        <w:rPr>
-          <w:color w:val="0E101A"/>
-        </w:rPr>
-        <w:t xml:space="preserve"> we need to impose censorship over lessons. When it comes to search engines, one thing we must discuss is how to reduce the bias in the search result? As forementioned, throughout history, people have used lectures, literature, or studies to impose some opinions on students, readers, or researchers. For Europeans, literature about Ottoman Empire was disguised by sex organs, giving them a wrong fantasy that the empire was heaven. The truth, however, is the formation of authoritarian governments and the rise of military power. For the people of Zimbabwe, the early Europe church imposed European values and condemned traditional forms of music culture, which made court musicians become prominent figures in the recent history of Zimbabwe (Von, 1994). There are three options we can take to prevent this from happening on LessonLibrary in the future.</w:t>
-      </w:r>
-    </w:p>
-    <w:p>
-      <w:pPr>
-        <w:pStyle w:val="NormalWeb"/>
-        <w:spacing w:before="0" w:beforeAutospacing="0" w:after="0" w:afterAutospacing="0"/>
-        <w:rPr>
-          <w:color w:val="0E101A"/>
-        </w:rPr>
-      </w:pPr>
-    </w:p>
-    <w:p>
-      <w:pPr>
-        <w:pStyle w:val="NormalWeb"/>
-        <w:spacing w:before="0" w:beforeAutospacing="0" w:after="0" w:afterAutospacing="0"/>
-        <w:rPr>
-          <w:color w:val="0E101A"/>
-        </w:rPr>
-      </w:pPr>
-      <w:r>
-        <w:rPr>
-          <w:color w:val="0E101A"/>
-        </w:rPr>
-        <w:t>1) The lessons that are malicious or too biased will be removed from the search result. It has been a common tactic during the last few centuries to use literature to spread preconceptions for political and religious benefits. During the European wars of religion, many European writers saw the Ottomans as a source of evil, portraying them as "dreadful," "ferocious," and "unspeakable" while also being "sex-crazed," "harem-driven," and "debauched." (Fleming, 2001). In a French play in 1612, Sultan Mehmet the Conqueror, a sophisticated Renaissance prince, was portrayed as a harsh and vicious tyrant. Martin Luther, a German priest, wrote that the Ottomans were "a scourge intentionally sent by God to sin Christians" (</w:t>
-      </w:r>
-      <w:proofErr w:type="spellStart"/>
-      <w:r>
-        <w:rPr>
-          <w:color w:val="0E101A"/>
-        </w:rPr>
-        <w:t>Blasco</w:t>
-      </w:r>
-      <w:proofErr w:type="spellEnd"/>
-      <w:r>
-        <w:rPr>
-          <w:color w:val="0E101A"/>
-        </w:rPr>
-        <w:t>, 2012). All these actions were rooted in Europeans' desire to define themselves by identifying the virtues they wished to have and attributing the opposite to their enemy (Fleming, 2001). In this context, the enemy was Ottoman Empire, and they preached to their own people that they were the ones that were "humaneness," "civilization," and "true believers" (Fleming, 2001). By reading the literature, European were misguided, and their values of altruism were hurt. To stop this from happening, LessonLibrary should forbid the spread of malicious and biased lessons.</w:t>
-      </w:r>
-    </w:p>
-    <w:p>
-      <w:pPr>
-        <w:pStyle w:val="NormalWeb"/>
-        <w:spacing w:before="0" w:beforeAutospacing="0" w:after="0" w:afterAutospacing="0"/>
-        <w:rPr>
-          <w:color w:val="0E101A"/>
-        </w:rPr>
-      </w:pPr>
-    </w:p>
-    <w:p>
-      <w:pPr>
-        <w:pStyle w:val="NormalWeb"/>
-        <w:spacing w:before="0" w:beforeAutospacing="0" w:after="0" w:afterAutospacing="0"/>
-        <w:rPr>
-          <w:color w:val="0E101A"/>
-        </w:rPr>
-      </w:pPr>
-      <w:r>
-        <w:rPr>
-          <w:color w:val="0E101A"/>
-        </w:rPr>
-        <w:t xml:space="preserve">2) The search engine should respect the traditional culture, favoring lessons taught by locals. If one wants to find "Zimbabwe Music," the search engine will list traditional music on top, whilst today's Zimbabwe music is an amalgamation of Western and indigenous musical styles (Von, 1994). This option is subtle because it does not correctly reflect the actual history and is solely out of protecting local culture and values of belonging. However, today traditional musical practices have flourished </w:t>
-      </w:r>
-      <w:proofErr w:type="gramStart"/>
-      <w:r>
-        <w:rPr>
-          <w:color w:val="0E101A"/>
-        </w:rPr>
-        <w:t>as a result of</w:t>
-      </w:r>
-      <w:proofErr w:type="gramEnd"/>
-      <w:r>
-        <w:rPr>
-          <w:color w:val="0E101A"/>
-        </w:rPr>
-        <w:t xml:space="preserve"> a revitalized sense of black pride and the resurrection of traditional music institutions. (Von, 1994). Furthermore, when Google doodle, a non-Zimbabwean platform, created an interactive movie that lets people play the </w:t>
-      </w:r>
-      <w:r>
-        <w:rPr>
-          <w:rStyle w:val="Emphasis"/>
-          <w:color w:val="0E101A"/>
-        </w:rPr>
-        <w:t>mbira</w:t>
-      </w:r>
-      <w:r>
-        <w:rPr>
-          <w:color w:val="0E101A"/>
-        </w:rPr>
-        <w:t>, a traditional Zimbabwean instrument, it was attacked for adopting "the false generosity of the colonial legacy" out of financial and marketing advantages (</w:t>
-      </w:r>
-      <w:proofErr w:type="spellStart"/>
-      <w:r>
-        <w:rPr>
-          <w:color w:val="0E101A"/>
-        </w:rPr>
-        <w:t>Rafomoyo</w:t>
-      </w:r>
-      <w:proofErr w:type="spellEnd"/>
-      <w:r>
-        <w:rPr>
-          <w:color w:val="0E101A"/>
-        </w:rPr>
-        <w:t xml:space="preserve">, 2021). </w:t>
-      </w:r>
-      <w:proofErr w:type="spellStart"/>
-      <w:r>
-        <w:rPr>
-          <w:color w:val="0E101A"/>
-        </w:rPr>
-        <w:t>Tawengwa</w:t>
-      </w:r>
-      <w:proofErr w:type="spellEnd"/>
-      <w:r>
-        <w:rPr>
-          <w:color w:val="0E101A"/>
-        </w:rPr>
-        <w:t xml:space="preserve"> (2020), an eminent Zimbabwean musician, claimed that "…a white man walked in to teach the `Music of Africa` course on </w:t>
-      </w:r>
-      <w:r>
-        <w:rPr>
-          <w:rStyle w:val="Emphasis"/>
-          <w:color w:val="0E101A"/>
-        </w:rPr>
-        <w:t>mbira</w:t>
-      </w:r>
-      <w:r>
-        <w:rPr>
-          <w:color w:val="0E101A"/>
-        </w:rPr>
-        <w:t> music…[is] grounded his teaching in the very texts I found lacking." Therefore, if it is the predominant image that people want to come back to tradition, the search engine should let it be and enhance the values of religion and spiritual beliefs.</w:t>
-      </w:r>
-    </w:p>
-    <w:p>
-      <w:pPr>
-        <w:pStyle w:val="NormalWeb"/>
-        <w:spacing w:before="0" w:beforeAutospacing="0" w:after="0" w:afterAutospacing="0"/>
-        <w:rPr>
-          <w:color w:val="0E101A"/>
-        </w:rPr>
-      </w:pPr>
-    </w:p>
-    <w:p>
-      <w:pPr>
-        <w:pStyle w:val="NormalWeb"/>
-        <w:spacing w:before="0" w:beforeAutospacing="0" w:after="0" w:afterAutospacing="0"/>
-        <w:rPr>
-          <w:color w:val="0E101A"/>
-        </w:rPr>
-      </w:pPr>
-      <w:r>
-        <w:rPr>
-          <w:color w:val="0E101A"/>
-        </w:rPr>
-        <w:t>3): The search result should consider the diversity of views. For example, suppose one wants to dive into the history of the Ottoman Empire, the search engine should return as many different perspectives as possible and indicate how each lesson relates to or contradicts each other. The search engine should also suggest classes taught in foreign languages because it is not uncommon to see that more lessons are offered in popular languages such as English than that are taught in minority languages like Polish. However, we should not allow people's voices to be silenced because of their language since they may provide a unique viewpoint based on their cultural heritage.</w:t>
-      </w:r>
-    </w:p>
-    <w:p>
-      <w:pPr>
-        <w:pStyle w:val="NormalWeb"/>
-        <w:spacing w:before="0" w:beforeAutospacing="0" w:after="0" w:afterAutospacing="0"/>
-        <w:rPr>
-          <w:color w:val="0E101A"/>
-        </w:rPr>
-      </w:pPr>
-    </w:p>
-    <w:p>
-      <w:pPr>
-        <w:pStyle w:val="NormalWeb"/>
-        <w:spacing w:before="0" w:beforeAutospacing="0" w:after="0" w:afterAutospacing="0"/>
-        <w:rPr>
-          <w:color w:val="0E101A"/>
-        </w:rPr>
-      </w:pPr>
-      <w:r>
-        <w:rPr>
-          <w:color w:val="0E101A"/>
-        </w:rPr>
-        <w:t>Among these options, I would prefer the last one because the most important guideline to keep in mind while creating a search engine for courses is that users should be able to gain information, skill, or competence without prejudice and learn to respect others and be faithful. In other words, the search engine should provide as many different results as feasible. LessonLibrary can most interfere with addressing potential prejudice and giving appropriate warning over controversial topics. LessonLibrary should provide the user the entire image no matter whether it is right or wrong, let the user check different views, and decide which opinion they will believe. Only in this way, LessonLibrary can ensure the largest independency of the users. There are some advantages to the other two options, but they damage people's value of exploring knowledge freely; concealing and filtering results is just another way of being biased.</w:t>
+        <w:spacing w:before="0" w:beforeAutospacing="0" w:after="0" w:afterAutospacing="0" w:line="480" w:lineRule="auto"/>
+        <w:ind w:firstLine="720"/>
+        <w:rPr>
+          <w:color w:val="0E101A"/>
+        </w:rPr>
+      </w:pPr>
+      <w:r>
+        <w:rPr>
+          <w:color w:val="0E101A"/>
+        </w:rPr>
+        <w:t>Among these options, I would prefer the last one because the most important guideline to keep in mind while creating a search engine for courses is that users should be able to gain information, skill, or competence without prejudice and learn to respect others and be faithful. In other words, the search engine should provide as many different results as feasible. LessonLibrary can most interfere with addressing potential prejudice and giving appropriate warning over controversial topics. LessonLibrary should provide the user the entire image no matter whether it is right or wrong, let the user check different views, and decide which opinion they will believe. Only in this way, LessonLibrary can ensure the largest independency of the users. There are some advantages to the other two options, but they damage people</w:t>
+      </w:r>
+      <w:r>
+        <w:rPr>
+          <w:color w:val="0E101A"/>
+        </w:rPr>
+        <w:t>’</w:t>
+      </w:r>
+      <w:r>
+        <w:rPr>
+          <w:color w:val="0E101A"/>
+        </w:rPr>
+        <w:t>s value of exploring knowledge freely; concealing and filtering results is just another way of being biased.</w:t>
       </w:r>
     </w:p>
     <w:p/>
@@ -1459,13 +1950,19 @@
         <w:autoSpaceDE w:val="0"/>
         <w:autoSpaceDN w:val="0"/>
         <w:adjustRightInd w:val="0"/>
-        <w:rPr>
-          <w:rFonts w:eastAsiaTheme="minorEastAsia"/>
-        </w:rPr>
-      </w:pPr>
-      <w:r>
-        <w:rPr>
-          <w:rFonts w:eastAsiaTheme="minorEastAsia"/>
+        <w:spacing w:line="480" w:lineRule="auto"/>
+        <w:jc w:val="center"/>
+        <w:rPr>
+          <w:rFonts w:eastAsiaTheme="minorEastAsia"/>
+          <w:b/>
+          <w:bCs/>
+        </w:rPr>
+      </w:pPr>
+      <w:r>
+        <w:rPr>
+          <w:rFonts w:eastAsiaTheme="minorEastAsia"/>
+          <w:b/>
+          <w:bCs/>
         </w:rPr>
         <w:lastRenderedPageBreak/>
         <w:t xml:space="preserve">Section 4: </w:t>
@@ -1473,6 +1970,8 @@
       <w:r>
         <w:rPr>
           <w:rFonts w:eastAsiaTheme="minorEastAsia"/>
+          <w:b/>
+          <w:bCs/>
         </w:rPr>
         <w:t>Algorithmic Bias</w:t>
       </w:r>
@@ -1482,6 +1981,7 @@
         <w:autoSpaceDE w:val="0"/>
         <w:autoSpaceDN w:val="0"/>
         <w:adjustRightInd w:val="0"/>
+        <w:spacing w:line="480" w:lineRule="auto"/>
         <w:rPr>
           <w:rFonts w:eastAsiaTheme="minorEastAsia"/>
         </w:rPr>
@@ -1492,6 +1992,7 @@
         <w:autoSpaceDE w:val="0"/>
         <w:autoSpaceDN w:val="0"/>
         <w:adjustRightInd w:val="0"/>
+        <w:spacing w:line="480" w:lineRule="auto"/>
         <w:rPr>
           <w:rFonts w:eastAsiaTheme="minorEastAsia"/>
         </w:rPr>
@@ -1507,6 +2008,107 @@
           <w:rFonts w:eastAsiaTheme="minorEastAsia"/>
         </w:rPr>
         <w:t>:</w:t>
+      </w:r>
+    </w:p>
+    <w:p>
+      <w:pPr>
+        <w:spacing w:line="480" w:lineRule="auto"/>
+        <w:ind w:firstLine="720"/>
+      </w:pPr>
+      <w:r>
+        <w:t xml:space="preserve">The target of the LessonLibrary is to recommend </w:t>
+      </w:r>
+      <w:r>
+        <w:t>“</w:t>
+      </w:r>
+      <w:r>
+        <w:t>good</w:t>
+      </w:r>
+      <w:r>
+        <w:t>”</w:t>
+      </w:r>
+      <w:r>
+        <w:t xml:space="preserve"> courses. However, it comes with a subtlety that what means a </w:t>
+      </w:r>
+      <w:r>
+        <w:t>“</w:t>
+      </w:r>
+      <w:r>
+        <w:t>good</w:t>
+      </w:r>
+      <w:r>
+        <w:t>”</w:t>
+      </w:r>
+      <w:r>
+        <w:t xml:space="preserve"> course. In the example of Zimbabwean music, </w:t>
+      </w:r>
+      <w:proofErr w:type="spellStart"/>
+      <w:r>
+        <w:t>Tawengwa</w:t>
+      </w:r>
+      <w:proofErr w:type="spellEnd"/>
+      <w:r>
+        <w:t xml:space="preserve"> found a white man teaching Zimbabwean music lacks foundation (2020), and the online tutorial </w:t>
+      </w:r>
+      <w:r>
+        <w:rPr>
+          <w:rStyle w:val="Emphasis"/>
+          <w:color w:val="0E101A"/>
+        </w:rPr>
+        <w:t>mbira </w:t>
+      </w:r>
+      <w:r>
+        <w:t>on Google doodle is criticized as a symbol of neocolonialism (</w:t>
+      </w:r>
+      <w:proofErr w:type="spellStart"/>
+      <w:r>
+        <w:t>Rafomoyo</w:t>
+      </w:r>
+      <w:proofErr w:type="spellEnd"/>
+      <w:r>
+        <w:t xml:space="preserve">, 2021). In both circumstances, a </w:t>
+      </w:r>
+      <w:r>
+        <w:t>“</w:t>
+      </w:r>
+      <w:r>
+        <w:t>good</w:t>
+      </w:r>
+      <w:r>
+        <w:t>”</w:t>
+      </w:r>
+      <w:r>
+        <w:t xml:space="preserve"> Zimbabwean music lesson is one that fully appreciates the local culture and should be taught by the locals or someone who is </w:t>
+      </w:r>
+      <w:r>
+        <w:t>“</w:t>
+      </w:r>
+      <w:r>
+        <w:t>qualified.</w:t>
+      </w:r>
+      <w:r>
+        <w:t>”</w:t>
+      </w:r>
+      <w:r>
+        <w:t xml:space="preserve"> However, today</w:t>
+      </w:r>
+      <w:r>
+        <w:t>’</w:t>
+      </w:r>
+      <w:r>
+        <w:t xml:space="preserve">s Zimbabwe music is a mix of Western and traditional musical styles (Von, 1994). Therefore, defining </w:t>
+      </w:r>
+      <w:r>
+        <w:t>“</w:t>
+      </w:r>
+      <w:r>
+        <w:t>good</w:t>
+      </w:r>
+      <w:r>
+        <w:t>”</w:t>
+      </w:r>
+      <w:r>
+        <w:t xml:space="preserve"> in terms of tradition would be lopsided.</w:t>
       </w:r>
     </w:p>
     <w:p>
@@ -1514,49 +2116,215 @@
         <w:autoSpaceDE w:val="0"/>
         <w:autoSpaceDN w:val="0"/>
         <w:adjustRightInd w:val="0"/>
-        <w:rPr>
-          <w:rFonts w:eastAsiaTheme="minorEastAsia"/>
-        </w:rPr>
-      </w:pPr>
-    </w:p>
-    <w:p>
-      <w:r>
-        <w:t xml:space="preserve">The target of the LessonLibrary is to recommend "good" courses. However, it comes with a subtlety that what means a "good" course. In the example of Zimbabwean music, </w:t>
-      </w:r>
-      <w:proofErr w:type="spellStart"/>
-      <w:r>
-        <w:t>Tawengwa</w:t>
-      </w:r>
-      <w:proofErr w:type="spellEnd"/>
-      <w:r>
-        <w:t xml:space="preserve"> found a white man teaching Zimbabwean music lacks foundation (2020), and the online tutorial </w:t>
-      </w:r>
-      <w:r>
-        <w:rPr>
-          <w:rStyle w:val="Emphasis"/>
-          <w:color w:val="0E101A"/>
-        </w:rPr>
-        <w:t>mbira </w:t>
-      </w:r>
-      <w:r>
-        <w:t>on Google doodle is criticized as a symbol of neocolonialism (</w:t>
-      </w:r>
-      <w:proofErr w:type="spellStart"/>
-      <w:r>
-        <w:t>Rafomoyo</w:t>
-      </w:r>
-      <w:proofErr w:type="spellEnd"/>
-      <w:r>
-        <w:t>, 2021). In both circumstances, a "good" Zimbabwean music lesson is one that fully appreciates the local culture and should be taught by the locals or someone who is "qualified." However, today's Zimbabwe music is a mix of Western and traditional musical styles (Von, 1994). Therefore, defining "good" in terms of tradition would be lopsided.</w:t>
-      </w:r>
+        <w:spacing w:line="480" w:lineRule="auto"/>
+        <w:rPr>
+          <w:rFonts w:eastAsiaTheme="minorEastAsia"/>
+        </w:rPr>
+      </w:pPr>
     </w:p>
     <w:p>
       <w:pPr>
         <w:autoSpaceDE w:val="0"/>
         <w:autoSpaceDN w:val="0"/>
         <w:adjustRightInd w:val="0"/>
-        <w:rPr>
-          <w:rFonts w:eastAsiaTheme="minorEastAsia"/>
+        <w:spacing w:line="480" w:lineRule="auto"/>
+        <w:rPr>
+          <w:rFonts w:eastAsiaTheme="minorEastAsia"/>
+        </w:rPr>
+      </w:pPr>
+      <w:r>
+        <w:rPr>
+          <w:rFonts w:eastAsiaTheme="minorEastAsia"/>
+        </w:rPr>
+        <w:t>Training data: labeling examples</w:t>
+      </w:r>
+      <w:r>
+        <w:rPr>
+          <w:rFonts w:eastAsiaTheme="minorEastAsia"/>
+        </w:rPr>
+        <w:t>:</w:t>
+      </w:r>
+    </w:p>
+    <w:p>
+      <w:pPr>
+        <w:spacing w:line="480" w:lineRule="auto"/>
+        <w:ind w:firstLine="720"/>
+        <w:rPr>
+          <w:rFonts w:eastAsiaTheme="minorEastAsia"/>
+        </w:rPr>
+      </w:pPr>
+      <w:r>
+        <w:rPr>
+          <w:rFonts w:eastAsiaTheme="minorEastAsia"/>
+        </w:rPr>
+        <w:t xml:space="preserve">When giving the labels to the courses, we might create some biases. For example, to classify </w:t>
+      </w:r>
+      <w:r>
+        <w:rPr>
+          <w:rFonts w:eastAsiaTheme="minorEastAsia"/>
+        </w:rPr>
+        <w:t>“</w:t>
+      </w:r>
+      <w:r>
+        <w:rPr>
+          <w:rFonts w:eastAsiaTheme="minorEastAsia"/>
+        </w:rPr>
+        <w:t>good</w:t>
+      </w:r>
+      <w:r>
+        <w:rPr>
+          <w:rFonts w:eastAsiaTheme="minorEastAsia"/>
+        </w:rPr>
+        <w:t>”</w:t>
+      </w:r>
+      <w:r>
+        <w:rPr>
+          <w:rFonts w:eastAsiaTheme="minorEastAsia"/>
+        </w:rPr>
+        <w:t xml:space="preserve"> courses, LessonLibrary might use labels like </w:t>
+      </w:r>
+      <w:r>
+        <w:rPr>
+          <w:rFonts w:eastAsiaTheme="minorEastAsia"/>
+        </w:rPr>
+        <w:t>“</w:t>
+      </w:r>
+      <w:r>
+        <w:rPr>
+          <w:rFonts w:eastAsiaTheme="minorEastAsia"/>
+        </w:rPr>
+        <w:t>taught by eminent professors,</w:t>
+      </w:r>
+      <w:r>
+        <w:rPr>
+          <w:rFonts w:eastAsiaTheme="minorEastAsia"/>
+        </w:rPr>
+        <w:t>”</w:t>
+      </w:r>
+      <w:r>
+        <w:rPr>
+          <w:rFonts w:eastAsiaTheme="minorEastAsia"/>
+        </w:rPr>
+        <w:t xml:space="preserve"> </w:t>
+      </w:r>
+      <w:r>
+        <w:rPr>
+          <w:rFonts w:eastAsiaTheme="minorEastAsia"/>
+        </w:rPr>
+        <w:t>“</w:t>
+      </w:r>
+      <w:r>
+        <w:rPr>
+          <w:rFonts w:eastAsiaTheme="minorEastAsia"/>
+        </w:rPr>
+        <w:t>machine learning at Stanford,</w:t>
+      </w:r>
+      <w:r>
+        <w:rPr>
+          <w:rFonts w:eastAsiaTheme="minorEastAsia"/>
+        </w:rPr>
+        <w:t>”</w:t>
+      </w:r>
+      <w:r>
+        <w:rPr>
+          <w:rFonts w:eastAsiaTheme="minorEastAsia"/>
+        </w:rPr>
+        <w:t xml:space="preserve"> </w:t>
+      </w:r>
+      <w:r>
+        <w:rPr>
+          <w:rFonts w:eastAsiaTheme="minorEastAsia"/>
+        </w:rPr>
+        <w:t>“</w:t>
+      </w:r>
+      <w:r>
+        <w:rPr>
+          <w:rFonts w:eastAsiaTheme="minorEastAsia"/>
+        </w:rPr>
+        <w:t>high hit in your area,</w:t>
+      </w:r>
+      <w:r>
+        <w:rPr>
+          <w:rFonts w:eastAsiaTheme="minorEastAsia"/>
+        </w:rPr>
+        <w:t>”</w:t>
+      </w:r>
+      <w:r>
+        <w:rPr>
+          <w:rFonts w:eastAsiaTheme="minorEastAsia"/>
+        </w:rPr>
+        <w:t xml:space="preserve"> </w:t>
+      </w:r>
+      <w:r>
+        <w:rPr>
+          <w:rFonts w:eastAsiaTheme="minorEastAsia"/>
+        </w:rPr>
+        <w:t>“</w:t>
+      </w:r>
+      <w:r>
+        <w:rPr>
+          <w:rFonts w:eastAsiaTheme="minorEastAsia"/>
+        </w:rPr>
+        <w:t>recommended by influencer Bob,</w:t>
+      </w:r>
+      <w:r>
+        <w:rPr>
+          <w:rFonts w:eastAsiaTheme="minorEastAsia"/>
+        </w:rPr>
+        <w:t>”</w:t>
+      </w:r>
+      <w:r>
+        <w:rPr>
+          <w:rFonts w:eastAsiaTheme="minorEastAsia"/>
+        </w:rPr>
+        <w:t xml:space="preserve"> etc. However, those labels would not be necessary to be ground truth. </w:t>
+      </w:r>
+      <w:r>
+        <w:rPr>
+          <w:rFonts w:eastAsiaTheme="minorEastAsia"/>
+        </w:rPr>
+        <w:t xml:space="preserve">Professors who are well-known for their research may devote more time to it than their teaching methods. Stanford's machine learning courses are outstanding, but they are not always appropriate for beginners. The number of hits and influencer referrals should not be used to determine the quality of a course. If </w:t>
+      </w:r>
+      <w:proofErr w:type="spellStart"/>
+      <w:r>
+        <w:rPr>
+          <w:rFonts w:eastAsiaTheme="minorEastAsia"/>
+        </w:rPr>
+        <w:t>LessonLibrary</w:t>
+      </w:r>
+      <w:r>
+        <w:rPr>
+          <w:rFonts w:eastAsiaTheme="minorEastAsia"/>
+        </w:rPr>
+        <w:t>’</w:t>
+      </w:r>
+      <w:r>
+        <w:rPr>
+          <w:rFonts w:eastAsiaTheme="minorEastAsia"/>
+        </w:rPr>
+        <w:t>s</w:t>
+      </w:r>
+      <w:proofErr w:type="spellEnd"/>
+      <w:r>
+        <w:rPr>
+          <w:rFonts w:eastAsiaTheme="minorEastAsia"/>
+        </w:rPr>
+        <w:t xml:space="preserve"> search engine relies on biased labeling, the search result will be affected.</w:t>
+      </w:r>
+    </w:p>
+    <w:p>
+      <w:pPr>
+        <w:spacing w:line="480" w:lineRule="auto"/>
+        <w:rPr>
+          <w:color w:val="0E101A"/>
+        </w:rPr>
+      </w:pPr>
+    </w:p>
+    <w:p>
+      <w:pPr>
+        <w:spacing w:line="480" w:lineRule="auto"/>
+        <w:rPr>
+          <w:color w:val="0E101A"/>
         </w:rPr>
       </w:pPr>
     </w:p>
@@ -1565,15 +2333,17 @@
         <w:autoSpaceDE w:val="0"/>
         <w:autoSpaceDN w:val="0"/>
         <w:adjustRightInd w:val="0"/>
-        <w:rPr>
-          <w:rFonts w:eastAsiaTheme="minorEastAsia"/>
-        </w:rPr>
-      </w:pPr>
-      <w:r>
-        <w:rPr>
-          <w:rFonts w:eastAsiaTheme="minorEastAsia"/>
-        </w:rPr>
-        <w:t>Training data: labeling examples</w:t>
+        <w:spacing w:line="480" w:lineRule="auto"/>
+        <w:rPr>
+          <w:rFonts w:eastAsiaTheme="minorEastAsia"/>
+        </w:rPr>
+      </w:pPr>
+      <w:r>
+        <w:rPr>
+          <w:rFonts w:eastAsiaTheme="minorEastAsia"/>
+        </w:rPr>
+        <w:lastRenderedPageBreak/>
+        <w:t>Training data: data collection</w:t>
       </w:r>
       <w:r>
         <w:rPr>
@@ -1587,182 +2357,78 @@
         <w:autoSpaceDE w:val="0"/>
         <w:autoSpaceDN w:val="0"/>
         <w:adjustRightInd w:val="0"/>
-        <w:rPr>
-          <w:rFonts w:eastAsiaTheme="minorEastAsia"/>
-        </w:rPr>
-      </w:pPr>
-    </w:p>
-    <w:p>
-      <w:pPr>
-        <w:rPr>
-          <w:rFonts w:eastAsiaTheme="minorEastAsia"/>
-        </w:rPr>
-      </w:pPr>
-      <w:r>
-        <w:rPr>
-          <w:rFonts w:eastAsiaTheme="minorEastAsia"/>
-        </w:rPr>
-        <w:t xml:space="preserve">When giving the labels to the courses, we might create some biases. For example, to classify "good" courses, LessonLibrary might use labels like </w:t>
-      </w:r>
-      <w:r>
-        <w:rPr>
-          <w:rFonts w:eastAsiaTheme="minorEastAsia"/>
-        </w:rPr>
-        <w:t>“</w:t>
-      </w:r>
-      <w:r>
-        <w:rPr>
-          <w:rFonts w:eastAsiaTheme="minorEastAsia"/>
-        </w:rPr>
-        <w:t xml:space="preserve">taught by eminent professors," "machine learning at Stanford," "high hit in your area," "recommended by influencer Bob," etc. However, those labels would not be necessary to be ground truth. </w:t>
-      </w:r>
-      <w:r>
-        <w:rPr>
-          <w:rFonts w:eastAsiaTheme="minorEastAsia"/>
-        </w:rPr>
-        <w:t xml:space="preserve">Professors who are well-known for their research may devote more time to it than their teaching methods. Stanford's machine learning courses are outstanding, but they are not always appropriate for beginners. The number of hits and influencer referrals should not be used to determine the quality of a course. If </w:t>
-      </w:r>
-      <w:proofErr w:type="spellStart"/>
-      <w:r>
-        <w:rPr>
-          <w:rFonts w:eastAsiaTheme="minorEastAsia"/>
-        </w:rPr>
-        <w:t>LessonLibrary's</w:t>
-      </w:r>
-      <w:proofErr w:type="spellEnd"/>
-      <w:r>
-        <w:rPr>
-          <w:rFonts w:eastAsiaTheme="minorEastAsia"/>
-        </w:rPr>
-        <w:t xml:space="preserve"> search engine relies on biased labeling, the search result will be affected.</w:t>
-      </w:r>
-    </w:p>
-    <w:p>
-      <w:pPr>
-        <w:rPr>
-          <w:color w:val="0E101A"/>
-        </w:rPr>
-      </w:pPr>
+        <w:spacing w:line="480" w:lineRule="auto"/>
+        <w:ind w:firstLine="720"/>
+        <w:rPr>
+          <w:rFonts w:eastAsiaTheme="minorEastAsia"/>
+        </w:rPr>
+      </w:pPr>
+      <w:r>
+        <w:rPr>
+          <w:rFonts w:eastAsiaTheme="minorEastAsia"/>
+        </w:rPr>
+        <w:t xml:space="preserve">The data in LessonLibrary is the log of all </w:t>
+      </w:r>
+      <w:r>
+        <w:rPr>
+          <w:rFonts w:eastAsiaTheme="minorEastAsia"/>
+        </w:rPr>
+        <w:t xml:space="preserve">online </w:t>
+      </w:r>
+      <w:r>
+        <w:rPr>
+          <w:rFonts w:eastAsiaTheme="minorEastAsia"/>
+        </w:rPr>
+        <w:t>courses. The bias in the data collection is raised when LessonLibrary has a skewed search space; some topics are overwhelmed, but others are forfeited. For example, when users search world music, if most of the courses are about Western music, European jazz bands, or American rock groups, users will be overwhelmed by the choices and therefore neglect the minorities like Zimbabwean music.</w:t>
+      </w:r>
+      <w:r>
+        <w:rPr>
+          <w:rFonts w:eastAsiaTheme="minorEastAsia"/>
+        </w:rPr>
+        <w:t xml:space="preserve"> </w:t>
+      </w:r>
     </w:p>
     <w:p>
       <w:pPr>
         <w:autoSpaceDE w:val="0"/>
         <w:autoSpaceDN w:val="0"/>
         <w:adjustRightInd w:val="0"/>
-        <w:rPr>
-          <w:rFonts w:eastAsiaTheme="minorEastAsia"/>
-        </w:rPr>
-      </w:pPr>
-      <w:r>
-        <w:rPr>
-          <w:rFonts w:eastAsiaTheme="minorEastAsia"/>
-        </w:rPr>
-        <w:t>Training data: data collection</w:t>
-      </w:r>
-      <w:r>
-        <w:rPr>
-          <w:rFonts w:eastAsiaTheme="minorEastAsia"/>
-        </w:rPr>
-        <w:t>:</w:t>
-      </w:r>
+        <w:spacing w:line="480" w:lineRule="auto"/>
+        <w:rPr>
+          <w:rFonts w:eastAsiaTheme="minorEastAsia"/>
+        </w:rPr>
+      </w:pPr>
     </w:p>
     <w:p>
       <w:pPr>
         <w:autoSpaceDE w:val="0"/>
         <w:autoSpaceDN w:val="0"/>
         <w:adjustRightInd w:val="0"/>
-        <w:rPr>
-          <w:rFonts w:eastAsiaTheme="minorEastAsia"/>
-        </w:rPr>
-      </w:pPr>
+        <w:spacing w:line="480" w:lineRule="auto"/>
+        <w:rPr>
+          <w:rFonts w:eastAsiaTheme="minorEastAsia"/>
+        </w:rPr>
+      </w:pPr>
+      <w:r>
+        <w:rPr>
+          <w:rFonts w:eastAsiaTheme="minorEastAsia"/>
+        </w:rPr>
+        <w:t>Feature selection</w:t>
+      </w:r>
+      <w:r>
+        <w:rPr>
+          <w:rFonts w:eastAsiaTheme="minorEastAsia"/>
+        </w:rPr>
+        <w:t>:</w:t>
+      </w:r>
     </w:p>
     <w:p>
       <w:pPr>
         <w:autoSpaceDE w:val="0"/>
         <w:autoSpaceDN w:val="0"/>
         <w:adjustRightInd w:val="0"/>
-        <w:rPr>
-          <w:rFonts w:eastAsiaTheme="minorEastAsia"/>
-        </w:rPr>
-      </w:pPr>
-      <w:r>
-        <w:rPr>
-          <w:rFonts w:eastAsiaTheme="minorEastAsia"/>
-        </w:rPr>
-        <w:t xml:space="preserve">The data in LessonLibrary is the log of all </w:t>
-      </w:r>
-      <w:r>
-        <w:rPr>
-          <w:rFonts w:eastAsiaTheme="minorEastAsia"/>
-        </w:rPr>
-        <w:t>online</w:t>
-      </w:r>
-      <w:r>
-        <w:rPr>
-          <w:rFonts w:eastAsiaTheme="minorEastAsia"/>
-        </w:rPr>
-        <w:t xml:space="preserve"> </w:t>
-      </w:r>
-      <w:r>
-        <w:rPr>
-          <w:rFonts w:eastAsiaTheme="minorEastAsia"/>
-        </w:rPr>
-        <w:t>courses. The bias in the data collection is raised when LessonLibrary has a skewed search space; some topics are overwhelmed, but others are forfeited. For example, when users search world music, if most of the courses are about Western music, European jazz bands, or American rock groups, users will be overwhelmed by the choices and therefore neglect the minorities like Zimbabwean music.</w:t>
-      </w:r>
-      <w:r>
-        <w:rPr>
-          <w:rFonts w:eastAsiaTheme="minorEastAsia"/>
-        </w:rPr>
-        <w:t xml:space="preserve"> </w:t>
-      </w:r>
-    </w:p>
-    <w:p>
-      <w:pPr>
-        <w:autoSpaceDE w:val="0"/>
-        <w:autoSpaceDN w:val="0"/>
-        <w:adjustRightInd w:val="0"/>
-        <w:rPr>
-          <w:rFonts w:eastAsiaTheme="minorEastAsia"/>
-        </w:rPr>
-      </w:pPr>
-    </w:p>
-    <w:p>
-      <w:pPr>
-        <w:autoSpaceDE w:val="0"/>
-        <w:autoSpaceDN w:val="0"/>
-        <w:adjustRightInd w:val="0"/>
-        <w:rPr>
-          <w:rFonts w:eastAsiaTheme="minorEastAsia"/>
-        </w:rPr>
-      </w:pPr>
-      <w:r>
-        <w:rPr>
-          <w:rFonts w:eastAsiaTheme="minorEastAsia"/>
-        </w:rPr>
-        <w:t>Feature selection</w:t>
-      </w:r>
-      <w:r>
-        <w:rPr>
-          <w:rFonts w:eastAsiaTheme="minorEastAsia"/>
-        </w:rPr>
-        <w:t>:</w:t>
-      </w:r>
-    </w:p>
-    <w:p>
-      <w:pPr>
-        <w:autoSpaceDE w:val="0"/>
-        <w:autoSpaceDN w:val="0"/>
-        <w:adjustRightInd w:val="0"/>
-        <w:rPr>
-          <w:rFonts w:eastAsiaTheme="minorEastAsia"/>
-        </w:rPr>
-      </w:pPr>
-    </w:p>
-    <w:p>
-      <w:pPr>
-        <w:autoSpaceDE w:val="0"/>
-        <w:autoSpaceDN w:val="0"/>
-        <w:adjustRightInd w:val="0"/>
+        <w:spacing w:line="480" w:lineRule="auto"/>
+        <w:ind w:firstLine="720"/>
         <w:rPr>
           <w:rFonts w:eastAsiaTheme="minorEastAsia"/>
         </w:rPr>
@@ -1777,7 +2443,19 @@
         <w:rPr>
           <w:rFonts w:eastAsiaTheme="minorEastAsia"/>
         </w:rPr>
-        <w:t xml:space="preserve">However, using certifications or grades on the transcripts as a feature to predict the ability to learn is a prediction based on a biased depiction of the user images. During the admission procedures of the University of Oxford, the admission office weighted too much over a student's A-level grade. However, according to a reporter (2018) argued that a pupil with three grade Bs at A-level from a school in a poor educational area likely has more talent and innate ability than a privileged background with a higher score. Therefore, LessonLibrary should not rely just on certificates; it should also </w:t>
+        <w:t>However, using certifications or grades on the transcripts as a feature to predict the ability to learn is a prediction based on a biased depiction of the user images. During the admission procedures of the University of Oxford, the admission office weighted too much over a student</w:t>
+      </w:r>
+      <w:r>
+        <w:rPr>
+          <w:rFonts w:eastAsiaTheme="minorEastAsia"/>
+        </w:rPr>
+        <w:t>’</w:t>
+      </w:r>
+      <w:r>
+        <w:rPr>
+          <w:rFonts w:eastAsiaTheme="minorEastAsia"/>
+        </w:rPr>
+        <w:t xml:space="preserve">s A-level grade. However, according to a reporter (2018) argued that a pupil with three grade Bs at A-level from a school in a poor educational area likely has more talent and innate ability than a privileged background with a higher score. Therefore, LessonLibrary should not rely just on certificates; it should also </w:t>
       </w:r>
       <w:proofErr w:type="gramStart"/>
       <w:r>
@@ -1791,11 +2469,24 @@
         <w:rPr>
           <w:rFonts w:eastAsiaTheme="minorEastAsia"/>
         </w:rPr>
-        <w:t xml:space="preserve"> the user's background and other factors.</w:t>
-      </w:r>
-    </w:p>
-    <w:p>
-      <w:pPr>
+        <w:t xml:space="preserve"> the user</w:t>
+      </w:r>
+      <w:r>
+        <w:rPr>
+          <w:rFonts w:eastAsiaTheme="minorEastAsia"/>
+        </w:rPr>
+        <w:t>’</w:t>
+      </w:r>
+      <w:r>
+        <w:rPr>
+          <w:rFonts w:eastAsiaTheme="minorEastAsia"/>
+        </w:rPr>
+        <w:t>s background and other factors.</w:t>
+      </w:r>
+    </w:p>
+    <w:p>
+      <w:pPr>
+        <w:spacing w:line="480" w:lineRule="auto"/>
         <w:rPr>
           <w:rFonts w:eastAsiaTheme="minorEastAsia"/>
         </w:rPr>
@@ -1825,17 +2516,23 @@
         <w:jc w:val="center"/>
         <w:rPr>
           <w:rFonts w:eastAsiaTheme="minorEastAsia"/>
-        </w:rPr>
-      </w:pPr>
-      <w:r>
-        <w:rPr>
-          <w:rFonts w:eastAsiaTheme="minorEastAsia"/>
+          <w:b/>
+          <w:bCs/>
+        </w:rPr>
+      </w:pPr>
+      <w:r>
+        <w:rPr>
+          <w:rFonts w:eastAsiaTheme="minorEastAsia"/>
+          <w:b/>
+          <w:bCs/>
         </w:rPr>
         <w:t>Reference</w:t>
       </w:r>
       <w:r>
         <w:rPr>
           <w:rFonts w:eastAsiaTheme="minorEastAsia"/>
+          <w:b/>
+          <w:bCs/>
         </w:rPr>
         <w:t>s</w:t>
       </w:r>

--- a/1058016.docx
+++ b/1058016.docx
@@ -2,6 +2,359 @@
 <file path=word/document.xml><?xml version="1.0" encoding="utf-8"?>
 <w:document xmlns:wpc="http://schemas.microsoft.com/office/word/2010/wordprocessingCanvas" xmlns:cx="http://schemas.microsoft.com/office/drawing/2014/chartex" xmlns:cx1="http://schemas.microsoft.com/office/drawing/2015/9/8/chartex" xmlns:cx2="http://schemas.microsoft.com/office/drawing/2015/10/21/chartex" xmlns:cx3="http://schemas.microsoft.com/office/drawing/2016/5/9/chartex" xmlns:cx4="http://schemas.microsoft.com/office/drawing/2016/5/10/chartex" xmlns:cx5="http://schemas.microsoft.com/office/drawing/2016/5/11/chartex" xmlns:cx6="http://schemas.microsoft.com/office/drawing/2016/5/12/chartex" xmlns:cx7="http://schemas.microsoft.com/office/drawing/2016/5/13/chartex" xmlns:cx8="http://schemas.microsoft.com/office/drawing/2016/5/14/chartex" xmlns:mc="http://schemas.openxmlformats.org/markup-compatibility/2006" xmlns:aink="http://schemas.microsoft.com/office/drawing/2016/ink" xmlns:am3d="http://schemas.microsoft.com/office/drawing/2017/model3d" xmlns:o="urn:schemas-microsoft-com:office:office" xmlns:r="http://schemas.openxmlformats.org/officeDocument/2006/relationships" xmlns:m="http://schemas.openxmlformats.org/officeDocument/2006/math" xmlns:v="urn:schemas-microsoft-com:vml" xmlns:wp14="http://schemas.microsoft.com/office/word/2010/wordprocessingDrawing" xmlns:wp="http://schemas.openxmlformats.org/drawingml/2006/wordprocessingDrawing" xmlns:w10="urn:schemas-microsoft-com:office:word" xmlns:w="http://schemas.openxmlformats.org/wordprocessingml/2006/main" xmlns:w14="http://schemas.microsoft.com/office/word/2010/wordml" xmlns:w15="http://schemas.microsoft.com/office/word/2012/wordml" xmlns:w16cex="http://schemas.microsoft.com/office/word/2018/wordml/cex" xmlns:w16cid="http://schemas.microsoft.com/office/word/2016/wordml/cid" xmlns:w16="http://schemas.microsoft.com/office/word/2018/wordml" xmlns:w16sdtdh="http://schemas.microsoft.com/office/word/2020/wordml/sdtdatahash" xmlns:w16se="http://schemas.microsoft.com/office/word/2015/wordml/symex" xmlns:wpg="http://schemas.microsoft.com/office/word/2010/wordprocessingGroup" xmlns:wpi="http://schemas.microsoft.com/office/word/2010/wordprocessingInk" xmlns:wne="http://schemas.microsoft.com/office/word/2006/wordml" xmlns:wps="http://schemas.microsoft.com/office/word/2010/wordprocessingShape" mc:Ignorable="w14 w15 w16se w16cid w16 w16cex w16sdtdh wp14">
   <w:body>
+    <w:p>
+      <w:pPr>
+        <w:ind w:left="-567"/>
+        <w:jc w:val="center"/>
+        <w:rPr>
+          <w:rFonts w:asciiTheme="minorHAnsi" w:hAnsiTheme="minorHAnsi"/>
+          <w:b/>
+          <w:sz w:val="32"/>
+          <w:szCs w:val="32"/>
+        </w:rPr>
+      </w:pPr>
+      <w:r>
+        <w:rPr>
+          <w:rFonts w:asciiTheme="minorHAnsi" w:hAnsiTheme="minorHAnsi"/>
+          <w:b/>
+          <w:sz w:val="32"/>
+          <w:szCs w:val="32"/>
+        </w:rPr>
+        <w:t>Departmental Coversheet</w:t>
+      </w:r>
+    </w:p>
+    <w:p>
+      <w:pPr>
+        <w:ind w:left="-567"/>
+        <w:jc w:val="center"/>
+        <w:rPr>
+          <w:rFonts w:asciiTheme="minorHAnsi" w:hAnsiTheme="minorHAnsi"/>
+        </w:rPr>
+      </w:pPr>
+    </w:p>
+    <w:p>
+      <w:pPr>
+        <w:rPr>
+          <w:rFonts w:asciiTheme="minorHAnsi" w:hAnsiTheme="minorHAnsi"/>
+        </w:rPr>
+      </w:pPr>
+      <w:r>
+        <w:rPr>
+          <w:rFonts w:asciiTheme="minorHAnsi" w:hAnsiTheme="minorHAnsi"/>
+          <w:noProof/>
+          <w:lang w:eastAsia="en-GB"/>
+        </w:rPr>
+        <w:drawing>
+          <wp:anchor distT="0" distB="0" distL="114300" distR="114300" simplePos="0" relativeHeight="251659264" behindDoc="0" locked="0" layoutInCell="1" allowOverlap="1" wp14:anchorId="2B47B946" wp14:editId="24FA02AE">
+            <wp:simplePos x="0" y="0"/>
+            <wp:positionH relativeFrom="margin">
+              <wp:posOffset>2456778</wp:posOffset>
+            </wp:positionH>
+            <wp:positionV relativeFrom="paragraph">
+              <wp:posOffset>62865</wp:posOffset>
+            </wp:positionV>
+            <wp:extent cx="895350" cy="1089660"/>
+            <wp:effectExtent l="0" t="0" r="0" b="0"/>
+            <wp:wrapSquare wrapText="bothSides"/>
+            <wp:docPr id="1" name="Picture 1" descr="A picture containing text, outdoor&#10;&#10;Description automatically generated"/>
+            <wp:cNvGraphicFramePr>
+              <a:graphicFrameLocks xmlns:a="http://schemas.openxmlformats.org/drawingml/2006/main" noChangeAspect="1"/>
+            </wp:cNvGraphicFramePr>
+            <a:graphic xmlns:a="http://schemas.openxmlformats.org/drawingml/2006/main">
+              <a:graphicData uri="http://schemas.openxmlformats.org/drawingml/2006/picture">
+                <pic:pic xmlns:pic="http://schemas.openxmlformats.org/drawingml/2006/picture">
+                  <pic:nvPicPr>
+                    <pic:cNvPr id="1" name="Picture 1" descr="A picture containing text, outdoor&#10;&#10;Description automatically generated"/>
+                    <pic:cNvPicPr>
+                      <a:picLocks noChangeAspect="1" noChangeArrowheads="1"/>
+                    </pic:cNvPicPr>
+                  </pic:nvPicPr>
+                  <pic:blipFill>
+                    <a:blip r:embed="rId7">
+                      <a:extLst>
+                        <a:ext uri="{28A0092B-C50C-407E-A947-70E740481C1C}">
+                          <a14:useLocalDpi xmlns:a14="http://schemas.microsoft.com/office/drawing/2010/main" val="0"/>
+                        </a:ext>
+                      </a:extLst>
+                    </a:blip>
+                    <a:srcRect/>
+                    <a:stretch>
+                      <a:fillRect/>
+                    </a:stretch>
+                  </pic:blipFill>
+                  <pic:spPr bwMode="auto">
+                    <a:xfrm>
+                      <a:off x="0" y="0"/>
+                      <a:ext cx="895350" cy="1089660"/>
+                    </a:xfrm>
+                    <a:prstGeom prst="rect">
+                      <a:avLst/>
+                    </a:prstGeom>
+                    <a:noFill/>
+                  </pic:spPr>
+                </pic:pic>
+              </a:graphicData>
+            </a:graphic>
+            <wp14:sizeRelH relativeFrom="page">
+              <wp14:pctWidth>0</wp14:pctWidth>
+            </wp14:sizeRelH>
+            <wp14:sizeRelV relativeFrom="page">
+              <wp14:pctHeight>0</wp14:pctHeight>
+            </wp14:sizeRelV>
+          </wp:anchor>
+        </w:drawing>
+      </w:r>
+    </w:p>
+    <w:p>
+      <w:pPr>
+        <w:rPr>
+          <w:rFonts w:asciiTheme="minorHAnsi" w:hAnsiTheme="minorHAnsi"/>
+        </w:rPr>
+      </w:pPr>
+    </w:p>
+    <w:p>
+      <w:pPr>
+        <w:rPr>
+          <w:rFonts w:asciiTheme="minorHAnsi" w:hAnsiTheme="minorHAnsi"/>
+        </w:rPr>
+      </w:pPr>
+    </w:p>
+    <w:p>
+      <w:pPr>
+        <w:rPr>
+          <w:rFonts w:asciiTheme="minorHAnsi" w:hAnsiTheme="minorHAnsi"/>
+        </w:rPr>
+      </w:pPr>
+    </w:p>
+    <w:p>
+      <w:pPr>
+        <w:rPr>
+          <w:rFonts w:asciiTheme="minorHAnsi" w:hAnsiTheme="minorHAnsi"/>
+        </w:rPr>
+      </w:pPr>
+    </w:p>
+    <w:p>
+      <w:pPr>
+        <w:tabs>
+          <w:tab w:val="left" w:pos="720"/>
+          <w:tab w:val="left" w:pos="1440"/>
+        </w:tabs>
+        <w:rPr>
+          <w:rFonts w:asciiTheme="minorHAnsi" w:hAnsiTheme="minorHAnsi"/>
+          <w:b/>
+          <w:sz w:val="32"/>
+        </w:rPr>
+      </w:pPr>
+    </w:p>
+    <w:p>
+      <w:pPr>
+        <w:tabs>
+          <w:tab w:val="left" w:pos="720"/>
+          <w:tab w:val="left" w:pos="1440"/>
+        </w:tabs>
+        <w:rPr>
+          <w:rFonts w:asciiTheme="minorHAnsi" w:hAnsiTheme="minorHAnsi"/>
+          <w:b/>
+          <w:sz w:val="32"/>
+        </w:rPr>
+      </w:pPr>
+    </w:p>
+    <w:p>
+      <w:pPr>
+        <w:tabs>
+          <w:tab w:val="left" w:pos="720"/>
+          <w:tab w:val="left" w:pos="1440"/>
+        </w:tabs>
+        <w:rPr>
+          <w:rFonts w:asciiTheme="minorHAnsi" w:hAnsiTheme="minorHAnsi"/>
+          <w:b/>
+          <w:sz w:val="32"/>
+        </w:rPr>
+      </w:pPr>
+      <w:r>
+        <w:rPr>
+          <w:rFonts w:asciiTheme="minorHAnsi" w:hAnsiTheme="minorHAnsi"/>
+          <w:b/>
+          <w:sz w:val="32"/>
+        </w:rPr>
+        <w:t>Hilary</w:t>
+      </w:r>
+      <w:r>
+        <w:rPr>
+          <w:rFonts w:asciiTheme="minorHAnsi" w:hAnsiTheme="minorHAnsi"/>
+          <w:b/>
+          <w:sz w:val="32"/>
+        </w:rPr>
+        <w:t xml:space="preserve"> Term 2021</w:t>
+      </w:r>
+      <w:r>
+        <w:rPr>
+          <w:rFonts w:asciiTheme="minorHAnsi" w:hAnsiTheme="minorHAnsi"/>
+          <w:b/>
+          <w:sz w:val="32"/>
+        </w:rPr>
+        <w:t>-</w:t>
+      </w:r>
+      <w:r>
+        <w:rPr>
+          <w:rFonts w:asciiTheme="minorHAnsi" w:hAnsiTheme="minorHAnsi"/>
+          <w:b/>
+          <w:sz w:val="32"/>
+        </w:rPr>
+        <w:t>22</w:t>
+      </w:r>
+    </w:p>
+    <w:p>
+      <w:pPr>
+        <w:tabs>
+          <w:tab w:val="left" w:pos="720"/>
+          <w:tab w:val="left" w:pos="1440"/>
+        </w:tabs>
+        <w:jc w:val="center"/>
+        <w:rPr>
+          <w:rFonts w:asciiTheme="minorHAnsi" w:hAnsiTheme="minorHAnsi"/>
+        </w:rPr>
+      </w:pPr>
+      <w:r>
+        <w:rPr>
+          <w:rFonts w:asciiTheme="minorHAnsi" w:hAnsiTheme="minorHAnsi"/>
+          <w:b/>
+          <w:sz w:val="32"/>
+        </w:rPr>
+        <w:t xml:space="preserve">Mini-Project </w:t>
+      </w:r>
+    </w:p>
+    <w:p>
+      <w:pPr>
+        <w:tabs>
+          <w:tab w:val="left" w:pos="720"/>
+          <w:tab w:val="left" w:pos="1440"/>
+        </w:tabs>
+        <w:rPr>
+          <w:rFonts w:asciiTheme="minorHAnsi" w:hAnsiTheme="minorHAnsi"/>
+        </w:rPr>
+      </w:pPr>
+    </w:p>
+    <w:p>
+      <w:pPr>
+        <w:tabs>
+          <w:tab w:val="left" w:pos="720"/>
+          <w:tab w:val="left" w:pos="1440"/>
+        </w:tabs>
+        <w:rPr>
+          <w:rFonts w:asciiTheme="minorHAnsi" w:hAnsiTheme="minorHAnsi"/>
+          <w:b/>
+          <w:sz w:val="28"/>
+        </w:rPr>
+      </w:pPr>
+      <w:r>
+        <w:rPr>
+          <w:rFonts w:asciiTheme="minorHAnsi" w:hAnsiTheme="minorHAnsi"/>
+          <w:b/>
+          <w:sz w:val="28"/>
+        </w:rPr>
+        <w:t>Paper title:</w:t>
+      </w:r>
+      <w:r>
+        <w:rPr>
+          <w:rFonts w:asciiTheme="minorHAnsi" w:hAnsiTheme="minorHAnsi"/>
+          <w:b/>
+          <w:sz w:val="28"/>
+        </w:rPr>
+        <w:t xml:space="preserve"> </w:t>
+      </w:r>
+      <w:r>
+        <w:rPr>
+          <w:rFonts w:asciiTheme="minorHAnsi" w:hAnsiTheme="minorHAnsi"/>
+          <w:b/>
+          <w:sz w:val="28"/>
+        </w:rPr>
+        <w:t>Ethical Computing in Practice</w:t>
+      </w:r>
+    </w:p>
+    <w:p>
+      <w:pPr>
+        <w:tabs>
+          <w:tab w:val="left" w:pos="720"/>
+          <w:tab w:val="left" w:pos="1440"/>
+        </w:tabs>
+        <w:rPr>
+          <w:rFonts w:asciiTheme="minorHAnsi" w:hAnsiTheme="minorHAnsi"/>
+          <w:b/>
+          <w:sz w:val="28"/>
+        </w:rPr>
+      </w:pPr>
+      <w:r>
+        <w:rPr>
+          <w:rFonts w:asciiTheme="minorHAnsi" w:hAnsiTheme="minorHAnsi"/>
+          <w:b/>
+          <w:sz w:val="28"/>
+        </w:rPr>
+        <w:t>Candidate Number:</w:t>
+      </w:r>
+      <w:r>
+        <w:rPr>
+          <w:rFonts w:asciiTheme="minorHAnsi" w:hAnsiTheme="minorHAnsi"/>
+          <w:b/>
+          <w:sz w:val="28"/>
+        </w:rPr>
+        <w:t xml:space="preserve"> </w:t>
+      </w:r>
+      <w:r>
+        <w:rPr>
+          <w:rFonts w:asciiTheme="minorHAnsi" w:hAnsiTheme="minorHAnsi"/>
+          <w:b/>
+          <w:sz w:val="28"/>
+        </w:rPr>
+        <w:t>1058016</w:t>
+      </w:r>
+    </w:p>
+    <w:p>
+      <w:pPr>
+        <w:tabs>
+          <w:tab w:val="left" w:pos="720"/>
+          <w:tab w:val="left" w:pos="1440"/>
+        </w:tabs>
+        <w:rPr>
+          <w:rFonts w:asciiTheme="minorHAnsi" w:hAnsiTheme="minorHAnsi"/>
+          <w:b/>
+          <w:sz w:val="28"/>
+        </w:rPr>
+      </w:pPr>
+      <w:r>
+        <w:rPr>
+          <w:rFonts w:asciiTheme="minorHAnsi" w:hAnsiTheme="minorHAnsi"/>
+          <w:b/>
+          <w:sz w:val="28"/>
+        </w:rPr>
+        <w:t xml:space="preserve">Your degree: </w:t>
+      </w:r>
+      <w:r>
+        <w:rPr>
+          <w:rFonts w:asciiTheme="minorHAnsi" w:hAnsiTheme="minorHAnsi"/>
+          <w:b/>
+          <w:sz w:val="28"/>
+        </w:rPr>
+        <w:t>MSc in Advanced Computer Science</w:t>
+      </w:r>
+    </w:p>
+    <w:p>
+      <w:pPr>
+        <w:rPr>
+          <w:rFonts w:eastAsiaTheme="minorEastAsia"/>
+          <w:b/>
+          <w:bCs/>
+        </w:rPr>
+      </w:pPr>
+      <w:r>
+        <w:rPr>
+          <w:rFonts w:eastAsiaTheme="minorEastAsia"/>
+          <w:b/>
+          <w:bCs/>
+        </w:rPr>
+        <w:br w:type="page"/>
+      </w:r>
+    </w:p>
     <w:p>
       <w:pPr>
         <w:autoSpaceDE w:val="0"/>
@@ -21,6 +374,7 @@
           <w:b/>
           <w:bCs/>
         </w:rPr>
+        <w:lastRenderedPageBreak/>
         <w:t>LessonLibrary</w:t>
       </w:r>
     </w:p>
@@ -73,6 +427,12 @@
         <w:rPr>
           <w:rFonts w:eastAsiaTheme="minorEastAsia"/>
         </w:rPr>
+        <w:t xml:space="preserve">course </w:t>
+      </w:r>
+      <w:r>
+        <w:rPr>
+          <w:rFonts w:eastAsiaTheme="minorEastAsia"/>
+        </w:rPr>
         <w:t>materials</w:t>
       </w:r>
       <w:r>
@@ -97,7 +457,13 @@
         <w:rPr>
           <w:rFonts w:eastAsiaTheme="minorEastAsia"/>
         </w:rPr>
-        <w:t>People going into a doctor</w:t>
+        <w:t>Today, p</w:t>
+      </w:r>
+      <w:r>
+        <w:rPr>
+          <w:rFonts w:eastAsiaTheme="minorEastAsia"/>
+        </w:rPr>
+        <w:t>eople going into a doctor</w:t>
       </w:r>
       <w:r>
         <w:rPr>
@@ -181,7 +547,19 @@
         <w:rPr>
           <w:rFonts w:eastAsiaTheme="minorEastAsia"/>
         </w:rPr>
-        <w:t>I believe I got arrhythmia, and I think I am right because I took a cardiology lesson. Can you help me to perform a catheter ablation surgery?</w:t>
+        <w:t>I believe I got arrhythmia, and I am right because I took a cardiology lesson</w:t>
+      </w:r>
+      <w:r>
+        <w:rPr>
+          <w:rFonts w:eastAsiaTheme="minorEastAsia"/>
+        </w:rPr>
+        <w:t xml:space="preserve"> online</w:t>
+      </w:r>
+      <w:r>
+        <w:rPr>
+          <w:rFonts w:eastAsiaTheme="minorEastAsia"/>
+        </w:rPr>
+        <w:t>. Can you help me to perform a catheter ablation surgery?</w:t>
       </w:r>
       <w:r>
         <w:rPr>
@@ -290,7 +668,43 @@
         <w:rPr>
           <w:rFonts w:eastAsiaTheme="minorEastAsia"/>
         </w:rPr>
-        <w:t xml:space="preserve">s economic and political power declined, Victorian literature was dominated by Turks with enormous sex organs (Fleming, 2001). After reading the books, many Europeans started to see the Ottoman Empire as a realm of dreams, where they might live out their sexual or other desires (Fleming, 2001). They forgot the Ottomans brought coffee, tulips, smallpox vaccinations, etc., to Europe. Therefore, if LessonLibrary recommends biased </w:t>
+        <w:t>s economic and political power declined, Victorian literature was dominated by Turks with enormous sex organs (Fleming, 2001). After reading the books</w:t>
+      </w:r>
+      <w:r>
+        <w:rPr>
+          <w:rFonts w:eastAsiaTheme="minorEastAsia"/>
+        </w:rPr>
+        <w:t xml:space="preserve"> or </w:t>
+      </w:r>
+      <w:r>
+        <w:rPr>
+          <w:rFonts w:eastAsiaTheme="minorEastAsia"/>
+        </w:rPr>
+        <w:t>got</w:t>
+      </w:r>
+      <w:r>
+        <w:rPr>
+          <w:rFonts w:eastAsiaTheme="minorEastAsia"/>
+        </w:rPr>
+        <w:t xml:space="preserve"> tutoring</w:t>
+      </w:r>
+      <w:r>
+        <w:rPr>
+          <w:rFonts w:eastAsiaTheme="minorEastAsia"/>
+        </w:rPr>
+        <w:t xml:space="preserve">, many Europeans started to see the Ottoman Empire as a realm of dreams, where they might live out their sexual or other desires (Fleming, 2001). They forgot the Ottomans brought coffee, tulips, smallpox vaccinations, etc., to Europe. Therefore, if LessonLibrary </w:t>
+      </w:r>
+      <w:r>
+        <w:rPr>
+          <w:rFonts w:eastAsiaTheme="minorEastAsia"/>
+        </w:rPr>
+        <w:t xml:space="preserve">can </w:t>
+      </w:r>
+      <w:r>
+        <w:rPr>
+          <w:rFonts w:eastAsiaTheme="minorEastAsia"/>
+        </w:rPr>
+        <w:t xml:space="preserve">recommend biased </w:t>
       </w:r>
       <w:r>
         <w:rPr>
@@ -302,7 +716,25 @@
         <w:rPr>
           <w:rFonts w:eastAsiaTheme="minorEastAsia"/>
         </w:rPr>
-        <w:t xml:space="preserve">lessons, history might happen again. </w:t>
+        <w:t xml:space="preserve">lessons, </w:t>
+      </w:r>
+      <w:r>
+        <w:rPr>
+          <w:rFonts w:eastAsiaTheme="minorEastAsia"/>
+        </w:rPr>
+        <w:t xml:space="preserve">people might use LessonLibrary to </w:t>
+      </w:r>
+      <w:r>
+        <w:rPr>
+          <w:rFonts w:eastAsiaTheme="minorEastAsia"/>
+        </w:rPr>
+        <w:t>defame</w:t>
+      </w:r>
+      <w:r>
+        <w:rPr>
+          <w:rFonts w:eastAsiaTheme="minorEastAsia"/>
+        </w:rPr>
+        <w:t xml:space="preserve"> other cultures. </w:t>
       </w:r>
     </w:p>
     <w:p>
@@ -958,7 +1390,19 @@
         <w:rPr>
           <w:rFonts w:eastAsiaTheme="minorEastAsia"/>
         </w:rPr>
-        <w:t xml:space="preserve"> travel and are asked where they are from, the locals will occasionally ask weird and even unpleasant questions to validate what they </w:t>
+        <w:t xml:space="preserve"> travel and are asked where they are from, the locals will occasionally ask weird and even unpleasant questions to validate </w:t>
+      </w:r>
+      <w:r>
+        <w:rPr>
+          <w:rFonts w:eastAsiaTheme="minorEastAsia"/>
+        </w:rPr>
+        <w:t>things</w:t>
+      </w:r>
+      <w:r>
+        <w:rPr>
+          <w:rFonts w:eastAsiaTheme="minorEastAsia"/>
+        </w:rPr>
+        <w:t xml:space="preserve"> they </w:t>
       </w:r>
       <w:r>
         <w:rPr>
@@ -1024,21 +1468,7 @@
         <w:rPr>
           <w:color w:val="0E101A"/>
         </w:rPr>
-        <w:t xml:space="preserve">The first decision point is should we allow users to search all lessons with no restriction? Will we, for example, enable a patient to study medical science </w:t>
-      </w:r>
-      <w:proofErr w:type="gramStart"/>
-      <w:r>
-        <w:rPr>
-          <w:color w:val="0E101A"/>
-        </w:rPr>
-        <w:t>in order to</w:t>
-      </w:r>
-      <w:proofErr w:type="gramEnd"/>
-      <w:r>
-        <w:rPr>
-          <w:color w:val="0E101A"/>
-        </w:rPr>
-        <w:t xml:space="preserve"> alleviate their anxiety? Or should we allow high school students to learn advanced college material? There are two options to deal with this.</w:t>
+        <w:t>The first decision point is should we allow users to search all lessons with no restriction? Will we, for example, enable a patient to study medical science in order to alleviate their anxiety? Or should we allow high school students to learn advanced college material? There are two options to deal with this.</w:t>
       </w:r>
     </w:p>
     <w:p>
@@ -1054,21 +1484,67 @@
         <w:rPr>
           <w:color w:val="0E101A"/>
         </w:rPr>
-        <w:t xml:space="preserve">The first option is that LessonLibrary will allow users to browse for any course. Still, they will need to complete an online test or upload their certificate to confirm their degrees in specific professional areas. Medical science, for example, is a discipline for which LessonLibrary will require certification. Today, 35% of individuals in the United States utilize online symptom checkers to self-diagnose (Butterfield, 2013), but only 36% of the first diagnosis are correct (Edith, 2020). The issue will only become worse if they use LessonLibrary. Diagnosing needs years of study, four to seven years of being a medical student, and another three years to seven years of residency. It is quite improbable that patients will be able to treat themselves appropriately after only a few classes. Most of the time, patients are doing it to tempt themselves, and it is more probable that they will become more nervous. Jason Maude (2013), the founder and CEO of Isabel Healthcare, suggests that when patient types in headache into an online symptom checker, they will be terrified since a brain tumor will appear. As a result, when it comes to professional issues, LessonLibrary must determine </w:t>
-      </w:r>
-      <w:proofErr w:type="gramStart"/>
-      <w:r>
-        <w:rPr>
-          <w:color w:val="0E101A"/>
-        </w:rPr>
-        <w:t>whether or not</w:t>
-      </w:r>
-      <w:proofErr w:type="gramEnd"/>
-      <w:r>
-        <w:rPr>
-          <w:color w:val="0E101A"/>
-        </w:rPr>
-        <w:t xml:space="preserve"> the users are qualified to search for the course.</w:t>
+        <w:t xml:space="preserve">The first option is that LessonLibrary will allow users to browse for any course. Still, they will need to complete an online test or upload their certificate to confirm their </w:t>
+      </w:r>
+      <w:r>
+        <w:rPr>
+          <w:color w:val="0E101A"/>
+        </w:rPr>
+        <w:t>comprehension</w:t>
+      </w:r>
+      <w:r>
+        <w:rPr>
+          <w:color w:val="0E101A"/>
+        </w:rPr>
+        <w:t>s</w:t>
+      </w:r>
+      <w:r>
+        <w:rPr>
+          <w:color w:val="0E101A"/>
+        </w:rPr>
+        <w:t xml:space="preserve"> </w:t>
+      </w:r>
+      <w:r>
+        <w:rPr>
+          <w:color w:val="0E101A"/>
+        </w:rPr>
+        <w:t xml:space="preserve">in specific professional areas. Medical science, for example, is a discipline for which LessonLibrary will require certification. Today, 35% of individuals in the United States utilize online symptom checkers to self-diagnose (Butterfield, 2013), but only 36% of the first diagnosis are correct (Edith, 2020). The issue will only become worse if they use LessonLibrary. Diagnosing needs years of study, four to seven years of being a medical student, and another three years to seven years of residency. It is quite improbable that patients will be able to treat themselves appropriately after only a few classes. </w:t>
+      </w:r>
+      <w:r>
+        <w:rPr>
+          <w:color w:val="0E101A"/>
+        </w:rPr>
+        <w:t>Moreover, m</w:t>
+      </w:r>
+      <w:r>
+        <w:rPr>
+          <w:color w:val="0E101A"/>
+        </w:rPr>
+        <w:t xml:space="preserve">ost of the time, patients are doing it to tempt themselves, and it is more probable that they will become more nervous. Jason Maude (2013), the founder and CEO of Isabel Healthcare, </w:t>
+      </w:r>
+      <w:r>
+        <w:rPr>
+          <w:color w:val="0E101A"/>
+        </w:rPr>
+        <w:t>argued</w:t>
+      </w:r>
+      <w:r>
+        <w:rPr>
+          <w:color w:val="0E101A"/>
+        </w:rPr>
+        <w:t xml:space="preserve"> that when patient types in headache into an online symptom checker, they will be terrified since a brain tumor will appear. </w:t>
+      </w:r>
+      <w:r>
+        <w:rPr>
+          <w:color w:val="0E101A"/>
+        </w:rPr>
+        <w:t xml:space="preserve">Therefore, making some professional fields like medical science accessible to everyone would threaten both physical and mental health for some people. </w:t>
+      </w:r>
+      <w:r>
+        <w:rPr>
+          <w:color w:val="0E101A"/>
+        </w:rPr>
+        <w:t>As a result, when it comes to professional issues, LessonLibrary must determine whether or not the users are qualified to search for the course.</w:t>
       </w:r>
     </w:p>
     <w:p>
@@ -1084,28 +1560,14 @@
         <w:rPr>
           <w:color w:val="0E101A"/>
         </w:rPr>
-        <w:t xml:space="preserve">On the contrary, the second option is that LessonLibrary places no restrictions on the search; users are free to search for whatever lesson they choose. In this way, we may be able to assist </w:t>
-      </w:r>
-      <w:proofErr w:type="gramStart"/>
-      <w:r>
-        <w:rPr>
-          <w:color w:val="0E101A"/>
-        </w:rPr>
-        <w:t>the vast majority of</w:t>
-      </w:r>
-      <w:proofErr w:type="gramEnd"/>
-      <w:r>
-        <w:rPr>
-          <w:color w:val="0E101A"/>
-        </w:rPr>
-        <w:t xml:space="preserve"> people. For example, if a student does not comprehend the course material and wishes to learn more through online courses, the student can simply use </w:t>
+        <w:t xml:space="preserve">On the contrary, the second option is that LessonLibrary places no restrictions on the search; users are free to search for whatever lesson they choose. In this way, we may be able to assist the vast majority of people. For example, if a student does not comprehend the course </w:t>
       </w:r>
       <w:r>
         <w:rPr>
           <w:color w:val="0E101A"/>
         </w:rPr>
         <w:lastRenderedPageBreak/>
-        <w:t>LessonLibrary to accomplish so. This can ensure that the student</w:t>
+        <w:t>material and wishes to learn more through online courses, the student can simply use LessonLibrary to accomplish so. This can ensure that the student</w:t>
       </w:r>
       <w:r>
         <w:rPr>
@@ -1145,19 +1607,7 @@
         <w:rPr>
           <w:color w:val="0E101A"/>
         </w:rPr>
-        <w:t>o</w:t>
-      </w:r>
-      <w:r>
-        <w:rPr>
-          <w:color w:val="0E101A"/>
-        </w:rPr>
-        <w:t>n the other hand</w:t>
-      </w:r>
-      <w:r>
-        <w:rPr>
-          <w:color w:val="0E101A"/>
-        </w:rPr>
-        <w:t xml:space="preserve">, </w:t>
+        <w:t xml:space="preserve">on the other hand, </w:t>
       </w:r>
       <w:r>
         <w:rPr>
@@ -1193,21 +1643,7 @@
         <w:rPr>
           <w:color w:val="0E101A"/>
         </w:rPr>
-        <w:t xml:space="preserve">Yet, at some large universities, they pay for seats in a lecture hall with little interaction with professors, and most people find office hours ineffective. Michelle </w:t>
-      </w:r>
-      <w:proofErr w:type="spellStart"/>
-      <w:r>
-        <w:rPr>
-          <w:color w:val="0E101A"/>
-        </w:rPr>
-        <w:t>Donelan</w:t>
-      </w:r>
-      <w:proofErr w:type="spellEnd"/>
-      <w:r>
-        <w:rPr>
-          <w:color w:val="0E101A"/>
-        </w:rPr>
-        <w:t xml:space="preserve"> (2022), the Minister of State for Universities of the United Kingdom, </w:t>
+        <w:t xml:space="preserve">Yet, at some large universities, they pay for seats in a lecture hall with little interaction with professors, and most people find office hours ineffective. Michelle Donelan (2022), the Minister of State for Universities of the United Kingdom, </w:t>
       </w:r>
       <w:r>
         <w:rPr>
@@ -1219,7 +1655,13 @@
         <w:rPr>
           <w:color w:val="0E101A"/>
         </w:rPr>
-        <w:t xml:space="preserve">students are entitled to a </w:t>
+        <w:t>if students are dissatisfied, they</w:t>
+      </w:r>
+      <w:r>
+        <w:rPr>
+          <w:color w:val="0E101A"/>
+        </w:rPr>
+        <w:t xml:space="preserve"> are entitled to a </w:t>
       </w:r>
       <w:r>
         <w:rPr>
@@ -1243,7 +1685,7 @@
         <w:rPr>
           <w:color w:val="0E101A"/>
         </w:rPr>
-        <w:t xml:space="preserve"> on courses if they are dissatisfied because they are paying a significant amount of money that is an investment in their own lives. </w:t>
+        <w:t xml:space="preserve"> on courses because they are paying a significant amount of money that is an investment in their own lives. </w:t>
       </w:r>
       <w:r>
         <w:rPr>
@@ -1283,19 +1725,128 @@
         <w:rPr>
           <w:color w:val="0E101A"/>
         </w:rPr>
-        <w:t>Among these two options, I would like to choose the second one because when designing a search engine for lessons, the central rule is to ensure users can acquire knowledge, skill, or expertise without bias, learn to respect others and be faithful. It seems undeniable that preventing patients from taking medical classes can solve some issues. However, it should not be up to LessonLibrary to decide who is qualified to study this lesson; we should let the users decide. The best LessonLibrary can do is to suggest some alternatives if, for example, the lesson you</w:t>
-      </w:r>
-      <w:r>
-        <w:rPr>
-          <w:color w:val="0E101A"/>
-        </w:rPr>
-        <w:t>’</w:t>
-      </w:r>
-      <w:r>
-        <w:rPr>
-          <w:color w:val="0E101A"/>
-        </w:rPr>
-        <w:t xml:space="preserve">re looking for has some inappropriate content that </w:t>
+        <w:t xml:space="preserve">Among these two options, I would like to choose the second one because when designing a search engine for lessons, the central rule is to ensure users can acquire knowledge, skill, or expertise without bias, learn to respect others and be faithful. It seems undeniable that preventing patients from taking medical classes can </w:t>
+      </w:r>
+      <w:r>
+        <w:rPr>
+          <w:color w:val="0E101A"/>
+        </w:rPr>
+        <w:t>release</w:t>
+      </w:r>
+      <w:r>
+        <w:rPr>
+          <w:color w:val="0E101A"/>
+        </w:rPr>
+        <w:t xml:space="preserve"> some </w:t>
+      </w:r>
+      <w:r>
+        <w:rPr>
+          <w:color w:val="0E101A"/>
+        </w:rPr>
+        <w:t>burdens</w:t>
+      </w:r>
+      <w:r>
+        <w:rPr>
+          <w:color w:val="0E101A"/>
+        </w:rPr>
+        <w:t xml:space="preserve"> from doctors</w:t>
+      </w:r>
+      <w:r>
+        <w:rPr>
+          <w:color w:val="0E101A"/>
+        </w:rPr>
+        <w:t xml:space="preserve"> or prevent them from taking </w:t>
+      </w:r>
+      <w:r>
+        <w:rPr>
+          <w:color w:val="0E101A"/>
+        </w:rPr>
+        <w:t>unprofessional</w:t>
+      </w:r>
+      <w:r>
+        <w:rPr>
+          <w:color w:val="0E101A"/>
+        </w:rPr>
+        <w:t xml:space="preserve"> </w:t>
+      </w:r>
+      <w:r>
+        <w:rPr>
+          <w:color w:val="0E101A"/>
+        </w:rPr>
+        <w:t>advice</w:t>
+      </w:r>
+      <w:r>
+        <w:rPr>
+          <w:color w:val="0E101A"/>
+        </w:rPr>
+        <w:t xml:space="preserve">. However, it should not be up to LessonLibrary to decide who is qualified to study this lesson; we should let the users </w:t>
+      </w:r>
+      <w:r>
+        <w:rPr>
+          <w:color w:val="0E101A"/>
+        </w:rPr>
+        <w:t>make the call</w:t>
+      </w:r>
+      <w:r>
+        <w:rPr>
+          <w:color w:val="0E101A"/>
+        </w:rPr>
+        <w:t xml:space="preserve">. The best LessonLibrary can do is to </w:t>
+      </w:r>
+      <w:r>
+        <w:rPr>
+          <w:color w:val="0E101A"/>
+        </w:rPr>
+        <w:t>give warnings</w:t>
+      </w:r>
+      <w:r>
+        <w:rPr>
+          <w:color w:val="0E101A"/>
+        </w:rPr>
+        <w:t xml:space="preserve"> if, for example, the lesson </w:t>
+      </w:r>
+      <w:r>
+        <w:rPr>
+          <w:color w:val="0E101A"/>
+        </w:rPr>
+        <w:t>the user</w:t>
+      </w:r>
+      <w:r>
+        <w:rPr>
+          <w:color w:val="0E101A"/>
+        </w:rPr>
+        <w:t xml:space="preserve"> </w:t>
+      </w:r>
+      <w:r>
+        <w:rPr>
+          <w:color w:val="0E101A"/>
+        </w:rPr>
+        <w:t>is</w:t>
+      </w:r>
+      <w:r>
+        <w:rPr>
+          <w:color w:val="0E101A"/>
+        </w:rPr>
+        <w:t xml:space="preserve"> looking for </w:t>
+      </w:r>
+      <w:r>
+        <w:rPr>
+          <w:color w:val="0E101A"/>
+        </w:rPr>
+        <w:t>contains</w:t>
+      </w:r>
+      <w:r>
+        <w:rPr>
+          <w:color w:val="0E101A"/>
+        </w:rPr>
+        <w:t xml:space="preserve"> </w:t>
+      </w:r>
+      <w:r>
+        <w:rPr>
+          <w:color w:val="0E101A"/>
+        </w:rPr>
+        <w:lastRenderedPageBreak/>
+        <w:t xml:space="preserve">inappropriate content that </w:t>
       </w:r>
       <w:r>
         <w:rPr>
@@ -1307,7 +1858,19 @@
         <w:rPr>
           <w:color w:val="0E101A"/>
         </w:rPr>
-        <w:t xml:space="preserve"> you to be over a particular age or </w:t>
+        <w:t xml:space="preserve"> </w:t>
+      </w:r>
+      <w:r>
+        <w:rPr>
+          <w:color w:val="0E101A"/>
+        </w:rPr>
+        <w:t>the user</w:t>
+      </w:r>
+      <w:r>
+        <w:rPr>
+          <w:color w:val="0E101A"/>
+        </w:rPr>
+        <w:t xml:space="preserve"> to be over a particular age or </w:t>
       </w:r>
       <w:r>
         <w:rPr>
@@ -1335,22 +1898,7 @@
         <w:rPr>
           <w:color w:val="0E101A"/>
         </w:rPr>
-        <w:lastRenderedPageBreak/>
-        <w:t xml:space="preserve">The second decision point is </w:t>
-      </w:r>
-      <w:proofErr w:type="gramStart"/>
-      <w:r>
-        <w:rPr>
-          <w:color w:val="0E101A"/>
-        </w:rPr>
-        <w:t>whether or not</w:t>
-      </w:r>
-      <w:proofErr w:type="gramEnd"/>
-      <w:r>
-        <w:rPr>
-          <w:color w:val="0E101A"/>
-        </w:rPr>
-        <w:t xml:space="preserve"> we need to impose censorship over lessons. When it comes to search engines, one thing we must discuss is how to reduce the bias in the search result? As forementioned, throughout history, people have used lectures, literature, or studies to impose some opinions on students, readers, or researchers. For Europeans, literature about Ottoman Empire was disguised by sex organs, giving them a wrong fantasy that the empire was heaven</w:t>
+        <w:t>The second decision point is whether or not we need to impose censorship over lessons. When it comes to search engines, one thing we must discuss is how to reduce the bias in the search result? As forementioned, throughout history, people have used lectures, literature, or studies to impose some opinions on students, readers, or researchers. For Europeans, literature about Ottoman Empire was disguised by sex organs, giving them a wrong fantasy that the empire was heaven</w:t>
       </w:r>
       <w:r>
         <w:rPr>
@@ -1390,7 +1938,19 @@
         <w:rPr>
           <w:color w:val="0E101A"/>
         </w:rPr>
-        <w:t xml:space="preserve">1) The lessons that are malicious or too biased will be removed from the search result. It has been a common tactic during the last few centuries to use literature to spread preconceptions for political and religious benefits. During the European wars of religion, many European writers saw the Ottomans as a source of evil, portraying them as </w:t>
+        <w:t>1) The lessons that are malicious or too biased will be removed from the search result. It has been a common tactic during the last few centuries to use literature to spread preconceptions for political and religious benefits</w:t>
+      </w:r>
+      <w:r>
+        <w:rPr>
+          <w:color w:val="0E101A"/>
+        </w:rPr>
+        <w:t>.</w:t>
+      </w:r>
+      <w:r>
+        <w:rPr>
+          <w:color w:val="0E101A"/>
+        </w:rPr>
+        <w:t xml:space="preserve"> During the European wars of religion, many European writers saw the Ottomans as a source of evil, portraying them as </w:t>
       </w:r>
       <w:r>
         <w:rPr>
@@ -1558,21 +2118,7 @@
         <w:rPr>
           <w:color w:val="0E101A"/>
         </w:rPr>
-        <w:t xml:space="preserve"> (</w:t>
-      </w:r>
-      <w:proofErr w:type="spellStart"/>
-      <w:r>
-        <w:rPr>
-          <w:color w:val="0E101A"/>
-        </w:rPr>
-        <w:t>Blasco</w:t>
-      </w:r>
-      <w:proofErr w:type="spellEnd"/>
-      <w:r>
-        <w:rPr>
-          <w:color w:val="0E101A"/>
-        </w:rPr>
-        <w:t>, 2012). All these actions were rooted in Europeans</w:t>
+        <w:t xml:space="preserve"> (Blasco, 2012). All these actions were rooted in Europeans</w:t>
       </w:r>
       <w:r>
         <w:rPr>
@@ -1584,7 +2130,14 @@
         <w:rPr>
           <w:color w:val="0E101A"/>
         </w:rPr>
-        <w:t xml:space="preserve"> desire to define themselves by identifying the virtues they wished to have and attributing the opposite to their enemy (Fleming, 2001). In this context, the enemy was Ottoman Empire, and they preached to their own people that they were the ones that were </w:t>
+        <w:t xml:space="preserve"> desire to define themselves by identifying the virtues they wished to have and attributing the opposite to their enemy (Fleming, 2001). In this context, the enemy was Ottoman Empire, and they preached to their own people that they were the ones </w:t>
+      </w:r>
+      <w:r>
+        <w:rPr>
+          <w:color w:val="0E101A"/>
+        </w:rPr>
+        <w:lastRenderedPageBreak/>
+        <w:t xml:space="preserve">that were </w:t>
       </w:r>
       <w:r>
         <w:rPr>
@@ -1656,14 +2209,103 @@
         <w:rPr>
           <w:color w:val="0E101A"/>
         </w:rPr>
-        <w:t xml:space="preserve"> (Fleming, 2001). By reading the </w:t>
-      </w:r>
-      <w:r>
-        <w:rPr>
-          <w:color w:val="0E101A"/>
-        </w:rPr>
-        <w:lastRenderedPageBreak/>
-        <w:t>literature, European were misguided, and their values of altruism were hurt. To stop this from happening, LessonLibrary should forbid the spread of malicious and biased lessons.</w:t>
+        <w:t xml:space="preserve"> (Fleming, 2001). By reading the literature, European</w:t>
+      </w:r>
+      <w:r>
+        <w:rPr>
+          <w:color w:val="0E101A"/>
+        </w:rPr>
+        <w:t>s</w:t>
+      </w:r>
+      <w:r>
+        <w:rPr>
+          <w:color w:val="0E101A"/>
+        </w:rPr>
+        <w:t xml:space="preserve"> were misguided, and their values of altruism were hurt. </w:t>
+      </w:r>
+      <w:r>
+        <w:rPr>
+          <w:color w:val="0E101A"/>
+        </w:rPr>
+        <w:t xml:space="preserve">In the context of LessonLibrary, the literature </w:t>
+      </w:r>
+      <w:r>
+        <w:rPr>
+          <w:color w:val="0E101A"/>
+        </w:rPr>
+        <w:t>will be</w:t>
+      </w:r>
+      <w:r>
+        <w:rPr>
+          <w:color w:val="0E101A"/>
+        </w:rPr>
+        <w:t xml:space="preserve"> replaced by the courses, but </w:t>
+      </w:r>
+      <w:r>
+        <w:rPr>
+          <w:color w:val="0E101A"/>
+        </w:rPr>
+        <w:t>essentially,</w:t>
+      </w:r>
+      <w:r>
+        <w:rPr>
+          <w:color w:val="0E101A"/>
+        </w:rPr>
+        <w:t xml:space="preserve"> they are the </w:t>
+      </w:r>
+      <w:r>
+        <w:rPr>
+          <w:color w:val="0E101A"/>
+        </w:rPr>
+        <w:t>same,</w:t>
+      </w:r>
+      <w:r>
+        <w:rPr>
+          <w:color w:val="0E101A"/>
+        </w:rPr>
+        <w:t xml:space="preserve"> </w:t>
+      </w:r>
+      <w:r>
+        <w:rPr>
+          <w:color w:val="0E101A"/>
+        </w:rPr>
+        <w:t xml:space="preserve">imposing biased idea over someone through some materials. </w:t>
+      </w:r>
+      <w:r>
+        <w:rPr>
+          <w:color w:val="0E101A"/>
+        </w:rPr>
+        <w:t>T</w:t>
+      </w:r>
+      <w:r>
+        <w:rPr>
+          <w:color w:val="0E101A"/>
+        </w:rPr>
+        <w:t xml:space="preserve">o stop </w:t>
+      </w:r>
+      <w:r>
+        <w:rPr>
+          <w:color w:val="0E101A"/>
+        </w:rPr>
+        <w:t>history</w:t>
+      </w:r>
+      <w:r>
+        <w:rPr>
+          <w:color w:val="0E101A"/>
+        </w:rPr>
+        <w:t xml:space="preserve"> from happening</w:t>
+      </w:r>
+      <w:r>
+        <w:rPr>
+          <w:color w:val="0E101A"/>
+        </w:rPr>
+        <w:t xml:space="preserve"> again</w:t>
+      </w:r>
+      <w:r>
+        <w:rPr>
+          <w:color w:val="0E101A"/>
+        </w:rPr>
+        <w:t>, LessonLibrary should forbid the spread of malicious and biased lessons.</w:t>
       </w:r>
     </w:p>
     <w:p>
@@ -1715,21 +2357,19 @@
         <w:rPr>
           <w:color w:val="0E101A"/>
         </w:rPr>
-        <w:t xml:space="preserve">s Zimbabwe music is an amalgamation of Western and indigenous musical styles (Von, 1994). This option is subtle because it does not correctly reflect the actual history and is solely out of protecting local culture and values of belonging. However, today traditional musical practices have flourished </w:t>
-      </w:r>
-      <w:proofErr w:type="gramStart"/>
-      <w:r>
-        <w:rPr>
-          <w:color w:val="0E101A"/>
-        </w:rPr>
-        <w:t>as a result of</w:t>
-      </w:r>
-      <w:proofErr w:type="gramEnd"/>
-      <w:r>
-        <w:rPr>
-          <w:color w:val="0E101A"/>
-        </w:rPr>
-        <w:t xml:space="preserve"> a revitalized sense of black pride and the resurrection of traditional music institutions. (Von, 1994). Furthermore, when Google doodle, a non-Zimbabwean platform, created an interactive movie that lets people play the </w:t>
+        <w:t>s Zimbabwe music is an amalgamation of Western and indigenous musical styles (Von, 1994). This option is subtle because it does not correctly reflect the actual history and is solely out of protecting local culture and values of belonging. However, today traditional musical practices have flourished as a result of a revitalized sense of black pride and the resurrection of traditional music institutions. (Von, 1994). Furthermore, when Google doodle, a non-Zimbabwean platform, created an interactive</w:t>
+      </w:r>
+      <w:r>
+        <w:rPr>
+          <w:color w:val="0E101A"/>
+        </w:rPr>
+        <w:t xml:space="preserve"> online</w:t>
+      </w:r>
+      <w:r>
+        <w:rPr>
+          <w:color w:val="0E101A"/>
+        </w:rPr>
+        <w:t xml:space="preserve"> movie that lets people play the </w:t>
       </w:r>
       <w:r>
         <w:rPr>
@@ -1766,35 +2406,7 @@
         <w:rPr>
           <w:color w:val="0E101A"/>
         </w:rPr>
-        <w:t xml:space="preserve"> out of financial and marketing advantages (</w:t>
-      </w:r>
-      <w:proofErr w:type="spellStart"/>
-      <w:r>
-        <w:rPr>
-          <w:color w:val="0E101A"/>
-        </w:rPr>
-        <w:t>Rafomoyo</w:t>
-      </w:r>
-      <w:proofErr w:type="spellEnd"/>
-      <w:r>
-        <w:rPr>
-          <w:color w:val="0E101A"/>
-        </w:rPr>
-        <w:t xml:space="preserve">, 2021). </w:t>
-      </w:r>
-      <w:proofErr w:type="spellStart"/>
-      <w:r>
-        <w:rPr>
-          <w:color w:val="0E101A"/>
-        </w:rPr>
-        <w:t>Tawengwa</w:t>
-      </w:r>
-      <w:proofErr w:type="spellEnd"/>
-      <w:r>
-        <w:rPr>
-          <w:color w:val="0E101A"/>
-        </w:rPr>
-        <w:t xml:space="preserve"> (2020), an eminent Zimbabwean musician, claimed that </w:t>
+        <w:t xml:space="preserve"> out of financial and marketing advantages (Rafomoyo, 2021). Tawengwa (2020), an eminent Zimbabwean musician, claimed that </w:t>
       </w:r>
       <w:r>
         <w:rPr>
@@ -1859,7 +2471,14 @@
         <w:rPr>
           <w:color w:val="0E101A"/>
         </w:rPr>
-        <w:t>3): The search result should consider the diversity of views. For example, suppose one wants to dive into the history of the Ottoman Empire, the search engine should return as many different perspectives as possible and indicate how each lesson relates to or contradicts each other. The search engine should also suggest classes taught in foreign languages because it is not uncommon to see that more lessons are offered in popular languages such as English than that are taught in minority languages like Polish. However, we should not allow people</w:t>
+        <w:t xml:space="preserve">3): The search result should consider the diversity of views. For example, suppose one wants to dive into the history of the Ottoman Empire, the search engine should return as many different perspectives as possible and indicate how each lesson relates to or contradicts each other. The search engine should also suggest classes taught in foreign languages because it is not </w:t>
+      </w:r>
+      <w:r>
+        <w:rPr>
+          <w:color w:val="0E101A"/>
+        </w:rPr>
+        <w:lastRenderedPageBreak/>
+        <w:t>uncommon to see that more lessons are offered in popular languages such as English than that are taught in minority languages like Polish. However, we should not allow people</w:t>
       </w:r>
       <w:r>
         <w:rPr>
@@ -1871,14 +2490,7 @@
         <w:rPr>
           <w:color w:val="0E101A"/>
         </w:rPr>
-        <w:t xml:space="preserve">s voices to be </w:t>
-      </w:r>
-      <w:r>
-        <w:rPr>
-          <w:color w:val="0E101A"/>
-        </w:rPr>
-        <w:lastRenderedPageBreak/>
-        <w:t>silenced because of their language since they may provide a unique viewpoint based on their cultural heritage.</w:t>
+        <w:t>s voices to be silenced because of their language since they may provide a unique viewpoint based on their cultural heritage.</w:t>
       </w:r>
     </w:p>
     <w:p>
@@ -2040,15 +2652,7 @@
         <w:t>”</w:t>
       </w:r>
       <w:r>
-        <w:t xml:space="preserve"> course. In the example of Zimbabwean music, </w:t>
-      </w:r>
-      <w:proofErr w:type="spellStart"/>
-      <w:r>
-        <w:t>Tawengwa</w:t>
-      </w:r>
-      <w:proofErr w:type="spellEnd"/>
-      <w:r>
-        <w:t xml:space="preserve"> found a white man teaching Zimbabwean music lacks foundation (2020), and the online tutorial </w:t>
+        <w:t xml:space="preserve"> course. In the example of Zimbabwean music, Tawengwa found a white man teaching Zimbabwean music lacks foundation (2020), and the online tutorial </w:t>
       </w:r>
       <w:r>
         <w:rPr>
@@ -2058,15 +2662,7 @@
         <w:t>mbira </w:t>
       </w:r>
       <w:r>
-        <w:t>on Google doodle is criticized as a symbol of neocolonialism (</w:t>
-      </w:r>
-      <w:proofErr w:type="spellStart"/>
-      <w:r>
-        <w:t>Rafomoyo</w:t>
-      </w:r>
-      <w:proofErr w:type="spellEnd"/>
-      <w:r>
-        <w:t xml:space="preserve">, 2021). In both circumstances, a </w:t>
+        <w:t xml:space="preserve">on Google doodle is criticized as a symbol of neocolonialism (Rafomoyo, 2021). In both circumstances, a </w:t>
       </w:r>
       <w:r>
         <w:t>“</w:t>
@@ -2108,7 +2704,13 @@
         <w:t>”</w:t>
       </w:r>
       <w:r>
-        <w:t xml:space="preserve"> in terms of tradition would be lopsided.</w:t>
+        <w:t xml:space="preserve"> in terms of tradition</w:t>
+      </w:r>
+      <w:r>
+        <w:t xml:space="preserve"> along</w:t>
+      </w:r>
+      <w:r>
+        <w:t xml:space="preserve"> would be lopsided.</w:t>
       </w:r>
     </w:p>
     <w:p>
@@ -2193,7 +2795,19 @@
         <w:rPr>
           <w:rFonts w:eastAsiaTheme="minorEastAsia"/>
         </w:rPr>
-        <w:t>taught by eminent professors,</w:t>
+        <w:t xml:space="preserve">taught by </w:t>
+      </w:r>
+      <w:r>
+        <w:rPr>
+          <w:rFonts w:eastAsiaTheme="minorEastAsia"/>
+        </w:rPr>
+        <w:t>famous</w:t>
+      </w:r>
+      <w:r>
+        <w:rPr>
+          <w:rFonts w:eastAsiaTheme="minorEastAsia"/>
+        </w:rPr>
+        <w:t xml:space="preserve"> professors,</w:t>
       </w:r>
       <w:r>
         <w:rPr>
@@ -2283,14 +2897,7 @@
         <w:rPr>
           <w:rFonts w:eastAsiaTheme="minorEastAsia"/>
         </w:rPr>
-        <w:t xml:space="preserve">Professors who are well-known for their research may devote more time to it than their teaching methods. Stanford's machine learning courses are outstanding, but they are not always appropriate for beginners. The number of hits and influencer referrals should not be used to determine the quality of a course. If </w:t>
-      </w:r>
-      <w:proofErr w:type="spellStart"/>
-      <w:r>
-        <w:rPr>
-          <w:rFonts w:eastAsiaTheme="minorEastAsia"/>
-        </w:rPr>
-        <w:t>LessonLibrary</w:t>
+        <w:t>Professors who are well-known for their research may devote more time to it than their teaching. Stanford's machine learning courses are outstanding, but they are not always appropriate for beginners. The number of hits and influencer referrals should not be used to determine the quality of a course. If LessonLibrary</w:t>
       </w:r>
       <w:r>
         <w:rPr>
@@ -2302,14 +2909,7 @@
         <w:rPr>
           <w:rFonts w:eastAsiaTheme="minorEastAsia"/>
         </w:rPr>
-        <w:t>s</w:t>
-      </w:r>
-      <w:proofErr w:type="spellEnd"/>
-      <w:r>
-        <w:rPr>
-          <w:rFonts w:eastAsiaTheme="minorEastAsia"/>
-        </w:rPr>
-        <w:t xml:space="preserve"> search engine relies on biased labeling, the search result will be affected.</w:t>
+        <w:t>s search engine relies on biased labeling, the search result will be affected.</w:t>
       </w:r>
     </w:p>
     <w:p>
@@ -2367,7 +2967,19 @@
         <w:rPr>
           <w:rFonts w:eastAsiaTheme="minorEastAsia"/>
         </w:rPr>
-        <w:t xml:space="preserve">The data in LessonLibrary is the log of all </w:t>
+        <w:t xml:space="preserve">The data in LessonLibrary is </w:t>
+      </w:r>
+      <w:r>
+        <w:rPr>
+          <w:rFonts w:eastAsiaTheme="minorEastAsia"/>
+        </w:rPr>
+        <w:t>a</w:t>
+      </w:r>
+      <w:r>
+        <w:rPr>
+          <w:rFonts w:eastAsiaTheme="minorEastAsia"/>
+        </w:rPr>
+        <w:t xml:space="preserve"> log of all </w:t>
       </w:r>
       <w:r>
         <w:rPr>
@@ -2455,21 +3067,31 @@
         <w:rPr>
           <w:rFonts w:eastAsiaTheme="minorEastAsia"/>
         </w:rPr>
-        <w:t xml:space="preserve">s A-level grade. However, according to a reporter (2018) argued that a pupil with three grade Bs at A-level from a school in a poor educational area likely has more talent and innate ability than a privileged background with a higher score. Therefore, LessonLibrary should not rely just on certificates; it should also </w:t>
-      </w:r>
-      <w:proofErr w:type="gramStart"/>
-      <w:r>
-        <w:rPr>
-          <w:rFonts w:eastAsiaTheme="minorEastAsia"/>
-        </w:rPr>
-        <w:t>take into account</w:t>
-      </w:r>
-      <w:proofErr w:type="gramEnd"/>
-      <w:r>
-        <w:rPr>
-          <w:rFonts w:eastAsiaTheme="minorEastAsia"/>
-        </w:rPr>
-        <w:t xml:space="preserve"> the user</w:t>
+        <w:t xml:space="preserve">s A-level grade. </w:t>
+      </w:r>
+      <w:r>
+        <w:rPr>
+          <w:rFonts w:eastAsiaTheme="minorEastAsia"/>
+        </w:rPr>
+        <w:t>A</w:t>
+      </w:r>
+      <w:r>
+        <w:rPr>
+          <w:rFonts w:eastAsiaTheme="minorEastAsia"/>
+        </w:rPr>
+        <w:t xml:space="preserve"> reporter (2018) argued that a pupil with three grade Bs at A-level from a school in a poor educational area likely has more talent and innate ability than a privileged background with a higher score. Therefore, LessonLibrary should not rely </w:t>
+      </w:r>
+      <w:r>
+        <w:rPr>
+          <w:rFonts w:eastAsiaTheme="minorEastAsia"/>
+        </w:rPr>
+        <w:t>solely</w:t>
+      </w:r>
+      <w:r>
+        <w:rPr>
+          <w:rFonts w:eastAsiaTheme="minorEastAsia"/>
+        </w:rPr>
+        <w:t xml:space="preserve"> on certificates; it should also take into account the user</w:t>
       </w:r>
       <w:r>
         <w:rPr>
@@ -2604,15 +3226,7 @@
         <w:t>New research finds ‘Dr. Google’ is almost always wrong</w:t>
       </w:r>
       <w:r>
-        <w:t xml:space="preserve">. </w:t>
-      </w:r>
-      <w:proofErr w:type="spellStart"/>
-      <w:r>
-        <w:t>Neurosciencenews</w:t>
-      </w:r>
-      <w:proofErr w:type="spellEnd"/>
-      <w:r>
-        <w:t>. https://neurosciencenews.com/dr-google-wrong-16408/</w:t>
+        <w:t>. Neurosciencenews. https://neurosciencenews.com/dr-google-wrong-16408/</w:t>
       </w:r>
     </w:p>
     <w:p>
@@ -2632,15 +3246,7 @@
         <w:t>The Four Horsemen of the Apocalypse</w:t>
       </w:r>
       <w:r>
-        <w:t xml:space="preserve">. </w:t>
-      </w:r>
-      <w:proofErr w:type="spellStart"/>
-      <w:r>
-        <w:t>Beltz</w:t>
-      </w:r>
-      <w:proofErr w:type="spellEnd"/>
-      <w:r>
-        <w:t xml:space="preserve"> Verlag.</w:t>
+        <w:t>. Beltz Verlag.</w:t>
       </w:r>
     </w:p>
     <w:p>
@@ -2660,20 +3266,7 @@
         <w:t>See the Average College Tuition in 2021–2022</w:t>
       </w:r>
       <w:r>
-        <w:t xml:space="preserve">. </w:t>
-      </w:r>
-      <w:proofErr w:type="spellStart"/>
-      <w:r>
-        <w:t>U.</w:t>
-      </w:r>
-      <w:proofErr w:type="gramStart"/>
-      <w:r>
-        <w:t>S.News</w:t>
-      </w:r>
-      <w:proofErr w:type="spellEnd"/>
-      <w:proofErr w:type="gramEnd"/>
-      <w:r>
-        <w:t>. Retrieved April 2, 2022, from https://www.usnews.com/education/best-colleges/paying-for-college/articles/paying-for-college-infographic</w:t>
+        <w:t>. U.S.News. Retrieved April 2, 2022, from https://www.usnews.com/education/best-colleges/paying-for-college/articles/paying-for-college-infographic</w:t>
       </w:r>
     </w:p>
     <w:p>
@@ -2682,13 +3275,8 @@
         <w:spacing w:before="0" w:beforeAutospacing="0" w:after="0" w:afterAutospacing="0" w:line="480" w:lineRule="auto"/>
         <w:ind w:left="720" w:hanging="720"/>
       </w:pPr>
-      <w:proofErr w:type="spellStart"/>
-      <w:r>
-        <w:t>Quataert</w:t>
-      </w:r>
-      <w:proofErr w:type="spellEnd"/>
-      <w:r>
-        <w:t xml:space="preserve">, D. (2001). </w:t>
+      <w:r>
+        <w:t xml:space="preserve">Quataert, D. (2001). </w:t>
       </w:r>
       <w:r>
         <w:rPr>
@@ -2698,23 +3286,7 @@
         <w:t>Ottoman Empire, 1700–1922, 2ND EDITION</w:t>
       </w:r>
       <w:r>
-        <w:t xml:space="preserve">. </w:t>
-      </w:r>
-      <w:proofErr w:type="spellStart"/>
-      <w:r>
-        <w:t>Cambridg</w:t>
-      </w:r>
-      <w:proofErr w:type="spellEnd"/>
-      <w:r>
-        <w:t xml:space="preserve"> </w:t>
-      </w:r>
-      <w:proofErr w:type="spellStart"/>
-      <w:r>
-        <w:t>Univrsity</w:t>
-      </w:r>
-      <w:proofErr w:type="spellEnd"/>
-      <w:r>
-        <w:t xml:space="preserve"> Prsa,2005.</w:t>
+        <w:t>. Cambridg Univrsity Prsa,2005.</w:t>
       </w:r>
     </w:p>
     <w:p>
@@ -2723,13 +3295,8 @@
         <w:spacing w:before="0" w:beforeAutospacing="0" w:after="0" w:afterAutospacing="0" w:line="480" w:lineRule="auto"/>
         <w:ind w:left="720" w:hanging="720"/>
       </w:pPr>
-      <w:proofErr w:type="spellStart"/>
-      <w:r>
-        <w:t>Rafomoyo</w:t>
-      </w:r>
-      <w:proofErr w:type="spellEnd"/>
-      <w:r>
-        <w:t xml:space="preserve">, F. (2021). Complex Interdependence and the Epistemic Debate on Zimbabwean Mbira Music: A Critical Review of the Mbira Google Doodle. </w:t>
+      <w:r>
+        <w:t xml:space="preserve">Rafomoyo, F. (2021). Complex Interdependence and the Epistemic Debate on Zimbabwean Mbira Music: A Critical Review of the Mbira Google Doodle. </w:t>
       </w:r>
       <w:r>
         <w:rPr>
@@ -2792,13 +3359,8 @@
         <w:spacing w:before="0" w:beforeAutospacing="0" w:after="0" w:afterAutospacing="0" w:line="480" w:lineRule="auto"/>
         <w:ind w:left="720" w:hanging="720"/>
       </w:pPr>
-      <w:proofErr w:type="spellStart"/>
-      <w:r>
-        <w:t>Tawengwa</w:t>
-      </w:r>
-      <w:proofErr w:type="spellEnd"/>
-      <w:r>
-        <w:t xml:space="preserve">, T. (2020, May 21). </w:t>
+      <w:r>
+        <w:t xml:space="preserve">Tawengwa, T. (2020, May 21). </w:t>
       </w:r>
       <w:r>
         <w:rPr>
@@ -2819,8 +3381,8 @@
       </w:pPr>
     </w:p>
     <w:sectPr>
-      <w:footerReference w:type="even" r:id="rId7"/>
-      <w:footerReference w:type="default" r:id="rId8"/>
+      <w:footerReference w:type="even" r:id="rId8"/>
+      <w:footerReference w:type="default" r:id="rId9"/>
       <w:type w:val="continuous"/>
       <w:pgSz w:w="12240" w:h="15840"/>
       <w:pgMar w:top="1440" w:right="1440" w:bottom="1440" w:left="1440" w:header="720" w:footer="720" w:gutter="0"/>
